--- a/file/接口文档(rainbow).docx
+++ b/file/接口文档(rainbow).docx
@@ -28,10 +28,13 @@
         <w:t>访问地址</w:t>
       </w:r>
       <w:r>
-        <w:t>http://</w:t>
-      </w:r>
-      <w:r>
-        <w:t xml:space="preserve"> 39.105.196.199</w:t>
+        <w:t>http:/</w:t>
+      </w:r>
+      <w:r>
+        <w:rPr>
+          <w:rFonts w:hint="eastAsia"/>
+        </w:rPr>
+        <w:t>/localhost</w:t>
       </w:r>
       <w:r>
         <w:t>:8680/</w:t>
@@ -26758,20 +26761,8 @@
         <w:t>}</w:t>
       </w:r>
     </w:p>
-    <w:p>
-      <w:pPr>
-        <w:rPr>
-          <w:rFonts w:hint="eastAsia"/>
-        </w:rPr>
-      </w:pPr>
-    </w:p>
-    <w:p>
-      <w:pPr>
-        <w:rPr>
-          <w:rFonts w:hint="eastAsia"/>
-        </w:rPr>
-      </w:pPr>
-    </w:p>
+    <w:p/>
+    <w:p/>
     <w:p>
       <w:pPr>
         <w:pStyle w:val="2"/>
@@ -27111,7 +27102,6 @@
           <w:p>
             <w:pPr>
               <w:rPr>
-                <w:rFonts w:hint="eastAsia"/>
                 <w:sz w:val="24"/>
               </w:rPr>
             </w:pPr>
@@ -27133,7 +27123,6 @@
             <w:pPr>
               <w:jc w:val="center"/>
               <w:rPr>
-                <w:rFonts w:hint="eastAsia"/>
                 <w:sz w:val="24"/>
               </w:rPr>
             </w:pPr>
@@ -27154,7 +27143,6 @@
           <w:p>
             <w:pPr>
               <w:rPr>
-                <w:rFonts w:hint="eastAsia"/>
                 <w:sz w:val="24"/>
               </w:rPr>
             </w:pPr>
@@ -27192,7 +27180,6 @@
     <w:p>
       <w:pPr>
         <w:rPr>
-          <w:rFonts w:hint="eastAsia"/>
           <w:sz w:val="24"/>
         </w:rPr>
       </w:pPr>
@@ -27430,7 +27417,6 @@
     <w:p>
       <w:pPr>
         <w:rPr>
-          <w:rFonts w:hint="eastAsia"/>
           <w:sz w:val="24"/>
         </w:rPr>
       </w:pPr>
@@ -28082,7 +28068,6 @@
           <w:p>
             <w:pPr>
               <w:rPr>
-                <w:rFonts w:hint="eastAsia"/>
                 <w:sz w:val="24"/>
               </w:rPr>
             </w:pPr>
@@ -28104,7 +28089,6 @@
             <w:pPr>
               <w:jc w:val="center"/>
               <w:rPr>
-                <w:rFonts w:hint="eastAsia"/>
                 <w:sz w:val="24"/>
               </w:rPr>
             </w:pPr>
@@ -28125,7 +28109,6 @@
           <w:p>
             <w:pPr>
               <w:rPr>
-                <w:rFonts w:hint="eastAsia"/>
                 <w:sz w:val="24"/>
               </w:rPr>
             </w:pPr>
@@ -28907,7 +28890,6 @@
     <w:p>
       <w:pPr>
         <w:rPr>
-          <w:rFonts w:hint="eastAsia"/>
           <w:sz w:val="24"/>
         </w:rPr>
       </w:pPr>
@@ -28922,7 +28904,6 @@
     <w:p>
       <w:pPr>
         <w:rPr>
-          <w:rFonts w:hint="eastAsia"/>
           <w:sz w:val="24"/>
         </w:rPr>
       </w:pPr>
@@ -29011,7 +28992,6 @@
     <w:p>
       <w:pPr>
         <w:rPr>
-          <w:rFonts w:hint="eastAsia"/>
           <w:sz w:val="24"/>
         </w:rPr>
       </w:pPr>
@@ -29092,7 +29072,6 @@
     <w:p>
       <w:pPr>
         <w:rPr>
-          <w:rFonts w:hint="eastAsia"/>
           <w:sz w:val="24"/>
         </w:rPr>
       </w:pPr>
@@ -30773,10 +30752,6 @@
 </file>
 
 <file path=customXml/item1.xml><?xml version="1.0" encoding="utf-8"?>
-<b:Sources xmlns:b="http://schemas.openxmlformats.org/officeDocument/2006/bibliography" xmlns="http://schemas.openxmlformats.org/officeDocument/2006/bibliography" SelectedStyle="\APA.XSL" StyleName="APA"/>
-</file>
-
-<file path=customXml/item2.xml><?xml version="1.0" encoding="utf-8"?>
 <s:customData xmlns="http://www.wps.cn/officeDocument/2013/wpsCustomData" xmlns:s="http://www.wps.cn/officeDocument/2013/wpsCustomData">
   <customSectProps>
     <customSectPr/>
@@ -30784,18 +30759,22 @@
 </s:customData>
 </file>
 
+<file path=customXml/item2.xml><?xml version="1.0" encoding="utf-8"?>
+<b:Sources xmlns:b="http://schemas.openxmlformats.org/officeDocument/2006/bibliography" xmlns="http://schemas.openxmlformats.org/officeDocument/2006/bibliography" SelectedStyle="\APA.XSL" StyleName="APA"/>
+</file>
+
 <file path=customXml/itemProps1.xml><?xml version="1.0" encoding="utf-8"?>
+<ds:datastoreItem xmlns:ds="http://schemas.openxmlformats.org/officeDocument/2006/customXml" ds:itemID="{B1977F7D-205B-4081-913C-38D41E755F92}">
+  <ds:schemaRefs>
+    <ds:schemaRef ds:uri="http://www.wps.cn/officeDocument/2013/wpsCustomData"/>
+  </ds:schemaRefs>
+</ds:datastoreItem>
+</file>
+
+<file path=customXml/itemProps2.xml><?xml version="1.0" encoding="utf-8"?>
 <ds:datastoreItem xmlns:ds="http://schemas.openxmlformats.org/officeDocument/2006/customXml" ds:itemID="{DC25198C-64AF-41A0-BAF4-94C34BF94C0C}">
   <ds:schemaRefs>
     <ds:schemaRef ds:uri="http://schemas.openxmlformats.org/officeDocument/2006/bibliography"/>
   </ds:schemaRefs>
 </ds:datastoreItem>
-</file>
-
-<file path=customXml/itemProps2.xml><?xml version="1.0" encoding="utf-8"?>
-<ds:datastoreItem xmlns:ds="http://schemas.openxmlformats.org/officeDocument/2006/customXml" ds:itemID="{B1977F7D-205B-4081-913C-38D41E755F92}">
-  <ds:schemaRefs>
-    <ds:schemaRef ds:uri="http://www.wps.cn/officeDocument/2013/wpsCustomData"/>
-  </ds:schemaRefs>
-</ds:datastoreItem>
 </file>
--- a/file/接口文档(rainbow).docx
+++ b/file/接口文档(rainbow).docx
@@ -2242,7 +2242,7 @@
         <w:rPr>
           <w:rFonts w:hint="eastAsia"/>
         </w:rPr>
-        <w:t>用户注册</w:t>
+        <w:t>修改用户信息</w:t>
       </w:r>
     </w:p>
     <w:p>
@@ -2263,14 +2263,13 @@
           <w:rFonts w:hint="eastAsia"/>
           <w:sz w:val="24"/>
         </w:rPr>
-        <w:t>用户小程序未授权注册的用户进行注册</w:t>
-      </w:r>
-      <w:r>
-        <w:rPr>
-          <w:rFonts w:hint="eastAsia"/>
-          <w:sz w:val="24"/>
-        </w:rPr>
-        <w:t>接口</w:t>
+        <w:t>修改用户基本信息</w:t>
+      </w:r>
+      <w:r>
+        <w:rPr>
+          <w:sz w:val="24"/>
+        </w:rPr>
+        <w:t xml:space="preserve"> </w:t>
       </w:r>
     </w:p>
     <w:p>
@@ -2308,10 +2307,9 @@
       </w:r>
       <w:r>
         <w:rPr>
-          <w:rFonts w:hint="eastAsia"/>
-          <w:sz w:val="24"/>
-        </w:rPr>
-        <w:t>addUser</w:t>
+          <w:sz w:val="24"/>
+        </w:rPr>
+        <w:t>updateUser</w:t>
       </w:r>
     </w:p>
     <w:p>
@@ -2482,9 +2480,10 @@
             </w:pPr>
             <w:r>
               <w:rPr>
-                <w:sz w:val="24"/>
-              </w:rPr>
-              <w:t>openid</w:t>
+                <w:rFonts w:hint="eastAsia"/>
+                <w:sz w:val="24"/>
+              </w:rPr>
+              <w:t>uid</w:t>
             </w:r>
           </w:p>
         </w:tc>
@@ -2545,14 +2544,14 @@
                 <w:rFonts w:hint="eastAsia"/>
                 <w:sz w:val="24"/>
               </w:rPr>
-              <w:t>用户授权微信</w:t>
-            </w:r>
-            <w:r>
-              <w:rPr>
-                <w:rFonts w:hint="eastAsia"/>
-                <w:sz w:val="24"/>
-              </w:rPr>
-              <w:t>openid</w:t>
+              <w:t>用户</w:t>
+            </w:r>
+            <w:r>
+              <w:rPr>
+                <w:rFonts w:hint="eastAsia"/>
+                <w:sz w:val="24"/>
+              </w:rPr>
+              <w:t>ID</w:t>
             </w:r>
           </w:p>
         </w:tc>
@@ -2723,602 +2722,6 @@
           </w:p>
         </w:tc>
       </w:tr>
-      <w:tr>
-        <w:tc>
-          <w:tcPr>
-            <w:tcW w:w="1951" w:type="dxa"/>
-            <w:vAlign w:val="center"/>
-          </w:tcPr>
-          <w:p>
-            <w:pPr>
-              <w:rPr>
-                <w:sz w:val="24"/>
-              </w:rPr>
-            </w:pPr>
-            <w:r>
-              <w:rPr>
-                <w:rFonts w:hint="eastAsia"/>
-                <w:sz w:val="24"/>
-              </w:rPr>
-              <w:t>user_address</w:t>
-            </w:r>
-          </w:p>
-        </w:tc>
-        <w:tc>
-          <w:tcPr>
-            <w:tcW w:w="992" w:type="dxa"/>
-            <w:vAlign w:val="center"/>
-          </w:tcPr>
-          <w:p>
-            <w:pPr>
-              <w:rPr>
-                <w:sz w:val="24"/>
-              </w:rPr>
-            </w:pPr>
-            <w:r>
-              <w:rPr>
-                <w:rFonts w:hint="eastAsia"/>
-                <w:sz w:val="24"/>
-              </w:rPr>
-              <w:t>String</w:t>
-            </w:r>
-          </w:p>
-        </w:tc>
-        <w:tc>
-          <w:tcPr>
-            <w:tcW w:w="1418" w:type="dxa"/>
-            <w:vAlign w:val="center"/>
-          </w:tcPr>
-          <w:p>
-            <w:pPr>
-              <w:jc w:val="center"/>
-              <w:rPr>
-                <w:sz w:val="24"/>
-              </w:rPr>
-            </w:pPr>
-            <w:r>
-              <w:rPr>
-                <w:rFonts w:hint="eastAsia"/>
-                <w:sz w:val="24"/>
-              </w:rPr>
-              <w:t>是</w:t>
-            </w:r>
-          </w:p>
-        </w:tc>
-        <w:tc>
-          <w:tcPr>
-            <w:tcW w:w="4161" w:type="dxa"/>
-            <w:vAlign w:val="center"/>
-          </w:tcPr>
-          <w:p>
-            <w:pPr>
-              <w:rPr>
-                <w:sz w:val="24"/>
-              </w:rPr>
-            </w:pPr>
-            <w:r>
-              <w:rPr>
-                <w:rFonts w:hint="eastAsia"/>
-                <w:sz w:val="24"/>
-              </w:rPr>
-              <w:t>用户地址</w:t>
-            </w:r>
-          </w:p>
-        </w:tc>
-      </w:tr>
-      <w:tr>
-        <w:tc>
-          <w:tcPr>
-            <w:tcW w:w="1951" w:type="dxa"/>
-            <w:vAlign w:val="center"/>
-          </w:tcPr>
-          <w:p>
-            <w:pPr>
-              <w:rPr>
-                <w:sz w:val="24"/>
-              </w:rPr>
-            </w:pPr>
-            <w:r>
-              <w:rPr>
-                <w:rFonts w:hint="eastAsia"/>
-                <w:sz w:val="24"/>
-              </w:rPr>
-              <w:t>user_type</w:t>
-            </w:r>
-          </w:p>
-        </w:tc>
-        <w:tc>
-          <w:tcPr>
-            <w:tcW w:w="992" w:type="dxa"/>
-            <w:vAlign w:val="center"/>
-          </w:tcPr>
-          <w:p>
-            <w:pPr>
-              <w:rPr>
-                <w:sz w:val="24"/>
-              </w:rPr>
-            </w:pPr>
-            <w:r>
-              <w:rPr>
-                <w:rFonts w:hint="eastAsia"/>
-                <w:sz w:val="24"/>
-              </w:rPr>
-              <w:t>String</w:t>
-            </w:r>
-          </w:p>
-        </w:tc>
-        <w:tc>
-          <w:tcPr>
-            <w:tcW w:w="1418" w:type="dxa"/>
-            <w:vAlign w:val="center"/>
-          </w:tcPr>
-          <w:p>
-            <w:pPr>
-              <w:jc w:val="center"/>
-              <w:rPr>
-                <w:sz w:val="24"/>
-              </w:rPr>
-            </w:pPr>
-            <w:r>
-              <w:rPr>
-                <w:rFonts w:hint="eastAsia"/>
-                <w:sz w:val="24"/>
-              </w:rPr>
-              <w:t>是</w:t>
-            </w:r>
-          </w:p>
-        </w:tc>
-        <w:tc>
-          <w:tcPr>
-            <w:tcW w:w="4161" w:type="dxa"/>
-            <w:vAlign w:val="center"/>
-          </w:tcPr>
-          <w:p>
-            <w:pPr>
-              <w:rPr>
-                <w:sz w:val="24"/>
-              </w:rPr>
-            </w:pPr>
-            <w:r>
-              <w:rPr>
-                <w:rFonts w:hint="eastAsia"/>
-                <w:sz w:val="24"/>
-              </w:rPr>
-              <w:t>用户类型：</w:t>
-            </w:r>
-            <w:r>
-              <w:rPr>
-                <w:rFonts w:hint="eastAsia"/>
-                <w:sz w:val="24"/>
-              </w:rPr>
-              <w:t>0</w:t>
-            </w:r>
-            <w:r>
-              <w:rPr>
-                <w:rFonts w:hint="eastAsia"/>
-                <w:sz w:val="24"/>
-              </w:rPr>
-              <w:t>用户</w:t>
-            </w:r>
-            <w:r>
-              <w:rPr>
-                <w:rFonts w:hint="eastAsia"/>
-                <w:sz w:val="24"/>
-              </w:rPr>
-              <w:t>1</w:t>
-            </w:r>
-            <w:r>
-              <w:rPr>
-                <w:rFonts w:hint="eastAsia"/>
-                <w:sz w:val="24"/>
-              </w:rPr>
-              <w:t>业务员</w:t>
-            </w:r>
-          </w:p>
-        </w:tc>
-      </w:tr>
-      <w:tr>
-        <w:tc>
-          <w:tcPr>
-            <w:tcW w:w="1951" w:type="dxa"/>
-            <w:vAlign w:val="center"/>
-          </w:tcPr>
-          <w:p>
-            <w:pPr>
-              <w:rPr>
-                <w:sz w:val="24"/>
-              </w:rPr>
-            </w:pPr>
-            <w:r>
-              <w:rPr>
-                <w:rFonts w:hint="eastAsia"/>
-                <w:sz w:val="24"/>
-              </w:rPr>
-              <w:t>i</w:t>
-            </w:r>
-            <w:r>
-              <w:rPr>
-                <w:sz w:val="24"/>
-              </w:rPr>
-              <w:t>nvite</w:t>
-            </w:r>
-            <w:r>
-              <w:rPr>
-                <w:rFonts w:hint="eastAsia"/>
-                <w:sz w:val="24"/>
-              </w:rPr>
-              <w:t>_</w:t>
-            </w:r>
-            <w:r>
-              <w:rPr>
-                <w:rFonts w:hint="eastAsia"/>
-                <w:sz w:val="24"/>
-              </w:rPr>
-              <w:t>name</w:t>
-            </w:r>
-          </w:p>
-        </w:tc>
-        <w:tc>
-          <w:tcPr>
-            <w:tcW w:w="992" w:type="dxa"/>
-            <w:vAlign w:val="center"/>
-          </w:tcPr>
-          <w:p>
-            <w:pPr>
-              <w:rPr>
-                <w:sz w:val="24"/>
-              </w:rPr>
-            </w:pPr>
-            <w:r>
-              <w:rPr>
-                <w:rFonts w:hint="eastAsia"/>
-                <w:sz w:val="24"/>
-              </w:rPr>
-              <w:t>String</w:t>
-            </w:r>
-          </w:p>
-        </w:tc>
-        <w:tc>
-          <w:tcPr>
-            <w:tcW w:w="1418" w:type="dxa"/>
-            <w:vAlign w:val="center"/>
-          </w:tcPr>
-          <w:p>
-            <w:pPr>
-              <w:jc w:val="center"/>
-              <w:rPr>
-                <w:sz w:val="24"/>
-              </w:rPr>
-            </w:pPr>
-            <w:r>
-              <w:rPr>
-                <w:rFonts w:hint="eastAsia"/>
-                <w:sz w:val="24"/>
-              </w:rPr>
-              <w:t>是</w:t>
-            </w:r>
-          </w:p>
-        </w:tc>
-        <w:tc>
-          <w:tcPr>
-            <w:tcW w:w="4161" w:type="dxa"/>
-            <w:vAlign w:val="center"/>
-          </w:tcPr>
-          <w:p>
-            <w:pPr>
-              <w:rPr>
-                <w:sz w:val="24"/>
-              </w:rPr>
-            </w:pPr>
-            <w:r>
-              <w:rPr>
-                <w:rFonts w:hint="eastAsia"/>
-                <w:sz w:val="24"/>
-              </w:rPr>
-              <w:t>邀请人</w:t>
-            </w:r>
-            <w:r>
-              <w:rPr>
-                <w:rFonts w:hint="eastAsia"/>
-                <w:sz w:val="24"/>
-              </w:rPr>
-              <w:t>(</w:t>
-            </w:r>
-            <w:r>
-              <w:rPr>
-                <w:rFonts w:hint="eastAsia"/>
-                <w:sz w:val="24"/>
-              </w:rPr>
-              <w:t>业务员</w:t>
-            </w:r>
-            <w:r>
-              <w:rPr>
-                <w:rFonts w:hint="eastAsia"/>
-                <w:sz w:val="24"/>
-              </w:rPr>
-              <w:t>)</w:t>
-            </w:r>
-            <w:r>
-              <w:rPr>
-                <w:rFonts w:hint="eastAsia"/>
-                <w:sz w:val="24"/>
-              </w:rPr>
-              <w:t>姓名</w:t>
-            </w:r>
-            <w:r>
-              <w:rPr>
-                <w:rFonts w:hint="eastAsia"/>
-                <w:sz w:val="24"/>
-              </w:rPr>
-              <w:t>（业务员注册可以</w:t>
-            </w:r>
-            <w:r>
-              <w:rPr>
-                <w:rFonts w:hint="eastAsia"/>
-                <w:sz w:val="24"/>
-              </w:rPr>
-              <w:t>""</w:t>
-            </w:r>
-            <w:r>
-              <w:rPr>
-                <w:rFonts w:hint="eastAsia"/>
-                <w:sz w:val="24"/>
-              </w:rPr>
-              <w:t>空字符串</w:t>
-            </w:r>
-            <w:r>
-              <w:rPr>
-                <w:rFonts w:hint="eastAsia"/>
-                <w:sz w:val="24"/>
-              </w:rPr>
-              <w:t>）</w:t>
-            </w:r>
-          </w:p>
-        </w:tc>
-      </w:tr>
-      <w:tr>
-        <w:tc>
-          <w:tcPr>
-            <w:tcW w:w="1951" w:type="dxa"/>
-            <w:vAlign w:val="center"/>
-          </w:tcPr>
-          <w:p>
-            <w:pPr>
-              <w:rPr>
-                <w:sz w:val="24"/>
-              </w:rPr>
-            </w:pPr>
-            <w:r>
-              <w:rPr>
-                <w:rFonts w:hint="eastAsia"/>
-                <w:sz w:val="24"/>
-              </w:rPr>
-              <w:t>i</w:t>
-            </w:r>
-            <w:r>
-              <w:rPr>
-                <w:rFonts w:hint="eastAsia"/>
-                <w:sz w:val="24"/>
-              </w:rPr>
-              <w:t>nvite_phone</w:t>
-            </w:r>
-          </w:p>
-        </w:tc>
-        <w:tc>
-          <w:tcPr>
-            <w:tcW w:w="992" w:type="dxa"/>
-            <w:vAlign w:val="center"/>
-          </w:tcPr>
-          <w:p>
-            <w:pPr>
-              <w:rPr>
-                <w:sz w:val="24"/>
-              </w:rPr>
-            </w:pPr>
-            <w:r>
-              <w:rPr>
-                <w:rFonts w:hint="eastAsia"/>
-                <w:sz w:val="24"/>
-              </w:rPr>
-              <w:t>String</w:t>
-            </w:r>
-          </w:p>
-        </w:tc>
-        <w:tc>
-          <w:tcPr>
-            <w:tcW w:w="1418" w:type="dxa"/>
-            <w:vAlign w:val="center"/>
-          </w:tcPr>
-          <w:p>
-            <w:pPr>
-              <w:jc w:val="center"/>
-              <w:rPr>
-                <w:sz w:val="24"/>
-              </w:rPr>
-            </w:pPr>
-            <w:r>
-              <w:rPr>
-                <w:rFonts w:hint="eastAsia"/>
-                <w:sz w:val="24"/>
-              </w:rPr>
-              <w:t>是</w:t>
-            </w:r>
-          </w:p>
-        </w:tc>
-        <w:tc>
-          <w:tcPr>
-            <w:tcW w:w="4161" w:type="dxa"/>
-            <w:vAlign w:val="center"/>
-          </w:tcPr>
-          <w:p>
-            <w:pPr>
-              <w:rPr>
-                <w:sz w:val="24"/>
-              </w:rPr>
-            </w:pPr>
-            <w:r>
-              <w:rPr>
-                <w:rFonts w:hint="eastAsia"/>
-                <w:sz w:val="24"/>
-              </w:rPr>
-              <w:t>邀请人</w:t>
-            </w:r>
-            <w:r>
-              <w:rPr>
-                <w:rFonts w:hint="eastAsia"/>
-                <w:sz w:val="24"/>
-              </w:rPr>
-              <w:t>（业务员）</w:t>
-            </w:r>
-            <w:r>
-              <w:rPr>
-                <w:rFonts w:hint="eastAsia"/>
-                <w:sz w:val="24"/>
-              </w:rPr>
-              <w:t>电话</w:t>
-            </w:r>
-            <w:r>
-              <w:rPr>
-                <w:rFonts w:hint="eastAsia"/>
-                <w:sz w:val="24"/>
-              </w:rPr>
-              <w:t>（业务员注册可以</w:t>
-            </w:r>
-            <w:r>
-              <w:rPr>
-                <w:rFonts w:hint="eastAsia"/>
-                <w:sz w:val="24"/>
-              </w:rPr>
-              <w:t>""</w:t>
-            </w:r>
-            <w:r>
-              <w:rPr>
-                <w:rFonts w:hint="eastAsia"/>
-                <w:sz w:val="24"/>
-              </w:rPr>
-              <w:t>空字符串</w:t>
-            </w:r>
-            <w:r>
-              <w:rPr>
-                <w:rFonts w:hint="eastAsia"/>
-                <w:sz w:val="24"/>
-              </w:rPr>
-              <w:t>）</w:t>
-            </w:r>
-          </w:p>
-        </w:tc>
-      </w:tr>
-      <w:tr>
-        <w:tc>
-          <w:tcPr>
-            <w:tcW w:w="1951" w:type="dxa"/>
-            <w:vAlign w:val="center"/>
-          </w:tcPr>
-          <w:p>
-            <w:pPr>
-              <w:rPr>
-                <w:sz w:val="24"/>
-              </w:rPr>
-            </w:pPr>
-            <w:r>
-              <w:rPr>
-                <w:rFonts w:hint="eastAsia"/>
-                <w:sz w:val="24"/>
-              </w:rPr>
-              <w:t>sid</w:t>
-            </w:r>
-          </w:p>
-        </w:tc>
-        <w:tc>
-          <w:tcPr>
-            <w:tcW w:w="992" w:type="dxa"/>
-            <w:vAlign w:val="center"/>
-          </w:tcPr>
-          <w:p>
-            <w:pPr>
-              <w:rPr>
-                <w:sz w:val="24"/>
-              </w:rPr>
-            </w:pPr>
-            <w:r>
-              <w:rPr>
-                <w:rFonts w:hint="eastAsia"/>
-                <w:sz w:val="24"/>
-              </w:rPr>
-              <w:t>String</w:t>
-            </w:r>
-          </w:p>
-        </w:tc>
-        <w:tc>
-          <w:tcPr>
-            <w:tcW w:w="1418" w:type="dxa"/>
-            <w:vAlign w:val="center"/>
-          </w:tcPr>
-          <w:p>
-            <w:pPr>
-              <w:jc w:val="center"/>
-              <w:rPr>
-                <w:sz w:val="24"/>
-              </w:rPr>
-            </w:pPr>
-            <w:r>
-              <w:rPr>
-                <w:rFonts w:hint="eastAsia"/>
-                <w:sz w:val="24"/>
-              </w:rPr>
-              <w:t>是</w:t>
-            </w:r>
-          </w:p>
-        </w:tc>
-        <w:tc>
-          <w:tcPr>
-            <w:tcW w:w="4161" w:type="dxa"/>
-            <w:vAlign w:val="center"/>
-          </w:tcPr>
-          <w:p>
-            <w:pPr>
-              <w:rPr>
-                <w:sz w:val="24"/>
-              </w:rPr>
-            </w:pPr>
-            <w:r>
-              <w:rPr>
-                <w:rFonts w:hint="eastAsia"/>
-                <w:sz w:val="24"/>
-              </w:rPr>
-              <w:t>邀请人（业务员）</w:t>
-            </w:r>
-            <w:r>
-              <w:rPr>
-                <w:rFonts w:hint="eastAsia"/>
-                <w:sz w:val="24"/>
-              </w:rPr>
-              <w:t>Id</w:t>
-            </w:r>
-            <w:r>
-              <w:rPr>
-                <w:rFonts w:hint="eastAsia"/>
-                <w:sz w:val="24"/>
-              </w:rPr>
-              <w:t>（业务员注册可以</w:t>
-            </w:r>
-            <w:r>
-              <w:rPr>
-                <w:rFonts w:hint="eastAsia"/>
-                <w:sz w:val="24"/>
-              </w:rPr>
-              <w:t>""</w:t>
-            </w:r>
-            <w:r>
-              <w:rPr>
-                <w:rFonts w:hint="eastAsia"/>
-                <w:sz w:val="24"/>
-              </w:rPr>
-              <w:t>空字符串</w:t>
-            </w:r>
-          </w:p>
-        </w:tc>
-      </w:tr>
     </w:tbl>
     <w:p>
       <w:pPr>
@@ -3350,48 +2753,42 @@
         <w:rPr>
           <w:sz w:val="24"/>
         </w:rPr>
-        <w:t>"open</w:t>
-      </w:r>
-      <w:r>
-        <w:rPr>
-          <w:rFonts w:hint="eastAsia"/>
-          <w:sz w:val="24"/>
-        </w:rPr>
-        <w:t>i</w:t>
-      </w:r>
-      <w:r>
-        <w:rPr>
-          <w:sz w:val="24"/>
-        </w:rPr>
-        <w:t>d":"qwea1222123dsd",</w:t>
-      </w:r>
-    </w:p>
-    <w:p>
-      <w:pPr>
-        <w:rPr>
-          <w:sz w:val="24"/>
-        </w:rPr>
-      </w:pPr>
-      <w:r>
-        <w:rPr>
-          <w:rFonts w:hint="eastAsia"/>
-          <w:sz w:val="24"/>
-        </w:rPr>
-        <w:tab/>
-      </w:r>
-      <w:r>
-        <w:rPr>
-          <w:rFonts w:hint="eastAsia"/>
-          <w:sz w:val="24"/>
-        </w:rPr>
-        <w:t>"user_name":"</w:t>
-      </w:r>
-      <w:r>
-        <w:rPr>
-          <w:rFonts w:hint="eastAsia"/>
-          <w:sz w:val="24"/>
-        </w:rPr>
-        <w:t>小陈</w:t>
+        <w:t xml:space="preserve"> </w:t>
+      </w:r>
+      <w:r>
+        <w:rPr>
+          <w:sz w:val="24"/>
+        </w:rPr>
+        <w:t>"uid":"5c0dfff5ff66cf6cc94e8c7a",</w:t>
+      </w:r>
+    </w:p>
+    <w:p>
+      <w:pPr>
+        <w:rPr>
+          <w:rFonts w:hint="eastAsia"/>
+          <w:sz w:val="24"/>
+        </w:rPr>
+      </w:pPr>
+      <w:r>
+        <w:rPr>
+          <w:rFonts w:hint="eastAsia"/>
+          <w:sz w:val="24"/>
+        </w:rPr>
+        <w:t xml:space="preserve">    "user_name" : "</w:t>
+      </w:r>
+      <w:r>
+        <w:rPr>
+          <w:rFonts w:hint="eastAsia"/>
+          <w:sz w:val="24"/>
+        </w:rPr>
+        <w:t>陈辉</w:t>
+      </w:r>
+      <w:r>
+        <w:rPr>
+          <w:rFonts w:hint="eastAsia"/>
+          <w:sz w:val="24"/>
+        </w:rPr>
+        <w:t>2</w:t>
       </w:r>
       <w:r>
         <w:rPr>
@@ -3404,225 +2801,15 @@
     <w:p>
       <w:pPr>
         <w:rPr>
-          <w:sz w:val="24"/>
-        </w:rPr>
-      </w:pPr>
-      <w:r>
-        <w:rPr>
-          <w:rFonts w:hint="eastAsia"/>
-          <w:sz w:val="24"/>
-        </w:rPr>
-        <w:tab/>
-      </w:r>
-      <w:r>
-        <w:rPr>
-          <w:sz w:val="24"/>
-        </w:rPr>
-        <w:t>"user_phone":"13325399858",</w:t>
-      </w:r>
-    </w:p>
-    <w:p>
-      <w:pPr>
-        <w:rPr>
-          <w:sz w:val="24"/>
-        </w:rPr>
-      </w:pPr>
-      <w:r>
-        <w:rPr>
-          <w:rFonts w:hint="eastAsia"/>
-          <w:sz w:val="24"/>
-        </w:rPr>
-        <w:tab/>
-      </w:r>
-      <w:r>
-        <w:rPr>
-          <w:rFonts w:hint="eastAsia"/>
-          <w:sz w:val="24"/>
-        </w:rPr>
-        <w:t>"user_address":"</w:t>
-      </w:r>
-      <w:r>
-        <w:rPr>
-          <w:rFonts w:hint="eastAsia"/>
-          <w:sz w:val="24"/>
-        </w:rPr>
-        <w:t>福州</w:t>
-      </w:r>
-      <w:r>
-        <w:rPr>
-          <w:rFonts w:hint="eastAsia"/>
-          <w:sz w:val="24"/>
-        </w:rPr>
-        <w:t>"</w:t>
-      </w:r>
-      <w:r>
-        <w:rPr>
-          <w:rFonts w:hint="eastAsia"/>
-          <w:sz w:val="24"/>
-        </w:rPr>
-        <w:t>,</w:t>
-      </w:r>
-    </w:p>
-    <w:p>
-      <w:pPr>
-        <w:rPr>
-          <w:sz w:val="24"/>
-        </w:rPr>
-      </w:pPr>
-      <w:r>
-        <w:rPr>
-          <w:rFonts w:hint="eastAsia"/>
-          <w:sz w:val="24"/>
-        </w:rPr>
-        <w:tab/>
-        <w:t>"user_type":"</w:t>
-      </w:r>
-      <w:r>
-        <w:rPr>
-          <w:rFonts w:hint="eastAsia"/>
-          <w:sz w:val="24"/>
-        </w:rPr>
-        <w:t>0</w:t>
-      </w:r>
-      <w:r>
-        <w:rPr>
-          <w:rFonts w:hint="eastAsia"/>
-          <w:sz w:val="24"/>
-        </w:rPr>
-        <w:t>"</w:t>
-      </w:r>
-      <w:r>
-        <w:rPr>
-          <w:rFonts w:hint="eastAsia"/>
-          <w:sz w:val="24"/>
-        </w:rPr>
-        <w:t>,</w:t>
-      </w:r>
-    </w:p>
-    <w:p>
-      <w:pPr>
-        <w:rPr>
-          <w:sz w:val="24"/>
-        </w:rPr>
-      </w:pPr>
-      <w:r>
-        <w:rPr>
-          <w:rFonts w:hint="eastAsia"/>
-          <w:sz w:val="24"/>
-        </w:rPr>
-        <w:tab/>
-        <w:t>"</w:t>
-      </w:r>
-      <w:r>
-        <w:rPr>
-          <w:rFonts w:hint="eastAsia"/>
-          <w:sz w:val="24"/>
-        </w:rPr>
-        <w:t>i</w:t>
-      </w:r>
-      <w:r>
-        <w:rPr>
-          <w:sz w:val="24"/>
-        </w:rPr>
-        <w:t>nvite</w:t>
-      </w:r>
-      <w:r>
-        <w:rPr>
-          <w:rFonts w:hint="eastAsia"/>
-          <w:sz w:val="24"/>
-        </w:rPr>
-        <w:t>_name</w:t>
-      </w:r>
-      <w:r>
-        <w:rPr>
-          <w:rFonts w:hint="eastAsia"/>
-          <w:sz w:val="24"/>
-        </w:rPr>
-        <w:t>":"</w:t>
-      </w:r>
-      <w:r>
-        <w:rPr>
-          <w:rFonts w:hint="eastAsia"/>
-          <w:sz w:val="24"/>
-        </w:rPr>
-        <w:t>小王</w:t>
-      </w:r>
-      <w:r>
-        <w:rPr>
-          <w:rFonts w:hint="eastAsia"/>
-          <w:sz w:val="24"/>
-        </w:rPr>
-        <w:t>"</w:t>
-      </w:r>
-      <w:r>
-        <w:rPr>
-          <w:rFonts w:hint="eastAsia"/>
-          <w:sz w:val="24"/>
-        </w:rPr>
-        <w:t>,</w:t>
-      </w:r>
-    </w:p>
-    <w:p>
-      <w:pPr>
-        <w:rPr>
-          <w:sz w:val="24"/>
-        </w:rPr>
-      </w:pPr>
-      <w:r>
-        <w:rPr>
-          <w:rFonts w:hint="eastAsia"/>
-          <w:sz w:val="24"/>
-        </w:rPr>
-        <w:tab/>
-        <w:t>"invite_phone":"</w:t>
-      </w:r>
-      <w:r>
-        <w:rPr>
-          <w:sz w:val="24"/>
-        </w:rPr>
-        <w:t>15825399858</w:t>
-      </w:r>
-      <w:r>
-        <w:rPr>
-          <w:rFonts w:hint="eastAsia"/>
-          <w:sz w:val="24"/>
-        </w:rPr>
-        <w:t>"</w:t>
-      </w:r>
-      <w:r>
-        <w:rPr>
-          <w:rFonts w:hint="eastAsia"/>
-          <w:sz w:val="24"/>
-        </w:rPr>
-        <w:t>,</w:t>
-      </w:r>
-    </w:p>
-    <w:p>
-      <w:pPr>
-        <w:rPr>
-          <w:sz w:val="24"/>
-        </w:rPr>
-      </w:pPr>
-      <w:r>
-        <w:rPr>
-          <w:rFonts w:hint="eastAsia"/>
-          <w:sz w:val="24"/>
-        </w:rPr>
-        <w:tab/>
-        <w:t>"sid':"</w:t>
-      </w:r>
-      <w:r>
-        <w:rPr>
-          <w:sz w:val="24"/>
-        </w:rPr>
-        <w:t>5c0406c2341bc035ea0b34c7</w:t>
-      </w:r>
-      <w:r>
-        <w:rPr>
-          <w:rFonts w:hint="eastAsia"/>
-          <w:sz w:val="24"/>
-        </w:rPr>
-        <w:t>"</w:t>
+          <w:rFonts w:hint="eastAsia"/>
+          <w:sz w:val="24"/>
+        </w:rPr>
+      </w:pPr>
+      <w:r>
+        <w:rPr>
+          <w:sz w:val="24"/>
+        </w:rPr>
+        <w:t xml:space="preserve">    "user_phone" : "13509328325"</w:t>
       </w:r>
     </w:p>
     <w:p>
@@ -3649,7 +2836,6 @@
           <w:rFonts w:hint="eastAsia"/>
           <w:sz w:val="24"/>
         </w:rPr>
-        <w:lastRenderedPageBreak/>
         <w:t>返回的</w:t>
       </w:r>
       <w:r>
@@ -4048,6 +3234,9 @@
         </w:tc>
       </w:tr>
       <w:tr>
+        <w:trPr>
+          <w:trHeight w:val="70"/>
+        </w:trPr>
         <w:tc>
           <w:tcPr>
             <w:tcW w:w="1700" w:type="dxa"/>
@@ -4243,6 +3432,7 @@
     <w:p>
       <w:pPr>
         <w:rPr>
+          <w:rFonts w:hint="eastAsia"/>
           <w:sz w:val="24"/>
         </w:rPr>
       </w:pPr>
@@ -4258,7 +3448,7 @@
           <w:rFonts w:hint="eastAsia"/>
           <w:sz w:val="24"/>
         </w:rPr>
-        <w:t>注册用户成功</w:t>
+        <w:t>更新成功</w:t>
       </w:r>
       <w:r>
         <w:rPr>
@@ -4291,12 +3481,13 @@
         <w:rPr>
           <w:sz w:val="24"/>
         </w:rPr>
-        <w:t xml:space="preserve">    "openId": "qwea1222123dsd",</w:t>
-      </w:r>
-    </w:p>
-    <w:p>
-      <w:pPr>
-        <w:rPr>
+        <w:t xml:space="preserve">    "uid": "5c0dfff5ff66cf6cc94e8c7a",</w:t>
+      </w:r>
+    </w:p>
+    <w:p>
+      <w:pPr>
+        <w:rPr>
+          <w:rFonts w:hint="eastAsia"/>
           <w:sz w:val="24"/>
         </w:rPr>
       </w:pPr>
@@ -4312,68 +3503,28 @@
           <w:rFonts w:hint="eastAsia"/>
           <w:sz w:val="24"/>
         </w:rPr>
-        <w:t>小陈</w:t>
-      </w:r>
-      <w:r>
-        <w:rPr>
-          <w:rFonts w:hint="eastAsia"/>
-          <w:sz w:val="24"/>
-        </w:rPr>
-        <w:t>",</w:t>
-      </w:r>
-    </w:p>
-    <w:p>
-      <w:pPr>
-        <w:rPr>
-          <w:sz w:val="24"/>
-        </w:rPr>
-      </w:pPr>
-      <w:r>
-        <w:rPr>
-          <w:sz w:val="24"/>
-        </w:rPr>
-        <w:t xml:space="preserve">    "user_phone": "13325399858",</w:t>
-      </w:r>
-    </w:p>
-    <w:p>
-      <w:pPr>
-        <w:rPr>
-          <w:sz w:val="24"/>
-        </w:rPr>
-      </w:pPr>
-      <w:r>
-        <w:rPr>
-          <w:rFonts w:hint="eastAsia"/>
-          <w:sz w:val="24"/>
-        </w:rPr>
-        <w:t xml:space="preserve">    "user_address": "</w:t>
-      </w:r>
-      <w:r>
-        <w:rPr>
-          <w:rFonts w:hint="eastAsia"/>
-          <w:sz w:val="24"/>
-        </w:rPr>
-        <w:t>福州</w:t>
-      </w:r>
-      <w:r>
-        <w:rPr>
-          <w:rFonts w:hint="eastAsia"/>
-          <w:sz w:val="24"/>
-        </w:rPr>
-        <w:t>",</w:t>
-      </w:r>
-    </w:p>
-    <w:p>
-      <w:pPr>
-        <w:rPr>
-          <w:sz w:val="24"/>
-        </w:rPr>
-      </w:pPr>
-      <w:r>
-        <w:rPr>
-          <w:sz w:val="24"/>
-        </w:rPr>
-        <w:t xml:space="preserve">    "_id": "5bf4cbc54953a019e43b7403"</w:t>
+        <w:t>陈辉</w:t>
+      </w:r>
+      <w:r>
+        <w:rPr>
+          <w:rFonts w:hint="eastAsia"/>
+          <w:sz w:val="24"/>
+        </w:rPr>
+        <w:t>2",</w:t>
+      </w:r>
+    </w:p>
+    <w:p>
+      <w:pPr>
+        <w:rPr>
+          <w:sz w:val="24"/>
+        </w:rPr>
+      </w:pPr>
+      <w:r>
+        <w:rPr>
+          <w:sz w:val="24"/>
+        </w:rPr>
+        <w:lastRenderedPageBreak/>
+        <w:t xml:space="preserve">    "user_phone": "13509328325"</w:t>
       </w:r>
     </w:p>
     <w:p>
@@ -4405,6 +3556,7 @@
     <w:p>
       <w:pPr>
         <w:rPr>
+          <w:rFonts w:hint="eastAsia"/>
           <w:sz w:val="24"/>
         </w:rPr>
       </w:pPr>
@@ -4413,6 +3565,13 @@
           <w:sz w:val="24"/>
         </w:rPr>
         <w:t>}</w:t>
+      </w:r>
+      <w:r>
+        <w:rPr>
+          <w:rFonts w:hint="eastAsia"/>
+          <w:sz w:val="24"/>
+        </w:rPr>
+        <w:t xml:space="preserve"> </w:t>
       </w:r>
     </w:p>
     <w:p>
@@ -4435,21 +3594,21 @@
         <w:rPr>
           <w:rFonts w:hint="eastAsia"/>
         </w:rPr>
-        <w:t>获取邀请码</w:t>
-      </w:r>
-    </w:p>
-    <w:p>
-      <w:pPr>
-        <w:rPr>
-          <w:sz w:val="24"/>
-        </w:rPr>
-      </w:pPr>
-      <w:r>
-        <w:rPr>
-          <w:rFonts w:hint="eastAsia"/>
-          <w:sz w:val="24"/>
-        </w:rPr>
-        <w:t>接口说明：获取用户邀请码</w:t>
+        <w:t>用户注册</w:t>
+      </w:r>
+    </w:p>
+    <w:p>
+      <w:pPr>
+        <w:rPr>
+          <w:sz w:val="24"/>
+        </w:rPr>
+      </w:pPr>
+      <w:r>
+        <w:rPr>
+          <w:rFonts w:hint="eastAsia"/>
+          <w:sz w:val="24"/>
+        </w:rPr>
+        <w:t>接口说明：用户小程序未授权注册的用户进行注册接口</w:t>
       </w:r>
     </w:p>
     <w:p>
@@ -4480,9 +3639,10 @@
       </w:r>
       <w:r>
         <w:rPr>
-          <w:sz w:val="24"/>
-        </w:rPr>
-        <w:t>invitecode/getInviteCode</w:t>
+          <w:rFonts w:hint="eastAsia"/>
+          <w:sz w:val="24"/>
+        </w:rPr>
+        <w:t>user/addUser</w:t>
       </w:r>
     </w:p>
     <w:p>
@@ -4728,6 +3888,712 @@
           </w:p>
         </w:tc>
       </w:tr>
+      <w:tr>
+        <w:tc>
+          <w:tcPr>
+            <w:tcW w:w="1951" w:type="dxa"/>
+            <w:vAlign w:val="center"/>
+          </w:tcPr>
+          <w:p>
+            <w:pPr>
+              <w:rPr>
+                <w:sz w:val="24"/>
+              </w:rPr>
+            </w:pPr>
+            <w:r>
+              <w:rPr>
+                <w:rFonts w:hint="eastAsia"/>
+                <w:sz w:val="24"/>
+              </w:rPr>
+              <w:t>user_name</w:t>
+            </w:r>
+          </w:p>
+        </w:tc>
+        <w:tc>
+          <w:tcPr>
+            <w:tcW w:w="992" w:type="dxa"/>
+            <w:vAlign w:val="center"/>
+          </w:tcPr>
+          <w:p>
+            <w:pPr>
+              <w:rPr>
+                <w:sz w:val="24"/>
+              </w:rPr>
+            </w:pPr>
+            <w:r>
+              <w:rPr>
+                <w:rFonts w:hint="eastAsia"/>
+                <w:sz w:val="24"/>
+              </w:rPr>
+              <w:t>String</w:t>
+            </w:r>
+          </w:p>
+        </w:tc>
+        <w:tc>
+          <w:tcPr>
+            <w:tcW w:w="1418" w:type="dxa"/>
+            <w:vAlign w:val="center"/>
+          </w:tcPr>
+          <w:p>
+            <w:pPr>
+              <w:jc w:val="center"/>
+              <w:rPr>
+                <w:sz w:val="24"/>
+              </w:rPr>
+            </w:pPr>
+            <w:r>
+              <w:rPr>
+                <w:rFonts w:hint="eastAsia"/>
+                <w:sz w:val="24"/>
+              </w:rPr>
+              <w:t>是</w:t>
+            </w:r>
+          </w:p>
+        </w:tc>
+        <w:tc>
+          <w:tcPr>
+            <w:tcW w:w="4161" w:type="dxa"/>
+            <w:vAlign w:val="center"/>
+          </w:tcPr>
+          <w:p>
+            <w:pPr>
+              <w:rPr>
+                <w:sz w:val="24"/>
+              </w:rPr>
+            </w:pPr>
+            <w:r>
+              <w:rPr>
+                <w:rFonts w:hint="eastAsia"/>
+                <w:sz w:val="24"/>
+              </w:rPr>
+              <w:t>用户名称</w:t>
+            </w:r>
+          </w:p>
+        </w:tc>
+      </w:tr>
+      <w:tr>
+        <w:tc>
+          <w:tcPr>
+            <w:tcW w:w="1951" w:type="dxa"/>
+            <w:vAlign w:val="center"/>
+          </w:tcPr>
+          <w:p>
+            <w:pPr>
+              <w:rPr>
+                <w:sz w:val="24"/>
+              </w:rPr>
+            </w:pPr>
+            <w:r>
+              <w:rPr>
+                <w:rFonts w:hint="eastAsia"/>
+                <w:sz w:val="24"/>
+              </w:rPr>
+              <w:t>user_phone</w:t>
+            </w:r>
+          </w:p>
+        </w:tc>
+        <w:tc>
+          <w:tcPr>
+            <w:tcW w:w="992" w:type="dxa"/>
+            <w:vAlign w:val="center"/>
+          </w:tcPr>
+          <w:p>
+            <w:pPr>
+              <w:rPr>
+                <w:sz w:val="24"/>
+              </w:rPr>
+            </w:pPr>
+            <w:r>
+              <w:rPr>
+                <w:rFonts w:hint="eastAsia"/>
+                <w:sz w:val="24"/>
+              </w:rPr>
+              <w:t>String</w:t>
+            </w:r>
+          </w:p>
+        </w:tc>
+        <w:tc>
+          <w:tcPr>
+            <w:tcW w:w="1418" w:type="dxa"/>
+            <w:vAlign w:val="center"/>
+          </w:tcPr>
+          <w:p>
+            <w:pPr>
+              <w:jc w:val="center"/>
+              <w:rPr>
+                <w:sz w:val="24"/>
+              </w:rPr>
+            </w:pPr>
+            <w:r>
+              <w:rPr>
+                <w:rFonts w:hint="eastAsia"/>
+                <w:sz w:val="24"/>
+              </w:rPr>
+              <w:t>是</w:t>
+            </w:r>
+          </w:p>
+        </w:tc>
+        <w:tc>
+          <w:tcPr>
+            <w:tcW w:w="4161" w:type="dxa"/>
+            <w:vAlign w:val="center"/>
+          </w:tcPr>
+          <w:p>
+            <w:pPr>
+              <w:rPr>
+                <w:sz w:val="24"/>
+              </w:rPr>
+            </w:pPr>
+            <w:r>
+              <w:rPr>
+                <w:rFonts w:hint="eastAsia"/>
+                <w:sz w:val="24"/>
+              </w:rPr>
+              <w:t>用户电话</w:t>
+            </w:r>
+          </w:p>
+        </w:tc>
+      </w:tr>
+      <w:tr>
+        <w:tc>
+          <w:tcPr>
+            <w:tcW w:w="1951" w:type="dxa"/>
+            <w:vAlign w:val="center"/>
+          </w:tcPr>
+          <w:p>
+            <w:pPr>
+              <w:rPr>
+                <w:sz w:val="24"/>
+              </w:rPr>
+            </w:pPr>
+            <w:r>
+              <w:rPr>
+                <w:rFonts w:hint="eastAsia"/>
+                <w:sz w:val="24"/>
+              </w:rPr>
+              <w:t>user_address</w:t>
+            </w:r>
+          </w:p>
+        </w:tc>
+        <w:tc>
+          <w:tcPr>
+            <w:tcW w:w="992" w:type="dxa"/>
+            <w:vAlign w:val="center"/>
+          </w:tcPr>
+          <w:p>
+            <w:pPr>
+              <w:rPr>
+                <w:sz w:val="24"/>
+              </w:rPr>
+            </w:pPr>
+            <w:r>
+              <w:rPr>
+                <w:rFonts w:hint="eastAsia"/>
+                <w:sz w:val="24"/>
+              </w:rPr>
+              <w:t>String</w:t>
+            </w:r>
+          </w:p>
+        </w:tc>
+        <w:tc>
+          <w:tcPr>
+            <w:tcW w:w="1418" w:type="dxa"/>
+            <w:vAlign w:val="center"/>
+          </w:tcPr>
+          <w:p>
+            <w:pPr>
+              <w:jc w:val="center"/>
+              <w:rPr>
+                <w:sz w:val="24"/>
+              </w:rPr>
+            </w:pPr>
+            <w:r>
+              <w:rPr>
+                <w:rFonts w:hint="eastAsia"/>
+                <w:sz w:val="24"/>
+              </w:rPr>
+              <w:t>是</w:t>
+            </w:r>
+          </w:p>
+        </w:tc>
+        <w:tc>
+          <w:tcPr>
+            <w:tcW w:w="4161" w:type="dxa"/>
+            <w:vAlign w:val="center"/>
+          </w:tcPr>
+          <w:p>
+            <w:pPr>
+              <w:rPr>
+                <w:sz w:val="24"/>
+              </w:rPr>
+            </w:pPr>
+            <w:r>
+              <w:rPr>
+                <w:rFonts w:hint="eastAsia"/>
+                <w:sz w:val="24"/>
+              </w:rPr>
+              <w:t>用户地址</w:t>
+            </w:r>
+          </w:p>
+        </w:tc>
+      </w:tr>
+      <w:tr>
+        <w:tc>
+          <w:tcPr>
+            <w:tcW w:w="1951" w:type="dxa"/>
+            <w:vAlign w:val="center"/>
+          </w:tcPr>
+          <w:p>
+            <w:pPr>
+              <w:rPr>
+                <w:sz w:val="24"/>
+              </w:rPr>
+            </w:pPr>
+            <w:r>
+              <w:rPr>
+                <w:rFonts w:hint="eastAsia"/>
+                <w:sz w:val="24"/>
+              </w:rPr>
+              <w:t>user_type</w:t>
+            </w:r>
+          </w:p>
+        </w:tc>
+        <w:tc>
+          <w:tcPr>
+            <w:tcW w:w="992" w:type="dxa"/>
+            <w:vAlign w:val="center"/>
+          </w:tcPr>
+          <w:p>
+            <w:pPr>
+              <w:rPr>
+                <w:sz w:val="24"/>
+              </w:rPr>
+            </w:pPr>
+            <w:r>
+              <w:rPr>
+                <w:rFonts w:hint="eastAsia"/>
+                <w:sz w:val="24"/>
+              </w:rPr>
+              <w:t>String</w:t>
+            </w:r>
+          </w:p>
+        </w:tc>
+        <w:tc>
+          <w:tcPr>
+            <w:tcW w:w="1418" w:type="dxa"/>
+            <w:vAlign w:val="center"/>
+          </w:tcPr>
+          <w:p>
+            <w:pPr>
+              <w:jc w:val="center"/>
+              <w:rPr>
+                <w:sz w:val="24"/>
+              </w:rPr>
+            </w:pPr>
+            <w:r>
+              <w:rPr>
+                <w:rFonts w:hint="eastAsia"/>
+                <w:sz w:val="24"/>
+              </w:rPr>
+              <w:t>是</w:t>
+            </w:r>
+          </w:p>
+        </w:tc>
+        <w:tc>
+          <w:tcPr>
+            <w:tcW w:w="4161" w:type="dxa"/>
+            <w:vAlign w:val="center"/>
+          </w:tcPr>
+          <w:p>
+            <w:pPr>
+              <w:rPr>
+                <w:sz w:val="24"/>
+              </w:rPr>
+            </w:pPr>
+            <w:r>
+              <w:rPr>
+                <w:rFonts w:hint="eastAsia"/>
+                <w:sz w:val="24"/>
+              </w:rPr>
+              <w:t>用户类型：</w:t>
+            </w:r>
+            <w:r>
+              <w:rPr>
+                <w:rFonts w:hint="eastAsia"/>
+                <w:sz w:val="24"/>
+              </w:rPr>
+              <w:t>0</w:t>
+            </w:r>
+            <w:r>
+              <w:rPr>
+                <w:rFonts w:hint="eastAsia"/>
+                <w:sz w:val="24"/>
+              </w:rPr>
+              <w:t>用户</w:t>
+            </w:r>
+            <w:r>
+              <w:rPr>
+                <w:rFonts w:hint="eastAsia"/>
+                <w:sz w:val="24"/>
+              </w:rPr>
+              <w:t>1</w:t>
+            </w:r>
+            <w:r>
+              <w:rPr>
+                <w:rFonts w:hint="eastAsia"/>
+                <w:sz w:val="24"/>
+              </w:rPr>
+              <w:t>业务员</w:t>
+            </w:r>
+          </w:p>
+        </w:tc>
+      </w:tr>
+      <w:tr>
+        <w:tc>
+          <w:tcPr>
+            <w:tcW w:w="1951" w:type="dxa"/>
+            <w:vAlign w:val="center"/>
+          </w:tcPr>
+          <w:p>
+            <w:pPr>
+              <w:rPr>
+                <w:sz w:val="24"/>
+              </w:rPr>
+            </w:pPr>
+            <w:r>
+              <w:rPr>
+                <w:rFonts w:hint="eastAsia"/>
+                <w:sz w:val="24"/>
+              </w:rPr>
+              <w:t>i</w:t>
+            </w:r>
+            <w:r>
+              <w:rPr>
+                <w:sz w:val="24"/>
+              </w:rPr>
+              <w:t>nvite</w:t>
+            </w:r>
+            <w:r>
+              <w:rPr>
+                <w:rFonts w:hint="eastAsia"/>
+                <w:sz w:val="24"/>
+              </w:rPr>
+              <w:t>_name</w:t>
+            </w:r>
+          </w:p>
+        </w:tc>
+        <w:tc>
+          <w:tcPr>
+            <w:tcW w:w="992" w:type="dxa"/>
+            <w:vAlign w:val="center"/>
+          </w:tcPr>
+          <w:p>
+            <w:pPr>
+              <w:rPr>
+                <w:sz w:val="24"/>
+              </w:rPr>
+            </w:pPr>
+            <w:r>
+              <w:rPr>
+                <w:rFonts w:hint="eastAsia"/>
+                <w:sz w:val="24"/>
+              </w:rPr>
+              <w:t>String</w:t>
+            </w:r>
+          </w:p>
+        </w:tc>
+        <w:tc>
+          <w:tcPr>
+            <w:tcW w:w="1418" w:type="dxa"/>
+            <w:vAlign w:val="center"/>
+          </w:tcPr>
+          <w:p>
+            <w:pPr>
+              <w:jc w:val="center"/>
+              <w:rPr>
+                <w:sz w:val="24"/>
+              </w:rPr>
+            </w:pPr>
+            <w:r>
+              <w:rPr>
+                <w:rFonts w:hint="eastAsia"/>
+                <w:sz w:val="24"/>
+              </w:rPr>
+              <w:t>是</w:t>
+            </w:r>
+          </w:p>
+        </w:tc>
+        <w:tc>
+          <w:tcPr>
+            <w:tcW w:w="4161" w:type="dxa"/>
+            <w:vAlign w:val="center"/>
+          </w:tcPr>
+          <w:p>
+            <w:pPr>
+              <w:rPr>
+                <w:sz w:val="24"/>
+              </w:rPr>
+            </w:pPr>
+            <w:r>
+              <w:rPr>
+                <w:rFonts w:hint="eastAsia"/>
+                <w:sz w:val="24"/>
+              </w:rPr>
+              <w:t>邀请人</w:t>
+            </w:r>
+            <w:r>
+              <w:rPr>
+                <w:rFonts w:hint="eastAsia"/>
+                <w:sz w:val="24"/>
+              </w:rPr>
+              <w:t>(</w:t>
+            </w:r>
+            <w:r>
+              <w:rPr>
+                <w:rFonts w:hint="eastAsia"/>
+                <w:sz w:val="24"/>
+              </w:rPr>
+              <w:t>业务员</w:t>
+            </w:r>
+            <w:r>
+              <w:rPr>
+                <w:rFonts w:hint="eastAsia"/>
+                <w:sz w:val="24"/>
+              </w:rPr>
+              <w:t>)</w:t>
+            </w:r>
+            <w:r>
+              <w:rPr>
+                <w:rFonts w:hint="eastAsia"/>
+                <w:sz w:val="24"/>
+              </w:rPr>
+              <w:t>姓名（业务员注册可以</w:t>
+            </w:r>
+            <w:r>
+              <w:rPr>
+                <w:rFonts w:hint="eastAsia"/>
+                <w:sz w:val="24"/>
+              </w:rPr>
+              <w:t>""</w:t>
+            </w:r>
+            <w:r>
+              <w:rPr>
+                <w:rFonts w:hint="eastAsia"/>
+                <w:sz w:val="24"/>
+              </w:rPr>
+              <w:t>空字符串）</w:t>
+            </w:r>
+          </w:p>
+        </w:tc>
+      </w:tr>
+      <w:tr>
+        <w:tc>
+          <w:tcPr>
+            <w:tcW w:w="1951" w:type="dxa"/>
+            <w:vAlign w:val="center"/>
+          </w:tcPr>
+          <w:p>
+            <w:pPr>
+              <w:rPr>
+                <w:sz w:val="24"/>
+              </w:rPr>
+            </w:pPr>
+            <w:r>
+              <w:rPr>
+                <w:rFonts w:hint="eastAsia"/>
+                <w:sz w:val="24"/>
+              </w:rPr>
+              <w:t>invite_phone</w:t>
+            </w:r>
+          </w:p>
+        </w:tc>
+        <w:tc>
+          <w:tcPr>
+            <w:tcW w:w="992" w:type="dxa"/>
+            <w:vAlign w:val="center"/>
+          </w:tcPr>
+          <w:p>
+            <w:pPr>
+              <w:rPr>
+                <w:sz w:val="24"/>
+              </w:rPr>
+            </w:pPr>
+            <w:r>
+              <w:rPr>
+                <w:rFonts w:hint="eastAsia"/>
+                <w:sz w:val="24"/>
+              </w:rPr>
+              <w:t>String</w:t>
+            </w:r>
+          </w:p>
+        </w:tc>
+        <w:tc>
+          <w:tcPr>
+            <w:tcW w:w="1418" w:type="dxa"/>
+            <w:vAlign w:val="center"/>
+          </w:tcPr>
+          <w:p>
+            <w:pPr>
+              <w:jc w:val="center"/>
+              <w:rPr>
+                <w:sz w:val="24"/>
+              </w:rPr>
+            </w:pPr>
+            <w:r>
+              <w:rPr>
+                <w:rFonts w:hint="eastAsia"/>
+                <w:sz w:val="24"/>
+              </w:rPr>
+              <w:t>是</w:t>
+            </w:r>
+          </w:p>
+        </w:tc>
+        <w:tc>
+          <w:tcPr>
+            <w:tcW w:w="4161" w:type="dxa"/>
+            <w:vAlign w:val="center"/>
+          </w:tcPr>
+          <w:p>
+            <w:pPr>
+              <w:rPr>
+                <w:sz w:val="24"/>
+              </w:rPr>
+            </w:pPr>
+            <w:r>
+              <w:rPr>
+                <w:rFonts w:hint="eastAsia"/>
+                <w:sz w:val="24"/>
+              </w:rPr>
+              <w:t>邀请人（业务员）电话（业务员注册可以</w:t>
+            </w:r>
+            <w:r>
+              <w:rPr>
+                <w:rFonts w:hint="eastAsia"/>
+                <w:sz w:val="24"/>
+              </w:rPr>
+              <w:t>""</w:t>
+            </w:r>
+            <w:r>
+              <w:rPr>
+                <w:rFonts w:hint="eastAsia"/>
+                <w:sz w:val="24"/>
+              </w:rPr>
+              <w:t>空字符串）</w:t>
+            </w:r>
+          </w:p>
+        </w:tc>
+      </w:tr>
+      <w:tr>
+        <w:tc>
+          <w:tcPr>
+            <w:tcW w:w="1951" w:type="dxa"/>
+            <w:vAlign w:val="center"/>
+          </w:tcPr>
+          <w:p>
+            <w:pPr>
+              <w:rPr>
+                <w:sz w:val="24"/>
+              </w:rPr>
+            </w:pPr>
+            <w:r>
+              <w:rPr>
+                <w:rFonts w:hint="eastAsia"/>
+                <w:sz w:val="24"/>
+              </w:rPr>
+              <w:t>sid</w:t>
+            </w:r>
+          </w:p>
+        </w:tc>
+        <w:tc>
+          <w:tcPr>
+            <w:tcW w:w="992" w:type="dxa"/>
+            <w:vAlign w:val="center"/>
+          </w:tcPr>
+          <w:p>
+            <w:pPr>
+              <w:rPr>
+                <w:sz w:val="24"/>
+              </w:rPr>
+            </w:pPr>
+            <w:r>
+              <w:rPr>
+                <w:rFonts w:hint="eastAsia"/>
+                <w:sz w:val="24"/>
+              </w:rPr>
+              <w:t>String</w:t>
+            </w:r>
+          </w:p>
+        </w:tc>
+        <w:tc>
+          <w:tcPr>
+            <w:tcW w:w="1418" w:type="dxa"/>
+            <w:vAlign w:val="center"/>
+          </w:tcPr>
+          <w:p>
+            <w:pPr>
+              <w:jc w:val="center"/>
+              <w:rPr>
+                <w:sz w:val="24"/>
+              </w:rPr>
+            </w:pPr>
+            <w:r>
+              <w:rPr>
+                <w:rFonts w:hint="eastAsia"/>
+                <w:sz w:val="24"/>
+              </w:rPr>
+              <w:t>是</w:t>
+            </w:r>
+          </w:p>
+        </w:tc>
+        <w:tc>
+          <w:tcPr>
+            <w:tcW w:w="4161" w:type="dxa"/>
+            <w:vAlign w:val="center"/>
+          </w:tcPr>
+          <w:p>
+            <w:pPr>
+              <w:rPr>
+                <w:sz w:val="24"/>
+              </w:rPr>
+            </w:pPr>
+            <w:r>
+              <w:rPr>
+                <w:rFonts w:hint="eastAsia"/>
+                <w:sz w:val="24"/>
+              </w:rPr>
+              <w:t>邀请人（业务员）</w:t>
+            </w:r>
+            <w:r>
+              <w:rPr>
+                <w:rFonts w:hint="eastAsia"/>
+                <w:sz w:val="24"/>
+              </w:rPr>
+              <w:t>Id</w:t>
+            </w:r>
+            <w:r>
+              <w:rPr>
+                <w:rFonts w:hint="eastAsia"/>
+                <w:sz w:val="24"/>
+              </w:rPr>
+              <w:t>（业务员注册可以</w:t>
+            </w:r>
+            <w:r>
+              <w:rPr>
+                <w:rFonts w:hint="eastAsia"/>
+                <w:sz w:val="24"/>
+              </w:rPr>
+              <w:t>""</w:t>
+            </w:r>
+            <w:r>
+              <w:rPr>
+                <w:rFonts w:hint="eastAsia"/>
+                <w:sz w:val="24"/>
+              </w:rPr>
+              <w:t>空字符串</w:t>
+            </w:r>
+          </w:p>
+        </w:tc>
+      </w:tr>
     </w:tbl>
     <w:p>
       <w:pPr>
@@ -4772,7 +4638,217 @@
         <w:rPr>
           <w:sz w:val="24"/>
         </w:rPr>
-        <w:t>d":"qwea1222123dsd"</w:t>
+        <w:t>d":"qwea1222123dsd",</w:t>
+      </w:r>
+    </w:p>
+    <w:p>
+      <w:pPr>
+        <w:rPr>
+          <w:sz w:val="24"/>
+        </w:rPr>
+      </w:pPr>
+      <w:r>
+        <w:rPr>
+          <w:rFonts w:hint="eastAsia"/>
+          <w:sz w:val="24"/>
+        </w:rPr>
+        <w:tab/>
+      </w:r>
+      <w:r>
+        <w:rPr>
+          <w:rFonts w:hint="eastAsia"/>
+          <w:sz w:val="24"/>
+        </w:rPr>
+        <w:t>"user_name":"</w:t>
+      </w:r>
+      <w:r>
+        <w:rPr>
+          <w:rFonts w:hint="eastAsia"/>
+          <w:sz w:val="24"/>
+        </w:rPr>
+        <w:t>小陈</w:t>
+      </w:r>
+      <w:r>
+        <w:rPr>
+          <w:rFonts w:hint="eastAsia"/>
+          <w:sz w:val="24"/>
+        </w:rPr>
+        <w:t>",</w:t>
+      </w:r>
+    </w:p>
+    <w:p>
+      <w:pPr>
+        <w:rPr>
+          <w:sz w:val="24"/>
+        </w:rPr>
+      </w:pPr>
+      <w:r>
+        <w:rPr>
+          <w:rFonts w:hint="eastAsia"/>
+          <w:sz w:val="24"/>
+        </w:rPr>
+        <w:tab/>
+      </w:r>
+      <w:r>
+        <w:rPr>
+          <w:sz w:val="24"/>
+        </w:rPr>
+        <w:t>"user_phone":"13325399858",</w:t>
+      </w:r>
+    </w:p>
+    <w:p>
+      <w:pPr>
+        <w:rPr>
+          <w:sz w:val="24"/>
+        </w:rPr>
+      </w:pPr>
+      <w:r>
+        <w:rPr>
+          <w:rFonts w:hint="eastAsia"/>
+          <w:sz w:val="24"/>
+        </w:rPr>
+        <w:tab/>
+      </w:r>
+      <w:r>
+        <w:rPr>
+          <w:rFonts w:hint="eastAsia"/>
+          <w:sz w:val="24"/>
+        </w:rPr>
+        <w:t>"user_address":"</w:t>
+      </w:r>
+      <w:r>
+        <w:rPr>
+          <w:rFonts w:hint="eastAsia"/>
+          <w:sz w:val="24"/>
+        </w:rPr>
+        <w:t>福州</w:t>
+      </w:r>
+      <w:r>
+        <w:rPr>
+          <w:rFonts w:hint="eastAsia"/>
+          <w:sz w:val="24"/>
+        </w:rPr>
+        <w:t>"</w:t>
+      </w:r>
+      <w:r>
+        <w:rPr>
+          <w:rFonts w:hint="eastAsia"/>
+          <w:sz w:val="24"/>
+        </w:rPr>
+        <w:t>,</w:t>
+      </w:r>
+    </w:p>
+    <w:p>
+      <w:pPr>
+        <w:rPr>
+          <w:sz w:val="24"/>
+        </w:rPr>
+      </w:pPr>
+      <w:r>
+        <w:rPr>
+          <w:rFonts w:hint="eastAsia"/>
+          <w:sz w:val="24"/>
+        </w:rPr>
+        <w:tab/>
+        <w:t>"user_type":"0",</w:t>
+      </w:r>
+    </w:p>
+    <w:p>
+      <w:pPr>
+        <w:rPr>
+          <w:sz w:val="24"/>
+        </w:rPr>
+      </w:pPr>
+      <w:r>
+        <w:rPr>
+          <w:rFonts w:hint="eastAsia"/>
+          <w:sz w:val="24"/>
+        </w:rPr>
+        <w:tab/>
+        <w:t>"i</w:t>
+      </w:r>
+      <w:r>
+        <w:rPr>
+          <w:sz w:val="24"/>
+        </w:rPr>
+        <w:t>nvite</w:t>
+      </w:r>
+      <w:r>
+        <w:rPr>
+          <w:rFonts w:hint="eastAsia"/>
+          <w:sz w:val="24"/>
+        </w:rPr>
+        <w:t>_name":"</w:t>
+      </w:r>
+      <w:r>
+        <w:rPr>
+          <w:rFonts w:hint="eastAsia"/>
+          <w:sz w:val="24"/>
+        </w:rPr>
+        <w:t>小王</w:t>
+      </w:r>
+      <w:r>
+        <w:rPr>
+          <w:rFonts w:hint="eastAsia"/>
+          <w:sz w:val="24"/>
+        </w:rPr>
+        <w:t>",</w:t>
+      </w:r>
+    </w:p>
+    <w:p>
+      <w:pPr>
+        <w:rPr>
+          <w:sz w:val="24"/>
+        </w:rPr>
+      </w:pPr>
+      <w:r>
+        <w:rPr>
+          <w:rFonts w:hint="eastAsia"/>
+          <w:sz w:val="24"/>
+        </w:rPr>
+        <w:tab/>
+        <w:t>"invite_phone":"</w:t>
+      </w:r>
+      <w:r>
+        <w:rPr>
+          <w:sz w:val="24"/>
+        </w:rPr>
+        <w:t>15825399858</w:t>
+      </w:r>
+      <w:r>
+        <w:rPr>
+          <w:rFonts w:hint="eastAsia"/>
+          <w:sz w:val="24"/>
+        </w:rPr>
+        <w:t>",</w:t>
+      </w:r>
+    </w:p>
+    <w:p>
+      <w:pPr>
+        <w:rPr>
+          <w:sz w:val="24"/>
+        </w:rPr>
+      </w:pPr>
+      <w:r>
+        <w:rPr>
+          <w:rFonts w:hint="eastAsia"/>
+          <w:sz w:val="24"/>
+        </w:rPr>
+        <w:tab/>
+        <w:t>"sid':"</w:t>
+      </w:r>
+      <w:r>
+        <w:rPr>
+          <w:sz w:val="24"/>
+        </w:rPr>
+        <w:t>5c0406c2341bc035ea0b34c7</w:t>
+      </w:r>
+      <w:r>
+        <w:rPr>
+          <w:rFonts w:hint="eastAsia"/>
+          <w:sz w:val="24"/>
+        </w:rPr>
+        <w:t>"</w:t>
       </w:r>
     </w:p>
     <w:p>
@@ -4951,7 +5027,7 @@
               <w:rPr>
                 <w:sz w:val="24"/>
               </w:rPr>
-              <w:t>code</w:t>
+              <w:t>_id</w:t>
             </w:r>
           </w:p>
         </w:tc>
@@ -4971,6 +5047,95 @@
                 <w:rFonts w:hint="eastAsia"/>
                 <w:sz w:val="24"/>
               </w:rPr>
+              <w:t xml:space="preserve">String </w:t>
+            </w:r>
+          </w:p>
+        </w:tc>
+        <w:tc>
+          <w:tcPr>
+            <w:tcW w:w="878" w:type="dxa"/>
+            <w:vAlign w:val="center"/>
+          </w:tcPr>
+          <w:p>
+            <w:pPr>
+              <w:jc w:val="center"/>
+              <w:rPr>
+                <w:sz w:val="24"/>
+              </w:rPr>
+            </w:pPr>
+            <w:r>
+              <w:rPr>
+                <w:rFonts w:hint="eastAsia"/>
+                <w:sz w:val="24"/>
+              </w:rPr>
+              <w:t>是</w:t>
+            </w:r>
+          </w:p>
+        </w:tc>
+        <w:tc>
+          <w:tcPr>
+            <w:tcW w:w="4797" w:type="dxa"/>
+            <w:vAlign w:val="center"/>
+          </w:tcPr>
+          <w:p>
+            <w:pPr>
+              <w:rPr>
+                <w:sz w:val="24"/>
+              </w:rPr>
+            </w:pPr>
+            <w:r>
+              <w:rPr>
+                <w:rFonts w:hint="eastAsia"/>
+                <w:sz w:val="24"/>
+              </w:rPr>
+              <w:t>用户</w:t>
+            </w:r>
+            <w:r>
+              <w:rPr>
+                <w:rFonts w:hint="eastAsia"/>
+                <w:sz w:val="24"/>
+              </w:rPr>
+              <w:t>id</w:t>
+            </w:r>
+          </w:p>
+        </w:tc>
+      </w:tr>
+      <w:tr>
+        <w:tc>
+          <w:tcPr>
+            <w:tcW w:w="1700" w:type="dxa"/>
+            <w:vAlign w:val="center"/>
+          </w:tcPr>
+          <w:p>
+            <w:pPr>
+              <w:rPr>
+                <w:sz w:val="24"/>
+              </w:rPr>
+            </w:pPr>
+            <w:r>
+              <w:rPr>
+                <w:sz w:val="24"/>
+              </w:rPr>
+              <w:t>openid</w:t>
+            </w:r>
+          </w:p>
+        </w:tc>
+        <w:tc>
+          <w:tcPr>
+            <w:tcW w:w="1147" w:type="dxa"/>
+            <w:vAlign w:val="center"/>
+          </w:tcPr>
+          <w:p>
+            <w:pPr>
+              <w:rPr>
+                <w:sz w:val="24"/>
+              </w:rPr>
+            </w:pPr>
+            <w:r>
+              <w:rPr>
+                <w:rFonts w:hint="eastAsia"/>
+                <w:sz w:val="24"/>
+              </w:rPr>
               <w:t>String</w:t>
             </w:r>
           </w:p>
@@ -5020,6 +5185,255 @@
                 <w:sz w:val="24"/>
               </w:rPr>
               <w:t>openid</w:t>
+            </w:r>
+          </w:p>
+        </w:tc>
+      </w:tr>
+      <w:tr>
+        <w:tc>
+          <w:tcPr>
+            <w:tcW w:w="1700" w:type="dxa"/>
+            <w:vAlign w:val="center"/>
+          </w:tcPr>
+          <w:p>
+            <w:pPr>
+              <w:rPr>
+                <w:sz w:val="24"/>
+              </w:rPr>
+            </w:pPr>
+            <w:r>
+              <w:rPr>
+                <w:rFonts w:hint="eastAsia"/>
+                <w:sz w:val="24"/>
+              </w:rPr>
+              <w:t>user_name</w:t>
+            </w:r>
+          </w:p>
+        </w:tc>
+        <w:tc>
+          <w:tcPr>
+            <w:tcW w:w="1147" w:type="dxa"/>
+            <w:vAlign w:val="center"/>
+          </w:tcPr>
+          <w:p>
+            <w:pPr>
+              <w:rPr>
+                <w:sz w:val="24"/>
+              </w:rPr>
+            </w:pPr>
+            <w:r>
+              <w:rPr>
+                <w:rFonts w:hint="eastAsia"/>
+                <w:sz w:val="24"/>
+              </w:rPr>
+              <w:t>String</w:t>
+            </w:r>
+          </w:p>
+        </w:tc>
+        <w:tc>
+          <w:tcPr>
+            <w:tcW w:w="878" w:type="dxa"/>
+            <w:vAlign w:val="center"/>
+          </w:tcPr>
+          <w:p>
+            <w:pPr>
+              <w:jc w:val="center"/>
+              <w:rPr>
+                <w:sz w:val="24"/>
+              </w:rPr>
+            </w:pPr>
+            <w:r>
+              <w:rPr>
+                <w:rFonts w:hint="eastAsia"/>
+                <w:sz w:val="24"/>
+              </w:rPr>
+              <w:t>是</w:t>
+            </w:r>
+          </w:p>
+        </w:tc>
+        <w:tc>
+          <w:tcPr>
+            <w:tcW w:w="4797" w:type="dxa"/>
+            <w:vAlign w:val="center"/>
+          </w:tcPr>
+          <w:p>
+            <w:pPr>
+              <w:rPr>
+                <w:sz w:val="24"/>
+              </w:rPr>
+            </w:pPr>
+            <w:r>
+              <w:rPr>
+                <w:rFonts w:hint="eastAsia"/>
+                <w:sz w:val="24"/>
+              </w:rPr>
+              <w:t>用户名称</w:t>
+            </w:r>
+          </w:p>
+        </w:tc>
+      </w:tr>
+      <w:tr>
+        <w:tc>
+          <w:tcPr>
+            <w:tcW w:w="1700" w:type="dxa"/>
+            <w:vAlign w:val="center"/>
+          </w:tcPr>
+          <w:p>
+            <w:pPr>
+              <w:rPr>
+                <w:sz w:val="24"/>
+              </w:rPr>
+            </w:pPr>
+            <w:r>
+              <w:rPr>
+                <w:rFonts w:hint="eastAsia"/>
+                <w:sz w:val="24"/>
+              </w:rPr>
+              <w:t>user_phone</w:t>
+            </w:r>
+          </w:p>
+        </w:tc>
+        <w:tc>
+          <w:tcPr>
+            <w:tcW w:w="1147" w:type="dxa"/>
+            <w:vAlign w:val="center"/>
+          </w:tcPr>
+          <w:p>
+            <w:pPr>
+              <w:rPr>
+                <w:sz w:val="24"/>
+              </w:rPr>
+            </w:pPr>
+            <w:r>
+              <w:rPr>
+                <w:rFonts w:hint="eastAsia"/>
+                <w:sz w:val="24"/>
+              </w:rPr>
+              <w:t>String</w:t>
+            </w:r>
+          </w:p>
+        </w:tc>
+        <w:tc>
+          <w:tcPr>
+            <w:tcW w:w="878" w:type="dxa"/>
+            <w:vAlign w:val="center"/>
+          </w:tcPr>
+          <w:p>
+            <w:pPr>
+              <w:jc w:val="center"/>
+              <w:rPr>
+                <w:sz w:val="24"/>
+              </w:rPr>
+            </w:pPr>
+            <w:r>
+              <w:rPr>
+                <w:rFonts w:hint="eastAsia"/>
+                <w:sz w:val="24"/>
+              </w:rPr>
+              <w:t>是</w:t>
+            </w:r>
+          </w:p>
+        </w:tc>
+        <w:tc>
+          <w:tcPr>
+            <w:tcW w:w="4797" w:type="dxa"/>
+            <w:vAlign w:val="center"/>
+          </w:tcPr>
+          <w:p>
+            <w:pPr>
+              <w:rPr>
+                <w:sz w:val="24"/>
+              </w:rPr>
+            </w:pPr>
+            <w:r>
+              <w:rPr>
+                <w:rFonts w:hint="eastAsia"/>
+                <w:sz w:val="24"/>
+              </w:rPr>
+              <w:t>用户电话</w:t>
+            </w:r>
+          </w:p>
+        </w:tc>
+      </w:tr>
+      <w:tr>
+        <w:tc>
+          <w:tcPr>
+            <w:tcW w:w="1700" w:type="dxa"/>
+            <w:vAlign w:val="center"/>
+          </w:tcPr>
+          <w:p>
+            <w:pPr>
+              <w:rPr>
+                <w:sz w:val="24"/>
+              </w:rPr>
+            </w:pPr>
+            <w:r>
+              <w:rPr>
+                <w:rFonts w:hint="eastAsia"/>
+                <w:sz w:val="24"/>
+              </w:rPr>
+              <w:t>user_address</w:t>
+            </w:r>
+          </w:p>
+        </w:tc>
+        <w:tc>
+          <w:tcPr>
+            <w:tcW w:w="1147" w:type="dxa"/>
+            <w:vAlign w:val="center"/>
+          </w:tcPr>
+          <w:p>
+            <w:pPr>
+              <w:rPr>
+                <w:sz w:val="24"/>
+              </w:rPr>
+            </w:pPr>
+            <w:r>
+              <w:rPr>
+                <w:rFonts w:hint="eastAsia"/>
+                <w:sz w:val="24"/>
+              </w:rPr>
+              <w:t>String</w:t>
+            </w:r>
+          </w:p>
+        </w:tc>
+        <w:tc>
+          <w:tcPr>
+            <w:tcW w:w="878" w:type="dxa"/>
+            <w:vAlign w:val="center"/>
+          </w:tcPr>
+          <w:p>
+            <w:pPr>
+              <w:jc w:val="center"/>
+              <w:rPr>
+                <w:sz w:val="24"/>
+              </w:rPr>
+            </w:pPr>
+            <w:r>
+              <w:rPr>
+                <w:rFonts w:hint="eastAsia"/>
+                <w:sz w:val="24"/>
+              </w:rPr>
+              <w:t>是</w:t>
+            </w:r>
+          </w:p>
+        </w:tc>
+        <w:tc>
+          <w:tcPr>
+            <w:tcW w:w="4797" w:type="dxa"/>
+            <w:vAlign w:val="center"/>
+          </w:tcPr>
+          <w:p>
+            <w:pPr>
+              <w:rPr>
+                <w:sz w:val="24"/>
+              </w:rPr>
+            </w:pPr>
+            <w:r>
+              <w:rPr>
+                <w:rFonts w:hint="eastAsia"/>
+                <w:sz w:val="24"/>
+              </w:rPr>
+              <w:t>用户地址</w:t>
             </w:r>
           </w:p>
         </w:tc>
@@ -5069,7 +5483,7 @@
           <w:rFonts w:hint="eastAsia"/>
           <w:sz w:val="24"/>
         </w:rPr>
-        <w:t>获取邀请码成功</w:t>
+        <w:t>注册用户成功</w:t>
       </w:r>
       <w:r>
         <w:rPr>
@@ -5102,7 +5516,90 @@
         <w:rPr>
           <w:sz w:val="24"/>
         </w:rPr>
-        <w:t xml:space="preserve">    "code": "VEUPLXYI"</w:t>
+        <w:lastRenderedPageBreak/>
+        <w:t xml:space="preserve">    "openId": "qwea1222123dsd",</w:t>
+      </w:r>
+    </w:p>
+    <w:p>
+      <w:pPr>
+        <w:rPr>
+          <w:sz w:val="24"/>
+        </w:rPr>
+      </w:pPr>
+      <w:r>
+        <w:rPr>
+          <w:rFonts w:hint="eastAsia"/>
+          <w:sz w:val="24"/>
+        </w:rPr>
+        <w:t xml:space="preserve">    "user_name": "</w:t>
+      </w:r>
+      <w:r>
+        <w:rPr>
+          <w:rFonts w:hint="eastAsia"/>
+          <w:sz w:val="24"/>
+        </w:rPr>
+        <w:t>小陈</w:t>
+      </w:r>
+      <w:r>
+        <w:rPr>
+          <w:rFonts w:hint="eastAsia"/>
+          <w:sz w:val="24"/>
+        </w:rPr>
+        <w:t>",</w:t>
+      </w:r>
+    </w:p>
+    <w:p>
+      <w:pPr>
+        <w:rPr>
+          <w:sz w:val="24"/>
+        </w:rPr>
+      </w:pPr>
+      <w:r>
+        <w:rPr>
+          <w:sz w:val="24"/>
+        </w:rPr>
+        <w:t xml:space="preserve">    "user_phone": "13325399858",</w:t>
+      </w:r>
+    </w:p>
+    <w:p>
+      <w:pPr>
+        <w:rPr>
+          <w:sz w:val="24"/>
+        </w:rPr>
+      </w:pPr>
+      <w:r>
+        <w:rPr>
+          <w:rFonts w:hint="eastAsia"/>
+          <w:sz w:val="24"/>
+        </w:rPr>
+        <w:t xml:space="preserve">    "user_address": "</w:t>
+      </w:r>
+      <w:r>
+        <w:rPr>
+          <w:rFonts w:hint="eastAsia"/>
+          <w:sz w:val="24"/>
+        </w:rPr>
+        <w:t>福州</w:t>
+      </w:r>
+      <w:r>
+        <w:rPr>
+          <w:rFonts w:hint="eastAsia"/>
+          <w:sz w:val="24"/>
+        </w:rPr>
+        <w:t>",</w:t>
+      </w:r>
+    </w:p>
+    <w:p>
+      <w:pPr>
+        <w:rPr>
+          <w:sz w:val="24"/>
+        </w:rPr>
+      </w:pPr>
+      <w:r>
+        <w:rPr>
+          <w:sz w:val="24"/>
+        </w:rPr>
+        <w:t xml:space="preserve">    "_id": "5bf4cbc54953a019e43b7403"</w:t>
       </w:r>
     </w:p>
     <w:p>
@@ -5164,22 +5661,21 @@
         <w:rPr>
           <w:rFonts w:hint="eastAsia"/>
         </w:rPr>
-        <w:lastRenderedPageBreak/>
-        <w:t>验证邀请码</w:t>
-      </w:r>
-    </w:p>
-    <w:p>
-      <w:pPr>
-        <w:rPr>
-          <w:sz w:val="24"/>
-        </w:rPr>
-      </w:pPr>
-      <w:r>
-        <w:rPr>
-          <w:rFonts w:hint="eastAsia"/>
-          <w:sz w:val="24"/>
-        </w:rPr>
-        <w:t>接口说明：用户输入邀请码验证是否正确</w:t>
+        <w:t>获取邀请码</w:t>
+      </w:r>
+    </w:p>
+    <w:p>
+      <w:pPr>
+        <w:rPr>
+          <w:sz w:val="24"/>
+        </w:rPr>
+      </w:pPr>
+      <w:r>
+        <w:rPr>
+          <w:rFonts w:hint="eastAsia"/>
+          <w:sz w:val="24"/>
+        </w:rPr>
+        <w:t>接口说明：获取用户邀请码</w:t>
       </w:r>
     </w:p>
     <w:p>
@@ -5212,7 +5708,7 @@
         <w:rPr>
           <w:sz w:val="24"/>
         </w:rPr>
-        <w:t>invitecode/validateInviteCode</w:t>
+        <w:t>invitecode/getInviteCode</w:t>
       </w:r>
     </w:p>
     <w:p>
@@ -5383,10 +5879,9 @@
             </w:pPr>
             <w:r>
               <w:rPr>
-                <w:rFonts w:hint="eastAsia"/>
-                <w:sz w:val="24"/>
-              </w:rPr>
-              <w:t>code</w:t>
+                <w:sz w:val="24"/>
+              </w:rPr>
+              <w:t>openid</w:t>
             </w:r>
           </w:p>
         </w:tc>
@@ -5447,7 +5942,14 @@
                 <w:rFonts w:hint="eastAsia"/>
                 <w:sz w:val="24"/>
               </w:rPr>
-              <w:t>邀请码</w:t>
+              <w:t>用户授权微信</w:t>
+            </w:r>
+            <w:r>
+              <w:rPr>
+                <w:rFonts w:hint="eastAsia"/>
+                <w:sz w:val="24"/>
+              </w:rPr>
+              <w:t>openid</w:t>
             </w:r>
           </w:p>
         </w:tc>
@@ -5483,32 +5985,20 @@
         <w:rPr>
           <w:sz w:val="24"/>
         </w:rPr>
-        <w:t>"</w:t>
-      </w:r>
-      <w:r>
-        <w:rPr>
-          <w:rFonts w:hint="eastAsia"/>
-          <w:sz w:val="24"/>
-        </w:rPr>
-        <w:t>code</w:t>
-      </w:r>
-      <w:r>
-        <w:rPr>
-          <w:sz w:val="24"/>
-        </w:rPr>
-        <w:t>":"</w:t>
-      </w:r>
-      <w:r>
-        <w:rPr>
-          <w:sz w:val="24"/>
-        </w:rPr>
-        <w:t>VEUPLXYI</w:t>
-      </w:r>
-      <w:r>
-        <w:rPr>
-          <w:sz w:val="24"/>
-        </w:rPr>
-        <w:t>"</w:t>
+        <w:t>"open</w:t>
+      </w:r>
+      <w:r>
+        <w:rPr>
+          <w:rFonts w:hint="eastAsia"/>
+          <w:sz w:val="24"/>
+        </w:rPr>
+        <w:t>i</w:t>
+      </w:r>
+      <w:r>
+        <w:rPr>
+          <w:sz w:val="24"/>
+        </w:rPr>
+        <w:t>d":"qwea1222123dsd"</w:t>
       </w:r>
     </w:p>
     <w:p>
@@ -5551,13 +6041,6 @@
         </w:rPr>
         <w:t>参数：</w:t>
       </w:r>
-    </w:p>
-    <w:p>
-      <w:pPr>
-        <w:rPr>
-          <w:sz w:val="24"/>
-        </w:rPr>
-      </w:pPr>
     </w:p>
     <w:tbl>
       <w:tblPr>
@@ -5694,7 +6177,7 @@
               <w:rPr>
                 <w:sz w:val="24"/>
               </w:rPr>
-              <w:t>_id</w:t>
+              <w:t>code</w:t>
             </w:r>
           </w:p>
         </w:tc>
@@ -5714,7 +6197,7 @@
                 <w:rFonts w:hint="eastAsia"/>
                 <w:sz w:val="24"/>
               </w:rPr>
-              <w:t xml:space="preserve">String </w:t>
+              <w:t>String</w:t>
             </w:r>
           </w:p>
         </w:tc>
@@ -5755,702 +6238,14 @@
                 <w:rFonts w:hint="eastAsia"/>
                 <w:sz w:val="24"/>
               </w:rPr>
-              <w:t>验证码数据</w:t>
-            </w:r>
-            <w:r>
-              <w:rPr>
-                <w:rFonts w:hint="eastAsia"/>
-                <w:sz w:val="24"/>
-              </w:rPr>
-              <w:t>id</w:t>
-            </w:r>
-          </w:p>
-        </w:tc>
-      </w:tr>
-      <w:tr>
-        <w:tc>
-          <w:tcPr>
-            <w:tcW w:w="1700" w:type="dxa"/>
-            <w:vAlign w:val="center"/>
-          </w:tcPr>
-          <w:p>
-            <w:pPr>
-              <w:rPr>
-                <w:sz w:val="24"/>
-              </w:rPr>
-            </w:pPr>
-            <w:r>
-              <w:rPr>
-                <w:rFonts w:hint="eastAsia"/>
-                <w:sz w:val="24"/>
-              </w:rPr>
-              <w:t>uid</w:t>
-            </w:r>
-          </w:p>
-        </w:tc>
-        <w:tc>
-          <w:tcPr>
-            <w:tcW w:w="1147" w:type="dxa"/>
-            <w:vAlign w:val="center"/>
-          </w:tcPr>
-          <w:p>
-            <w:pPr>
-              <w:rPr>
-                <w:sz w:val="24"/>
-              </w:rPr>
-            </w:pPr>
-            <w:r>
-              <w:rPr>
-                <w:rFonts w:hint="eastAsia"/>
-                <w:sz w:val="24"/>
-              </w:rPr>
-              <w:t>String</w:t>
-            </w:r>
-          </w:p>
-        </w:tc>
-        <w:tc>
-          <w:tcPr>
-            <w:tcW w:w="878" w:type="dxa"/>
-            <w:vAlign w:val="center"/>
-          </w:tcPr>
-          <w:p>
-            <w:pPr>
-              <w:jc w:val="center"/>
-              <w:rPr>
-                <w:sz w:val="24"/>
-              </w:rPr>
-            </w:pPr>
-            <w:r>
-              <w:rPr>
-                <w:rFonts w:hint="eastAsia"/>
-                <w:sz w:val="24"/>
-              </w:rPr>
-              <w:t>是</w:t>
-            </w:r>
-          </w:p>
-        </w:tc>
-        <w:tc>
-          <w:tcPr>
-            <w:tcW w:w="4797" w:type="dxa"/>
-            <w:vAlign w:val="center"/>
-          </w:tcPr>
-          <w:p>
-            <w:pPr>
-              <w:rPr>
-                <w:sz w:val="24"/>
-              </w:rPr>
-            </w:pPr>
-            <w:r>
-              <w:rPr>
-                <w:rFonts w:hint="eastAsia"/>
-                <w:sz w:val="24"/>
-              </w:rPr>
-              <w:t>业务员的</w:t>
-            </w:r>
-            <w:r>
-              <w:rPr>
-                <w:rFonts w:hint="eastAsia"/>
-                <w:sz w:val="24"/>
-              </w:rPr>
-              <w:t>ID</w:t>
-            </w:r>
-          </w:p>
-        </w:tc>
-      </w:tr>
-      <w:tr>
-        <w:tc>
-          <w:tcPr>
-            <w:tcW w:w="1700" w:type="dxa"/>
-            <w:vAlign w:val="center"/>
-          </w:tcPr>
-          <w:p>
-            <w:pPr>
-              <w:rPr>
-                <w:sz w:val="24"/>
-              </w:rPr>
-            </w:pPr>
-            <w:r>
-              <w:rPr>
+              <w:t>用户授权微信</w:t>
+            </w:r>
+            <w:r>
+              <w:rPr>
+                <w:rFonts w:hint="eastAsia"/>
                 <w:sz w:val="24"/>
               </w:rPr>
               <w:t>openid</w:t>
-            </w:r>
-          </w:p>
-        </w:tc>
-        <w:tc>
-          <w:tcPr>
-            <w:tcW w:w="1147" w:type="dxa"/>
-            <w:vAlign w:val="center"/>
-          </w:tcPr>
-          <w:p>
-            <w:pPr>
-              <w:rPr>
-                <w:sz w:val="24"/>
-              </w:rPr>
-            </w:pPr>
-            <w:r>
-              <w:rPr>
-                <w:rFonts w:hint="eastAsia"/>
-                <w:sz w:val="24"/>
-              </w:rPr>
-              <w:t>String</w:t>
-            </w:r>
-          </w:p>
-        </w:tc>
-        <w:tc>
-          <w:tcPr>
-            <w:tcW w:w="878" w:type="dxa"/>
-            <w:vAlign w:val="center"/>
-          </w:tcPr>
-          <w:p>
-            <w:pPr>
-              <w:jc w:val="center"/>
-              <w:rPr>
-                <w:sz w:val="24"/>
-              </w:rPr>
-            </w:pPr>
-            <w:r>
-              <w:rPr>
-                <w:rFonts w:hint="eastAsia"/>
-                <w:sz w:val="24"/>
-              </w:rPr>
-              <w:t>是</w:t>
-            </w:r>
-          </w:p>
-        </w:tc>
-        <w:tc>
-          <w:tcPr>
-            <w:tcW w:w="4797" w:type="dxa"/>
-            <w:vAlign w:val="center"/>
-          </w:tcPr>
-          <w:p>
-            <w:pPr>
-              <w:rPr>
-                <w:sz w:val="24"/>
-              </w:rPr>
-            </w:pPr>
-            <w:r>
-              <w:rPr>
-                <w:rFonts w:hint="eastAsia"/>
-                <w:sz w:val="24"/>
-              </w:rPr>
-              <w:t>业务员授权微信</w:t>
-            </w:r>
-            <w:r>
-              <w:rPr>
-                <w:rFonts w:hint="eastAsia"/>
-                <w:sz w:val="24"/>
-              </w:rPr>
-              <w:t>openid</w:t>
-            </w:r>
-          </w:p>
-        </w:tc>
-      </w:tr>
-      <w:tr>
-        <w:tc>
-          <w:tcPr>
-            <w:tcW w:w="1700" w:type="dxa"/>
-            <w:vAlign w:val="center"/>
-          </w:tcPr>
-          <w:p>
-            <w:pPr>
-              <w:rPr>
-                <w:sz w:val="24"/>
-              </w:rPr>
-            </w:pPr>
-            <w:r>
-              <w:rPr>
-                <w:rFonts w:hint="eastAsia"/>
-                <w:sz w:val="24"/>
-              </w:rPr>
-              <w:t>user_name</w:t>
-            </w:r>
-          </w:p>
-        </w:tc>
-        <w:tc>
-          <w:tcPr>
-            <w:tcW w:w="1147" w:type="dxa"/>
-            <w:vAlign w:val="center"/>
-          </w:tcPr>
-          <w:p>
-            <w:pPr>
-              <w:rPr>
-                <w:sz w:val="24"/>
-              </w:rPr>
-            </w:pPr>
-            <w:r>
-              <w:rPr>
-                <w:rFonts w:hint="eastAsia"/>
-                <w:sz w:val="24"/>
-              </w:rPr>
-              <w:t>String</w:t>
-            </w:r>
-          </w:p>
-        </w:tc>
-        <w:tc>
-          <w:tcPr>
-            <w:tcW w:w="878" w:type="dxa"/>
-            <w:vAlign w:val="center"/>
-          </w:tcPr>
-          <w:p>
-            <w:pPr>
-              <w:jc w:val="center"/>
-              <w:rPr>
-                <w:sz w:val="24"/>
-              </w:rPr>
-            </w:pPr>
-            <w:r>
-              <w:rPr>
-                <w:rFonts w:hint="eastAsia"/>
-                <w:sz w:val="24"/>
-              </w:rPr>
-              <w:t>是</w:t>
-            </w:r>
-          </w:p>
-        </w:tc>
-        <w:tc>
-          <w:tcPr>
-            <w:tcW w:w="4797" w:type="dxa"/>
-            <w:vAlign w:val="center"/>
-          </w:tcPr>
-          <w:p>
-            <w:pPr>
-              <w:rPr>
-                <w:sz w:val="24"/>
-              </w:rPr>
-            </w:pPr>
-            <w:r>
-              <w:rPr>
-                <w:rFonts w:hint="eastAsia"/>
-                <w:sz w:val="24"/>
-              </w:rPr>
-              <w:t>业务员名称</w:t>
-            </w:r>
-          </w:p>
-        </w:tc>
-      </w:tr>
-      <w:tr>
-        <w:tc>
-          <w:tcPr>
-            <w:tcW w:w="1700" w:type="dxa"/>
-            <w:vAlign w:val="center"/>
-          </w:tcPr>
-          <w:p>
-            <w:pPr>
-              <w:rPr>
-                <w:sz w:val="24"/>
-              </w:rPr>
-            </w:pPr>
-            <w:r>
-              <w:rPr>
-                <w:rFonts w:hint="eastAsia"/>
-                <w:sz w:val="24"/>
-              </w:rPr>
-              <w:t>user_phone</w:t>
-            </w:r>
-          </w:p>
-        </w:tc>
-        <w:tc>
-          <w:tcPr>
-            <w:tcW w:w="1147" w:type="dxa"/>
-            <w:vAlign w:val="center"/>
-          </w:tcPr>
-          <w:p>
-            <w:pPr>
-              <w:rPr>
-                <w:sz w:val="24"/>
-              </w:rPr>
-            </w:pPr>
-            <w:r>
-              <w:rPr>
-                <w:rFonts w:hint="eastAsia"/>
-                <w:sz w:val="24"/>
-              </w:rPr>
-              <w:t>String</w:t>
-            </w:r>
-          </w:p>
-        </w:tc>
-        <w:tc>
-          <w:tcPr>
-            <w:tcW w:w="878" w:type="dxa"/>
-            <w:vAlign w:val="center"/>
-          </w:tcPr>
-          <w:p>
-            <w:pPr>
-              <w:jc w:val="center"/>
-              <w:rPr>
-                <w:sz w:val="24"/>
-              </w:rPr>
-            </w:pPr>
-            <w:r>
-              <w:rPr>
-                <w:rFonts w:hint="eastAsia"/>
-                <w:sz w:val="24"/>
-              </w:rPr>
-              <w:t>是</w:t>
-            </w:r>
-          </w:p>
-        </w:tc>
-        <w:tc>
-          <w:tcPr>
-            <w:tcW w:w="4797" w:type="dxa"/>
-            <w:vAlign w:val="center"/>
-          </w:tcPr>
-          <w:p>
-            <w:pPr>
-              <w:rPr>
-                <w:sz w:val="24"/>
-              </w:rPr>
-            </w:pPr>
-            <w:r>
-              <w:rPr>
-                <w:rFonts w:hint="eastAsia"/>
-                <w:sz w:val="24"/>
-              </w:rPr>
-              <w:t>业务员电话</w:t>
-            </w:r>
-          </w:p>
-        </w:tc>
-      </w:tr>
-      <w:tr>
-        <w:tc>
-          <w:tcPr>
-            <w:tcW w:w="1700" w:type="dxa"/>
-            <w:vAlign w:val="center"/>
-          </w:tcPr>
-          <w:p>
-            <w:pPr>
-              <w:rPr>
-                <w:sz w:val="24"/>
-              </w:rPr>
-            </w:pPr>
-            <w:r>
-              <w:rPr>
-                <w:rFonts w:hint="eastAsia"/>
-                <w:sz w:val="24"/>
-              </w:rPr>
-              <w:t>user_address</w:t>
-            </w:r>
-          </w:p>
-        </w:tc>
-        <w:tc>
-          <w:tcPr>
-            <w:tcW w:w="1147" w:type="dxa"/>
-            <w:vAlign w:val="center"/>
-          </w:tcPr>
-          <w:p>
-            <w:pPr>
-              <w:rPr>
-                <w:sz w:val="24"/>
-              </w:rPr>
-            </w:pPr>
-            <w:r>
-              <w:rPr>
-                <w:rFonts w:hint="eastAsia"/>
-                <w:sz w:val="24"/>
-              </w:rPr>
-              <w:t>String</w:t>
-            </w:r>
-          </w:p>
-        </w:tc>
-        <w:tc>
-          <w:tcPr>
-            <w:tcW w:w="878" w:type="dxa"/>
-            <w:vAlign w:val="center"/>
-          </w:tcPr>
-          <w:p>
-            <w:pPr>
-              <w:jc w:val="center"/>
-              <w:rPr>
-                <w:sz w:val="24"/>
-              </w:rPr>
-            </w:pPr>
-            <w:r>
-              <w:rPr>
-                <w:rFonts w:hint="eastAsia"/>
-                <w:sz w:val="24"/>
-              </w:rPr>
-              <w:t>是</w:t>
-            </w:r>
-          </w:p>
-        </w:tc>
-        <w:tc>
-          <w:tcPr>
-            <w:tcW w:w="4797" w:type="dxa"/>
-            <w:vAlign w:val="center"/>
-          </w:tcPr>
-          <w:p>
-            <w:pPr>
-              <w:rPr>
-                <w:sz w:val="24"/>
-              </w:rPr>
-            </w:pPr>
-            <w:r>
-              <w:rPr>
-                <w:rFonts w:hint="eastAsia"/>
-                <w:sz w:val="24"/>
-              </w:rPr>
-              <w:t>业务员地址</w:t>
-            </w:r>
-          </w:p>
-        </w:tc>
-      </w:tr>
-      <w:tr>
-        <w:tc>
-          <w:tcPr>
-            <w:tcW w:w="1700" w:type="dxa"/>
-            <w:vAlign w:val="center"/>
-          </w:tcPr>
-          <w:p>
-            <w:pPr>
-              <w:rPr>
-                <w:sz w:val="24"/>
-              </w:rPr>
-            </w:pPr>
-            <w:r>
-              <w:rPr>
-                <w:sz w:val="24"/>
-              </w:rPr>
-              <w:t>code</w:t>
-            </w:r>
-          </w:p>
-        </w:tc>
-        <w:tc>
-          <w:tcPr>
-            <w:tcW w:w="1147" w:type="dxa"/>
-            <w:vAlign w:val="center"/>
-          </w:tcPr>
-          <w:p>
-            <w:pPr>
-              <w:rPr>
-                <w:sz w:val="24"/>
-              </w:rPr>
-            </w:pPr>
-            <w:r>
-              <w:rPr>
-                <w:rFonts w:hint="eastAsia"/>
-                <w:sz w:val="24"/>
-              </w:rPr>
-              <w:t>String</w:t>
-            </w:r>
-          </w:p>
-        </w:tc>
-        <w:tc>
-          <w:tcPr>
-            <w:tcW w:w="878" w:type="dxa"/>
-            <w:vAlign w:val="center"/>
-          </w:tcPr>
-          <w:p>
-            <w:pPr>
-              <w:jc w:val="center"/>
-              <w:rPr>
-                <w:sz w:val="24"/>
-              </w:rPr>
-            </w:pPr>
-            <w:r>
-              <w:rPr>
-                <w:rFonts w:hint="eastAsia"/>
-                <w:sz w:val="24"/>
-              </w:rPr>
-              <w:t>是</w:t>
-            </w:r>
-          </w:p>
-        </w:tc>
-        <w:tc>
-          <w:tcPr>
-            <w:tcW w:w="4797" w:type="dxa"/>
-            <w:vAlign w:val="center"/>
-          </w:tcPr>
-          <w:p>
-            <w:pPr>
-              <w:rPr>
-                <w:sz w:val="24"/>
-              </w:rPr>
-            </w:pPr>
-            <w:r>
-              <w:rPr>
-                <w:rFonts w:hint="eastAsia"/>
-                <w:sz w:val="24"/>
-              </w:rPr>
-              <w:t>验证码</w:t>
-            </w:r>
-          </w:p>
-        </w:tc>
-      </w:tr>
-      <w:tr>
-        <w:tc>
-          <w:tcPr>
-            <w:tcW w:w="1700" w:type="dxa"/>
-            <w:vAlign w:val="center"/>
-          </w:tcPr>
-          <w:p>
-            <w:pPr>
-              <w:rPr>
-                <w:sz w:val="24"/>
-              </w:rPr>
-            </w:pPr>
-            <w:r>
-              <w:rPr>
-                <w:sz w:val="24"/>
-              </w:rPr>
-              <w:t>creat_time</w:t>
-            </w:r>
-          </w:p>
-        </w:tc>
-        <w:tc>
-          <w:tcPr>
-            <w:tcW w:w="1147" w:type="dxa"/>
-            <w:vAlign w:val="center"/>
-          </w:tcPr>
-          <w:p>
-            <w:pPr>
-              <w:rPr>
-                <w:sz w:val="24"/>
-              </w:rPr>
-            </w:pPr>
-            <w:r>
-              <w:rPr>
-                <w:rFonts w:hint="eastAsia"/>
-                <w:sz w:val="24"/>
-              </w:rPr>
-              <w:t>String</w:t>
-            </w:r>
-          </w:p>
-        </w:tc>
-        <w:tc>
-          <w:tcPr>
-            <w:tcW w:w="878" w:type="dxa"/>
-            <w:vAlign w:val="center"/>
-          </w:tcPr>
-          <w:p>
-            <w:pPr>
-              <w:jc w:val="center"/>
-              <w:rPr>
-                <w:sz w:val="24"/>
-              </w:rPr>
-            </w:pPr>
-            <w:r>
-              <w:rPr>
-                <w:rFonts w:hint="eastAsia"/>
-                <w:sz w:val="24"/>
-              </w:rPr>
-              <w:t>是</w:t>
-            </w:r>
-          </w:p>
-        </w:tc>
-        <w:tc>
-          <w:tcPr>
-            <w:tcW w:w="4797" w:type="dxa"/>
-            <w:vAlign w:val="center"/>
-          </w:tcPr>
-          <w:p>
-            <w:pPr>
-              <w:rPr>
-                <w:sz w:val="24"/>
-              </w:rPr>
-            </w:pPr>
-            <w:r>
-              <w:rPr>
-                <w:rFonts w:hint="eastAsia"/>
-                <w:sz w:val="24"/>
-              </w:rPr>
-              <w:t>验证码生成时间</w:t>
-            </w:r>
-          </w:p>
-        </w:tc>
-      </w:tr>
-      <w:tr>
-        <w:tc>
-          <w:tcPr>
-            <w:tcW w:w="1700" w:type="dxa"/>
-            <w:vAlign w:val="center"/>
-          </w:tcPr>
-          <w:p>
-            <w:pPr>
-              <w:rPr>
-                <w:sz w:val="24"/>
-              </w:rPr>
-            </w:pPr>
-            <w:r>
-              <w:rPr>
-                <w:sz w:val="24"/>
-              </w:rPr>
-              <w:t>effective_time</w:t>
-            </w:r>
-          </w:p>
-        </w:tc>
-        <w:tc>
-          <w:tcPr>
-            <w:tcW w:w="1147" w:type="dxa"/>
-            <w:vAlign w:val="center"/>
-          </w:tcPr>
-          <w:p>
-            <w:pPr>
-              <w:rPr>
-                <w:sz w:val="24"/>
-              </w:rPr>
-            </w:pPr>
-            <w:r>
-              <w:rPr>
-                <w:rFonts w:hint="eastAsia"/>
-                <w:sz w:val="24"/>
-              </w:rPr>
-              <w:t>String</w:t>
-            </w:r>
-          </w:p>
-        </w:tc>
-        <w:tc>
-          <w:tcPr>
-            <w:tcW w:w="878" w:type="dxa"/>
-            <w:vAlign w:val="center"/>
-          </w:tcPr>
-          <w:p>
-            <w:pPr>
-              <w:jc w:val="center"/>
-              <w:rPr>
-                <w:sz w:val="24"/>
-              </w:rPr>
-            </w:pPr>
-            <w:r>
-              <w:rPr>
-                <w:rFonts w:hint="eastAsia"/>
-                <w:sz w:val="24"/>
-              </w:rPr>
-              <w:t>是</w:t>
-            </w:r>
-          </w:p>
-        </w:tc>
-        <w:tc>
-          <w:tcPr>
-            <w:tcW w:w="4797" w:type="dxa"/>
-            <w:vAlign w:val="center"/>
-          </w:tcPr>
-          <w:p>
-            <w:pPr>
-              <w:rPr>
-                <w:sz w:val="24"/>
-              </w:rPr>
-            </w:pPr>
-            <w:r>
-              <w:rPr>
-                <w:rFonts w:hint="eastAsia"/>
-                <w:sz w:val="24"/>
-              </w:rPr>
-              <w:t>验证码失效时间（暂时</w:t>
-            </w:r>
-            <w:r>
-              <w:rPr>
-                <w:rFonts w:hint="eastAsia"/>
-                <w:sz w:val="24"/>
-              </w:rPr>
-              <w:t>先不用</w:t>
-            </w:r>
-            <w:r>
-              <w:rPr>
-                <w:rFonts w:hint="eastAsia"/>
-                <w:sz w:val="24"/>
-              </w:rPr>
-              <w:t>）</w:t>
             </w:r>
           </w:p>
         </w:tc>
@@ -6500,7 +6295,7 @@
           <w:rFonts w:hint="eastAsia"/>
           <w:sz w:val="24"/>
         </w:rPr>
-        <w:t>验证成功</w:t>
+        <w:t>获取邀请码成功</w:t>
       </w:r>
       <w:r>
         <w:rPr>
@@ -6520,178 +6315,33 @@
         <w:rPr>
           <w:sz w:val="24"/>
         </w:rPr>
-        <w:t xml:space="preserve">  "data": [</w:t>
-      </w:r>
-    </w:p>
-    <w:p>
-      <w:pPr>
-        <w:rPr>
-          <w:sz w:val="24"/>
-        </w:rPr>
-      </w:pPr>
-      <w:r>
-        <w:rPr>
-          <w:sz w:val="24"/>
-        </w:rPr>
-        <w:t xml:space="preserve">    {</w:t>
-      </w:r>
-    </w:p>
-    <w:p>
-      <w:pPr>
-        <w:rPr>
-          <w:sz w:val="24"/>
-        </w:rPr>
-      </w:pPr>
-      <w:r>
-        <w:rPr>
-          <w:sz w:val="24"/>
-        </w:rPr>
-        <w:t xml:space="preserve">      "_id": "5c04c15e341bc035ea0b34c8",</w:t>
-      </w:r>
-    </w:p>
-    <w:p>
-      <w:pPr>
-        <w:rPr>
-          <w:sz w:val="24"/>
-        </w:rPr>
-      </w:pPr>
-      <w:r>
-        <w:rPr>
-          <w:sz w:val="24"/>
-        </w:rPr>
-        <w:t xml:space="preserve">      "uid": "5c0406c2341bc035ea0b34c7",</w:t>
-      </w:r>
-    </w:p>
-    <w:p>
-      <w:pPr>
-        <w:rPr>
-          <w:sz w:val="24"/>
-        </w:rPr>
-      </w:pPr>
-      <w:r>
-        <w:rPr>
-          <w:sz w:val="24"/>
-        </w:rPr>
-        <w:t xml:space="preserve">      "openid": "oH_J_4k-dT1ZT1gMOabucITLNyoA",</w:t>
-      </w:r>
-    </w:p>
-    <w:p>
-      <w:pPr>
-        <w:rPr>
-          <w:sz w:val="24"/>
-        </w:rPr>
-      </w:pPr>
-      <w:r>
-        <w:rPr>
-          <w:rFonts w:hint="eastAsia"/>
-          <w:sz w:val="24"/>
-        </w:rPr>
-        <w:t xml:space="preserve">      "user_name": "</w:t>
-      </w:r>
-      <w:r>
-        <w:rPr>
-          <w:rFonts w:hint="eastAsia"/>
-          <w:sz w:val="24"/>
-        </w:rPr>
-        <w:t>小汪</w:t>
-      </w:r>
-      <w:r>
-        <w:rPr>
-          <w:rFonts w:hint="eastAsia"/>
-          <w:sz w:val="24"/>
-        </w:rPr>
-        <w:t>",</w:t>
-      </w:r>
-    </w:p>
-    <w:p>
-      <w:pPr>
-        <w:rPr>
-          <w:sz w:val="24"/>
-        </w:rPr>
-      </w:pPr>
-      <w:r>
-        <w:rPr>
-          <w:sz w:val="24"/>
-        </w:rPr>
-        <w:t xml:space="preserve">      "user_phone": "13003896606",</w:t>
-      </w:r>
-    </w:p>
-    <w:p>
-      <w:pPr>
-        <w:rPr>
-          <w:sz w:val="24"/>
-        </w:rPr>
-      </w:pPr>
-      <w:r>
-        <w:rPr>
-          <w:sz w:val="24"/>
-        </w:rPr>
-        <w:t xml:space="preserve">      "user_address": "",</w:t>
-      </w:r>
-    </w:p>
-    <w:p>
-      <w:pPr>
-        <w:rPr>
-          <w:sz w:val="24"/>
-        </w:rPr>
-      </w:pPr>
-      <w:r>
-        <w:rPr>
-          <w:sz w:val="24"/>
-        </w:rPr>
-        <w:t xml:space="preserve">      "code": "P34D6PIH",</w:t>
-      </w:r>
-    </w:p>
-    <w:p>
-      <w:pPr>
-        <w:rPr>
-          <w:sz w:val="24"/>
-        </w:rPr>
-      </w:pPr>
-      <w:r>
-        <w:rPr>
-          <w:sz w:val="24"/>
-        </w:rPr>
-        <w:t xml:space="preserve">      "creat_time": "2018-12-03 13:38:38",</w:t>
-      </w:r>
-    </w:p>
-    <w:p>
-      <w:pPr>
-        <w:rPr>
-          <w:sz w:val="24"/>
-        </w:rPr>
-      </w:pPr>
-      <w:r>
-        <w:rPr>
-          <w:sz w:val="24"/>
-        </w:rPr>
-        <w:t xml:space="preserve">      "effective_time": "2018-12-10 13:38:38"</w:t>
-      </w:r>
-    </w:p>
-    <w:p>
-      <w:pPr>
-        <w:rPr>
-          <w:sz w:val="24"/>
-        </w:rPr>
-      </w:pPr>
-      <w:r>
-        <w:rPr>
-          <w:sz w:val="24"/>
-        </w:rPr>
-        <w:t xml:space="preserve">    }</w:t>
-      </w:r>
-    </w:p>
-    <w:p>
-      <w:pPr>
-        <w:rPr>
-          <w:sz w:val="24"/>
-        </w:rPr>
-      </w:pPr>
-      <w:r>
-        <w:rPr>
-          <w:sz w:val="24"/>
-        </w:rPr>
-        <w:t xml:space="preserve">  ],</w:t>
+        <w:t xml:space="preserve">  "data": {</w:t>
+      </w:r>
+    </w:p>
+    <w:p>
+      <w:pPr>
+        <w:rPr>
+          <w:sz w:val="24"/>
+        </w:rPr>
+      </w:pPr>
+      <w:r>
+        <w:rPr>
+          <w:sz w:val="24"/>
+        </w:rPr>
+        <w:t xml:space="preserve">    "code": "VEUPLXYI"</w:t>
+      </w:r>
+    </w:p>
+    <w:p>
+      <w:pPr>
+        <w:rPr>
+          <w:sz w:val="24"/>
+        </w:rPr>
+      </w:pPr>
+      <w:r>
+        <w:rPr>
+          <w:sz w:val="24"/>
+        </w:rPr>
+        <w:t xml:space="preserve">  },</w:t>
       </w:r>
     </w:p>
     <w:p>
@@ -6719,6 +6369,13 @@
         </w:rPr>
         <w:t>}</w:t>
       </w:r>
+    </w:p>
+    <w:p>
+      <w:pPr>
+        <w:rPr>
+          <w:sz w:val="24"/>
+        </w:rPr>
+      </w:pPr>
     </w:p>
     <w:p>
       <w:pPr>
@@ -6733,6 +6390,1574 @@
         <w:rPr>
           <w:rFonts w:hint="eastAsia"/>
         </w:rPr>
+        <w:t>验证邀请码</w:t>
+      </w:r>
+    </w:p>
+    <w:p>
+      <w:pPr>
+        <w:rPr>
+          <w:sz w:val="24"/>
+        </w:rPr>
+      </w:pPr>
+      <w:r>
+        <w:rPr>
+          <w:rFonts w:hint="eastAsia"/>
+          <w:sz w:val="24"/>
+        </w:rPr>
+        <w:t>接口说明：用户输入邀请码验证是否正确</w:t>
+      </w:r>
+    </w:p>
+    <w:p>
+      <w:pPr>
+        <w:rPr>
+          <w:sz w:val="24"/>
+        </w:rPr>
+      </w:pPr>
+      <w:r>
+        <w:rPr>
+          <w:rFonts w:hint="eastAsia"/>
+          <w:sz w:val="24"/>
+        </w:rPr>
+        <w:t>接口路径：</w:t>
+      </w:r>
+      <w:r>
+        <w:rPr>
+          <w:rFonts w:hint="eastAsia"/>
+          <w:sz w:val="24"/>
+        </w:rPr>
+        <w:t>/</w:t>
+      </w:r>
+      <w:r>
+        <w:rPr>
+          <w:sz w:val="24"/>
+        </w:rPr>
+        <w:t>rainbowdb/</w:t>
+      </w:r>
+      <w:r>
+        <w:rPr>
+          <w:sz w:val="24"/>
+        </w:rPr>
+        <w:t>invitecode/validateInviteCode</w:t>
+      </w:r>
+    </w:p>
+    <w:p>
+      <w:pPr>
+        <w:rPr>
+          <w:sz w:val="24"/>
+        </w:rPr>
+      </w:pPr>
+      <w:r>
+        <w:rPr>
+          <w:rFonts w:hint="eastAsia"/>
+          <w:sz w:val="24"/>
+        </w:rPr>
+        <w:t>请求方式：</w:t>
+      </w:r>
+      <w:r>
+        <w:rPr>
+          <w:rFonts w:hint="eastAsia"/>
+          <w:sz w:val="24"/>
+        </w:rPr>
+        <w:t>POST</w:t>
+      </w:r>
+    </w:p>
+    <w:p>
+      <w:pPr>
+        <w:rPr>
+          <w:sz w:val="24"/>
+        </w:rPr>
+      </w:pPr>
+      <w:r>
+        <w:rPr>
+          <w:rFonts w:hint="eastAsia"/>
+          <w:sz w:val="24"/>
+        </w:rPr>
+        <w:t>请求参数说明：</w:t>
+      </w:r>
+    </w:p>
+    <w:tbl>
+      <w:tblPr>
+        <w:tblStyle w:val="a6"/>
+        <w:tblW w:w="8522" w:type="dxa"/>
+        <w:tblLayout w:type="fixed"/>
+        <w:tblLook w:val="04A0"/>
+      </w:tblPr>
+      <w:tblGrid>
+        <w:gridCol w:w="1951"/>
+        <w:gridCol w:w="992"/>
+        <w:gridCol w:w="1418"/>
+        <w:gridCol w:w="4161"/>
+      </w:tblGrid>
+      <w:tr>
+        <w:tc>
+          <w:tcPr>
+            <w:tcW w:w="1951" w:type="dxa"/>
+            <w:shd w:val="clear" w:color="auto" w:fill="CFCDCD" w:themeFill="background2" w:themeFillShade="E5"/>
+            <w:vAlign w:val="center"/>
+          </w:tcPr>
+          <w:p>
+            <w:pPr>
+              <w:jc w:val="center"/>
+              <w:rPr>
+                <w:b/>
+                <w:bCs/>
+                <w:sz w:val="24"/>
+              </w:rPr>
+            </w:pPr>
+            <w:r>
+              <w:rPr>
+                <w:rFonts w:hint="eastAsia"/>
+                <w:b/>
+                <w:bCs/>
+                <w:sz w:val="24"/>
+              </w:rPr>
+              <w:t>参数</w:t>
+            </w:r>
+          </w:p>
+        </w:tc>
+        <w:tc>
+          <w:tcPr>
+            <w:tcW w:w="992" w:type="dxa"/>
+            <w:shd w:val="clear" w:color="auto" w:fill="CFCDCD" w:themeFill="background2" w:themeFillShade="E5"/>
+            <w:vAlign w:val="center"/>
+          </w:tcPr>
+          <w:p>
+            <w:pPr>
+              <w:jc w:val="center"/>
+              <w:rPr>
+                <w:b/>
+                <w:bCs/>
+                <w:sz w:val="24"/>
+              </w:rPr>
+            </w:pPr>
+            <w:r>
+              <w:rPr>
+                <w:rFonts w:hint="eastAsia"/>
+                <w:b/>
+                <w:bCs/>
+                <w:sz w:val="24"/>
+              </w:rPr>
+              <w:t>类型</w:t>
+            </w:r>
+          </w:p>
+        </w:tc>
+        <w:tc>
+          <w:tcPr>
+            <w:tcW w:w="1418" w:type="dxa"/>
+            <w:shd w:val="clear" w:color="auto" w:fill="CFCDCD" w:themeFill="background2" w:themeFillShade="E5"/>
+            <w:vAlign w:val="center"/>
+          </w:tcPr>
+          <w:p>
+            <w:pPr>
+              <w:jc w:val="center"/>
+              <w:rPr>
+                <w:b/>
+                <w:bCs/>
+                <w:sz w:val="24"/>
+              </w:rPr>
+            </w:pPr>
+            <w:r>
+              <w:rPr>
+                <w:rFonts w:hint="eastAsia"/>
+                <w:b/>
+                <w:bCs/>
+                <w:sz w:val="24"/>
+              </w:rPr>
+              <w:t>必需</w:t>
+            </w:r>
+          </w:p>
+        </w:tc>
+        <w:tc>
+          <w:tcPr>
+            <w:tcW w:w="4161" w:type="dxa"/>
+            <w:shd w:val="clear" w:color="auto" w:fill="CFCDCD" w:themeFill="background2" w:themeFillShade="E5"/>
+            <w:vAlign w:val="center"/>
+          </w:tcPr>
+          <w:p>
+            <w:pPr>
+              <w:jc w:val="center"/>
+              <w:rPr>
+                <w:b/>
+                <w:bCs/>
+                <w:sz w:val="24"/>
+              </w:rPr>
+            </w:pPr>
+            <w:r>
+              <w:rPr>
+                <w:rFonts w:hint="eastAsia"/>
+                <w:b/>
+                <w:bCs/>
+                <w:sz w:val="24"/>
+              </w:rPr>
+              <w:t>说明</w:t>
+            </w:r>
+          </w:p>
+        </w:tc>
+      </w:tr>
+      <w:tr>
+        <w:tc>
+          <w:tcPr>
+            <w:tcW w:w="1951" w:type="dxa"/>
+            <w:vAlign w:val="center"/>
+          </w:tcPr>
+          <w:p>
+            <w:pPr>
+              <w:rPr>
+                <w:sz w:val="24"/>
+              </w:rPr>
+            </w:pPr>
+            <w:r>
+              <w:rPr>
+                <w:rFonts w:hint="eastAsia"/>
+                <w:sz w:val="24"/>
+              </w:rPr>
+              <w:t>code</w:t>
+            </w:r>
+          </w:p>
+        </w:tc>
+        <w:tc>
+          <w:tcPr>
+            <w:tcW w:w="992" w:type="dxa"/>
+            <w:vAlign w:val="center"/>
+          </w:tcPr>
+          <w:p>
+            <w:pPr>
+              <w:rPr>
+                <w:sz w:val="24"/>
+              </w:rPr>
+            </w:pPr>
+            <w:r>
+              <w:rPr>
+                <w:rFonts w:hint="eastAsia"/>
+                <w:sz w:val="24"/>
+              </w:rPr>
+              <w:t>String</w:t>
+            </w:r>
+          </w:p>
+        </w:tc>
+        <w:tc>
+          <w:tcPr>
+            <w:tcW w:w="1418" w:type="dxa"/>
+            <w:vAlign w:val="center"/>
+          </w:tcPr>
+          <w:p>
+            <w:pPr>
+              <w:jc w:val="center"/>
+              <w:rPr>
+                <w:sz w:val="24"/>
+              </w:rPr>
+            </w:pPr>
+            <w:r>
+              <w:rPr>
+                <w:rFonts w:hint="eastAsia"/>
+                <w:sz w:val="24"/>
+              </w:rPr>
+              <w:t>是</w:t>
+            </w:r>
+          </w:p>
+        </w:tc>
+        <w:tc>
+          <w:tcPr>
+            <w:tcW w:w="4161" w:type="dxa"/>
+            <w:vAlign w:val="center"/>
+          </w:tcPr>
+          <w:p>
+            <w:pPr>
+              <w:rPr>
+                <w:sz w:val="24"/>
+              </w:rPr>
+            </w:pPr>
+            <w:r>
+              <w:rPr>
+                <w:rFonts w:hint="eastAsia"/>
+                <w:sz w:val="24"/>
+              </w:rPr>
+              <w:t>邀请码</w:t>
+            </w:r>
+          </w:p>
+        </w:tc>
+      </w:tr>
+    </w:tbl>
+    <w:p>
+      <w:pPr>
+        <w:rPr>
+          <w:sz w:val="24"/>
+        </w:rPr>
+      </w:pPr>
+      <w:r>
+        <w:rPr>
+          <w:sz w:val="24"/>
+        </w:rPr>
+        <w:t>{</w:t>
+      </w:r>
+    </w:p>
+    <w:p>
+      <w:pPr>
+        <w:rPr>
+          <w:sz w:val="24"/>
+        </w:rPr>
+      </w:pPr>
+      <w:r>
+        <w:rPr>
+          <w:rFonts w:hint="eastAsia"/>
+          <w:sz w:val="24"/>
+        </w:rPr>
+        <w:tab/>
+      </w:r>
+      <w:r>
+        <w:rPr>
+          <w:sz w:val="24"/>
+        </w:rPr>
+        <w:t>"</w:t>
+      </w:r>
+      <w:r>
+        <w:rPr>
+          <w:rFonts w:hint="eastAsia"/>
+          <w:sz w:val="24"/>
+        </w:rPr>
+        <w:t>code</w:t>
+      </w:r>
+      <w:r>
+        <w:rPr>
+          <w:sz w:val="24"/>
+        </w:rPr>
+        <w:t>":"</w:t>
+      </w:r>
+      <w:r>
+        <w:rPr>
+          <w:sz w:val="24"/>
+        </w:rPr>
+        <w:t>VEUPLXYI</w:t>
+      </w:r>
+      <w:r>
+        <w:rPr>
+          <w:sz w:val="24"/>
+        </w:rPr>
+        <w:t>"</w:t>
+      </w:r>
+    </w:p>
+    <w:p>
+      <w:pPr>
+        <w:rPr>
+          <w:sz w:val="24"/>
+        </w:rPr>
+      </w:pPr>
+      <w:r>
+        <w:rPr>
+          <w:sz w:val="24"/>
+        </w:rPr>
+        <w:t>}</w:t>
+      </w:r>
+    </w:p>
+    <w:p>
+      <w:pPr>
+        <w:rPr>
+          <w:sz w:val="24"/>
+        </w:rPr>
+      </w:pPr>
+      <w:r>
+        <w:rPr>
+          <w:rFonts w:hint="eastAsia"/>
+          <w:sz w:val="24"/>
+        </w:rPr>
+        <w:t>返回的</w:t>
+      </w:r>
+      <w:r>
+        <w:rPr>
+          <w:rFonts w:hint="eastAsia"/>
+          <w:sz w:val="24"/>
+        </w:rPr>
+        <w:t>data</w:t>
+      </w:r>
+      <w:r>
+        <w:rPr>
+          <w:rFonts w:hint="eastAsia"/>
+          <w:sz w:val="24"/>
+        </w:rPr>
+        <w:t>参数：</w:t>
+      </w:r>
+    </w:p>
+    <w:p>
+      <w:pPr>
+        <w:rPr>
+          <w:sz w:val="24"/>
+        </w:rPr>
+      </w:pPr>
+    </w:p>
+    <w:tbl>
+      <w:tblPr>
+        <w:tblStyle w:val="a6"/>
+        <w:tblW w:w="8522" w:type="dxa"/>
+        <w:tblLayout w:type="fixed"/>
+        <w:tblLook w:val="04A0"/>
+      </w:tblPr>
+      <w:tblGrid>
+        <w:gridCol w:w="1700"/>
+        <w:gridCol w:w="1147"/>
+        <w:gridCol w:w="878"/>
+        <w:gridCol w:w="4797"/>
+      </w:tblGrid>
+      <w:tr>
+        <w:tc>
+          <w:tcPr>
+            <w:tcW w:w="1700" w:type="dxa"/>
+            <w:shd w:val="clear" w:color="auto" w:fill="CFCDCD" w:themeFill="background2" w:themeFillShade="E5"/>
+            <w:vAlign w:val="center"/>
+          </w:tcPr>
+          <w:p>
+            <w:pPr>
+              <w:jc w:val="center"/>
+              <w:rPr>
+                <w:b/>
+                <w:bCs/>
+                <w:sz w:val="24"/>
+              </w:rPr>
+            </w:pPr>
+            <w:r>
+              <w:rPr>
+                <w:rFonts w:hint="eastAsia"/>
+                <w:b/>
+                <w:bCs/>
+                <w:sz w:val="24"/>
+              </w:rPr>
+              <w:t>参数</w:t>
+            </w:r>
+          </w:p>
+        </w:tc>
+        <w:tc>
+          <w:tcPr>
+            <w:tcW w:w="1147" w:type="dxa"/>
+            <w:shd w:val="clear" w:color="auto" w:fill="CFCDCD" w:themeFill="background2" w:themeFillShade="E5"/>
+            <w:vAlign w:val="center"/>
+          </w:tcPr>
+          <w:p>
+            <w:pPr>
+              <w:jc w:val="center"/>
+              <w:rPr>
+                <w:b/>
+                <w:bCs/>
+                <w:sz w:val="24"/>
+              </w:rPr>
+            </w:pPr>
+            <w:r>
+              <w:rPr>
+                <w:rFonts w:hint="eastAsia"/>
+                <w:b/>
+                <w:bCs/>
+                <w:sz w:val="24"/>
+              </w:rPr>
+              <w:t>类型</w:t>
+            </w:r>
+          </w:p>
+        </w:tc>
+        <w:tc>
+          <w:tcPr>
+            <w:tcW w:w="878" w:type="dxa"/>
+            <w:shd w:val="clear" w:color="auto" w:fill="CFCDCD" w:themeFill="background2" w:themeFillShade="E5"/>
+            <w:vAlign w:val="center"/>
+          </w:tcPr>
+          <w:p>
+            <w:pPr>
+              <w:jc w:val="center"/>
+              <w:rPr>
+                <w:b/>
+                <w:bCs/>
+                <w:sz w:val="24"/>
+              </w:rPr>
+            </w:pPr>
+            <w:r>
+              <w:rPr>
+                <w:rFonts w:hint="eastAsia"/>
+                <w:b/>
+                <w:bCs/>
+                <w:sz w:val="24"/>
+              </w:rPr>
+              <w:t>必需</w:t>
+            </w:r>
+          </w:p>
+        </w:tc>
+        <w:tc>
+          <w:tcPr>
+            <w:tcW w:w="4797" w:type="dxa"/>
+            <w:shd w:val="clear" w:color="auto" w:fill="CFCDCD" w:themeFill="background2" w:themeFillShade="E5"/>
+            <w:vAlign w:val="center"/>
+          </w:tcPr>
+          <w:p>
+            <w:pPr>
+              <w:jc w:val="center"/>
+              <w:rPr>
+                <w:b/>
+                <w:bCs/>
+                <w:sz w:val="24"/>
+              </w:rPr>
+            </w:pPr>
+            <w:r>
+              <w:rPr>
+                <w:rFonts w:hint="eastAsia"/>
+                <w:b/>
+                <w:bCs/>
+                <w:sz w:val="24"/>
+              </w:rPr>
+              <w:t>说明</w:t>
+            </w:r>
+          </w:p>
+        </w:tc>
+      </w:tr>
+      <w:tr>
+        <w:tc>
+          <w:tcPr>
+            <w:tcW w:w="1700" w:type="dxa"/>
+            <w:vAlign w:val="center"/>
+          </w:tcPr>
+          <w:p>
+            <w:pPr>
+              <w:rPr>
+                <w:sz w:val="24"/>
+              </w:rPr>
+            </w:pPr>
+            <w:r>
+              <w:rPr>
+                <w:sz w:val="24"/>
+              </w:rPr>
+              <w:t>_id</w:t>
+            </w:r>
+          </w:p>
+        </w:tc>
+        <w:tc>
+          <w:tcPr>
+            <w:tcW w:w="1147" w:type="dxa"/>
+            <w:vAlign w:val="center"/>
+          </w:tcPr>
+          <w:p>
+            <w:pPr>
+              <w:rPr>
+                <w:sz w:val="24"/>
+              </w:rPr>
+            </w:pPr>
+            <w:r>
+              <w:rPr>
+                <w:rFonts w:hint="eastAsia"/>
+                <w:sz w:val="24"/>
+              </w:rPr>
+              <w:t xml:space="preserve">String </w:t>
+            </w:r>
+          </w:p>
+        </w:tc>
+        <w:tc>
+          <w:tcPr>
+            <w:tcW w:w="878" w:type="dxa"/>
+            <w:vAlign w:val="center"/>
+          </w:tcPr>
+          <w:p>
+            <w:pPr>
+              <w:jc w:val="center"/>
+              <w:rPr>
+                <w:sz w:val="24"/>
+              </w:rPr>
+            </w:pPr>
+            <w:r>
+              <w:rPr>
+                <w:rFonts w:hint="eastAsia"/>
+                <w:sz w:val="24"/>
+              </w:rPr>
+              <w:t>是</w:t>
+            </w:r>
+          </w:p>
+        </w:tc>
+        <w:tc>
+          <w:tcPr>
+            <w:tcW w:w="4797" w:type="dxa"/>
+            <w:vAlign w:val="center"/>
+          </w:tcPr>
+          <w:p>
+            <w:pPr>
+              <w:rPr>
+                <w:sz w:val="24"/>
+              </w:rPr>
+            </w:pPr>
+            <w:r>
+              <w:rPr>
+                <w:rFonts w:hint="eastAsia"/>
+                <w:sz w:val="24"/>
+              </w:rPr>
+              <w:t>验证码数据</w:t>
+            </w:r>
+            <w:r>
+              <w:rPr>
+                <w:rFonts w:hint="eastAsia"/>
+                <w:sz w:val="24"/>
+              </w:rPr>
+              <w:t>id</w:t>
+            </w:r>
+          </w:p>
+        </w:tc>
+      </w:tr>
+      <w:tr>
+        <w:tc>
+          <w:tcPr>
+            <w:tcW w:w="1700" w:type="dxa"/>
+            <w:vAlign w:val="center"/>
+          </w:tcPr>
+          <w:p>
+            <w:pPr>
+              <w:rPr>
+                <w:sz w:val="24"/>
+              </w:rPr>
+            </w:pPr>
+            <w:r>
+              <w:rPr>
+                <w:rFonts w:hint="eastAsia"/>
+                <w:sz w:val="24"/>
+              </w:rPr>
+              <w:t>uid</w:t>
+            </w:r>
+          </w:p>
+        </w:tc>
+        <w:tc>
+          <w:tcPr>
+            <w:tcW w:w="1147" w:type="dxa"/>
+            <w:vAlign w:val="center"/>
+          </w:tcPr>
+          <w:p>
+            <w:pPr>
+              <w:rPr>
+                <w:sz w:val="24"/>
+              </w:rPr>
+            </w:pPr>
+            <w:r>
+              <w:rPr>
+                <w:rFonts w:hint="eastAsia"/>
+                <w:sz w:val="24"/>
+              </w:rPr>
+              <w:t>String</w:t>
+            </w:r>
+          </w:p>
+        </w:tc>
+        <w:tc>
+          <w:tcPr>
+            <w:tcW w:w="878" w:type="dxa"/>
+            <w:vAlign w:val="center"/>
+          </w:tcPr>
+          <w:p>
+            <w:pPr>
+              <w:jc w:val="center"/>
+              <w:rPr>
+                <w:sz w:val="24"/>
+              </w:rPr>
+            </w:pPr>
+            <w:r>
+              <w:rPr>
+                <w:rFonts w:hint="eastAsia"/>
+                <w:sz w:val="24"/>
+              </w:rPr>
+              <w:t>是</w:t>
+            </w:r>
+          </w:p>
+        </w:tc>
+        <w:tc>
+          <w:tcPr>
+            <w:tcW w:w="4797" w:type="dxa"/>
+            <w:vAlign w:val="center"/>
+          </w:tcPr>
+          <w:p>
+            <w:pPr>
+              <w:rPr>
+                <w:sz w:val="24"/>
+              </w:rPr>
+            </w:pPr>
+            <w:r>
+              <w:rPr>
+                <w:rFonts w:hint="eastAsia"/>
+                <w:sz w:val="24"/>
+              </w:rPr>
+              <w:t>业务员的</w:t>
+            </w:r>
+            <w:r>
+              <w:rPr>
+                <w:rFonts w:hint="eastAsia"/>
+                <w:sz w:val="24"/>
+              </w:rPr>
+              <w:t>ID</w:t>
+            </w:r>
+          </w:p>
+        </w:tc>
+      </w:tr>
+      <w:tr>
+        <w:tc>
+          <w:tcPr>
+            <w:tcW w:w="1700" w:type="dxa"/>
+            <w:vAlign w:val="center"/>
+          </w:tcPr>
+          <w:p>
+            <w:pPr>
+              <w:rPr>
+                <w:sz w:val="24"/>
+              </w:rPr>
+            </w:pPr>
+            <w:r>
+              <w:rPr>
+                <w:sz w:val="24"/>
+              </w:rPr>
+              <w:t>openid</w:t>
+            </w:r>
+          </w:p>
+        </w:tc>
+        <w:tc>
+          <w:tcPr>
+            <w:tcW w:w="1147" w:type="dxa"/>
+            <w:vAlign w:val="center"/>
+          </w:tcPr>
+          <w:p>
+            <w:pPr>
+              <w:rPr>
+                <w:sz w:val="24"/>
+              </w:rPr>
+            </w:pPr>
+            <w:r>
+              <w:rPr>
+                <w:rFonts w:hint="eastAsia"/>
+                <w:sz w:val="24"/>
+              </w:rPr>
+              <w:t>String</w:t>
+            </w:r>
+          </w:p>
+        </w:tc>
+        <w:tc>
+          <w:tcPr>
+            <w:tcW w:w="878" w:type="dxa"/>
+            <w:vAlign w:val="center"/>
+          </w:tcPr>
+          <w:p>
+            <w:pPr>
+              <w:jc w:val="center"/>
+              <w:rPr>
+                <w:sz w:val="24"/>
+              </w:rPr>
+            </w:pPr>
+            <w:r>
+              <w:rPr>
+                <w:rFonts w:hint="eastAsia"/>
+                <w:sz w:val="24"/>
+              </w:rPr>
+              <w:t>是</w:t>
+            </w:r>
+          </w:p>
+        </w:tc>
+        <w:tc>
+          <w:tcPr>
+            <w:tcW w:w="4797" w:type="dxa"/>
+            <w:vAlign w:val="center"/>
+          </w:tcPr>
+          <w:p>
+            <w:pPr>
+              <w:rPr>
+                <w:sz w:val="24"/>
+              </w:rPr>
+            </w:pPr>
+            <w:r>
+              <w:rPr>
+                <w:rFonts w:hint="eastAsia"/>
+                <w:sz w:val="24"/>
+              </w:rPr>
+              <w:t>业务员授权微信</w:t>
+            </w:r>
+            <w:r>
+              <w:rPr>
+                <w:rFonts w:hint="eastAsia"/>
+                <w:sz w:val="24"/>
+              </w:rPr>
+              <w:t>openid</w:t>
+            </w:r>
+          </w:p>
+        </w:tc>
+      </w:tr>
+      <w:tr>
+        <w:tc>
+          <w:tcPr>
+            <w:tcW w:w="1700" w:type="dxa"/>
+            <w:vAlign w:val="center"/>
+          </w:tcPr>
+          <w:p>
+            <w:pPr>
+              <w:rPr>
+                <w:sz w:val="24"/>
+              </w:rPr>
+            </w:pPr>
+            <w:r>
+              <w:rPr>
+                <w:rFonts w:hint="eastAsia"/>
+                <w:sz w:val="24"/>
+              </w:rPr>
+              <w:t>user_name</w:t>
+            </w:r>
+          </w:p>
+        </w:tc>
+        <w:tc>
+          <w:tcPr>
+            <w:tcW w:w="1147" w:type="dxa"/>
+            <w:vAlign w:val="center"/>
+          </w:tcPr>
+          <w:p>
+            <w:pPr>
+              <w:rPr>
+                <w:sz w:val="24"/>
+              </w:rPr>
+            </w:pPr>
+            <w:r>
+              <w:rPr>
+                <w:rFonts w:hint="eastAsia"/>
+                <w:sz w:val="24"/>
+              </w:rPr>
+              <w:t>String</w:t>
+            </w:r>
+          </w:p>
+        </w:tc>
+        <w:tc>
+          <w:tcPr>
+            <w:tcW w:w="878" w:type="dxa"/>
+            <w:vAlign w:val="center"/>
+          </w:tcPr>
+          <w:p>
+            <w:pPr>
+              <w:jc w:val="center"/>
+              <w:rPr>
+                <w:sz w:val="24"/>
+              </w:rPr>
+            </w:pPr>
+            <w:r>
+              <w:rPr>
+                <w:rFonts w:hint="eastAsia"/>
+                <w:sz w:val="24"/>
+              </w:rPr>
+              <w:t>是</w:t>
+            </w:r>
+          </w:p>
+        </w:tc>
+        <w:tc>
+          <w:tcPr>
+            <w:tcW w:w="4797" w:type="dxa"/>
+            <w:vAlign w:val="center"/>
+          </w:tcPr>
+          <w:p>
+            <w:pPr>
+              <w:rPr>
+                <w:sz w:val="24"/>
+              </w:rPr>
+            </w:pPr>
+            <w:r>
+              <w:rPr>
+                <w:rFonts w:hint="eastAsia"/>
+                <w:sz w:val="24"/>
+              </w:rPr>
+              <w:t>业务员名称</w:t>
+            </w:r>
+          </w:p>
+        </w:tc>
+      </w:tr>
+      <w:tr>
+        <w:tc>
+          <w:tcPr>
+            <w:tcW w:w="1700" w:type="dxa"/>
+            <w:vAlign w:val="center"/>
+          </w:tcPr>
+          <w:p>
+            <w:pPr>
+              <w:rPr>
+                <w:sz w:val="24"/>
+              </w:rPr>
+            </w:pPr>
+            <w:r>
+              <w:rPr>
+                <w:rFonts w:hint="eastAsia"/>
+                <w:sz w:val="24"/>
+              </w:rPr>
+              <w:t>user_phone</w:t>
+            </w:r>
+          </w:p>
+        </w:tc>
+        <w:tc>
+          <w:tcPr>
+            <w:tcW w:w="1147" w:type="dxa"/>
+            <w:vAlign w:val="center"/>
+          </w:tcPr>
+          <w:p>
+            <w:pPr>
+              <w:rPr>
+                <w:sz w:val="24"/>
+              </w:rPr>
+            </w:pPr>
+            <w:r>
+              <w:rPr>
+                <w:rFonts w:hint="eastAsia"/>
+                <w:sz w:val="24"/>
+              </w:rPr>
+              <w:t>String</w:t>
+            </w:r>
+          </w:p>
+        </w:tc>
+        <w:tc>
+          <w:tcPr>
+            <w:tcW w:w="878" w:type="dxa"/>
+            <w:vAlign w:val="center"/>
+          </w:tcPr>
+          <w:p>
+            <w:pPr>
+              <w:jc w:val="center"/>
+              <w:rPr>
+                <w:sz w:val="24"/>
+              </w:rPr>
+            </w:pPr>
+            <w:r>
+              <w:rPr>
+                <w:rFonts w:hint="eastAsia"/>
+                <w:sz w:val="24"/>
+              </w:rPr>
+              <w:t>是</w:t>
+            </w:r>
+          </w:p>
+        </w:tc>
+        <w:tc>
+          <w:tcPr>
+            <w:tcW w:w="4797" w:type="dxa"/>
+            <w:vAlign w:val="center"/>
+          </w:tcPr>
+          <w:p>
+            <w:pPr>
+              <w:rPr>
+                <w:sz w:val="24"/>
+              </w:rPr>
+            </w:pPr>
+            <w:r>
+              <w:rPr>
+                <w:rFonts w:hint="eastAsia"/>
+                <w:sz w:val="24"/>
+              </w:rPr>
+              <w:t>业务员电话</w:t>
+            </w:r>
+          </w:p>
+        </w:tc>
+      </w:tr>
+      <w:tr>
+        <w:tc>
+          <w:tcPr>
+            <w:tcW w:w="1700" w:type="dxa"/>
+            <w:vAlign w:val="center"/>
+          </w:tcPr>
+          <w:p>
+            <w:pPr>
+              <w:rPr>
+                <w:sz w:val="24"/>
+              </w:rPr>
+            </w:pPr>
+            <w:r>
+              <w:rPr>
+                <w:rFonts w:hint="eastAsia"/>
+                <w:sz w:val="24"/>
+              </w:rPr>
+              <w:t>user_address</w:t>
+            </w:r>
+          </w:p>
+        </w:tc>
+        <w:tc>
+          <w:tcPr>
+            <w:tcW w:w="1147" w:type="dxa"/>
+            <w:vAlign w:val="center"/>
+          </w:tcPr>
+          <w:p>
+            <w:pPr>
+              <w:rPr>
+                <w:sz w:val="24"/>
+              </w:rPr>
+            </w:pPr>
+            <w:r>
+              <w:rPr>
+                <w:rFonts w:hint="eastAsia"/>
+                <w:sz w:val="24"/>
+              </w:rPr>
+              <w:t>String</w:t>
+            </w:r>
+          </w:p>
+        </w:tc>
+        <w:tc>
+          <w:tcPr>
+            <w:tcW w:w="878" w:type="dxa"/>
+            <w:vAlign w:val="center"/>
+          </w:tcPr>
+          <w:p>
+            <w:pPr>
+              <w:jc w:val="center"/>
+              <w:rPr>
+                <w:sz w:val="24"/>
+              </w:rPr>
+            </w:pPr>
+            <w:r>
+              <w:rPr>
+                <w:rFonts w:hint="eastAsia"/>
+                <w:sz w:val="24"/>
+              </w:rPr>
+              <w:t>是</w:t>
+            </w:r>
+          </w:p>
+        </w:tc>
+        <w:tc>
+          <w:tcPr>
+            <w:tcW w:w="4797" w:type="dxa"/>
+            <w:vAlign w:val="center"/>
+          </w:tcPr>
+          <w:p>
+            <w:pPr>
+              <w:rPr>
+                <w:sz w:val="24"/>
+              </w:rPr>
+            </w:pPr>
+            <w:r>
+              <w:rPr>
+                <w:rFonts w:hint="eastAsia"/>
+                <w:sz w:val="24"/>
+              </w:rPr>
+              <w:t>业务员地址</w:t>
+            </w:r>
+          </w:p>
+        </w:tc>
+      </w:tr>
+      <w:tr>
+        <w:tc>
+          <w:tcPr>
+            <w:tcW w:w="1700" w:type="dxa"/>
+            <w:vAlign w:val="center"/>
+          </w:tcPr>
+          <w:p>
+            <w:pPr>
+              <w:rPr>
+                <w:sz w:val="24"/>
+              </w:rPr>
+            </w:pPr>
+            <w:r>
+              <w:rPr>
+                <w:sz w:val="24"/>
+              </w:rPr>
+              <w:t>code</w:t>
+            </w:r>
+          </w:p>
+        </w:tc>
+        <w:tc>
+          <w:tcPr>
+            <w:tcW w:w="1147" w:type="dxa"/>
+            <w:vAlign w:val="center"/>
+          </w:tcPr>
+          <w:p>
+            <w:pPr>
+              <w:rPr>
+                <w:sz w:val="24"/>
+              </w:rPr>
+            </w:pPr>
+            <w:r>
+              <w:rPr>
+                <w:rFonts w:hint="eastAsia"/>
+                <w:sz w:val="24"/>
+              </w:rPr>
+              <w:t>String</w:t>
+            </w:r>
+          </w:p>
+        </w:tc>
+        <w:tc>
+          <w:tcPr>
+            <w:tcW w:w="878" w:type="dxa"/>
+            <w:vAlign w:val="center"/>
+          </w:tcPr>
+          <w:p>
+            <w:pPr>
+              <w:jc w:val="center"/>
+              <w:rPr>
+                <w:sz w:val="24"/>
+              </w:rPr>
+            </w:pPr>
+            <w:r>
+              <w:rPr>
+                <w:rFonts w:hint="eastAsia"/>
+                <w:sz w:val="24"/>
+              </w:rPr>
+              <w:t>是</w:t>
+            </w:r>
+          </w:p>
+        </w:tc>
+        <w:tc>
+          <w:tcPr>
+            <w:tcW w:w="4797" w:type="dxa"/>
+            <w:vAlign w:val="center"/>
+          </w:tcPr>
+          <w:p>
+            <w:pPr>
+              <w:rPr>
+                <w:sz w:val="24"/>
+              </w:rPr>
+            </w:pPr>
+            <w:r>
+              <w:rPr>
+                <w:rFonts w:hint="eastAsia"/>
+                <w:sz w:val="24"/>
+              </w:rPr>
+              <w:t>验证码</w:t>
+            </w:r>
+          </w:p>
+        </w:tc>
+      </w:tr>
+      <w:tr>
+        <w:tc>
+          <w:tcPr>
+            <w:tcW w:w="1700" w:type="dxa"/>
+            <w:vAlign w:val="center"/>
+          </w:tcPr>
+          <w:p>
+            <w:pPr>
+              <w:rPr>
+                <w:sz w:val="24"/>
+              </w:rPr>
+            </w:pPr>
+            <w:r>
+              <w:rPr>
+                <w:sz w:val="24"/>
+              </w:rPr>
+              <w:t>creat_time</w:t>
+            </w:r>
+          </w:p>
+        </w:tc>
+        <w:tc>
+          <w:tcPr>
+            <w:tcW w:w="1147" w:type="dxa"/>
+            <w:vAlign w:val="center"/>
+          </w:tcPr>
+          <w:p>
+            <w:pPr>
+              <w:rPr>
+                <w:sz w:val="24"/>
+              </w:rPr>
+            </w:pPr>
+            <w:r>
+              <w:rPr>
+                <w:rFonts w:hint="eastAsia"/>
+                <w:sz w:val="24"/>
+              </w:rPr>
+              <w:t>String</w:t>
+            </w:r>
+          </w:p>
+        </w:tc>
+        <w:tc>
+          <w:tcPr>
+            <w:tcW w:w="878" w:type="dxa"/>
+            <w:vAlign w:val="center"/>
+          </w:tcPr>
+          <w:p>
+            <w:pPr>
+              <w:jc w:val="center"/>
+              <w:rPr>
+                <w:sz w:val="24"/>
+              </w:rPr>
+            </w:pPr>
+            <w:r>
+              <w:rPr>
+                <w:rFonts w:hint="eastAsia"/>
+                <w:sz w:val="24"/>
+              </w:rPr>
+              <w:t>是</w:t>
+            </w:r>
+          </w:p>
+        </w:tc>
+        <w:tc>
+          <w:tcPr>
+            <w:tcW w:w="4797" w:type="dxa"/>
+            <w:vAlign w:val="center"/>
+          </w:tcPr>
+          <w:p>
+            <w:pPr>
+              <w:rPr>
+                <w:sz w:val="24"/>
+              </w:rPr>
+            </w:pPr>
+            <w:r>
+              <w:rPr>
+                <w:rFonts w:hint="eastAsia"/>
+                <w:sz w:val="24"/>
+              </w:rPr>
+              <w:t>验证码生成时间</w:t>
+            </w:r>
+          </w:p>
+        </w:tc>
+      </w:tr>
+      <w:tr>
+        <w:tc>
+          <w:tcPr>
+            <w:tcW w:w="1700" w:type="dxa"/>
+            <w:vAlign w:val="center"/>
+          </w:tcPr>
+          <w:p>
+            <w:pPr>
+              <w:rPr>
+                <w:sz w:val="24"/>
+              </w:rPr>
+            </w:pPr>
+            <w:r>
+              <w:rPr>
+                <w:sz w:val="24"/>
+              </w:rPr>
+              <w:t>effective_time</w:t>
+            </w:r>
+          </w:p>
+        </w:tc>
+        <w:tc>
+          <w:tcPr>
+            <w:tcW w:w="1147" w:type="dxa"/>
+            <w:vAlign w:val="center"/>
+          </w:tcPr>
+          <w:p>
+            <w:pPr>
+              <w:rPr>
+                <w:sz w:val="24"/>
+              </w:rPr>
+            </w:pPr>
+            <w:r>
+              <w:rPr>
+                <w:rFonts w:hint="eastAsia"/>
+                <w:sz w:val="24"/>
+              </w:rPr>
+              <w:t>String</w:t>
+            </w:r>
+          </w:p>
+        </w:tc>
+        <w:tc>
+          <w:tcPr>
+            <w:tcW w:w="878" w:type="dxa"/>
+            <w:vAlign w:val="center"/>
+          </w:tcPr>
+          <w:p>
+            <w:pPr>
+              <w:jc w:val="center"/>
+              <w:rPr>
+                <w:sz w:val="24"/>
+              </w:rPr>
+            </w:pPr>
+            <w:r>
+              <w:rPr>
+                <w:rFonts w:hint="eastAsia"/>
+                <w:sz w:val="24"/>
+              </w:rPr>
+              <w:t>是</w:t>
+            </w:r>
+          </w:p>
+        </w:tc>
+        <w:tc>
+          <w:tcPr>
+            <w:tcW w:w="4797" w:type="dxa"/>
+            <w:vAlign w:val="center"/>
+          </w:tcPr>
+          <w:p>
+            <w:pPr>
+              <w:rPr>
+                <w:sz w:val="24"/>
+              </w:rPr>
+            </w:pPr>
+            <w:r>
+              <w:rPr>
+                <w:rFonts w:hint="eastAsia"/>
+                <w:sz w:val="24"/>
+              </w:rPr>
+              <w:t>验证码失效时间（暂时</w:t>
+            </w:r>
+            <w:r>
+              <w:rPr>
+                <w:rFonts w:hint="eastAsia"/>
+                <w:sz w:val="24"/>
+              </w:rPr>
+              <w:t>先不用</w:t>
+            </w:r>
+            <w:r>
+              <w:rPr>
+                <w:rFonts w:hint="eastAsia"/>
+                <w:sz w:val="24"/>
+              </w:rPr>
+              <w:t>）</w:t>
+            </w:r>
+          </w:p>
+        </w:tc>
+      </w:tr>
+    </w:tbl>
+    <w:p>
+      <w:pPr>
+        <w:rPr>
+          <w:sz w:val="24"/>
+        </w:rPr>
+      </w:pPr>
+      <w:r>
+        <w:rPr>
+          <w:sz w:val="24"/>
+        </w:rPr>
+        <w:t>{</w:t>
+      </w:r>
+    </w:p>
+    <w:p>
+      <w:pPr>
+        <w:rPr>
+          <w:sz w:val="24"/>
+        </w:rPr>
+      </w:pPr>
+      <w:r>
+        <w:rPr>
+          <w:sz w:val="24"/>
+        </w:rPr>
+        <w:t xml:space="preserve">  "success": true,</w:t>
+      </w:r>
+    </w:p>
+    <w:p>
+      <w:pPr>
+        <w:rPr>
+          <w:sz w:val="24"/>
+        </w:rPr>
+      </w:pPr>
+      <w:r>
+        <w:rPr>
+          <w:rFonts w:hint="eastAsia"/>
+          <w:sz w:val="24"/>
+        </w:rPr>
+        <w:t xml:space="preserve">  "msg": "</w:t>
+      </w:r>
+      <w:r>
+        <w:rPr>
+          <w:rFonts w:hint="eastAsia"/>
+          <w:sz w:val="24"/>
+        </w:rPr>
+        <w:t>验证成功</w:t>
+      </w:r>
+      <w:r>
+        <w:rPr>
+          <w:rFonts w:hint="eastAsia"/>
+          <w:sz w:val="24"/>
+        </w:rPr>
+        <w:t>",</w:t>
+      </w:r>
+    </w:p>
+    <w:p>
+      <w:pPr>
+        <w:rPr>
+          <w:sz w:val="24"/>
+        </w:rPr>
+      </w:pPr>
+      <w:r>
+        <w:rPr>
+          <w:sz w:val="24"/>
+        </w:rPr>
+        <w:t xml:space="preserve">  "data": [</w:t>
+      </w:r>
+    </w:p>
+    <w:p>
+      <w:pPr>
+        <w:rPr>
+          <w:sz w:val="24"/>
+        </w:rPr>
+      </w:pPr>
+      <w:r>
+        <w:rPr>
+          <w:sz w:val="24"/>
+        </w:rPr>
+        <w:t xml:space="preserve">    {</w:t>
+      </w:r>
+    </w:p>
+    <w:p>
+      <w:pPr>
+        <w:rPr>
+          <w:sz w:val="24"/>
+        </w:rPr>
+      </w:pPr>
+      <w:r>
+        <w:rPr>
+          <w:sz w:val="24"/>
+        </w:rPr>
+        <w:t xml:space="preserve">      "_id": "5c04c15e341bc035ea0b34c8",</w:t>
+      </w:r>
+    </w:p>
+    <w:p>
+      <w:pPr>
+        <w:rPr>
+          <w:sz w:val="24"/>
+        </w:rPr>
+      </w:pPr>
+      <w:r>
+        <w:rPr>
+          <w:sz w:val="24"/>
+        </w:rPr>
+        <w:t xml:space="preserve">      "uid": "5c0406c2341bc035ea0b34c7",</w:t>
+      </w:r>
+    </w:p>
+    <w:p>
+      <w:pPr>
+        <w:rPr>
+          <w:sz w:val="24"/>
+        </w:rPr>
+      </w:pPr>
+      <w:r>
+        <w:rPr>
+          <w:sz w:val="24"/>
+        </w:rPr>
+        <w:t xml:space="preserve">      "openid": "oH_J_4k-dT1ZT1gMOabucITLNyoA",</w:t>
+      </w:r>
+    </w:p>
+    <w:p>
+      <w:pPr>
+        <w:rPr>
+          <w:sz w:val="24"/>
+        </w:rPr>
+      </w:pPr>
+      <w:r>
+        <w:rPr>
+          <w:rFonts w:hint="eastAsia"/>
+          <w:sz w:val="24"/>
+        </w:rPr>
+        <w:t xml:space="preserve">      "user_name": "</w:t>
+      </w:r>
+      <w:r>
+        <w:rPr>
+          <w:rFonts w:hint="eastAsia"/>
+          <w:sz w:val="24"/>
+        </w:rPr>
+        <w:t>小汪</w:t>
+      </w:r>
+      <w:r>
+        <w:rPr>
+          <w:rFonts w:hint="eastAsia"/>
+          <w:sz w:val="24"/>
+        </w:rPr>
+        <w:t>",</w:t>
+      </w:r>
+    </w:p>
+    <w:p>
+      <w:pPr>
+        <w:rPr>
+          <w:sz w:val="24"/>
+        </w:rPr>
+      </w:pPr>
+      <w:r>
+        <w:rPr>
+          <w:sz w:val="24"/>
+        </w:rPr>
+        <w:t xml:space="preserve">      "user_phone": "13003896606",</w:t>
+      </w:r>
+    </w:p>
+    <w:p>
+      <w:pPr>
+        <w:rPr>
+          <w:sz w:val="24"/>
+        </w:rPr>
+      </w:pPr>
+      <w:r>
+        <w:rPr>
+          <w:sz w:val="24"/>
+        </w:rPr>
+        <w:t xml:space="preserve">      "user_address": "",</w:t>
+      </w:r>
+    </w:p>
+    <w:p>
+      <w:pPr>
+        <w:rPr>
+          <w:sz w:val="24"/>
+        </w:rPr>
+      </w:pPr>
+      <w:r>
+        <w:rPr>
+          <w:sz w:val="24"/>
+        </w:rPr>
+        <w:t xml:space="preserve">      "code": "P34D6PIH",</w:t>
+      </w:r>
+    </w:p>
+    <w:p>
+      <w:pPr>
+        <w:rPr>
+          <w:sz w:val="24"/>
+        </w:rPr>
+      </w:pPr>
+      <w:r>
+        <w:rPr>
+          <w:sz w:val="24"/>
+        </w:rPr>
+        <w:t xml:space="preserve">      "creat_time": "2018-12-03 13:38:38",</w:t>
+      </w:r>
+    </w:p>
+    <w:p>
+      <w:pPr>
+        <w:rPr>
+          <w:sz w:val="24"/>
+        </w:rPr>
+      </w:pPr>
+      <w:r>
+        <w:rPr>
+          <w:sz w:val="24"/>
+        </w:rPr>
+        <w:t xml:space="preserve">      "effective_time": "2018-12-10 13:38:38"</w:t>
+      </w:r>
+    </w:p>
+    <w:p>
+      <w:pPr>
+        <w:rPr>
+          <w:sz w:val="24"/>
+        </w:rPr>
+      </w:pPr>
+      <w:r>
+        <w:rPr>
+          <w:sz w:val="24"/>
+        </w:rPr>
+        <w:t xml:space="preserve">    }</w:t>
+      </w:r>
+    </w:p>
+    <w:p>
+      <w:pPr>
+        <w:rPr>
+          <w:sz w:val="24"/>
+        </w:rPr>
+      </w:pPr>
+      <w:r>
+        <w:rPr>
+          <w:sz w:val="24"/>
+        </w:rPr>
+        <w:t xml:space="preserve">  ],</w:t>
+      </w:r>
+    </w:p>
+    <w:p>
+      <w:pPr>
+        <w:rPr>
+          <w:sz w:val="24"/>
+        </w:rPr>
+      </w:pPr>
+      <w:r>
+        <w:rPr>
+          <w:sz w:val="24"/>
+        </w:rPr>
+        <w:t xml:space="preserve">  "code": 0</w:t>
+      </w:r>
+    </w:p>
+    <w:p>
+      <w:pPr>
+        <w:rPr>
+          <w:sz w:val="24"/>
+        </w:rPr>
+      </w:pPr>
+      <w:r>
+        <w:rPr>
+          <w:sz w:val="24"/>
+        </w:rPr>
+        <w:t>}</w:t>
+      </w:r>
+    </w:p>
+    <w:p>
+      <w:pPr>
+        <w:pStyle w:val="2"/>
+        <w:numPr>
+          <w:ilvl w:val="1"/>
+          <w:numId w:val="1"/>
+        </w:numPr>
+        <w:ind w:left="10" w:hanging="10"/>
+      </w:pPr>
+      <w:r>
+        <w:rPr>
+          <w:rFonts w:hint="eastAsia"/>
+        </w:rPr>
         <w:t>添加</w:t>
       </w:r>
       <w:r>
@@ -6786,7 +8011,6 @@
           <w:rFonts w:hint="eastAsia"/>
           <w:sz w:val="24"/>
         </w:rPr>
-        <w:lastRenderedPageBreak/>
         <w:t>接口路径：</w:t>
       </w:r>
       <w:r>
@@ -7755,6 +8979,7 @@
               <w:rPr>
                 <w:sz w:val="24"/>
               </w:rPr>
+              <w:lastRenderedPageBreak/>
               <w:t>end_date</w:t>
             </w:r>
           </w:p>
@@ -8881,7 +10106,6 @@
                 <w:rFonts w:hint="eastAsia"/>
                 <w:sz w:val="24"/>
               </w:rPr>
-              <w:lastRenderedPageBreak/>
               <w:t>a</w:t>
             </w:r>
             <w:r>
@@ -9243,6 +10467,7 @@
           <w:rFonts w:hint="eastAsia"/>
           <w:sz w:val="24"/>
         </w:rPr>
+        <w:lastRenderedPageBreak/>
         <w:t>修改</w:t>
       </w:r>
       <w:r>
@@ -10153,114 +11378,114 @@
         <w:rPr>
           <w:rFonts w:hint="eastAsia"/>
         </w:rPr>
+        <w:t xml:space="preserve">      "friends_name": "</w:t>
+      </w:r>
+      <w:r>
+        <w:rPr>
+          <w:rFonts w:hint="eastAsia"/>
+        </w:rPr>
+        <w:t>小白</w:t>
+      </w:r>
+      <w:r>
+        <w:rPr>
+          <w:rFonts w:hint="eastAsia"/>
+        </w:rPr>
+        <w:t>",</w:t>
+      </w:r>
+    </w:p>
+    <w:p>
+      <w:r>
+        <w:t xml:space="preserve">      "friends_phone": "13325366525",</w:t>
+      </w:r>
+    </w:p>
+    <w:p>
+      <w:r>
+        <w:rPr>
+          <w:rFonts w:hint="eastAsia"/>
+        </w:rPr>
+        <w:t xml:space="preserve">      "friends_address": "diz</w:t>
+      </w:r>
+      <w:r>
+        <w:rPr>
+          <w:rFonts w:hint="eastAsia"/>
+        </w:rPr>
+        <w:t>地址</w:t>
+      </w:r>
+      <w:r>
+        <w:rPr>
+          <w:rFonts w:hint="eastAsia"/>
+        </w:rPr>
+        <w:t>1",</w:t>
+      </w:r>
+    </w:p>
+    <w:p>
+      <w:r>
+        <w:t xml:space="preserve">      "appointment_date": "2018-11-20",</w:t>
+      </w:r>
+    </w:p>
+    <w:p>
+      <w:r>
+        <w:rPr>
+          <w:rFonts w:hint="eastAsia"/>
+        </w:rPr>
+        <w:t xml:space="preserve">      "appointment_specific_time": "</w:t>
+      </w:r>
+      <w:r>
+        <w:rPr>
+          <w:rFonts w:hint="eastAsia"/>
+        </w:rPr>
+        <w:t>早上</w:t>
+      </w:r>
+      <w:r>
+        <w:rPr>
+          <w:rFonts w:hint="eastAsia"/>
+        </w:rPr>
+        <w:t>9:00~10:30",</w:t>
+      </w:r>
+    </w:p>
+    <w:p>
+      <w:r>
+        <w:rPr>
+          <w:rFonts w:hint="eastAsia"/>
+        </w:rPr>
+        <w:t xml:space="preserve">      "user_name": "</w:t>
+      </w:r>
+      <w:r>
+        <w:rPr>
+          <w:rFonts w:hint="eastAsia"/>
+        </w:rPr>
+        <w:t>小米</w:t>
+      </w:r>
+      <w:r>
+        <w:rPr>
+          <w:rFonts w:hint="eastAsia"/>
+        </w:rPr>
+        <w:t>",</w:t>
+      </w:r>
+    </w:p>
+    <w:p>
+      <w:r>
+        <w:t xml:space="preserve">      "user_phone": "13325366582",</w:t>
+      </w:r>
+    </w:p>
+    <w:p>
+      <w:r>
+        <w:t xml:space="preserve">      "openid": "1234567890",</w:t>
+      </w:r>
+    </w:p>
+    <w:p>
+      <w:r>
+        <w:t xml:space="preserve">      "uid": "5bf3d08454c2cd2f18376151",</w:t>
+      </w:r>
+    </w:p>
+    <w:p>
+      <w:r>
+        <w:t xml:space="preserve">      "policyid": "5bf4c4434dad2c049445641a",</w:t>
+      </w:r>
+    </w:p>
+    <w:p>
+      <w:r>
         <w:lastRenderedPageBreak/>
-        <w:t xml:space="preserve">      "friends_name": "</w:t>
-      </w:r>
-      <w:r>
-        <w:rPr>
-          <w:rFonts w:hint="eastAsia"/>
-        </w:rPr>
-        <w:t>小白</w:t>
-      </w:r>
-      <w:r>
-        <w:rPr>
-          <w:rFonts w:hint="eastAsia"/>
-        </w:rPr>
-        <w:t>",</w:t>
-      </w:r>
-    </w:p>
-    <w:p>
-      <w:r>
-        <w:t xml:space="preserve">      "friends_phone": "13325366525",</w:t>
-      </w:r>
-    </w:p>
-    <w:p>
-      <w:r>
-        <w:rPr>
-          <w:rFonts w:hint="eastAsia"/>
-        </w:rPr>
-        <w:t xml:space="preserve">      "friends_address": "diz</w:t>
-      </w:r>
-      <w:r>
-        <w:rPr>
-          <w:rFonts w:hint="eastAsia"/>
-        </w:rPr>
-        <w:t>地址</w:t>
-      </w:r>
-      <w:r>
-        <w:rPr>
-          <w:rFonts w:hint="eastAsia"/>
-        </w:rPr>
-        <w:t>1",</w:t>
-      </w:r>
-    </w:p>
-    <w:p>
-      <w:r>
-        <w:t xml:space="preserve">      "appointment_date": "2018-11-20",</w:t>
-      </w:r>
-    </w:p>
-    <w:p>
-      <w:r>
-        <w:rPr>
-          <w:rFonts w:hint="eastAsia"/>
-        </w:rPr>
-        <w:t xml:space="preserve">      "appointment_specific_time": "</w:t>
-      </w:r>
-      <w:r>
-        <w:rPr>
-          <w:rFonts w:hint="eastAsia"/>
-        </w:rPr>
-        <w:t>早上</w:t>
-      </w:r>
-      <w:r>
-        <w:rPr>
-          <w:rFonts w:hint="eastAsia"/>
-        </w:rPr>
-        <w:t>9:00~10:30",</w:t>
-      </w:r>
-    </w:p>
-    <w:p>
-      <w:r>
-        <w:rPr>
-          <w:rFonts w:hint="eastAsia"/>
-        </w:rPr>
-        <w:t xml:space="preserve">      "user_name": "</w:t>
-      </w:r>
-      <w:r>
-        <w:rPr>
-          <w:rFonts w:hint="eastAsia"/>
-        </w:rPr>
-        <w:t>小米</w:t>
-      </w:r>
-      <w:r>
-        <w:rPr>
-          <w:rFonts w:hint="eastAsia"/>
-        </w:rPr>
-        <w:t>",</w:t>
-      </w:r>
-    </w:p>
-    <w:p>
-      <w:r>
-        <w:t xml:space="preserve">      "user_phone": "13325366582",</w:t>
-      </w:r>
-    </w:p>
-    <w:p>
-      <w:r>
-        <w:t xml:space="preserve">      "openid": "1234567890",</w:t>
-      </w:r>
-    </w:p>
-    <w:p>
-      <w:r>
-        <w:t xml:space="preserve">      "uid": "5bf3d08454c2cd2f18376151",</w:t>
-      </w:r>
-    </w:p>
-    <w:p>
-      <w:r>
-        <w:t xml:space="preserve">      "policyid": "5bf4c4434dad2c049445641a",</w:t>
-      </w:r>
-    </w:p>
-    <w:p>
-      <w:r>
         <w:t xml:space="preserve">      "end_date": "2018-12-25",</w:t>
       </w:r>
     </w:p>
@@ -11568,7 +12793,6 @@
                 <w:rFonts w:hint="eastAsia"/>
                 <w:sz w:val="24"/>
               </w:rPr>
-              <w:lastRenderedPageBreak/>
               <w:t>policy_type</w:t>
             </w:r>
           </w:p>
@@ -12504,6 +13728,7 @@
           </w:tcPr>
           <w:p>
             <w:r>
+              <w:lastRenderedPageBreak/>
               <w:t>count</w:t>
             </w:r>
           </w:p>
@@ -13337,7 +14562,6 @@
     </w:p>
     <w:p>
       <w:r>
-        <w:lastRenderedPageBreak/>
         <w:t xml:space="preserve">          "create_time": "2018-08-24"</w:t>
       </w:r>
     </w:p>
@@ -13374,296 +14598,6 @@
     <w:p>
       <w:r>
         <w:t xml:space="preserve">      "lists": [</w:t>
-      </w:r>
-    </w:p>
-    <w:p>
-      <w:r>
-        <w:t xml:space="preserve">        {</w:t>
-      </w:r>
-    </w:p>
-    <w:p>
-      <w:r>
-        <w:t xml:space="preserve">          "_id": "5bf8ba3e11c6ec2d687e2e5a",</w:t>
-      </w:r>
-    </w:p>
-    <w:p>
-      <w:r>
-        <w:rPr>
-          <w:rFonts w:hint="eastAsia"/>
-        </w:rPr>
-        <w:t xml:space="preserve">          "friends_name": "</w:t>
-      </w:r>
-      <w:r>
-        <w:rPr>
-          <w:rFonts w:hint="eastAsia"/>
-        </w:rPr>
-        <w:t>小白</w:t>
-      </w:r>
-      <w:r>
-        <w:rPr>
-          <w:rFonts w:hint="eastAsia"/>
-        </w:rPr>
-        <w:t>3",</w:t>
-      </w:r>
-    </w:p>
-    <w:p>
-      <w:r>
-        <w:t xml:space="preserve">          "friends_phone": "13325366523",</w:t>
-      </w:r>
-    </w:p>
-    <w:p>
-      <w:r>
-        <w:rPr>
-          <w:rFonts w:hint="eastAsia"/>
-        </w:rPr>
-        <w:t xml:space="preserve">          "friends_address": "diz</w:t>
-      </w:r>
-      <w:r>
-        <w:rPr>
-          <w:rFonts w:hint="eastAsia"/>
-        </w:rPr>
-        <w:t>地址</w:t>
-      </w:r>
-      <w:r>
-        <w:rPr>
-          <w:rFonts w:hint="eastAsia"/>
-        </w:rPr>
-        <w:t>3",</w:t>
-      </w:r>
-    </w:p>
-    <w:p>
-      <w:r>
-        <w:t xml:space="preserve">          "appointment_date": "2018-11-26",</w:t>
-      </w:r>
-    </w:p>
-    <w:p>
-      <w:r>
-        <w:rPr>
-          <w:rFonts w:hint="eastAsia"/>
-        </w:rPr>
-        <w:t xml:space="preserve">          "appointment_specific_time": "</w:t>
-      </w:r>
-      <w:r>
-        <w:rPr>
-          <w:rFonts w:hint="eastAsia"/>
-        </w:rPr>
-        <w:t>早上</w:t>
-      </w:r>
-      <w:r>
-        <w:rPr>
-          <w:rFonts w:hint="eastAsia"/>
-        </w:rPr>
-        <w:t>9:00~10:30",</w:t>
-      </w:r>
-    </w:p>
-    <w:p>
-      <w:r>
-        <w:rPr>
-          <w:rFonts w:hint="eastAsia"/>
-        </w:rPr>
-        <w:t xml:space="preserve">          "user_name": "</w:t>
-      </w:r>
-      <w:r>
-        <w:rPr>
-          <w:rFonts w:hint="eastAsia"/>
-        </w:rPr>
-        <w:t>小陈</w:t>
-      </w:r>
-      <w:r>
-        <w:rPr>
-          <w:rFonts w:hint="eastAsia"/>
-        </w:rPr>
-        <w:t>",</w:t>
-      </w:r>
-    </w:p>
-    <w:p>
-      <w:r>
-        <w:t xml:space="preserve">          "user_phone": "13325399858",</w:t>
-      </w:r>
-    </w:p>
-    <w:p>
-      <w:r>
-        <w:t xml:space="preserve">          "openid": "qwea1222123dsd",</w:t>
-      </w:r>
-    </w:p>
-    <w:p>
-      <w:r>
-        <w:t xml:space="preserve">          "uid": "5bf8b91f11c6ec2d687e2e56",</w:t>
-      </w:r>
-    </w:p>
-    <w:p>
-      <w:r>
-        <w:t xml:space="preserve">          "policyid": "5bf8b97811c6ec2d687e2e57",</w:t>
-      </w:r>
-    </w:p>
-    <w:p>
-      <w:r>
-        <w:t xml:space="preserve">          "end_date": "2019-02-22",</w:t>
-      </w:r>
-    </w:p>
-    <w:p>
-      <w:r>
-        <w:t xml:space="preserve">          "recommended_state": "2",</w:t>
-      </w:r>
-    </w:p>
-    <w:p>
-      <w:r>
-        <w:t xml:space="preserve">          "policy_type": "1",</w:t>
-      </w:r>
-    </w:p>
-    <w:p>
-      <w:r>
-        <w:t xml:space="preserve">          "create_time": "2018-11-24"</w:t>
-      </w:r>
-    </w:p>
-    <w:p>
-      <w:r>
-        <w:t xml:space="preserve">        },</w:t>
-      </w:r>
-    </w:p>
-    <w:p>
-      <w:r>
-        <w:t xml:space="preserve">        {</w:t>
-      </w:r>
-    </w:p>
-    <w:p>
-      <w:r>
-        <w:t xml:space="preserve">          "_id": "5bf8ba3e11c6ec2d687e2e5a",</w:t>
-      </w:r>
-    </w:p>
-    <w:p>
-      <w:r>
-        <w:rPr>
-          <w:rFonts w:hint="eastAsia"/>
-        </w:rPr>
-        <w:t xml:space="preserve">          "friends_name": "</w:t>
-      </w:r>
-      <w:r>
-        <w:rPr>
-          <w:rFonts w:hint="eastAsia"/>
-        </w:rPr>
-        <w:t>小白</w:t>
-      </w:r>
-      <w:r>
-        <w:rPr>
-          <w:rFonts w:hint="eastAsia"/>
-        </w:rPr>
-        <w:t>3",</w:t>
-      </w:r>
-    </w:p>
-    <w:p>
-      <w:r>
-        <w:t xml:space="preserve">          "friends_phone": "13325366523",</w:t>
-      </w:r>
-    </w:p>
-    <w:p>
-      <w:r>
-        <w:rPr>
-          <w:rFonts w:hint="eastAsia"/>
-        </w:rPr>
-        <w:t xml:space="preserve">          "friends_address": "diz</w:t>
-      </w:r>
-      <w:r>
-        <w:rPr>
-          <w:rFonts w:hint="eastAsia"/>
-        </w:rPr>
-        <w:t>地址</w:t>
-      </w:r>
-      <w:r>
-        <w:rPr>
-          <w:rFonts w:hint="eastAsia"/>
-        </w:rPr>
-        <w:t>3",</w:t>
-      </w:r>
-    </w:p>
-    <w:p>
-      <w:r>
-        <w:t xml:space="preserve">          "appointment_date": "2018-11-26",</w:t>
-      </w:r>
-    </w:p>
-    <w:p>
-      <w:r>
-        <w:rPr>
-          <w:rFonts w:hint="eastAsia"/>
-        </w:rPr>
-        <w:t xml:space="preserve">          "appointment_specific_time": "</w:t>
-      </w:r>
-      <w:r>
-        <w:rPr>
-          <w:rFonts w:hint="eastAsia"/>
-        </w:rPr>
-        <w:t>早上</w:t>
-      </w:r>
-      <w:r>
-        <w:rPr>
-          <w:rFonts w:hint="eastAsia"/>
-        </w:rPr>
-        <w:t>9:00~10:30",</w:t>
-      </w:r>
-    </w:p>
-    <w:p>
-      <w:r>
-        <w:rPr>
-          <w:rFonts w:hint="eastAsia"/>
-        </w:rPr>
-        <w:t xml:space="preserve">          "user_name": "</w:t>
-      </w:r>
-      <w:r>
-        <w:rPr>
-          <w:rFonts w:hint="eastAsia"/>
-        </w:rPr>
-        <w:t>小陈</w:t>
-      </w:r>
-      <w:r>
-        <w:rPr>
-          <w:rFonts w:hint="eastAsia"/>
-        </w:rPr>
-        <w:t>",</w:t>
-      </w:r>
-    </w:p>
-    <w:p>
-      <w:r>
-        <w:t xml:space="preserve">          "user_phone": "13325399858",</w:t>
-      </w:r>
-    </w:p>
-    <w:p>
-      <w:r>
-        <w:t xml:space="preserve">          "openid": "qwea1222123dsd",</w:t>
-      </w:r>
-    </w:p>
-    <w:p>
-      <w:r>
-        <w:t xml:space="preserve">          "uid": "5bf8b91f11c6ec2d687e2e56",</w:t>
-      </w:r>
-    </w:p>
-    <w:p>
-      <w:r>
-        <w:t xml:space="preserve">          "policyid": "5bf8b97811c6ec2d687e2e57",</w:t>
-      </w:r>
-    </w:p>
-    <w:p>
-      <w:r>
-        <w:t xml:space="preserve">          "end_date": "2019-02-22",</w:t>
-      </w:r>
-    </w:p>
-    <w:p>
-      <w:r>
-        <w:t xml:space="preserve">          "recommended_state": "2",</w:t>
-      </w:r>
-    </w:p>
-    <w:p>
-      <w:r>
-        <w:t xml:space="preserve">          "policy_type": "1",</w:t>
-      </w:r>
-    </w:p>
-    <w:p>
-      <w:r>
-        <w:t xml:space="preserve">          "create_time": "2018-11-24"</w:t>
-      </w:r>
-    </w:p>
-    <w:p>
-      <w:r>
-        <w:t xml:space="preserve">        },</w:t>
       </w:r>
     </w:p>
     <w:p>
@@ -13789,6 +14723,297 @@
     </w:p>
     <w:p>
       <w:r>
+        <w:t xml:space="preserve">          "end_date": "2019-02-22",</w:t>
+      </w:r>
+    </w:p>
+    <w:p>
+      <w:r>
+        <w:t xml:space="preserve">          "recommended_state": "2",</w:t>
+      </w:r>
+    </w:p>
+    <w:p>
+      <w:r>
+        <w:t xml:space="preserve">          "policy_type": "1",</w:t>
+      </w:r>
+    </w:p>
+    <w:p>
+      <w:r>
+        <w:t xml:space="preserve">          "create_time": "2018-11-24"</w:t>
+      </w:r>
+    </w:p>
+    <w:p>
+      <w:r>
+        <w:t xml:space="preserve">        },</w:t>
+      </w:r>
+    </w:p>
+    <w:p>
+      <w:r>
+        <w:t xml:space="preserve">        {</w:t>
+      </w:r>
+    </w:p>
+    <w:p>
+      <w:r>
+        <w:t xml:space="preserve">          "_id": "5bf8ba3e11c6ec2d687e2e5a",</w:t>
+      </w:r>
+    </w:p>
+    <w:p>
+      <w:r>
+        <w:rPr>
+          <w:rFonts w:hint="eastAsia"/>
+        </w:rPr>
+        <w:t xml:space="preserve">          "friends_name": "</w:t>
+      </w:r>
+      <w:r>
+        <w:rPr>
+          <w:rFonts w:hint="eastAsia"/>
+        </w:rPr>
+        <w:t>小白</w:t>
+      </w:r>
+      <w:r>
+        <w:rPr>
+          <w:rFonts w:hint="eastAsia"/>
+        </w:rPr>
+        <w:t>3",</w:t>
+      </w:r>
+    </w:p>
+    <w:p>
+      <w:r>
+        <w:t xml:space="preserve">          "friends_phone": "13325366523",</w:t>
+      </w:r>
+    </w:p>
+    <w:p>
+      <w:r>
+        <w:rPr>
+          <w:rFonts w:hint="eastAsia"/>
+        </w:rPr>
+        <w:t xml:space="preserve">          "friends_address": "diz</w:t>
+      </w:r>
+      <w:r>
+        <w:rPr>
+          <w:rFonts w:hint="eastAsia"/>
+        </w:rPr>
+        <w:t>地址</w:t>
+      </w:r>
+      <w:r>
+        <w:rPr>
+          <w:rFonts w:hint="eastAsia"/>
+        </w:rPr>
+        <w:t>3",</w:t>
+      </w:r>
+    </w:p>
+    <w:p>
+      <w:r>
+        <w:t xml:space="preserve">          "appointment_date": "2018-11-26",</w:t>
+      </w:r>
+    </w:p>
+    <w:p>
+      <w:r>
+        <w:rPr>
+          <w:rFonts w:hint="eastAsia"/>
+        </w:rPr>
+        <w:t xml:space="preserve">          "appointment_specific_time": "</w:t>
+      </w:r>
+      <w:r>
+        <w:rPr>
+          <w:rFonts w:hint="eastAsia"/>
+        </w:rPr>
+        <w:t>早上</w:t>
+      </w:r>
+      <w:r>
+        <w:rPr>
+          <w:rFonts w:hint="eastAsia"/>
+        </w:rPr>
+        <w:t>9:00~10:30",</w:t>
+      </w:r>
+    </w:p>
+    <w:p>
+      <w:r>
+        <w:rPr>
+          <w:rFonts w:hint="eastAsia"/>
+        </w:rPr>
+        <w:t xml:space="preserve">          "user_name": "</w:t>
+      </w:r>
+      <w:r>
+        <w:rPr>
+          <w:rFonts w:hint="eastAsia"/>
+        </w:rPr>
+        <w:t>小陈</w:t>
+      </w:r>
+      <w:r>
+        <w:rPr>
+          <w:rFonts w:hint="eastAsia"/>
+        </w:rPr>
+        <w:t>",</w:t>
+      </w:r>
+    </w:p>
+    <w:p>
+      <w:r>
+        <w:t xml:space="preserve">          "user_phone": "13325399858",</w:t>
+      </w:r>
+    </w:p>
+    <w:p>
+      <w:r>
+        <w:t xml:space="preserve">          "openid": "qwea1222123dsd",</w:t>
+      </w:r>
+    </w:p>
+    <w:p>
+      <w:r>
+        <w:t xml:space="preserve">          "uid": "5bf8b91f11c6ec2d687e2e56",</w:t>
+      </w:r>
+    </w:p>
+    <w:p>
+      <w:r>
+        <w:t xml:space="preserve">          "policyid": "5bf8b97811c6ec2d687e2e57",</w:t>
+      </w:r>
+    </w:p>
+    <w:p>
+      <w:r>
+        <w:t xml:space="preserve">          "end_date": "2019-02-22",</w:t>
+      </w:r>
+    </w:p>
+    <w:p>
+      <w:r>
+        <w:t xml:space="preserve">          "recommended_state": "2",</w:t>
+      </w:r>
+    </w:p>
+    <w:p>
+      <w:r>
+        <w:t xml:space="preserve">          "policy_type": "1",</w:t>
+      </w:r>
+    </w:p>
+    <w:p>
+      <w:r>
+        <w:t xml:space="preserve">          "create_time": "2018-11-24"</w:t>
+      </w:r>
+    </w:p>
+    <w:p>
+      <w:r>
+        <w:t xml:space="preserve">        },</w:t>
+      </w:r>
+    </w:p>
+    <w:p>
+      <w:r>
+        <w:t xml:space="preserve">        {</w:t>
+      </w:r>
+    </w:p>
+    <w:p>
+      <w:r>
+        <w:t xml:space="preserve">          "_id": "5bf8ba3e11c6ec2d687e2e5a",</w:t>
+      </w:r>
+    </w:p>
+    <w:p>
+      <w:r>
+        <w:rPr>
+          <w:rFonts w:hint="eastAsia"/>
+        </w:rPr>
+        <w:t xml:space="preserve">          "friends_name": "</w:t>
+      </w:r>
+      <w:r>
+        <w:rPr>
+          <w:rFonts w:hint="eastAsia"/>
+        </w:rPr>
+        <w:t>小白</w:t>
+      </w:r>
+      <w:r>
+        <w:rPr>
+          <w:rFonts w:hint="eastAsia"/>
+        </w:rPr>
+        <w:t>3",</w:t>
+      </w:r>
+    </w:p>
+    <w:p>
+      <w:r>
+        <w:t xml:space="preserve">          "friends_phone": "13325366523",</w:t>
+      </w:r>
+    </w:p>
+    <w:p>
+      <w:r>
+        <w:rPr>
+          <w:rFonts w:hint="eastAsia"/>
+        </w:rPr>
+        <w:t xml:space="preserve">          "friends_address": "diz</w:t>
+      </w:r>
+      <w:r>
+        <w:rPr>
+          <w:rFonts w:hint="eastAsia"/>
+        </w:rPr>
+        <w:t>地址</w:t>
+      </w:r>
+      <w:r>
+        <w:rPr>
+          <w:rFonts w:hint="eastAsia"/>
+        </w:rPr>
+        <w:t>3",</w:t>
+      </w:r>
+    </w:p>
+    <w:p>
+      <w:r>
+        <w:t xml:space="preserve">          "appointment_date": "2018-11-26",</w:t>
+      </w:r>
+    </w:p>
+    <w:p>
+      <w:r>
+        <w:rPr>
+          <w:rFonts w:hint="eastAsia"/>
+        </w:rPr>
+        <w:t xml:space="preserve">          "appointment_specific_time": "</w:t>
+      </w:r>
+      <w:r>
+        <w:rPr>
+          <w:rFonts w:hint="eastAsia"/>
+        </w:rPr>
+        <w:t>早上</w:t>
+      </w:r>
+      <w:r>
+        <w:rPr>
+          <w:rFonts w:hint="eastAsia"/>
+        </w:rPr>
+        <w:t>9:00~10:30",</w:t>
+      </w:r>
+    </w:p>
+    <w:p>
+      <w:r>
+        <w:rPr>
+          <w:rFonts w:hint="eastAsia"/>
+        </w:rPr>
+        <w:t xml:space="preserve">          "user_name": "</w:t>
+      </w:r>
+      <w:r>
+        <w:rPr>
+          <w:rFonts w:hint="eastAsia"/>
+        </w:rPr>
+        <w:t>小陈</w:t>
+      </w:r>
+      <w:r>
+        <w:rPr>
+          <w:rFonts w:hint="eastAsia"/>
+        </w:rPr>
+        <w:t>",</w:t>
+      </w:r>
+    </w:p>
+    <w:p>
+      <w:r>
+        <w:t xml:space="preserve">          "user_phone": "13325399858",</w:t>
+      </w:r>
+    </w:p>
+    <w:p>
+      <w:r>
+        <w:t xml:space="preserve">          "openid": "qwea1222123dsd",</w:t>
+      </w:r>
+    </w:p>
+    <w:p>
+      <w:r>
+        <w:t xml:space="preserve">          "uid": "5bf8b91f11c6ec2d687e2e56",</w:t>
+      </w:r>
+    </w:p>
+    <w:p>
+      <w:r>
+        <w:t xml:space="preserve">          "policyid": "5bf8b97811c6ec2d687e2e57",</w:t>
+      </w:r>
+    </w:p>
+    <w:p>
+      <w:r>
+        <w:lastRenderedPageBreak/>
         <w:t xml:space="preserve">          "end_date": "2019-02-22",</w:t>
       </w:r>
     </w:p>
@@ -14317,7 +15542,6 @@
     </w:p>
     <w:p>
       <w:r>
-        <w:lastRenderedPageBreak/>
         <w:t xml:space="preserve">  "code": 0</w:t>
       </w:r>
     </w:p>
@@ -14416,6 +15640,7 @@
           <w:rFonts w:hint="eastAsia"/>
           <w:sz w:val="24"/>
         </w:rPr>
+        <w:lastRenderedPageBreak/>
         <w:t>请求方式：</w:t>
       </w:r>
       <w:r>
@@ -15991,7 +17216,6 @@
         <w:rPr>
           <w:sz w:val="24"/>
         </w:rPr>
-        <w:lastRenderedPageBreak/>
         <w:t xml:space="preserve">  },</w:t>
       </w:r>
     </w:p>
@@ -16131,6 +17355,7 @@
           <w:rFonts w:hint="eastAsia"/>
           <w:sz w:val="24"/>
         </w:rPr>
+        <w:lastRenderedPageBreak/>
         <w:t>请求参数说明：</w:t>
       </w:r>
     </w:p>
@@ -17537,7 +18762,6 @@
         <w:rPr>
           <w:rFonts w:hint="eastAsia"/>
         </w:rPr>
-        <w:lastRenderedPageBreak/>
         <w:t>添加推荐奖励说明</w:t>
       </w:r>
     </w:p>
@@ -17962,6 +19186,7 @@
         <w:rPr>
           <w:sz w:val="24"/>
         </w:rPr>
+        <w:lastRenderedPageBreak/>
         <w:t>{</w:t>
       </w:r>
     </w:p>
@@ -18956,7 +20181,6 @@
         <w:rPr>
           <w:rFonts w:hint="eastAsia"/>
         </w:rPr>
-        <w:lastRenderedPageBreak/>
         <w:t>删除推荐奖励说明</w:t>
       </w:r>
     </w:p>
@@ -19302,6 +20526,7 @@
     </w:p>
     <w:p>
       <w:r>
+        <w:lastRenderedPageBreak/>
         <w:t>}</w:t>
       </w:r>
     </w:p>
@@ -20105,7 +21330,6 @@
         <w:rPr>
           <w:sz w:val="24"/>
         </w:rPr>
-        <w:lastRenderedPageBreak/>
         <w:t xml:space="preserve">  ],</w:t>
       </w:r>
     </w:p>
@@ -20369,6 +21593,7 @@
               <w:rPr>
                 <w:sz w:val="24"/>
               </w:rPr>
+              <w:lastRenderedPageBreak/>
               <w:t>promotion</w:t>
             </w:r>
             <w:r>
@@ -21670,7 +22895,6 @@
               <w:rPr>
                 <w:sz w:val="24"/>
               </w:rPr>
-              <w:lastRenderedPageBreak/>
               <w:t>promotion</w:t>
             </w:r>
             <w:r>
@@ -22113,6 +23337,7 @@
           <w:rFonts w:hint="eastAsia"/>
           <w:sz w:val="24"/>
         </w:rPr>
+        <w:lastRenderedPageBreak/>
         <w:t>返回的</w:t>
       </w:r>
       <w:r>
@@ -22815,7 +24040,6 @@
         <w:rPr>
           <w:sz w:val="24"/>
         </w:rPr>
-        <w:lastRenderedPageBreak/>
         <w:t xml:space="preserve">    {</w:t>
       </w:r>
     </w:p>
@@ -22986,6 +24210,7 @@
         <w:rPr>
           <w:rFonts w:hint="eastAsia"/>
         </w:rPr>
+        <w:lastRenderedPageBreak/>
         <w:t>获取参加获取的结束时间</w:t>
       </w:r>
     </w:p>
@@ -23731,93 +24956,93 @@
     <w:p/>
     <w:p>
       <w:r>
+        <w:t>http://127.0.0.1:8680/rainbowdb/api/order/?pageNum=1&amp;pageSize=10&amp;filter={}</w:t>
+      </w:r>
+    </w:p>
+    <w:p>
+      <w:r>
+        <w:rPr>
+          <w:rFonts w:hint="eastAsia"/>
+        </w:rPr>
+        <w:t>例如：</w:t>
+      </w:r>
+    </w:p>
+    <w:p>
+      <w:r>
+        <w:t>{</w:t>
+      </w:r>
+    </w:p>
+    <w:p>
+      <w:r>
+        <w:t xml:space="preserve">  "success": true,</w:t>
+      </w:r>
+    </w:p>
+    <w:p>
+      <w:r>
+        <w:rPr>
+          <w:rFonts w:hint="eastAsia"/>
+        </w:rPr>
+        <w:t xml:space="preserve">  "msg": "</w:t>
+      </w:r>
+      <w:r>
+        <w:rPr>
+          <w:rFonts w:hint="eastAsia"/>
+        </w:rPr>
+        <w:t>查询成功</w:t>
+      </w:r>
+      <w:r>
+        <w:rPr>
+          <w:rFonts w:hint="eastAsia"/>
+        </w:rPr>
+        <w:t>",</w:t>
+      </w:r>
+    </w:p>
+    <w:p>
+      <w:r>
+        <w:t xml:space="preserve">  "data": [</w:t>
+      </w:r>
+    </w:p>
+    <w:p>
+      <w:r>
+        <w:t xml:space="preserve">    {</w:t>
+      </w:r>
+    </w:p>
+    <w:p>
+      <w:r>
+        <w:t xml:space="preserve">      "_id": "5bf4c4a34dad2c049445641b",</w:t>
+      </w:r>
+    </w:p>
+    <w:p>
+      <w:r>
+        <w:rPr>
+          <w:rFonts w:hint="eastAsia"/>
+        </w:rPr>
+        <w:t xml:space="preserve">      "friends_name": "</w:t>
+      </w:r>
+      <w:r>
+        <w:rPr>
+          <w:rFonts w:hint="eastAsia"/>
+        </w:rPr>
+        <w:t>小白</w:t>
+      </w:r>
+      <w:r>
+        <w:rPr>
+          <w:rFonts w:hint="eastAsia"/>
+        </w:rPr>
+        <w:t>",</w:t>
+      </w:r>
+    </w:p>
+    <w:p>
+      <w:r>
+        <w:t xml:space="preserve">      "friends_phone": "13325366525",</w:t>
+      </w:r>
+    </w:p>
+    <w:p>
+      <w:r>
+        <w:rPr>
+          <w:rFonts w:hint="eastAsia"/>
+        </w:rPr>
         <w:lastRenderedPageBreak/>
-        <w:t>http://127.0.0.1:8680/rainbowdb/api/order/?pageNum=1&amp;pageSize=10&amp;filter={}</w:t>
-      </w:r>
-    </w:p>
-    <w:p>
-      <w:r>
-        <w:rPr>
-          <w:rFonts w:hint="eastAsia"/>
-        </w:rPr>
-        <w:t>例如：</w:t>
-      </w:r>
-    </w:p>
-    <w:p>
-      <w:r>
-        <w:t>{</w:t>
-      </w:r>
-    </w:p>
-    <w:p>
-      <w:r>
-        <w:t xml:space="preserve">  "success": true,</w:t>
-      </w:r>
-    </w:p>
-    <w:p>
-      <w:r>
-        <w:rPr>
-          <w:rFonts w:hint="eastAsia"/>
-        </w:rPr>
-        <w:t xml:space="preserve">  "msg": "</w:t>
-      </w:r>
-      <w:r>
-        <w:rPr>
-          <w:rFonts w:hint="eastAsia"/>
-        </w:rPr>
-        <w:t>查询成功</w:t>
-      </w:r>
-      <w:r>
-        <w:rPr>
-          <w:rFonts w:hint="eastAsia"/>
-        </w:rPr>
-        <w:t>",</w:t>
-      </w:r>
-    </w:p>
-    <w:p>
-      <w:r>
-        <w:t xml:space="preserve">  "data": [</w:t>
-      </w:r>
-    </w:p>
-    <w:p>
-      <w:r>
-        <w:t xml:space="preserve">    {</w:t>
-      </w:r>
-    </w:p>
-    <w:p>
-      <w:r>
-        <w:t xml:space="preserve">      "_id": "5bf4c4a34dad2c049445641b",</w:t>
-      </w:r>
-    </w:p>
-    <w:p>
-      <w:r>
-        <w:rPr>
-          <w:rFonts w:hint="eastAsia"/>
-        </w:rPr>
-        <w:t xml:space="preserve">      "friends_name": "</w:t>
-      </w:r>
-      <w:r>
-        <w:rPr>
-          <w:rFonts w:hint="eastAsia"/>
-        </w:rPr>
-        <w:t>小白</w:t>
-      </w:r>
-      <w:r>
-        <w:rPr>
-          <w:rFonts w:hint="eastAsia"/>
-        </w:rPr>
-        <w:t>",</w:t>
-      </w:r>
-    </w:p>
-    <w:p>
-      <w:r>
-        <w:t xml:space="preserve">      "friends_phone": "13325366525",</w:t>
-      </w:r>
-    </w:p>
-    <w:p>
-      <w:r>
-        <w:rPr>
-          <w:rFonts w:hint="eastAsia"/>
-        </w:rPr>
         <w:t xml:space="preserve">      "friends_address": "diz</w:t>
       </w:r>
       <w:r>
@@ -24632,6 +25857,7 @@
               <w:rPr>
                 <w:sz w:val="24"/>
               </w:rPr>
+              <w:lastRenderedPageBreak/>
               <w:t>password</w:t>
             </w:r>
           </w:p>
@@ -25214,7 +26440,6 @@
         <w:rPr>
           <w:sz w:val="24"/>
         </w:rPr>
-        <w:lastRenderedPageBreak/>
         <w:t xml:space="preserve">  "success": true,</w:t>
       </w:r>
     </w:p>
@@ -25438,6 +26663,7 @@
           <w:rFonts w:hint="eastAsia"/>
           <w:sz w:val="24"/>
         </w:rPr>
+        <w:lastRenderedPageBreak/>
         <w:t>接口路径：</w:t>
       </w:r>
       <w:r>
@@ -26328,7 +27554,6 @@
     </w:p>
     <w:p>
       <w:r>
-        <w:lastRenderedPageBreak/>
         <w:t>{</w:t>
       </w:r>
     </w:p>
@@ -26420,6 +27645,7 @@
         <w:rPr>
           <w:rFonts w:hint="eastAsia"/>
         </w:rPr>
+        <w:lastRenderedPageBreak/>
         <w:t>获取</w:t>
       </w:r>
       <w:r>
@@ -27188,229 +28414,229 @@
           <w:rFonts w:hint="eastAsia"/>
           <w:sz w:val="24"/>
         </w:rPr>
+        <w:t xml:space="preserve"> "</w:t>
+      </w:r>
+      <w:r>
+        <w:rPr>
+          <w:sz w:val="24"/>
+        </w:rPr>
+        <w:t>grade_type</w:t>
+      </w:r>
+      <w:r>
+        <w:rPr>
+          <w:rFonts w:hint="eastAsia"/>
+          <w:sz w:val="24"/>
+        </w:rPr>
+        <w:t>":"</w:t>
+      </w:r>
+      <w:r>
+        <w:rPr>
+          <w:rFonts w:hint="eastAsia"/>
+          <w:sz w:val="24"/>
+        </w:rPr>
+        <w:t>1</w:t>
+      </w:r>
+      <w:r>
+        <w:rPr>
+          <w:rFonts w:hint="eastAsia"/>
+          <w:sz w:val="24"/>
+        </w:rPr>
+        <w:t>"</w:t>
+      </w:r>
+      <w:r>
+        <w:rPr>
+          <w:rFonts w:hint="eastAsia"/>
+          <w:sz w:val="24"/>
+        </w:rPr>
+        <w:t>,</w:t>
+      </w:r>
+    </w:p>
+    <w:p>
+      <w:pPr>
+        <w:rPr>
+          <w:sz w:val="24"/>
+        </w:rPr>
+      </w:pPr>
+      <w:r>
+        <w:rPr>
+          <w:rFonts w:hint="eastAsia"/>
+          <w:sz w:val="24"/>
+        </w:rPr>
+        <w:t xml:space="preserve"> </w:t>
+      </w:r>
+      <w:r>
+        <w:rPr>
+          <w:rFonts w:hint="eastAsia"/>
+          <w:sz w:val="24"/>
+        </w:rPr>
+        <w:t>"</w:t>
+      </w:r>
+      <w:r>
+        <w:rPr>
+          <w:sz w:val="24"/>
+        </w:rPr>
+        <w:t>grade_name</w:t>
+      </w:r>
+      <w:r>
+        <w:rPr>
+          <w:rFonts w:hint="eastAsia"/>
+          <w:sz w:val="24"/>
+        </w:rPr>
+        <w:t>":"</w:t>
+      </w:r>
+      <w:r>
+        <w:rPr>
+          <w:rFonts w:hint="eastAsia"/>
+          <w:sz w:val="24"/>
+        </w:rPr>
+        <w:tab/>
+      </w:r>
+      <w:r>
+        <w:rPr>
+          <w:rFonts w:hint="eastAsia"/>
+          <w:sz w:val="24"/>
+        </w:rPr>
+        <w:t>青铜会员</w:t>
+      </w:r>
+      <w:r>
+        <w:rPr>
+          <w:rFonts w:hint="eastAsia"/>
+          <w:sz w:val="24"/>
+        </w:rPr>
+        <w:t>"</w:t>
+      </w:r>
+    </w:p>
+    <w:p>
+      <w:pPr>
+        <w:rPr>
+          <w:sz w:val="24"/>
+        </w:rPr>
+      </w:pPr>
+    </w:p>
+    <w:p>
+      <w:pPr>
+        <w:rPr>
+          <w:sz w:val="24"/>
+        </w:rPr>
+      </w:pPr>
+    </w:p>
+    <w:p>
+      <w:pPr>
+        <w:rPr>
+          <w:sz w:val="24"/>
+        </w:rPr>
+      </w:pPr>
+      <w:r>
+        <w:rPr>
+          <w:sz w:val="24"/>
+        </w:rPr>
+        <w:t>}</w:t>
+      </w:r>
+    </w:p>
+    <w:p>
+      <w:pPr>
+        <w:rPr>
+          <w:sz w:val="24"/>
+        </w:rPr>
+      </w:pPr>
+    </w:p>
+    <w:p>
+      <w:pPr>
+        <w:rPr>
+          <w:sz w:val="24"/>
+        </w:rPr>
+      </w:pPr>
+      <w:r>
+        <w:rPr>
+          <w:rFonts w:hint="eastAsia"/>
+          <w:sz w:val="24"/>
+        </w:rPr>
+        <w:t>返回的</w:t>
+      </w:r>
+      <w:r>
+        <w:rPr>
+          <w:rFonts w:hint="eastAsia"/>
+          <w:sz w:val="24"/>
+        </w:rPr>
+        <w:t>data</w:t>
+      </w:r>
+      <w:r>
+        <w:rPr>
+          <w:rFonts w:hint="eastAsia"/>
+          <w:sz w:val="24"/>
+        </w:rPr>
+        <w:t>参数：</w:t>
+      </w:r>
+    </w:p>
+    <w:p>
+      <w:pPr>
+        <w:ind w:firstLine="420"/>
+        <w:rPr>
+          <w:sz w:val="24"/>
+        </w:rPr>
+      </w:pPr>
+      <w:r>
+        <w:rPr>
+          <w:sz w:val="24"/>
+        </w:rPr>
+        <w:t>{</w:t>
+      </w:r>
+    </w:p>
+    <w:p>
+      <w:pPr>
+        <w:ind w:firstLine="420"/>
+        <w:rPr>
+          <w:sz w:val="24"/>
+        </w:rPr>
+      </w:pPr>
+      <w:r>
+        <w:rPr>
+          <w:sz w:val="24"/>
+        </w:rPr>
+        <w:t xml:space="preserve">  "success": true,</w:t>
+      </w:r>
+    </w:p>
+    <w:p>
+      <w:pPr>
+        <w:ind w:firstLine="420"/>
+        <w:rPr>
+          <w:sz w:val="24"/>
+        </w:rPr>
+      </w:pPr>
+      <w:r>
+        <w:rPr>
+          <w:rFonts w:hint="eastAsia"/>
+          <w:sz w:val="24"/>
+        </w:rPr>
+        <w:t xml:space="preserve">  "msg": "</w:t>
+      </w:r>
+      <w:r>
+        <w:rPr>
+          <w:rFonts w:hint="eastAsia"/>
+          <w:sz w:val="24"/>
+        </w:rPr>
+        <w:t>插入成功</w:t>
+      </w:r>
+      <w:r>
+        <w:rPr>
+          <w:rFonts w:hint="eastAsia"/>
+          <w:sz w:val="24"/>
+        </w:rPr>
+        <w:t>",</w:t>
+      </w:r>
+    </w:p>
+    <w:p>
+      <w:pPr>
+        <w:ind w:firstLine="420"/>
+        <w:rPr>
+          <w:sz w:val="24"/>
+        </w:rPr>
+      </w:pPr>
+      <w:r>
+        <w:rPr>
+          <w:sz w:val="24"/>
+        </w:rPr>
         <w:lastRenderedPageBreak/>
-        <w:t xml:space="preserve"> "</w:t>
-      </w:r>
-      <w:r>
-        <w:rPr>
-          <w:sz w:val="24"/>
-        </w:rPr>
-        <w:t>grade_type</w:t>
-      </w:r>
-      <w:r>
-        <w:rPr>
-          <w:rFonts w:hint="eastAsia"/>
-          <w:sz w:val="24"/>
-        </w:rPr>
-        <w:t>":"</w:t>
-      </w:r>
-      <w:r>
-        <w:rPr>
-          <w:rFonts w:hint="eastAsia"/>
-          <w:sz w:val="24"/>
-        </w:rPr>
-        <w:t>1</w:t>
-      </w:r>
-      <w:r>
-        <w:rPr>
-          <w:rFonts w:hint="eastAsia"/>
-          <w:sz w:val="24"/>
-        </w:rPr>
-        <w:t>"</w:t>
-      </w:r>
-      <w:r>
-        <w:rPr>
-          <w:rFonts w:hint="eastAsia"/>
-          <w:sz w:val="24"/>
-        </w:rPr>
-        <w:t>,</w:t>
-      </w:r>
-    </w:p>
-    <w:p>
-      <w:pPr>
-        <w:rPr>
-          <w:sz w:val="24"/>
-        </w:rPr>
-      </w:pPr>
-      <w:r>
-        <w:rPr>
-          <w:rFonts w:hint="eastAsia"/>
-          <w:sz w:val="24"/>
-        </w:rPr>
-        <w:t xml:space="preserve"> </w:t>
-      </w:r>
-      <w:r>
-        <w:rPr>
-          <w:rFonts w:hint="eastAsia"/>
-          <w:sz w:val="24"/>
-        </w:rPr>
-        <w:t>"</w:t>
-      </w:r>
-      <w:r>
-        <w:rPr>
-          <w:sz w:val="24"/>
-        </w:rPr>
-        <w:t>grade_name</w:t>
-      </w:r>
-      <w:r>
-        <w:rPr>
-          <w:rFonts w:hint="eastAsia"/>
-          <w:sz w:val="24"/>
-        </w:rPr>
-        <w:t>":"</w:t>
-      </w:r>
-      <w:r>
-        <w:rPr>
-          <w:rFonts w:hint="eastAsia"/>
-          <w:sz w:val="24"/>
-        </w:rPr>
-        <w:tab/>
-      </w:r>
-      <w:r>
-        <w:rPr>
-          <w:rFonts w:hint="eastAsia"/>
-          <w:sz w:val="24"/>
-        </w:rPr>
-        <w:t>青铜会员</w:t>
-      </w:r>
-      <w:r>
-        <w:rPr>
-          <w:rFonts w:hint="eastAsia"/>
-          <w:sz w:val="24"/>
-        </w:rPr>
-        <w:t>"</w:t>
-      </w:r>
-    </w:p>
-    <w:p>
-      <w:pPr>
-        <w:rPr>
-          <w:sz w:val="24"/>
-        </w:rPr>
-      </w:pPr>
-    </w:p>
-    <w:p>
-      <w:pPr>
-        <w:rPr>
-          <w:sz w:val="24"/>
-        </w:rPr>
-      </w:pPr>
-    </w:p>
-    <w:p>
-      <w:pPr>
-        <w:rPr>
-          <w:sz w:val="24"/>
-        </w:rPr>
-      </w:pPr>
-      <w:r>
-        <w:rPr>
-          <w:sz w:val="24"/>
-        </w:rPr>
-        <w:t>}</w:t>
-      </w:r>
-    </w:p>
-    <w:p>
-      <w:pPr>
-        <w:rPr>
-          <w:sz w:val="24"/>
-        </w:rPr>
-      </w:pPr>
-    </w:p>
-    <w:p>
-      <w:pPr>
-        <w:rPr>
-          <w:sz w:val="24"/>
-        </w:rPr>
-      </w:pPr>
-      <w:r>
-        <w:rPr>
-          <w:rFonts w:hint="eastAsia"/>
-          <w:sz w:val="24"/>
-        </w:rPr>
-        <w:t>返回的</w:t>
-      </w:r>
-      <w:r>
-        <w:rPr>
-          <w:rFonts w:hint="eastAsia"/>
-          <w:sz w:val="24"/>
-        </w:rPr>
-        <w:t>data</w:t>
-      </w:r>
-      <w:r>
-        <w:rPr>
-          <w:rFonts w:hint="eastAsia"/>
-          <w:sz w:val="24"/>
-        </w:rPr>
-        <w:t>参数：</w:t>
-      </w:r>
-    </w:p>
-    <w:p>
-      <w:pPr>
-        <w:ind w:firstLine="420"/>
-        <w:rPr>
-          <w:sz w:val="24"/>
-        </w:rPr>
-      </w:pPr>
-      <w:r>
-        <w:rPr>
-          <w:sz w:val="24"/>
-        </w:rPr>
-        <w:t>{</w:t>
-      </w:r>
-    </w:p>
-    <w:p>
-      <w:pPr>
-        <w:ind w:firstLine="420"/>
-        <w:rPr>
-          <w:sz w:val="24"/>
-        </w:rPr>
-      </w:pPr>
-      <w:r>
-        <w:rPr>
-          <w:sz w:val="24"/>
-        </w:rPr>
-        <w:t xml:space="preserve">  "success": true,</w:t>
-      </w:r>
-    </w:p>
-    <w:p>
-      <w:pPr>
-        <w:ind w:firstLine="420"/>
-        <w:rPr>
-          <w:sz w:val="24"/>
-        </w:rPr>
-      </w:pPr>
-      <w:r>
-        <w:rPr>
-          <w:rFonts w:hint="eastAsia"/>
-          <w:sz w:val="24"/>
-        </w:rPr>
-        <w:t xml:space="preserve">  "msg": "</w:t>
-      </w:r>
-      <w:r>
-        <w:rPr>
-          <w:rFonts w:hint="eastAsia"/>
-          <w:sz w:val="24"/>
-        </w:rPr>
-        <w:t>插入成功</w:t>
-      </w:r>
-      <w:r>
-        <w:rPr>
-          <w:rFonts w:hint="eastAsia"/>
-          <w:sz w:val="24"/>
-        </w:rPr>
-        <w:t>",</w:t>
-      </w:r>
-    </w:p>
-    <w:p>
-      <w:pPr>
-        <w:ind w:firstLine="420"/>
-        <w:rPr>
-          <w:sz w:val="24"/>
-        </w:rPr>
-      </w:pPr>
-      <w:r>
-        <w:rPr>
-          <w:sz w:val="24"/>
-        </w:rPr>
         <w:t xml:space="preserve">  "data": {</w:t>
       </w:r>
     </w:p>
@@ -28364,7 +29590,6 @@
           <w:rFonts w:hint="eastAsia"/>
           <w:sz w:val="24"/>
         </w:rPr>
-        <w:lastRenderedPageBreak/>
         <w:t>接口路径：</w:t>
       </w:r>
       <w:r>
@@ -28711,6 +29936,7 @@
     </w:p>
     <w:p>
       <w:r>
+        <w:lastRenderedPageBreak/>
         <w:t>{</w:t>
       </w:r>
     </w:p>
@@ -29178,172 +30404,172 @@
         <w:rPr>
           <w:rFonts w:hint="eastAsia"/>
         </w:rPr>
+        <w:t>一、</w:t>
+      </w:r>
+      <w:r>
+        <w:rPr>
+          <w:rFonts w:hint="eastAsia"/>
+        </w:rPr>
+        <w:t>注册流程</w:t>
+      </w:r>
+    </w:p>
+    <w:p>
+      <w:r>
+        <w:rPr>
+          <w:rFonts w:hint="eastAsia"/>
+        </w:rPr>
+        <w:t>业务员：</w:t>
+      </w:r>
+    </w:p>
+    <w:p>
+      <w:r>
+        <w:rPr>
+          <w:rFonts w:hint="eastAsia"/>
+        </w:rPr>
+        <w:t>1.</w:t>
+      </w:r>
+      <w:r>
+        <w:rPr>
+          <w:rFonts w:hint="eastAsia"/>
+        </w:rPr>
+        <w:t>通过小程序调用获取到</w:t>
+      </w:r>
+      <w:r>
+        <w:rPr>
+          <w:rFonts w:hint="eastAsia"/>
+        </w:rPr>
+        <w:t>openid</w:t>
+      </w:r>
+      <w:r>
+        <w:rPr>
+          <w:rFonts w:hint="eastAsia"/>
+        </w:rPr>
+        <w:t>授权成功后直接进入填写注册界面</w:t>
+      </w:r>
+    </w:p>
+    <w:p>
+      <w:r>
+        <w:rPr>
+          <w:rFonts w:hint="eastAsia"/>
+        </w:rPr>
+        <w:t>2.</w:t>
+      </w:r>
+      <w:r>
+        <w:rPr>
+          <w:rFonts w:hint="eastAsia"/>
+        </w:rPr>
+        <w:t>添加注册界面</w:t>
+      </w:r>
+      <w:r>
+        <w:rPr>
+          <w:rFonts w:hint="eastAsia"/>
+        </w:rPr>
+        <w:t>调用接口</w:t>
+      </w:r>
+      <w:r>
+        <w:rPr>
+          <w:rFonts w:hint="eastAsia"/>
+        </w:rPr>
+        <w:t>2.2</w:t>
+      </w:r>
+      <w:r>
+        <w:rPr>
+          <w:rFonts w:hint="eastAsia"/>
+        </w:rPr>
+        <w:t>用户</w:t>
+      </w:r>
+      <w:r>
+        <w:rPr>
+          <w:rFonts w:hint="eastAsia"/>
+        </w:rPr>
+        <w:t>注册</w:t>
+      </w:r>
+    </w:p>
+    <w:p/>
+    <w:p>
+      <w:r>
+        <w:rPr>
+          <w:rFonts w:hint="eastAsia"/>
+        </w:rPr>
+        <w:t>会员用户：</w:t>
+      </w:r>
+    </w:p>
+    <w:p>
+      <w:r>
+        <w:rPr>
+          <w:rFonts w:hint="eastAsia"/>
+        </w:rPr>
+        <w:t>1.</w:t>
+      </w:r>
+      <w:r>
+        <w:rPr>
+          <w:rFonts w:hint="eastAsia"/>
+        </w:rPr>
+        <w:t>通过小程序调用获取到</w:t>
+      </w:r>
+      <w:r>
+        <w:rPr>
+          <w:rFonts w:hint="eastAsia"/>
+        </w:rPr>
+        <w:t>openid</w:t>
+      </w:r>
+      <w:r>
+        <w:rPr>
+          <w:rFonts w:hint="eastAsia"/>
+        </w:rPr>
+        <w:t>授权成功跳转到邀请码界面</w:t>
+      </w:r>
+    </w:p>
+    <w:p>
+      <w:r>
+        <w:rPr>
+          <w:rFonts w:hint="eastAsia"/>
+        </w:rPr>
+        <w:t xml:space="preserve">2. </w:t>
+      </w:r>
+      <w:r>
+        <w:rPr>
+          <w:rFonts w:hint="eastAsia"/>
+        </w:rPr>
+        <w:t>通过输入邀请码验证调用接口</w:t>
+      </w:r>
+      <w:r>
+        <w:rPr>
+          <w:rFonts w:hint="eastAsia"/>
+        </w:rPr>
+        <w:t>2.4</w:t>
+      </w:r>
+      <w:r>
+        <w:rPr>
+          <w:rFonts w:hint="eastAsia"/>
+        </w:rPr>
+        <w:t>验证邀请码</w:t>
+      </w:r>
+    </w:p>
+    <w:p>
+      <w:r>
+        <w:rPr>
+          <w:rFonts w:hint="eastAsia"/>
+        </w:rPr>
+        <w:t>3.</w:t>
+      </w:r>
+      <w:r>
+        <w:rPr>
+          <w:rFonts w:hint="eastAsia"/>
+        </w:rPr>
+        <w:t>验证邀请码成功跳转到注册界面，验证失败提示不做任何跳转</w:t>
+      </w:r>
+    </w:p>
+    <w:p/>
+    <w:p>
+      <w:pPr>
+        <w:pStyle w:val="2"/>
+      </w:pPr>
+      <w:r>
+        <w:rPr>
+          <w:rFonts w:hint="eastAsia"/>
+        </w:rPr>
         <w:lastRenderedPageBreak/>
-        <w:t>一、</w:t>
-      </w:r>
-      <w:r>
-        <w:rPr>
-          <w:rFonts w:hint="eastAsia"/>
-        </w:rPr>
-        <w:t>注册流程</w:t>
-      </w:r>
-    </w:p>
-    <w:p>
-      <w:r>
-        <w:rPr>
-          <w:rFonts w:hint="eastAsia"/>
-        </w:rPr>
-        <w:t>业务员：</w:t>
-      </w:r>
-    </w:p>
-    <w:p>
-      <w:r>
-        <w:rPr>
-          <w:rFonts w:hint="eastAsia"/>
-        </w:rPr>
-        <w:t>1.</w:t>
-      </w:r>
-      <w:r>
-        <w:rPr>
-          <w:rFonts w:hint="eastAsia"/>
-        </w:rPr>
-        <w:t>通过小程序调用获取到</w:t>
-      </w:r>
-      <w:r>
-        <w:rPr>
-          <w:rFonts w:hint="eastAsia"/>
-        </w:rPr>
-        <w:t>openid</w:t>
-      </w:r>
-      <w:r>
-        <w:rPr>
-          <w:rFonts w:hint="eastAsia"/>
-        </w:rPr>
-        <w:t>授权成功后直接进入填写注册界面</w:t>
-      </w:r>
-    </w:p>
-    <w:p>
-      <w:r>
-        <w:rPr>
-          <w:rFonts w:hint="eastAsia"/>
-        </w:rPr>
-        <w:t>2.</w:t>
-      </w:r>
-      <w:r>
-        <w:rPr>
-          <w:rFonts w:hint="eastAsia"/>
-        </w:rPr>
-        <w:t>添加注册界面</w:t>
-      </w:r>
-      <w:r>
-        <w:rPr>
-          <w:rFonts w:hint="eastAsia"/>
-        </w:rPr>
-        <w:t>调用接口</w:t>
-      </w:r>
-      <w:r>
-        <w:rPr>
-          <w:rFonts w:hint="eastAsia"/>
-        </w:rPr>
-        <w:t>2.2</w:t>
-      </w:r>
-      <w:r>
-        <w:rPr>
-          <w:rFonts w:hint="eastAsia"/>
-        </w:rPr>
-        <w:t>用户</w:t>
-      </w:r>
-      <w:r>
-        <w:rPr>
-          <w:rFonts w:hint="eastAsia"/>
-        </w:rPr>
-        <w:t>注册</w:t>
-      </w:r>
-    </w:p>
-    <w:p/>
-    <w:p>
-      <w:r>
-        <w:rPr>
-          <w:rFonts w:hint="eastAsia"/>
-        </w:rPr>
-        <w:t>会员用户：</w:t>
-      </w:r>
-    </w:p>
-    <w:p>
-      <w:r>
-        <w:rPr>
-          <w:rFonts w:hint="eastAsia"/>
-        </w:rPr>
-        <w:t>1.</w:t>
-      </w:r>
-      <w:r>
-        <w:rPr>
-          <w:rFonts w:hint="eastAsia"/>
-        </w:rPr>
-        <w:t>通过小程序调用获取到</w:t>
-      </w:r>
-      <w:r>
-        <w:rPr>
-          <w:rFonts w:hint="eastAsia"/>
-        </w:rPr>
-        <w:t>openid</w:t>
-      </w:r>
-      <w:r>
-        <w:rPr>
-          <w:rFonts w:hint="eastAsia"/>
-        </w:rPr>
-        <w:t>授权成功跳转到邀请码界面</w:t>
-      </w:r>
-    </w:p>
-    <w:p>
-      <w:r>
-        <w:rPr>
-          <w:rFonts w:hint="eastAsia"/>
-        </w:rPr>
-        <w:t xml:space="preserve">2. </w:t>
-      </w:r>
-      <w:r>
-        <w:rPr>
-          <w:rFonts w:hint="eastAsia"/>
-        </w:rPr>
-        <w:t>通过输入邀请码验证调用接口</w:t>
-      </w:r>
-      <w:r>
-        <w:rPr>
-          <w:rFonts w:hint="eastAsia"/>
-        </w:rPr>
-        <w:t>2.4</w:t>
-      </w:r>
-      <w:r>
-        <w:rPr>
-          <w:rFonts w:hint="eastAsia"/>
-        </w:rPr>
-        <w:t>验证邀请码</w:t>
-      </w:r>
-    </w:p>
-    <w:p>
-      <w:r>
-        <w:rPr>
-          <w:rFonts w:hint="eastAsia"/>
-        </w:rPr>
-        <w:t>3.</w:t>
-      </w:r>
-      <w:r>
-        <w:rPr>
-          <w:rFonts w:hint="eastAsia"/>
-        </w:rPr>
-        <w:t>验证邀请码成功跳转到注册界面，验证失败提示不做任何跳转</w:t>
-      </w:r>
-    </w:p>
-    <w:p/>
-    <w:p>
-      <w:pPr>
-        <w:pStyle w:val="2"/>
-      </w:pPr>
-      <w:r>
-        <w:rPr>
-          <w:rFonts w:hint="eastAsia"/>
-        </w:rPr>
         <w:t>二、产品简介</w:t>
       </w:r>
     </w:p>
@@ -30752,6 +31978,10 @@
 </file>
 
 <file path=customXml/item1.xml><?xml version="1.0" encoding="utf-8"?>
+<b:Sources xmlns:b="http://schemas.openxmlformats.org/officeDocument/2006/bibliography" xmlns="http://schemas.openxmlformats.org/officeDocument/2006/bibliography" SelectedStyle="\APA.XSL" StyleName="APA"/>
+</file>
+
+<file path=customXml/item2.xml><?xml version="1.0" encoding="utf-8"?>
 <s:customData xmlns="http://www.wps.cn/officeDocument/2013/wpsCustomData" xmlns:s="http://www.wps.cn/officeDocument/2013/wpsCustomData">
   <customSectProps>
     <customSectPr/>
@@ -30759,22 +31989,18 @@
 </s:customData>
 </file>
 
-<file path=customXml/item2.xml><?xml version="1.0" encoding="utf-8"?>
-<b:Sources xmlns:b="http://schemas.openxmlformats.org/officeDocument/2006/bibliography" xmlns="http://schemas.openxmlformats.org/officeDocument/2006/bibliography" SelectedStyle="\APA.XSL" StyleName="APA"/>
+<file path=customXml/itemProps1.xml><?xml version="1.0" encoding="utf-8"?>
+<ds:datastoreItem xmlns:ds="http://schemas.openxmlformats.org/officeDocument/2006/customXml" ds:itemID="{DC25198C-64AF-41A0-BAF4-94C34BF94C0C}">
+  <ds:schemaRefs>
+    <ds:schemaRef ds:uri="http://schemas.openxmlformats.org/officeDocument/2006/bibliography"/>
+  </ds:schemaRefs>
+</ds:datastoreItem>
 </file>
 
-<file path=customXml/itemProps1.xml><?xml version="1.0" encoding="utf-8"?>
+<file path=customXml/itemProps2.xml><?xml version="1.0" encoding="utf-8"?>
 <ds:datastoreItem xmlns:ds="http://schemas.openxmlformats.org/officeDocument/2006/customXml" ds:itemID="{B1977F7D-205B-4081-913C-38D41E755F92}">
   <ds:schemaRefs>
     <ds:schemaRef ds:uri="http://www.wps.cn/officeDocument/2013/wpsCustomData"/>
   </ds:schemaRefs>
 </ds:datastoreItem>
-</file>
-
-<file path=customXml/itemProps2.xml><?xml version="1.0" encoding="utf-8"?>
-<ds:datastoreItem xmlns:ds="http://schemas.openxmlformats.org/officeDocument/2006/customXml" ds:itemID="{DC25198C-64AF-41A0-BAF4-94C34BF94C0C}">
-  <ds:schemaRefs>
-    <ds:schemaRef ds:uri="http://schemas.openxmlformats.org/officeDocument/2006/bibliography"/>
-  </ds:schemaRefs>
-</ds:datastoreItem>
 </file>
--- a/file/接口文档(rainbow).docx
+++ b/file/接口文档(rainbow).docx
@@ -1,6 +1,6 @@
 
 <file path=word/document.xml><?xml version="1.0" encoding="utf-8"?>
-<w:document xmlns:wpc="http://schemas.microsoft.com/office/word/2010/wordprocessingCanvas" xmlns:cx="http://schemas.microsoft.com/office/drawing/2014/chartex" xmlns:cx1="http://schemas.microsoft.com/office/drawing/2015/9/8/chartex" xmlns:cx2="http://schemas.microsoft.com/office/drawing/2015/10/21/chartex" xmlns:cx3="http://schemas.microsoft.com/office/drawing/2016/5/9/chartex" xmlns:cx4="http://schemas.microsoft.com/office/drawing/2016/5/10/chartex" xmlns:cx5="http://schemas.microsoft.com/office/drawing/2016/5/11/chartex" xmlns:cx6="http://schemas.microsoft.com/office/drawing/2016/5/12/chartex" xmlns:cx7="http://schemas.microsoft.com/office/drawing/2016/5/13/chartex" xmlns:cx8="http://schemas.microsoft.com/office/drawing/2016/5/14/chartex" xmlns:mc="http://schemas.openxmlformats.org/markup-compatibility/2006" xmlns:aink="http://schemas.microsoft.com/office/drawing/2016/ink" xmlns:am3d="http://schemas.microsoft.com/office/drawing/2017/model3d" xmlns:o="urn:schemas-microsoft-com:office:office" xmlns:r="http://schemas.openxmlformats.org/officeDocument/2006/relationships" xmlns:m="http://schemas.openxmlformats.org/officeDocument/2006/math" xmlns:v="urn:schemas-microsoft-com:vml" xmlns:wp14="http://schemas.microsoft.com/office/word/2010/wordprocessingDrawing" xmlns:wp="http://schemas.openxmlformats.org/drawingml/2006/wordprocessingDrawing" xmlns:w10="urn:schemas-microsoft-com:office:word" xmlns:w="http://schemas.openxmlformats.org/wordprocessingml/2006/main" xmlns:w14="http://schemas.microsoft.com/office/word/2010/wordml" xmlns:w15="http://schemas.microsoft.com/office/word/2012/wordml" xmlns:w16cid="http://schemas.microsoft.com/office/word/2016/wordml/cid" xmlns:w16se="http://schemas.microsoft.com/office/word/2015/wordml/symex" xmlns:wpg="http://schemas.microsoft.com/office/word/2010/wordprocessingGroup" xmlns:wpi="http://schemas.microsoft.com/office/word/2010/wordprocessingInk" xmlns:wne="http://schemas.microsoft.com/office/word/2006/wordml" xmlns:wps="http://schemas.microsoft.com/office/word/2010/wordprocessingShape" mc:Ignorable="w14 w15 w16se w16cid wp14">
+<w:document xmlns:ve="http://schemas.openxmlformats.org/markup-compatibility/2006" xmlns:o="urn:schemas-microsoft-com:office:office" xmlns:r="http://schemas.openxmlformats.org/officeDocument/2006/relationships" xmlns:m="http://schemas.openxmlformats.org/officeDocument/2006/math" xmlns:v="urn:schemas-microsoft-com:vml" xmlns:wp="http://schemas.openxmlformats.org/drawingml/2006/wordprocessingDrawing" xmlns:w10="urn:schemas-microsoft-com:office:word" xmlns:w="http://schemas.openxmlformats.org/wordprocessingml/2006/main" xmlns:wne="http://schemas.microsoft.com/office/word/2006/wordml">
   <w:body>
     <w:p>
       <w:pPr>
@@ -57,12 +57,6 @@
         <w:t>外网服务运行访问地址</w:t>
       </w:r>
       <w:r>
-        <w:rPr>
-          <w:rFonts w:hint="eastAsia"/>
-        </w:rPr>
-        <w:t xml:space="preserve"> </w:t>
-      </w:r>
-      <w:r>
         <w:t>https://yuyue.rainbowsystem.c</w:t>
       </w:r>
       <w:r>
@@ -102,7 +96,7 @@
         <w:tblStyle w:val="a6"/>
         <w:tblW w:w="8522" w:type="dxa"/>
         <w:tblLayout w:type="fixed"/>
-        <w:tblLook w:val="04A0" w:firstRow="1" w:lastRow="0" w:firstColumn="1" w:lastColumn="0" w:noHBand="0" w:noVBand="1"/>
+        <w:tblLook w:val="04A0"/>
       </w:tblPr>
       <w:tblGrid>
         <w:gridCol w:w="1690"/>
@@ -724,7 +718,6 @@
         </w:numPr>
         <w:ind w:left="10" w:hanging="10"/>
       </w:pPr>
-      <w:proofErr w:type="gramStart"/>
       <w:r>
         <w:rPr>
           <w:rFonts w:hint="eastAsia"/>
@@ -735,14 +728,7 @@
         <w:rPr>
           <w:rFonts w:hint="eastAsia"/>
         </w:rPr>
-        <w:t>微信授权</w:t>
-      </w:r>
-      <w:proofErr w:type="gramEnd"/>
-      <w:r>
-        <w:rPr>
-          <w:rFonts w:hint="eastAsia"/>
-        </w:rPr>
-        <w:t>检查</w:t>
+        <w:t>微信授权检查</w:t>
       </w:r>
     </w:p>
     <w:p>
@@ -888,7 +874,7 @@
         <w:tblStyle w:val="a6"/>
         <w:tblW w:w="8522" w:type="dxa"/>
         <w:tblLayout w:type="fixed"/>
-        <w:tblLook w:val="04A0" w:firstRow="1" w:lastRow="0" w:firstColumn="1" w:lastColumn="0" w:noHBand="0" w:noVBand="1"/>
+        <w:tblLook w:val="04A0"/>
       </w:tblPr>
       <w:tblGrid>
         <w:gridCol w:w="1690"/>
@@ -1074,21 +1060,12 @@
                 <w:sz w:val="24"/>
               </w:rPr>
             </w:pPr>
-            <w:proofErr w:type="gramStart"/>
-            <w:r>
-              <w:rPr>
-                <w:rFonts w:hint="eastAsia"/>
-                <w:sz w:val="24"/>
-              </w:rPr>
-              <w:t>微信授权</w:t>
-            </w:r>
-            <w:proofErr w:type="gramEnd"/>
-            <w:r>
-              <w:rPr>
-                <w:rFonts w:hint="eastAsia"/>
-                <w:sz w:val="24"/>
-              </w:rPr>
-              <w:t>的</w:t>
+            <w:r>
+              <w:rPr>
+                <w:rFonts w:hint="eastAsia"/>
+                <w:sz w:val="24"/>
+              </w:rPr>
+              <w:t>微信授权的</w:t>
             </w:r>
             <w:r>
               <w:rPr>
@@ -1217,7 +1194,7 @@
         <w:tblStyle w:val="a6"/>
         <w:tblW w:w="8522" w:type="dxa"/>
         <w:tblLayout w:type="fixed"/>
-        <w:tblLook w:val="04A0" w:firstRow="1" w:lastRow="0" w:firstColumn="1" w:lastColumn="0" w:noHBand="0" w:noVBand="1"/>
+        <w:tblLook w:val="04A0"/>
       </w:tblPr>
       <w:tblGrid>
         <w:gridCol w:w="1700"/>
@@ -1499,7 +1476,6 @@
               </w:rPr>
               <w:t>用户</w:t>
             </w:r>
-            <w:proofErr w:type="gramStart"/>
             <w:r>
               <w:rPr>
                 <w:rFonts w:hint="eastAsia"/>
@@ -1507,7 +1483,6 @@
               </w:rPr>
               <w:t>授权微信</w:t>
             </w:r>
-            <w:proofErr w:type="gramEnd"/>
             <w:r>
               <w:rPr>
                 <w:rFonts w:hint="eastAsia"/>
@@ -2466,13 +2441,6 @@
           <w:rFonts w:hint="eastAsia"/>
           <w:sz w:val="24"/>
         </w:rPr>
-        <w:t xml:space="preserve">   </w:t>
-      </w:r>
-      <w:r>
-        <w:rPr>
-          <w:rFonts w:hint="eastAsia"/>
-          <w:sz w:val="24"/>
-        </w:rPr>
         <w:tab/>
       </w:r>
       <w:r>
@@ -2534,13 +2502,6 @@
           <w:rFonts w:hint="eastAsia"/>
           <w:sz w:val="24"/>
         </w:rPr>
-        <w:t xml:space="preserve">    </w:t>
-      </w:r>
-      <w:r>
-        <w:rPr>
-          <w:rFonts w:hint="eastAsia"/>
-          <w:sz w:val="24"/>
-        </w:rPr>
         <w:tab/>
       </w:r>
       <w:r>
@@ -2573,12 +2534,6 @@
       </w:pPr>
       <w:r>
         <w:rPr>
-          <w:sz w:val="24"/>
-        </w:rPr>
-        <w:t xml:space="preserve">    </w:t>
-      </w:r>
-      <w:r>
-        <w:rPr>
           <w:rFonts w:hint="eastAsia"/>
           <w:sz w:val="24"/>
         </w:rPr>
@@ -2602,13 +2557,6 @@
           <w:rFonts w:hint="eastAsia"/>
           <w:sz w:val="24"/>
         </w:rPr>
-        <w:t xml:space="preserve">    </w:t>
-      </w:r>
-      <w:r>
-        <w:rPr>
-          <w:rFonts w:hint="eastAsia"/>
-          <w:sz w:val="24"/>
-        </w:rPr>
         <w:tab/>
       </w:r>
       <w:r>
@@ -2641,12 +2589,6 @@
       </w:pPr>
       <w:r>
         <w:rPr>
-          <w:sz w:val="24"/>
-        </w:rPr>
-        <w:t xml:space="preserve">    </w:t>
-      </w:r>
-      <w:r>
-        <w:rPr>
           <w:rFonts w:hint="eastAsia"/>
           <w:sz w:val="24"/>
         </w:rPr>
@@ -2667,12 +2609,6 @@
       </w:pPr>
       <w:r>
         <w:rPr>
-          <w:sz w:val="24"/>
-        </w:rPr>
-        <w:t xml:space="preserve">    </w:t>
-      </w:r>
-      <w:r>
-        <w:rPr>
           <w:rFonts w:hint="eastAsia"/>
           <w:sz w:val="24"/>
         </w:rPr>
@@ -2693,12 +2629,6 @@
       </w:pPr>
       <w:r>
         <w:rPr>
-          <w:sz w:val="24"/>
-        </w:rPr>
-        <w:t xml:space="preserve">    </w:t>
-      </w:r>
-      <w:r>
-        <w:rPr>
           <w:rFonts w:hint="eastAsia"/>
           <w:sz w:val="24"/>
         </w:rPr>
@@ -2719,12 +2649,6 @@
       </w:pPr>
       <w:r>
         <w:rPr>
-          <w:sz w:val="24"/>
-        </w:rPr>
-        <w:t xml:space="preserve">    </w:t>
-      </w:r>
-      <w:r>
-        <w:rPr>
           <w:rFonts w:hint="eastAsia"/>
           <w:sz w:val="24"/>
         </w:rPr>
@@ -2745,12 +2669,6 @@
       </w:pPr>
       <w:r>
         <w:rPr>
-          <w:sz w:val="24"/>
-        </w:rPr>
-        <w:t xml:space="preserve">    </w:t>
-      </w:r>
-      <w:r>
-        <w:rPr>
           <w:rFonts w:hint="eastAsia"/>
           <w:sz w:val="24"/>
         </w:rPr>
@@ -2769,12 +2687,6 @@
           <w:sz w:val="24"/>
         </w:rPr>
       </w:pPr>
-      <w:r>
-        <w:rPr>
-          <w:sz w:val="24"/>
-        </w:rPr>
-        <w:t xml:space="preserve">    </w:t>
-      </w:r>
       <w:r>
         <w:rPr>
           <w:rFonts w:hint="eastAsia"/>
@@ -2898,12 +2810,6 @@
         </w:rPr>
         <w:t>修改用户基本信息</w:t>
       </w:r>
-      <w:r>
-        <w:rPr>
-          <w:sz w:val="24"/>
-        </w:rPr>
-        <w:t xml:space="preserve"> </w:t>
-      </w:r>
     </w:p>
     <w:p>
       <w:pPr>
@@ -2985,7 +2891,7 @@
         <w:tblStyle w:val="a6"/>
         <w:tblW w:w="8522" w:type="dxa"/>
         <w:tblLayout w:type="fixed"/>
-        <w:tblLook w:val="04A0" w:firstRow="1" w:lastRow="0" w:firstColumn="1" w:lastColumn="0" w:noHBand="0" w:noVBand="1"/>
+        <w:tblLook w:val="04A0"/>
       </w:tblPr>
       <w:tblGrid>
         <w:gridCol w:w="1951"/>
@@ -3355,6 +3261,89 @@
           </w:p>
         </w:tc>
       </w:tr>
+      <w:tr>
+        <w:tc>
+          <w:tcPr>
+            <w:tcW w:w="1951" w:type="dxa"/>
+            <w:vAlign w:val="center"/>
+          </w:tcPr>
+          <w:p>
+            <w:pPr>
+              <w:rPr>
+                <w:sz w:val="24"/>
+              </w:rPr>
+            </w:pPr>
+            <w:r>
+              <w:rPr>
+                <w:rFonts w:hint="eastAsia"/>
+                <w:sz w:val="24"/>
+              </w:rPr>
+              <w:t>user_address</w:t>
+            </w:r>
+          </w:p>
+        </w:tc>
+        <w:tc>
+          <w:tcPr>
+            <w:tcW w:w="992" w:type="dxa"/>
+            <w:vAlign w:val="center"/>
+          </w:tcPr>
+          <w:p>
+            <w:pPr>
+              <w:rPr>
+                <w:sz w:val="24"/>
+              </w:rPr>
+            </w:pPr>
+            <w:r>
+              <w:rPr>
+                <w:rFonts w:hint="eastAsia"/>
+                <w:sz w:val="24"/>
+              </w:rPr>
+              <w:t>String</w:t>
+            </w:r>
+          </w:p>
+        </w:tc>
+        <w:tc>
+          <w:tcPr>
+            <w:tcW w:w="1418" w:type="dxa"/>
+            <w:vAlign w:val="center"/>
+          </w:tcPr>
+          <w:p>
+            <w:pPr>
+              <w:jc w:val="center"/>
+              <w:rPr>
+                <w:sz w:val="24"/>
+              </w:rPr>
+            </w:pPr>
+            <w:r>
+              <w:rPr>
+                <w:rFonts w:hint="eastAsia"/>
+                <w:sz w:val="24"/>
+              </w:rPr>
+              <w:t>是</w:t>
+            </w:r>
+          </w:p>
+        </w:tc>
+        <w:tc>
+          <w:tcPr>
+            <w:tcW w:w="4161" w:type="dxa"/>
+            <w:vAlign w:val="center"/>
+          </w:tcPr>
+          <w:p>
+            <w:pPr>
+              <w:rPr>
+                <w:sz w:val="24"/>
+              </w:rPr>
+            </w:pPr>
+            <w:r>
+              <w:rPr>
+                <w:rFonts w:hint="eastAsia"/>
+                <w:sz w:val="24"/>
+              </w:rPr>
+              <w:t>用户地址</w:t>
+            </w:r>
+          </w:p>
+        </w:tc>
+      </w:tr>
     </w:tbl>
     <w:p>
       <w:pPr>
@@ -3386,12 +3375,6 @@
         <w:rPr>
           <w:sz w:val="24"/>
         </w:rPr>
-        <w:t xml:space="preserve"> </w:t>
-      </w:r>
-      <w:r>
-        <w:rPr>
-          <w:sz w:val="24"/>
-        </w:rPr>
         <w:t>"uid":"5c0dfff5ff66cf6cc94e8c7a",</w:t>
       </w:r>
     </w:p>
@@ -3426,28 +3409,68 @@
     <w:p>
       <w:pPr>
         <w:rPr>
-          <w:sz w:val="24"/>
-        </w:rPr>
-      </w:pPr>
-      <w:r>
-        <w:rPr>
-          <w:sz w:val="24"/>
-        </w:rPr>
-        <w:t xml:space="preserve">    "user_phone</w:t>
-      </w:r>
-      <w:proofErr w:type="gramStart"/>
-      <w:r>
-        <w:rPr>
-          <w:sz w:val="24"/>
-        </w:rPr>
-        <w:t>" :</w:t>
-      </w:r>
-      <w:proofErr w:type="gramEnd"/>
-      <w:r>
-        <w:rPr>
-          <w:sz w:val="24"/>
-        </w:rPr>
-        <w:t xml:space="preserve"> "13509328325"</w:t>
+          <w:rFonts w:hint="eastAsia"/>
+          <w:sz w:val="24"/>
+        </w:rPr>
+      </w:pPr>
+      <w:r>
+        <w:rPr>
+          <w:sz w:val="24"/>
+        </w:rPr>
+        <w:t xml:space="preserve">    "user_phone" : "13509328325"</w:t>
+      </w:r>
+      <w:r>
+        <w:rPr>
+          <w:rFonts w:hint="eastAsia"/>
+          <w:sz w:val="24"/>
+        </w:rPr>
+        <w:t>,</w:t>
+      </w:r>
+    </w:p>
+    <w:p>
+      <w:pPr>
+        <w:rPr>
+          <w:sz w:val="24"/>
+        </w:rPr>
+      </w:pPr>
+      <w:r>
+        <w:rPr>
+          <w:rFonts w:hint="eastAsia"/>
+          <w:sz w:val="24"/>
+        </w:rPr>
+        <w:tab/>
+      </w:r>
+      <w:r>
+        <w:rPr>
+          <w:sz w:val="24"/>
+        </w:rPr>
+        <w:t>"</w:t>
+      </w:r>
+      <w:r>
+        <w:rPr>
+          <w:rFonts w:hint="eastAsia"/>
+          <w:sz w:val="24"/>
+        </w:rPr>
+        <w:t>user_address</w:t>
+      </w:r>
+      <w:r>
+        <w:rPr>
+          <w:sz w:val="24"/>
+        </w:rPr>
+        <w:t>" : "</w:t>
+      </w:r>
+      <w:r>
+        <w:rPr>
+          <w:rFonts w:hint="eastAsia"/>
+          <w:sz w:val="24"/>
+        </w:rPr>
+        <w:t>仓山区</w:t>
+      </w:r>
+      <w:r>
+        <w:rPr>
+          <w:sz w:val="24"/>
+        </w:rPr>
+        <w:t>"</w:t>
       </w:r>
     </w:p>
     <w:p>
@@ -3496,7 +3519,7 @@
         <w:tblStyle w:val="a6"/>
         <w:tblW w:w="8522" w:type="dxa"/>
         <w:tblLayout w:type="fixed"/>
-        <w:tblLook w:val="04A0" w:firstRow="1" w:lastRow="0" w:firstColumn="1" w:lastColumn="0" w:noHBand="0" w:noVBand="1"/>
+        <w:tblLook w:val="04A0"/>
       </w:tblPr>
       <w:tblGrid>
         <w:gridCol w:w="1700"/>
@@ -3776,17 +3799,8 @@
                 <w:rFonts w:hint="eastAsia"/>
                 <w:sz w:val="24"/>
               </w:rPr>
-              <w:t>用户</w:t>
-            </w:r>
-            <w:proofErr w:type="gramStart"/>
-            <w:r>
-              <w:rPr>
-                <w:rFonts w:hint="eastAsia"/>
-                <w:sz w:val="24"/>
-              </w:rPr>
-              <w:t>授权微信</w:t>
-            </w:r>
-            <w:proofErr w:type="gramEnd"/>
+              <w:t>用户授权微信</w:t>
+            </w:r>
             <w:r>
               <w:rPr>
                 <w:rFonts w:hint="eastAsia"/>
@@ -3900,7 +3914,7 @@
                 <w:rFonts w:hint="eastAsia"/>
                 <w:sz w:val="24"/>
               </w:rPr>
-              <w:t>user_phone</w:t>
+              <w:t>user_address</w:t>
             </w:r>
           </w:p>
         </w:tc>
@@ -3983,6 +3997,7 @@
                 <w:rFonts w:hint="eastAsia"/>
                 <w:sz w:val="24"/>
               </w:rPr>
+              <w:lastRenderedPageBreak/>
               <w:t>user_address</w:t>
             </w:r>
           </w:p>
@@ -4073,7 +4088,6 @@
         <w:rPr>
           <w:sz w:val="24"/>
         </w:rPr>
-        <w:lastRenderedPageBreak/>
         <w:t xml:space="preserve">  "success": true,</w:t>
       </w:r>
     </w:p>
@@ -4207,13 +4221,6 @@
       </w:pPr>
       <w:r>
         <w:rPr>
-          <w:rFonts w:hint="eastAsia"/>
-          <w:sz w:val="24"/>
-        </w:rPr>
-        <w:t xml:space="preserve">    </w:t>
-      </w:r>
-      <w:r>
-        <w:rPr>
           <w:sz w:val="24"/>
         </w:rPr>
         <w:t>"</w:t>
@@ -4282,13 +4289,6 @@
           <w:sz w:val="24"/>
         </w:rPr>
         <w:t>}</w:t>
-      </w:r>
-      <w:r>
-        <w:rPr>
-          <w:rFonts w:hint="eastAsia"/>
-          <w:sz w:val="24"/>
-        </w:rPr>
-        <w:t xml:space="preserve"> </w:t>
       </w:r>
     </w:p>
     <w:p>
@@ -4402,7 +4402,7 @@
         <w:tblStyle w:val="a6"/>
         <w:tblW w:w="8522" w:type="dxa"/>
         <w:tblLayout w:type="fixed"/>
-        <w:tblLook w:val="04A0" w:firstRow="1" w:lastRow="0" w:firstColumn="1" w:lastColumn="0" w:noHBand="0" w:noVBand="1"/>
+        <w:tblLook w:val="04A0"/>
       </w:tblPr>
       <w:tblGrid>
         <w:gridCol w:w="1951"/>
@@ -4593,17 +4593,8 @@
                 <w:rFonts w:hint="eastAsia"/>
                 <w:sz w:val="24"/>
               </w:rPr>
-              <w:t>用户</w:t>
-            </w:r>
-            <w:proofErr w:type="gramStart"/>
-            <w:r>
-              <w:rPr>
-                <w:rFonts w:hint="eastAsia"/>
-                <w:sz w:val="24"/>
-              </w:rPr>
-              <w:t>授权微信</w:t>
-            </w:r>
-            <w:proofErr w:type="gramEnd"/>
+              <w:t>用户授权微信</w:t>
+            </w:r>
             <w:r>
               <w:rPr>
                 <w:rFonts w:hint="eastAsia"/>
@@ -5623,7 +5614,7 @@
         <w:tblStyle w:val="a6"/>
         <w:tblW w:w="8522" w:type="dxa"/>
         <w:tblLayout w:type="fixed"/>
-        <w:tblLook w:val="04A0" w:firstRow="1" w:lastRow="0" w:firstColumn="1" w:lastColumn="0" w:noHBand="0" w:noVBand="1"/>
+        <w:tblLook w:val="04A0"/>
       </w:tblPr>
       <w:tblGrid>
         <w:gridCol w:w="1700"/>
@@ -5753,6 +5744,7 @@
               <w:rPr>
                 <w:sz w:val="24"/>
               </w:rPr>
+              <w:lastRenderedPageBreak/>
               <w:t>_id</w:t>
             </w:r>
           </w:p>
@@ -5903,17 +5895,8 @@
                 <w:rFonts w:hint="eastAsia"/>
                 <w:sz w:val="24"/>
               </w:rPr>
-              <w:t>用户</w:t>
-            </w:r>
-            <w:proofErr w:type="gramStart"/>
-            <w:r>
-              <w:rPr>
-                <w:rFonts w:hint="eastAsia"/>
-                <w:sz w:val="24"/>
-              </w:rPr>
-              <w:t>授权微信</w:t>
-            </w:r>
-            <w:proofErr w:type="gramEnd"/>
+              <w:t>用户授权微信</w:t>
+            </w:r>
             <w:r>
               <w:rPr>
                 <w:rFonts w:hint="eastAsia"/>
@@ -5941,7 +5924,6 @@
                 <w:rFonts w:hint="eastAsia"/>
                 <w:sz w:val="24"/>
               </w:rPr>
-              <w:lastRenderedPageBreak/>
               <w:t>user_name</w:t>
             </w:r>
           </w:p>
@@ -6418,12 +6400,6 @@
         </w:rPr>
         <w:t>接口说明：修改用户基本信息</w:t>
       </w:r>
-      <w:r>
-        <w:rPr>
-          <w:sz w:val="24"/>
-        </w:rPr>
-        <w:t xml:space="preserve"> </w:t>
-      </w:r>
     </w:p>
     <w:p>
       <w:pPr>
@@ -6505,7 +6481,7 @@
         <w:tblStyle w:val="a6"/>
         <w:tblW w:w="8522" w:type="dxa"/>
         <w:tblLayout w:type="fixed"/>
-        <w:tblLook w:val="04A0" w:firstRow="1" w:lastRow="0" w:firstColumn="1" w:lastColumn="0" w:noHBand="0" w:noVBand="1"/>
+        <w:tblLook w:val="04A0"/>
       </w:tblPr>
       <w:tblGrid>
         <w:gridCol w:w="1951"/>
@@ -6980,7 +6956,7 @@
         <w:tblStyle w:val="a6"/>
         <w:tblW w:w="8522" w:type="dxa"/>
         <w:tblLayout w:type="fixed"/>
-        <w:tblLook w:val="04A0" w:firstRow="1" w:lastRow="0" w:firstColumn="1" w:lastColumn="0" w:noHBand="0" w:noVBand="1"/>
+        <w:tblLook w:val="04A0"/>
       </w:tblPr>
       <w:tblGrid>
         <w:gridCol w:w="1951"/>
@@ -7110,6 +7086,7 @@
               <w:rPr>
                 <w:sz w:val="24"/>
               </w:rPr>
+              <w:lastRenderedPageBreak/>
               <w:t>openid</w:t>
             </w:r>
           </w:p>
@@ -7171,17 +7148,8 @@
                 <w:rFonts w:hint="eastAsia"/>
                 <w:sz w:val="24"/>
               </w:rPr>
-              <w:t>用户</w:t>
-            </w:r>
-            <w:proofErr w:type="gramStart"/>
-            <w:r>
-              <w:rPr>
-                <w:rFonts w:hint="eastAsia"/>
-                <w:sz w:val="24"/>
-              </w:rPr>
-              <w:t>授权微信</w:t>
-            </w:r>
-            <w:proofErr w:type="gramEnd"/>
+              <w:t>用户授权微信</w:t>
+            </w:r>
             <w:r>
               <w:rPr>
                 <w:rFonts w:hint="eastAsia"/>
@@ -7217,7 +7185,6 @@
           <w:rFonts w:hint="eastAsia"/>
           <w:sz w:val="24"/>
         </w:rPr>
-        <w:lastRenderedPageBreak/>
         <w:tab/>
       </w:r>
       <w:r>
@@ -7286,7 +7253,7 @@
         <w:tblStyle w:val="a6"/>
         <w:tblW w:w="8522" w:type="dxa"/>
         <w:tblLayout w:type="fixed"/>
-        <w:tblLook w:val="04A0" w:firstRow="1" w:lastRow="0" w:firstColumn="1" w:lastColumn="0" w:noHBand="0" w:noVBand="1"/>
+        <w:tblLook w:val="04A0"/>
       </w:tblPr>
       <w:tblGrid>
         <w:gridCol w:w="1700"/>
@@ -7477,17 +7444,8 @@
                 <w:rFonts w:hint="eastAsia"/>
                 <w:sz w:val="24"/>
               </w:rPr>
-              <w:t>用户</w:t>
-            </w:r>
-            <w:proofErr w:type="gramStart"/>
-            <w:r>
-              <w:rPr>
-                <w:rFonts w:hint="eastAsia"/>
-                <w:sz w:val="24"/>
-              </w:rPr>
-              <w:t>授权微信</w:t>
-            </w:r>
-            <w:proofErr w:type="gramEnd"/>
+              <w:t>用户授权微信</w:t>
+            </w:r>
             <w:r>
               <w:rPr>
                 <w:rFonts w:hint="eastAsia"/>
@@ -7543,17 +7501,8 @@
           <w:rFonts w:hint="eastAsia"/>
           <w:sz w:val="24"/>
         </w:rPr>
-        <w:t>获取邀请</w:t>
-      </w:r>
-      <w:proofErr w:type="gramStart"/>
-      <w:r>
-        <w:rPr>
-          <w:rFonts w:hint="eastAsia"/>
-          <w:sz w:val="24"/>
-        </w:rPr>
-        <w:t>码成功</w:t>
-      </w:r>
-      <w:proofErr w:type="gramEnd"/>
+        <w:t>获取邀请码成功</w:t>
+      </w:r>
       <w:r>
         <w:rPr>
           <w:rFonts w:hint="eastAsia"/>
@@ -7737,7 +7686,7 @@
         <w:tblStyle w:val="a6"/>
         <w:tblW w:w="8522" w:type="dxa"/>
         <w:tblLayout w:type="fixed"/>
-        <w:tblLook w:val="04A0" w:firstRow="1" w:lastRow="0" w:firstColumn="1" w:lastColumn="0" w:noHBand="0" w:noVBand="1"/>
+        <w:tblLook w:val="04A0"/>
       </w:tblPr>
       <w:tblGrid>
         <w:gridCol w:w="1951"/>
@@ -8046,7 +7995,7 @@
         <w:tblStyle w:val="a6"/>
         <w:tblW w:w="8522" w:type="dxa"/>
         <w:tblLayout w:type="fixed"/>
-        <w:tblLook w:val="04A0" w:firstRow="1" w:lastRow="0" w:firstColumn="1" w:lastColumn="0" w:noHBand="0" w:noVBand="1"/>
+        <w:tblLook w:val="04A0"/>
       </w:tblPr>
       <w:tblGrid>
         <w:gridCol w:w="1700"/>
@@ -8416,17 +8365,8 @@
                 <w:rFonts w:hint="eastAsia"/>
                 <w:sz w:val="24"/>
               </w:rPr>
-              <w:t>业务员</w:t>
-            </w:r>
-            <w:proofErr w:type="gramStart"/>
-            <w:r>
-              <w:rPr>
-                <w:rFonts w:hint="eastAsia"/>
-                <w:sz w:val="24"/>
-              </w:rPr>
-              <w:t>授权微信</w:t>
-            </w:r>
-            <w:proofErr w:type="gramEnd"/>
+              <w:t>业务员授权微信</w:t>
+            </w:r>
             <w:r>
               <w:rPr>
                 <w:rFonts w:hint="eastAsia"/>
@@ -9037,6 +8977,7 @@
         <w:rPr>
           <w:sz w:val="24"/>
         </w:rPr>
+        <w:lastRenderedPageBreak/>
         <w:t xml:space="preserve">      "_id": "5c04c15e341bc035ea0b34c8",</w:t>
       </w:r>
     </w:p>
@@ -9063,7 +9004,6 @@
         <w:rPr>
           <w:sz w:val="24"/>
         </w:rPr>
-        <w:lastRenderedPageBreak/>
         <w:t xml:space="preserve">      "openid": "oH_J_4k-dT1ZT1gMOabucITLNyoA",</w:t>
       </w:r>
     </w:p>
@@ -9263,7 +9203,7 @@
     </w:p>
     <w:p>
       <w:pPr>
-        <w:pStyle w:val="ad"/>
+        <w:pStyle w:val="aa"/>
         <w:numPr>
           <w:ilvl w:val="0"/>
           <w:numId w:val="4"/>
@@ -9360,7 +9300,7 @@
         <w:tblStyle w:val="a6"/>
         <w:tblW w:w="8522" w:type="dxa"/>
         <w:tblLayout w:type="fixed"/>
-        <w:tblLook w:val="04A0" w:firstRow="1" w:lastRow="0" w:firstColumn="1" w:lastColumn="0" w:noHBand="0" w:noVBand="1"/>
+        <w:tblLook w:val="04A0"/>
       </w:tblPr>
       <w:tblGrid>
         <w:gridCol w:w="1690"/>
@@ -9505,7 +9445,6 @@
                 <w:sz w:val="24"/>
               </w:rPr>
             </w:pPr>
-            <w:proofErr w:type="gramStart"/>
             <w:r>
               <w:rPr>
                 <w:rFonts w:hint="eastAsia"/>
@@ -9518,15 +9457,7 @@
                 <w:rFonts w:hint="eastAsia"/>
                 <w:sz w:val="24"/>
               </w:rPr>
-              <w:t>[</w:t>
-            </w:r>
-            <w:proofErr w:type="gramEnd"/>
-            <w:r>
-              <w:rPr>
-                <w:rFonts w:hint="eastAsia"/>
-                <w:sz w:val="24"/>
-              </w:rPr>
-              <w:t>]</w:t>
+              <w:t>[]</w:t>
             </w:r>
           </w:p>
         </w:tc>
@@ -9827,13 +9758,6 @@
             </w:r>
             <w:r>
               <w:rPr>
-                <w:rFonts w:hint="eastAsia"/>
-                <w:sz w:val="24"/>
-              </w:rPr>
-              <w:t xml:space="preserve"> </w:t>
-            </w:r>
-            <w:r>
-              <w:rPr>
                 <w:sz w:val="24"/>
               </w:rPr>
               <w:t>_id</w:t>
@@ -9918,17 +9842,8 @@
                 <w:rFonts w:hint="eastAsia"/>
                 <w:sz w:val="24"/>
               </w:rPr>
-              <w:t>用户</w:t>
-            </w:r>
-            <w:proofErr w:type="gramStart"/>
-            <w:r>
-              <w:rPr>
-                <w:rFonts w:hint="eastAsia"/>
-                <w:sz w:val="24"/>
-              </w:rPr>
-              <w:t>授权微信</w:t>
-            </w:r>
-            <w:proofErr w:type="gramEnd"/>
+              <w:t>用户授权微信</w:t>
+            </w:r>
             <w:r>
               <w:rPr>
                 <w:rFonts w:hint="eastAsia"/>
@@ -10377,7 +10292,7 @@
         <w:tblStyle w:val="a6"/>
         <w:tblW w:w="8522" w:type="dxa"/>
         <w:tblLayout w:type="fixed"/>
-        <w:tblLook w:val="04A0" w:firstRow="1" w:lastRow="0" w:firstColumn="1" w:lastColumn="0" w:noHBand="0" w:noVBand="1"/>
+        <w:tblLook w:val="04A0"/>
       </w:tblPr>
       <w:tblGrid>
         <w:gridCol w:w="3085"/>
@@ -11126,6 +11041,7 @@
           <w:rFonts w:hint="eastAsia"/>
           <w:sz w:val="24"/>
         </w:rPr>
+        <w:lastRenderedPageBreak/>
         <w:tab/>
       </w:r>
       <w:r>
@@ -11159,7 +11075,6 @@
         <w:rPr>
           <w:sz w:val="24"/>
         </w:rPr>
-        <w:lastRenderedPageBreak/>
         <w:tab/>
         <w:t>"policy_type":"1",</w:t>
       </w:r>
@@ -11619,13 +11534,6 @@
           <w:sz w:val="24"/>
         </w:rPr>
         <w:t>}</w:t>
-      </w:r>
-      <w:r>
-        <w:rPr>
-          <w:rFonts w:hint="eastAsia"/>
-          <w:sz w:val="24"/>
-        </w:rPr>
-        <w:t xml:space="preserve"> </w:t>
       </w:r>
     </w:p>
     <w:p>
@@ -11913,7 +11821,7 @@
         <w:tblStyle w:val="a6"/>
         <w:tblW w:w="8522" w:type="dxa"/>
         <w:tblLayout w:type="fixed"/>
-        <w:tblLook w:val="04A0" w:firstRow="1" w:lastRow="0" w:firstColumn="1" w:lastColumn="0" w:noHBand="0" w:noVBand="1"/>
+        <w:tblLook w:val="04A0"/>
       </w:tblPr>
       <w:tblGrid>
         <w:gridCol w:w="2376"/>
@@ -12367,6 +12275,7 @@
         <w:rPr>
           <w:rFonts w:hint="eastAsia"/>
         </w:rPr>
+        <w:lastRenderedPageBreak/>
         <w:t>请求方式：</w:t>
       </w:r>
       <w:r>
@@ -12389,7 +12298,7 @@
         <w:tblStyle w:val="a6"/>
         <w:tblW w:w="8522" w:type="dxa"/>
         <w:tblLayout w:type="fixed"/>
-        <w:tblLook w:val="04A0" w:firstRow="1" w:lastRow="0" w:firstColumn="1" w:lastColumn="0" w:noHBand="0" w:noVBand="1"/>
+        <w:tblLook w:val="04A0"/>
       </w:tblPr>
       <w:tblGrid>
         <w:gridCol w:w="2376"/>
@@ -12420,7 +12329,6 @@
                 <w:bCs/>
                 <w:sz w:val="24"/>
               </w:rPr>
-              <w:lastRenderedPageBreak/>
               <w:t>参数</w:t>
             </w:r>
           </w:p>
@@ -12594,7 +12502,7 @@
     </w:tbl>
     <w:p>
       <w:pPr>
-        <w:pStyle w:val="ad"/>
+        <w:pStyle w:val="aa"/>
         <w:ind w:left="425" w:firstLineChars="0" w:firstLine="0"/>
       </w:pPr>
     </w:p>
@@ -12639,7 +12547,7 @@
         <w:tblStyle w:val="a6"/>
         <w:tblW w:w="8522" w:type="dxa"/>
         <w:tblLayout w:type="fixed"/>
-        <w:tblLook w:val="04A0" w:firstRow="1" w:lastRow="0" w:firstColumn="1" w:lastColumn="0" w:noHBand="0" w:noVBand="1"/>
+        <w:tblLook w:val="04A0"/>
       </w:tblPr>
       <w:tblGrid>
         <w:gridCol w:w="1690"/>
@@ -13087,13 +12995,6 @@
             </w:r>
             <w:r>
               <w:rPr>
-                <w:rFonts w:hint="eastAsia"/>
-                <w:sz w:val="24"/>
-              </w:rPr>
-              <w:t xml:space="preserve"> </w:t>
-            </w:r>
-            <w:r>
-              <w:rPr>
                 <w:sz w:val="24"/>
               </w:rPr>
               <w:t>_id</w:t>
@@ -13178,17 +13079,8 @@
                 <w:rFonts w:hint="eastAsia"/>
                 <w:sz w:val="24"/>
               </w:rPr>
-              <w:t>用户</w:t>
-            </w:r>
-            <w:proofErr w:type="gramStart"/>
-            <w:r>
-              <w:rPr>
-                <w:rFonts w:hint="eastAsia"/>
-                <w:sz w:val="24"/>
-              </w:rPr>
-              <w:t>授权微信</w:t>
-            </w:r>
-            <w:proofErr w:type="gramEnd"/>
+              <w:t>用户授权微信</w:t>
+            </w:r>
             <w:r>
               <w:rPr>
                 <w:rFonts w:hint="eastAsia"/>
@@ -14574,6 +14466,7 @@
         <w:rPr>
           <w:rFonts w:hint="eastAsia"/>
         </w:rPr>
+        <w:lastRenderedPageBreak/>
         <w:t xml:space="preserve">      "appointment_specific_time": "</w:t>
       </w:r>
       <w:r>
@@ -14611,7 +14504,6 @@
     </w:p>
     <w:p>
       <w:r>
-        <w:lastRenderedPageBreak/>
         <w:t xml:space="preserve">      "user_phone": "13325366582",</w:t>
       </w:r>
     </w:p>
@@ -14794,7 +14686,7 @@
         <w:tblStyle w:val="a6"/>
         <w:tblW w:w="8522" w:type="dxa"/>
         <w:tblLayout w:type="fixed"/>
-        <w:tblLook w:val="04A0" w:firstRow="1" w:lastRow="0" w:firstColumn="1" w:lastColumn="0" w:noHBand="0" w:noVBand="1"/>
+        <w:tblLook w:val="04A0"/>
       </w:tblPr>
       <w:tblGrid>
         <w:gridCol w:w="2376"/>
@@ -15041,17 +14933,8 @@
                 <w:rFonts w:hint="eastAsia"/>
                 <w:sz w:val="24"/>
               </w:rPr>
-              <w:t>用户</w:t>
-            </w:r>
-            <w:proofErr w:type="gramStart"/>
-            <w:r>
-              <w:rPr>
-                <w:rFonts w:hint="eastAsia"/>
-                <w:sz w:val="24"/>
-              </w:rPr>
-              <w:t>授权微信</w:t>
-            </w:r>
-            <w:proofErr w:type="gramEnd"/>
+              <w:t>用户授权微信</w:t>
+            </w:r>
             <w:r>
               <w:rPr>
                 <w:rFonts w:hint="eastAsia"/>
@@ -15188,7 +15071,7 @@
         <w:tblStyle w:val="a6"/>
         <w:tblW w:w="8522" w:type="dxa"/>
         <w:tblLayout w:type="fixed"/>
-        <w:tblLook w:val="04A0" w:firstRow="1" w:lastRow="0" w:firstColumn="1" w:lastColumn="0" w:noHBand="0" w:noVBand="1"/>
+        <w:tblLook w:val="04A0"/>
       </w:tblPr>
       <w:tblGrid>
         <w:gridCol w:w="3085"/>
@@ -15720,17 +15603,8 @@
                 <w:rFonts w:hint="eastAsia"/>
                 <w:sz w:val="24"/>
               </w:rPr>
-              <w:t>用户</w:t>
-            </w:r>
-            <w:proofErr w:type="gramStart"/>
-            <w:r>
-              <w:rPr>
-                <w:rFonts w:hint="eastAsia"/>
-                <w:sz w:val="24"/>
-              </w:rPr>
-              <w:t>授权微信</w:t>
-            </w:r>
-            <w:proofErr w:type="gramEnd"/>
+              <w:t>用户授权微信</w:t>
+            </w:r>
             <w:r>
               <w:rPr>
                 <w:rFonts w:hint="eastAsia"/>
@@ -16362,6 +16236,7 @@
                 <w:rFonts w:hint="eastAsia"/>
                 <w:sz w:val="24"/>
               </w:rPr>
+              <w:lastRenderedPageBreak/>
               <w:t>a</w:t>
             </w:r>
             <w:r>
@@ -16587,7 +16462,6 @@
                 <w:rFonts w:hint="eastAsia"/>
                 <w:sz w:val="24"/>
               </w:rPr>
-              <w:lastRenderedPageBreak/>
               <w:t>policy_type</w:t>
             </w:r>
           </w:p>
@@ -17755,6 +17629,7 @@
     </w:p>
     <w:p>
       <w:r>
+        <w:lastRenderedPageBreak/>
         <w:t xml:space="preserve">      "days": 0</w:t>
       </w:r>
     </w:p>
@@ -17765,80 +17640,370 @@
     </w:p>
     <w:p>
       <w:r>
+        <w:t xml:space="preserve">    {</w:t>
+      </w:r>
+    </w:p>
+    <w:p>
+      <w:r>
+        <w:t xml:space="preserve">      "lists": [</w:t>
+      </w:r>
+    </w:p>
+    <w:p>
+      <w:r>
+        <w:t xml:space="preserve">        {</w:t>
+      </w:r>
+    </w:p>
+    <w:p>
+      <w:r>
+        <w:t xml:space="preserve">          "_id": "5bf8ba3e11c6ec2d687e2e5a",</w:t>
+      </w:r>
+    </w:p>
+    <w:p>
+      <w:r>
+        <w:rPr>
+          <w:rFonts w:hint="eastAsia"/>
+        </w:rPr>
+        <w:t xml:space="preserve">          "friends_name": "</w:t>
+      </w:r>
+      <w:r>
+        <w:rPr>
+          <w:rFonts w:hint="eastAsia"/>
+        </w:rPr>
+        <w:t>小白</w:t>
+      </w:r>
+      <w:r>
+        <w:rPr>
+          <w:rFonts w:hint="eastAsia"/>
+        </w:rPr>
+        <w:t>3",</w:t>
+      </w:r>
+    </w:p>
+    <w:p>
+      <w:r>
+        <w:t xml:space="preserve">          "friends_phone": "13325366523",</w:t>
+      </w:r>
+    </w:p>
+    <w:p>
+      <w:r>
+        <w:rPr>
+          <w:rFonts w:hint="eastAsia"/>
+        </w:rPr>
+        <w:t xml:space="preserve">          "friends_address": "diz</w:t>
+      </w:r>
+      <w:r>
+        <w:rPr>
+          <w:rFonts w:hint="eastAsia"/>
+        </w:rPr>
+        <w:t>地址</w:t>
+      </w:r>
+      <w:r>
+        <w:rPr>
+          <w:rFonts w:hint="eastAsia"/>
+        </w:rPr>
+        <w:t>3",</w:t>
+      </w:r>
+    </w:p>
+    <w:p>
+      <w:r>
+        <w:t xml:space="preserve">          "appointment_date": "2018-11-26",</w:t>
+      </w:r>
+    </w:p>
+    <w:p>
+      <w:r>
+        <w:rPr>
+          <w:rFonts w:hint="eastAsia"/>
+        </w:rPr>
+        <w:t xml:space="preserve">          "appointment_specific_time": "</w:t>
+      </w:r>
+      <w:r>
+        <w:rPr>
+          <w:rFonts w:hint="eastAsia"/>
+        </w:rPr>
+        <w:t>早上</w:t>
+      </w:r>
+      <w:r>
+        <w:rPr>
+          <w:rFonts w:hint="eastAsia"/>
+        </w:rPr>
+        <w:t>9:00~10:30",</w:t>
+      </w:r>
+    </w:p>
+    <w:p>
+      <w:r>
+        <w:rPr>
+          <w:rFonts w:hint="eastAsia"/>
+        </w:rPr>
+        <w:t xml:space="preserve">          "user_name": "</w:t>
+      </w:r>
+      <w:r>
+        <w:rPr>
+          <w:rFonts w:hint="eastAsia"/>
+        </w:rPr>
+        <w:t>小陈</w:t>
+      </w:r>
+      <w:r>
+        <w:rPr>
+          <w:rFonts w:hint="eastAsia"/>
+        </w:rPr>
+        <w:t>",</w:t>
+      </w:r>
+    </w:p>
+    <w:p>
+      <w:r>
+        <w:t xml:space="preserve">          "user_phone": "13325399858",</w:t>
+      </w:r>
+    </w:p>
+    <w:p>
+      <w:r>
+        <w:t xml:space="preserve">          "openid": "qwea1222123dsd",</w:t>
+      </w:r>
+    </w:p>
+    <w:p>
+      <w:r>
+        <w:t xml:space="preserve">          "uid": "5bf8b91f11c6ec2d687e2e56",</w:t>
+      </w:r>
+    </w:p>
+    <w:p>
+      <w:r>
+        <w:t xml:space="preserve">          "policyid": "5bf8b97811c6ec2d687e2e57",</w:t>
+      </w:r>
+    </w:p>
+    <w:p>
+      <w:r>
+        <w:t xml:space="preserve">          "end_date": "2019-02-22",</w:t>
+      </w:r>
+    </w:p>
+    <w:p>
+      <w:r>
+        <w:t xml:space="preserve">          "recommended_state": "2",</w:t>
+      </w:r>
+    </w:p>
+    <w:p>
+      <w:r>
+        <w:t xml:space="preserve">          "policy_type": "1",</w:t>
+      </w:r>
+    </w:p>
+    <w:p>
+      <w:r>
+        <w:t xml:space="preserve">          "create_time": "2018-11-24"</w:t>
+      </w:r>
+    </w:p>
+    <w:p>
+      <w:r>
+        <w:t xml:space="preserve">        },</w:t>
+      </w:r>
+    </w:p>
+    <w:p>
+      <w:r>
+        <w:t xml:space="preserve">        {</w:t>
+      </w:r>
+    </w:p>
+    <w:p>
+      <w:r>
+        <w:t xml:space="preserve">          "_id": "5bf8ba3e11c6ec2d687e2e5a",</w:t>
+      </w:r>
+    </w:p>
+    <w:p>
+      <w:r>
+        <w:rPr>
+          <w:rFonts w:hint="eastAsia"/>
+        </w:rPr>
+        <w:t xml:space="preserve">          "friends_name": "</w:t>
+      </w:r>
+      <w:r>
+        <w:rPr>
+          <w:rFonts w:hint="eastAsia"/>
+        </w:rPr>
+        <w:t>小白</w:t>
+      </w:r>
+      <w:r>
+        <w:rPr>
+          <w:rFonts w:hint="eastAsia"/>
+        </w:rPr>
+        <w:t>3",</w:t>
+      </w:r>
+    </w:p>
+    <w:p>
+      <w:r>
+        <w:t xml:space="preserve">          "friends_phone": "13325366523",</w:t>
+      </w:r>
+    </w:p>
+    <w:p>
+      <w:r>
+        <w:rPr>
+          <w:rFonts w:hint="eastAsia"/>
+        </w:rPr>
+        <w:t xml:space="preserve">          "friends_address": "diz</w:t>
+      </w:r>
+      <w:r>
+        <w:rPr>
+          <w:rFonts w:hint="eastAsia"/>
+        </w:rPr>
+        <w:t>地址</w:t>
+      </w:r>
+      <w:r>
+        <w:rPr>
+          <w:rFonts w:hint="eastAsia"/>
+        </w:rPr>
+        <w:t>3",</w:t>
+      </w:r>
+    </w:p>
+    <w:p>
+      <w:r>
+        <w:t xml:space="preserve">          "appointment_date": "2018-11-26",</w:t>
+      </w:r>
+    </w:p>
+    <w:p>
+      <w:r>
+        <w:rPr>
+          <w:rFonts w:hint="eastAsia"/>
+        </w:rPr>
+        <w:t xml:space="preserve">          "appointment_specific_time": "</w:t>
+      </w:r>
+      <w:r>
+        <w:rPr>
+          <w:rFonts w:hint="eastAsia"/>
+        </w:rPr>
+        <w:t>早上</w:t>
+      </w:r>
+      <w:r>
+        <w:rPr>
+          <w:rFonts w:hint="eastAsia"/>
+        </w:rPr>
+        <w:t>9:00~10:30",</w:t>
+      </w:r>
+    </w:p>
+    <w:p>
+      <w:r>
+        <w:rPr>
+          <w:rFonts w:hint="eastAsia"/>
+        </w:rPr>
+        <w:t xml:space="preserve">          "user_name": "</w:t>
+      </w:r>
+      <w:r>
+        <w:rPr>
+          <w:rFonts w:hint="eastAsia"/>
+        </w:rPr>
+        <w:t>小陈</w:t>
+      </w:r>
+      <w:r>
+        <w:rPr>
+          <w:rFonts w:hint="eastAsia"/>
+        </w:rPr>
+        <w:t>",</w:t>
+      </w:r>
+    </w:p>
+    <w:p>
+      <w:r>
+        <w:t xml:space="preserve">          "user_phone": "13325399858",</w:t>
+      </w:r>
+    </w:p>
+    <w:p>
+      <w:r>
+        <w:t xml:space="preserve">          "openid": "qwea1222123dsd",</w:t>
+      </w:r>
+    </w:p>
+    <w:p>
+      <w:r>
+        <w:t xml:space="preserve">          "uid": "5bf8b91f11c6ec2d687e2e56",</w:t>
+      </w:r>
+    </w:p>
+    <w:p>
+      <w:r>
+        <w:t xml:space="preserve">          "policyid": "5bf8b97811c6ec2d687e2e57",</w:t>
+      </w:r>
+    </w:p>
+    <w:p>
+      <w:r>
+        <w:t xml:space="preserve">          "end_date": "2019-02-22",</w:t>
+      </w:r>
+    </w:p>
+    <w:p>
+      <w:r>
+        <w:t xml:space="preserve">          "recommended_state": "2",</w:t>
+      </w:r>
+    </w:p>
+    <w:p>
+      <w:r>
+        <w:t xml:space="preserve">          "policy_type": "1",</w:t>
+      </w:r>
+    </w:p>
+    <w:p>
+      <w:r>
+        <w:t xml:space="preserve">          "create_time": "2018-11-24"</w:t>
+      </w:r>
+    </w:p>
+    <w:p>
+      <w:r>
+        <w:t xml:space="preserve">        },</w:t>
+      </w:r>
+    </w:p>
+    <w:p>
+      <w:r>
+        <w:t xml:space="preserve">        {</w:t>
+      </w:r>
+    </w:p>
+    <w:p>
+      <w:r>
+        <w:t xml:space="preserve">          "_id": "5bf8ba3e11c6ec2d687e2e5a",</w:t>
+      </w:r>
+    </w:p>
+    <w:p>
+      <w:r>
+        <w:rPr>
+          <w:rFonts w:hint="eastAsia"/>
+        </w:rPr>
+        <w:t xml:space="preserve">          "friends_name": "</w:t>
+      </w:r>
+      <w:r>
+        <w:rPr>
+          <w:rFonts w:hint="eastAsia"/>
+        </w:rPr>
+        <w:t>小白</w:t>
+      </w:r>
+      <w:r>
+        <w:rPr>
+          <w:rFonts w:hint="eastAsia"/>
+        </w:rPr>
+        <w:t>3",</w:t>
+      </w:r>
+    </w:p>
+    <w:p>
+      <w:r>
+        <w:t xml:space="preserve">          "friends_phone": "13325366523",</w:t>
+      </w:r>
+    </w:p>
+    <w:p>
+      <w:r>
+        <w:rPr>
+          <w:rFonts w:hint="eastAsia"/>
+        </w:rPr>
+        <w:t xml:space="preserve">          "friends_address": "diz</w:t>
+      </w:r>
+      <w:r>
+        <w:rPr>
+          <w:rFonts w:hint="eastAsia"/>
+        </w:rPr>
+        <w:t>地址</w:t>
+      </w:r>
+      <w:r>
+        <w:rPr>
+          <w:rFonts w:hint="eastAsia"/>
+        </w:rPr>
+        <w:t>3",</w:t>
+      </w:r>
+    </w:p>
+    <w:p>
+      <w:r>
+        <w:t xml:space="preserve">          "appointment_date": "2018-11-26",</w:t>
+      </w:r>
+    </w:p>
+    <w:p>
+      <w:r>
+        <w:rPr>
+          <w:rFonts w:hint="eastAsia"/>
+        </w:rPr>
         <w:lastRenderedPageBreak/>
-        <w:t xml:space="preserve">    {</w:t>
-      </w:r>
-    </w:p>
-    <w:p>
-      <w:r>
-        <w:t xml:space="preserve">      "lists": [</w:t>
-      </w:r>
-    </w:p>
-    <w:p>
-      <w:r>
-        <w:t xml:space="preserve">        {</w:t>
-      </w:r>
-    </w:p>
-    <w:p>
-      <w:r>
-        <w:t xml:space="preserve">          "_id": "5bf8ba3e11c6ec2d687e2e5a",</w:t>
-      </w:r>
-    </w:p>
-    <w:p>
-      <w:r>
-        <w:rPr>
-          <w:rFonts w:hint="eastAsia"/>
-        </w:rPr>
-        <w:t xml:space="preserve">          "friends_name": "</w:t>
-      </w:r>
-      <w:r>
-        <w:rPr>
-          <w:rFonts w:hint="eastAsia"/>
-        </w:rPr>
-        <w:t>小白</w:t>
-      </w:r>
-      <w:r>
-        <w:rPr>
-          <w:rFonts w:hint="eastAsia"/>
-        </w:rPr>
-        <w:t>3",</w:t>
-      </w:r>
-    </w:p>
-    <w:p>
-      <w:r>
-        <w:t xml:space="preserve">          "friends_phone": "13325366523",</w:t>
-      </w:r>
-    </w:p>
-    <w:p>
-      <w:r>
-        <w:rPr>
-          <w:rFonts w:hint="eastAsia"/>
-        </w:rPr>
-        <w:t xml:space="preserve">          "friends_address": "diz</w:t>
-      </w:r>
-      <w:r>
-        <w:rPr>
-          <w:rFonts w:hint="eastAsia"/>
-        </w:rPr>
-        <w:t>地址</w:t>
-      </w:r>
-      <w:r>
-        <w:rPr>
-          <w:rFonts w:hint="eastAsia"/>
-        </w:rPr>
-        <w:t>3",</w:t>
-      </w:r>
-    </w:p>
-    <w:p>
-      <w:r>
-        <w:t xml:space="preserve">          "appointment_date": "2018-11-26",</w:t>
-      </w:r>
-    </w:p>
-    <w:p>
-      <w:r>
-        <w:rPr>
-          <w:rFonts w:hint="eastAsia"/>
-        </w:rPr>
         <w:t xml:space="preserve">          "appointment_specific_time": "</w:t>
       </w:r>
       <w:r>
@@ -17876,297 +18041,6 @@
     </w:p>
     <w:p>
       <w:r>
-        <w:t xml:space="preserve">          "user_phone": "13325399858",</w:t>
-      </w:r>
-    </w:p>
-    <w:p>
-      <w:r>
-        <w:t xml:space="preserve">          "openid": "qwea1222123dsd",</w:t>
-      </w:r>
-    </w:p>
-    <w:p>
-      <w:r>
-        <w:t xml:space="preserve">          "uid": "5bf8b91f11c6ec2d687e2e56",</w:t>
-      </w:r>
-    </w:p>
-    <w:p>
-      <w:r>
-        <w:t xml:space="preserve">          "policyid": "5bf8b97811c6ec2d687e2e57",</w:t>
-      </w:r>
-    </w:p>
-    <w:p>
-      <w:r>
-        <w:t xml:space="preserve">          "end_date": "2019-02-22",</w:t>
-      </w:r>
-    </w:p>
-    <w:p>
-      <w:r>
-        <w:t xml:space="preserve">          "recommended_state": "2",</w:t>
-      </w:r>
-    </w:p>
-    <w:p>
-      <w:r>
-        <w:t xml:space="preserve">          "policy_type": "1",</w:t>
-      </w:r>
-    </w:p>
-    <w:p>
-      <w:r>
-        <w:t xml:space="preserve">          "create_time": "2018-11-24"</w:t>
-      </w:r>
-    </w:p>
-    <w:p>
-      <w:r>
-        <w:t xml:space="preserve">        },</w:t>
-      </w:r>
-    </w:p>
-    <w:p>
-      <w:r>
-        <w:t xml:space="preserve">        {</w:t>
-      </w:r>
-    </w:p>
-    <w:p>
-      <w:r>
-        <w:t xml:space="preserve">          "_id": "5bf8ba3e11c6ec2d687e2e5a",</w:t>
-      </w:r>
-    </w:p>
-    <w:p>
-      <w:r>
-        <w:rPr>
-          <w:rFonts w:hint="eastAsia"/>
-        </w:rPr>
-        <w:t xml:space="preserve">          "friends_name": "</w:t>
-      </w:r>
-      <w:r>
-        <w:rPr>
-          <w:rFonts w:hint="eastAsia"/>
-        </w:rPr>
-        <w:t>小白</w:t>
-      </w:r>
-      <w:r>
-        <w:rPr>
-          <w:rFonts w:hint="eastAsia"/>
-        </w:rPr>
-        <w:t>3",</w:t>
-      </w:r>
-    </w:p>
-    <w:p>
-      <w:r>
-        <w:t xml:space="preserve">          "friends_phone": "13325366523",</w:t>
-      </w:r>
-    </w:p>
-    <w:p>
-      <w:r>
-        <w:rPr>
-          <w:rFonts w:hint="eastAsia"/>
-        </w:rPr>
-        <w:t xml:space="preserve">          "friends_address": "diz</w:t>
-      </w:r>
-      <w:r>
-        <w:rPr>
-          <w:rFonts w:hint="eastAsia"/>
-        </w:rPr>
-        <w:t>地址</w:t>
-      </w:r>
-      <w:r>
-        <w:rPr>
-          <w:rFonts w:hint="eastAsia"/>
-        </w:rPr>
-        <w:t>3",</w:t>
-      </w:r>
-    </w:p>
-    <w:p>
-      <w:r>
-        <w:t xml:space="preserve">          "appointment_date": "2018-11-26",</w:t>
-      </w:r>
-    </w:p>
-    <w:p>
-      <w:r>
-        <w:rPr>
-          <w:rFonts w:hint="eastAsia"/>
-        </w:rPr>
-        <w:t xml:space="preserve">          "appointment_specific_time": "</w:t>
-      </w:r>
-      <w:r>
-        <w:rPr>
-          <w:rFonts w:hint="eastAsia"/>
-        </w:rPr>
-        <w:t>早上</w:t>
-      </w:r>
-      <w:r>
-        <w:rPr>
-          <w:rFonts w:hint="eastAsia"/>
-        </w:rPr>
-        <w:t>9:00~10:30",</w:t>
-      </w:r>
-    </w:p>
-    <w:p>
-      <w:r>
-        <w:rPr>
-          <w:rFonts w:hint="eastAsia"/>
-        </w:rPr>
-        <w:t xml:space="preserve">          "user_name": "</w:t>
-      </w:r>
-      <w:r>
-        <w:rPr>
-          <w:rFonts w:hint="eastAsia"/>
-        </w:rPr>
-        <w:t>小陈</w:t>
-      </w:r>
-      <w:r>
-        <w:rPr>
-          <w:rFonts w:hint="eastAsia"/>
-        </w:rPr>
-        <w:t>",</w:t>
-      </w:r>
-    </w:p>
-    <w:p>
-      <w:r>
-        <w:t xml:space="preserve">          "user_phone": "13325399858",</w:t>
-      </w:r>
-    </w:p>
-    <w:p>
-      <w:r>
-        <w:t xml:space="preserve">          "openid": "qwea1222123dsd",</w:t>
-      </w:r>
-    </w:p>
-    <w:p>
-      <w:r>
-        <w:t xml:space="preserve">          "uid": "5bf8b91f11c6ec2d687e2e56",</w:t>
-      </w:r>
-    </w:p>
-    <w:p>
-      <w:r>
-        <w:t xml:space="preserve">          "policyid": "5bf8b97811c6ec2d687e2e57",</w:t>
-      </w:r>
-    </w:p>
-    <w:p>
-      <w:r>
-        <w:t xml:space="preserve">          "end_date": "2019-02-22",</w:t>
-      </w:r>
-    </w:p>
-    <w:p>
-      <w:r>
-        <w:t xml:space="preserve">          "recommended_state": "2",</w:t>
-      </w:r>
-    </w:p>
-    <w:p>
-      <w:r>
-        <w:t xml:space="preserve">          "policy_type": "1",</w:t>
-      </w:r>
-    </w:p>
-    <w:p>
-      <w:r>
-        <w:t xml:space="preserve">          "create_time": "2018-11-24"</w:t>
-      </w:r>
-    </w:p>
-    <w:p>
-      <w:r>
-        <w:t xml:space="preserve">        },</w:t>
-      </w:r>
-    </w:p>
-    <w:p>
-      <w:r>
-        <w:t xml:space="preserve">        {</w:t>
-      </w:r>
-    </w:p>
-    <w:p>
-      <w:r>
-        <w:t xml:space="preserve">          "_id": "5bf8ba3e11c6ec2d687e2e5a",</w:t>
-      </w:r>
-    </w:p>
-    <w:p>
-      <w:r>
-        <w:rPr>
-          <w:rFonts w:hint="eastAsia"/>
-        </w:rPr>
-        <w:t xml:space="preserve">          "friends_name": "</w:t>
-      </w:r>
-      <w:r>
-        <w:rPr>
-          <w:rFonts w:hint="eastAsia"/>
-        </w:rPr>
-        <w:t>小白</w:t>
-      </w:r>
-      <w:r>
-        <w:rPr>
-          <w:rFonts w:hint="eastAsia"/>
-        </w:rPr>
-        <w:t>3",</w:t>
-      </w:r>
-    </w:p>
-    <w:p>
-      <w:r>
-        <w:t xml:space="preserve">          "friends_phone": "13325366523",</w:t>
-      </w:r>
-    </w:p>
-    <w:p>
-      <w:r>
-        <w:rPr>
-          <w:rFonts w:hint="eastAsia"/>
-        </w:rPr>
-        <w:t xml:space="preserve">          "friends_address": "diz</w:t>
-      </w:r>
-      <w:r>
-        <w:rPr>
-          <w:rFonts w:hint="eastAsia"/>
-        </w:rPr>
-        <w:t>地址</w:t>
-      </w:r>
-      <w:r>
-        <w:rPr>
-          <w:rFonts w:hint="eastAsia"/>
-        </w:rPr>
-        <w:t>3",</w:t>
-      </w:r>
-    </w:p>
-    <w:p>
-      <w:r>
-        <w:t xml:space="preserve">          "appointment_date": "2018-11-26",</w:t>
-      </w:r>
-    </w:p>
-    <w:p>
-      <w:r>
-        <w:rPr>
-          <w:rFonts w:hint="eastAsia"/>
-        </w:rPr>
-        <w:t xml:space="preserve">          "appointment_specific_time": "</w:t>
-      </w:r>
-      <w:r>
-        <w:rPr>
-          <w:rFonts w:hint="eastAsia"/>
-        </w:rPr>
-        <w:t>早上</w:t>
-      </w:r>
-      <w:r>
-        <w:rPr>
-          <w:rFonts w:hint="eastAsia"/>
-        </w:rPr>
-        <w:t>9:00~10:30",</w:t>
-      </w:r>
-    </w:p>
-    <w:p>
-      <w:r>
-        <w:rPr>
-          <w:rFonts w:hint="eastAsia"/>
-        </w:rPr>
-        <w:t xml:space="preserve">          "user_name": "</w:t>
-      </w:r>
-      <w:r>
-        <w:rPr>
-          <w:rFonts w:hint="eastAsia"/>
-        </w:rPr>
-        <w:t>小陈</w:t>
-      </w:r>
-      <w:r>
-        <w:rPr>
-          <w:rFonts w:hint="eastAsia"/>
-        </w:rPr>
-        <w:t>",</w:t>
-      </w:r>
-    </w:p>
-    <w:p>
-      <w:r>
-        <w:lastRenderedPageBreak/>
         <w:t xml:space="preserve">          "user_phone": "13325399858",</w:t>
       </w:r>
     </w:p>
@@ -18414,7 +18288,7 @@
         <w:tblStyle w:val="a6"/>
         <w:tblW w:w="8522" w:type="dxa"/>
         <w:tblLayout w:type="fixed"/>
-        <w:tblLook w:val="04A0" w:firstRow="1" w:lastRow="0" w:firstColumn="1" w:lastColumn="0" w:noHBand="0" w:noVBand="1"/>
+        <w:tblLook w:val="04A0"/>
       </w:tblPr>
       <w:tblGrid>
         <w:gridCol w:w="2376"/>
@@ -18627,12 +18501,6 @@
         <w:rPr>
           <w:sz w:val="24"/>
         </w:rPr>
-        <w:t xml:space="preserve">   </w:t>
-      </w:r>
-      <w:r>
-        <w:rPr>
-          <w:sz w:val="24"/>
-        </w:rPr>
         <w:t>"sid":"5c0dfff5ff66cf6cc94e8c7a"</w:t>
       </w:r>
     </w:p>
@@ -18686,7 +18554,7 @@
         <w:tblStyle w:val="a6"/>
         <w:tblW w:w="8522" w:type="dxa"/>
         <w:tblLayout w:type="fixed"/>
-        <w:tblLook w:val="04A0" w:firstRow="1" w:lastRow="0" w:firstColumn="1" w:lastColumn="0" w:noHBand="0" w:noVBand="1"/>
+        <w:tblLook w:val="04A0"/>
       </w:tblPr>
       <w:tblGrid>
         <w:gridCol w:w="3085"/>
@@ -19164,6 +19032,7 @@
               <w:rPr>
                 <w:sz w:val="24"/>
               </w:rPr>
+              <w:lastRenderedPageBreak/>
               <w:t>user_type</w:t>
             </w:r>
           </w:p>
@@ -19363,7 +19232,6 @@
               <w:rPr>
                 <w:sz w:val="24"/>
               </w:rPr>
-              <w:lastRenderedPageBreak/>
               <w:t>invite_phone</w:t>
             </w:r>
           </w:p>
@@ -19771,7 +19639,7 @@
         <w:tblStyle w:val="a6"/>
         <w:tblW w:w="8522" w:type="dxa"/>
         <w:tblLayout w:type="fixed"/>
-        <w:tblLook w:val="04A0" w:firstRow="1" w:lastRow="0" w:firstColumn="1" w:lastColumn="0" w:noHBand="0" w:noVBand="1"/>
+        <w:tblLook w:val="04A0"/>
       </w:tblPr>
       <w:tblGrid>
         <w:gridCol w:w="3085"/>
@@ -20324,17 +20192,8 @@
                 <w:rFonts w:hint="eastAsia"/>
                 <w:sz w:val="24"/>
               </w:rPr>
-              <w:t>用户</w:t>
-            </w:r>
-            <w:proofErr w:type="gramStart"/>
-            <w:r>
-              <w:rPr>
-                <w:rFonts w:hint="eastAsia"/>
-                <w:sz w:val="24"/>
-              </w:rPr>
-              <w:t>授权微信</w:t>
-            </w:r>
-            <w:proofErr w:type="gramEnd"/>
+              <w:t>用户授权微信</w:t>
+            </w:r>
             <w:r>
               <w:rPr>
                 <w:rFonts w:hint="eastAsia"/>
@@ -21633,6 +21492,7 @@
     </w:p>
     <w:p>
       <w:r>
+        <w:lastRenderedPageBreak/>
         <w:t xml:space="preserve">        "create_time": "2018-12-12 23:17:56",</w:t>
       </w:r>
     </w:p>
@@ -21643,7 +21503,417 @@
     </w:p>
     <w:p>
       <w:r>
+        <w:t xml:space="preserve">      },</w:t>
+      </w:r>
+    </w:p>
+    <w:p>
+      <w:r>
+        <w:t xml:space="preserve">      "friends": [</w:t>
+      </w:r>
+    </w:p>
+    <w:p>
+      <w:r>
+        <w:t xml:space="preserve">        {</w:t>
+      </w:r>
+    </w:p>
+    <w:p>
+      <w:r>
+        <w:t xml:space="preserve">          "_id": "5c3458d8e525a57c0fb4f85d",</w:t>
+      </w:r>
+    </w:p>
+    <w:p>
+      <w:r>
+        <w:rPr>
+          <w:rFonts w:hint="eastAsia"/>
+        </w:rPr>
+        <w:t xml:space="preserve">          "friends_name": "</w:t>
+      </w:r>
+      <w:r>
+        <w:rPr>
+          <w:rFonts w:hint="eastAsia"/>
+        </w:rPr>
+        <w:t>丹华</w:t>
+      </w:r>
+      <w:r>
+        <w:rPr>
+          <w:rFonts w:hint="eastAsia"/>
+        </w:rPr>
+        <w:t>",</w:t>
+      </w:r>
+    </w:p>
+    <w:p>
+      <w:r>
+        <w:t xml:space="preserve">          "friends_phone": "13568898478",</w:t>
+      </w:r>
+    </w:p>
+    <w:p>
+      <w:r>
+        <w:rPr>
+          <w:rFonts w:hint="eastAsia"/>
+        </w:rPr>
+        <w:t xml:space="preserve">          "friends_address": "</w:t>
+      </w:r>
+      <w:r>
+        <w:rPr>
+          <w:rFonts w:hint="eastAsia"/>
+        </w:rPr>
+        <w:t>测试</w:t>
+      </w:r>
+      <w:r>
+        <w:rPr>
+          <w:rFonts w:hint="eastAsia"/>
+        </w:rPr>
+        <w:t>",</w:t>
+      </w:r>
+    </w:p>
+    <w:p>
+      <w:r>
+        <w:t xml:space="preserve">          "appointment_date": "2019-01-09",</w:t>
+      </w:r>
+    </w:p>
+    <w:p>
+      <w:r>
+        <w:rPr>
+          <w:rFonts w:hint="eastAsia"/>
+        </w:rPr>
+        <w:t xml:space="preserve">          "appointment_specific_time": "</w:t>
+      </w:r>
+      <w:r>
+        <w:rPr>
+          <w:rFonts w:hint="eastAsia"/>
+        </w:rPr>
+        <w:t>上午</w:t>
+      </w:r>
+      <w:r>
+        <w:rPr>
+          <w:rFonts w:hint="eastAsia"/>
+        </w:rPr>
+        <w:t>09:30~10:00",</w:t>
+      </w:r>
+    </w:p>
+    <w:p>
+      <w:r>
+        <w:rPr>
+          <w:rFonts w:hint="eastAsia"/>
+        </w:rPr>
+        <w:t xml:space="preserve">          "user_name": "</w:t>
+      </w:r>
+      <w:r>
+        <w:rPr>
+          <w:rFonts w:hint="eastAsia"/>
+        </w:rPr>
+        <w:t>杨杰</w:t>
+      </w:r>
+      <w:r>
+        <w:rPr>
+          <w:rFonts w:hint="eastAsia"/>
+        </w:rPr>
+        <w:t>",</w:t>
+      </w:r>
+    </w:p>
+    <w:p>
+      <w:r>
+        <w:t xml:space="preserve">          "user_phone": "15659998899",</w:t>
+      </w:r>
+    </w:p>
+    <w:p>
+      <w:r>
+        <w:t xml:space="preserve">          "openid": "oK90r5NIdwTP_J80B7S_ryFyvmW8",</w:t>
+      </w:r>
+    </w:p>
+    <w:p>
+      <w:r>
+        <w:t xml:space="preserve">          "uid": "5c1126a4aed87c7a1d0f45b2",</w:t>
+      </w:r>
+    </w:p>
+    <w:p>
+      <w:r>
+        <w:t xml:space="preserve">          "policyid": "5c04c645341bc035ea0b34ca",</w:t>
+      </w:r>
+    </w:p>
+    <w:p>
+      <w:r>
+        <w:t xml:space="preserve">          "end_date": "2019-04-08",</w:t>
+      </w:r>
+    </w:p>
+    <w:p>
+      <w:r>
+        <w:t xml:space="preserve">          "recommended_state": "1",</w:t>
+      </w:r>
+    </w:p>
+    <w:p>
+      <w:r>
+        <w:t xml:space="preserve">          "policy_type": "1"</w:t>
+      </w:r>
+    </w:p>
+    <w:p>
+      <w:r>
+        <w:t xml:space="preserve">        },</w:t>
+      </w:r>
+    </w:p>
+    <w:p>
+      <w:r>
+        <w:t xml:space="preserve">        {</w:t>
+      </w:r>
+    </w:p>
+    <w:p>
+      <w:r>
+        <w:t xml:space="preserve">          "_id": "5c6d3f8a80b93d7fe16af41e",</w:t>
+      </w:r>
+    </w:p>
+    <w:p>
+      <w:r>
+        <w:rPr>
+          <w:rFonts w:hint="eastAsia"/>
+        </w:rPr>
+        <w:t xml:space="preserve">          "friends_name": "</w:t>
+      </w:r>
+      <w:r>
+        <w:rPr>
+          <w:rFonts w:hint="eastAsia"/>
+        </w:rPr>
+        <w:t>榕梅</w:t>
+      </w:r>
+      <w:r>
+        <w:rPr>
+          <w:rFonts w:hint="eastAsia"/>
+        </w:rPr>
+        <w:t>",</w:t>
+      </w:r>
+    </w:p>
+    <w:p>
+      <w:r>
+        <w:t xml:space="preserve">          "friends_phone": "18606066638",</w:t>
+      </w:r>
+    </w:p>
+    <w:p>
+      <w:r>
+        <w:rPr>
+          <w:rFonts w:hint="eastAsia"/>
+        </w:rPr>
+        <w:t xml:space="preserve">          "friends_address": "</w:t>
+      </w:r>
+      <w:r>
+        <w:rPr>
+          <w:rFonts w:hint="eastAsia"/>
+        </w:rPr>
+        <w:t>泰禾红峪</w:t>
+      </w:r>
+      <w:r>
+        <w:rPr>
+          <w:rFonts w:hint="eastAsia"/>
+        </w:rPr>
+        <w:t>Afj",</w:t>
+      </w:r>
+    </w:p>
+    <w:p>
+      <w:r>
+        <w:t xml:space="preserve">          "appointment_date": "2019-02-21",</w:t>
+      </w:r>
+    </w:p>
+    <w:p>
+      <w:r>
+        <w:rPr>
+          <w:rFonts w:hint="eastAsia"/>
+        </w:rPr>
+        <w:t xml:space="preserve">          "appointment_specific_time": "</w:t>
+      </w:r>
+      <w:r>
+        <w:rPr>
+          <w:rFonts w:hint="eastAsia"/>
+        </w:rPr>
+        <w:t>上午</w:t>
+      </w:r>
+      <w:r>
+        <w:rPr>
+          <w:rFonts w:hint="eastAsia"/>
+        </w:rPr>
+        <w:t>09:30~10:00",</w:t>
+      </w:r>
+    </w:p>
+    <w:p>
+      <w:r>
+        <w:rPr>
+          <w:rFonts w:hint="eastAsia"/>
+        </w:rPr>
+        <w:t xml:space="preserve">          "user_name": "</w:t>
+      </w:r>
+      <w:r>
+        <w:rPr>
+          <w:rFonts w:hint="eastAsia"/>
+        </w:rPr>
+        <w:t>杨杰</w:t>
+      </w:r>
+      <w:r>
+        <w:rPr>
+          <w:rFonts w:hint="eastAsia"/>
+        </w:rPr>
+        <w:t>",</w:t>
+      </w:r>
+    </w:p>
+    <w:p>
+      <w:r>
+        <w:t xml:space="preserve">          "user_phone": "15659998899",</w:t>
+      </w:r>
+    </w:p>
+    <w:p>
+      <w:r>
+        <w:t xml:space="preserve">          "openid": "oK90r5NIdwTP_J80B7S_ryFyvmW8",</w:t>
+      </w:r>
+    </w:p>
+    <w:p>
+      <w:r>
+        <w:t xml:space="preserve">          "uid": "5c1126a4aed87c7a1d0f45b2",</w:t>
+      </w:r>
+    </w:p>
+    <w:p>
+      <w:r>
+        <w:t xml:space="preserve">          "policyid": "5c04c645341bc035ea0b34ca",</w:t>
+      </w:r>
+    </w:p>
+    <w:p>
+      <w:r>
+        <w:t xml:space="preserve">          "end_date": "2019-05-21",</w:t>
+      </w:r>
+    </w:p>
+    <w:p>
+      <w:r>
+        <w:t xml:space="preserve">          "recommended_state": "1",</w:t>
+      </w:r>
+    </w:p>
+    <w:p>
+      <w:r>
+        <w:t xml:space="preserve">          "policy_type": "1"</w:t>
+      </w:r>
+    </w:p>
+    <w:p>
+      <w:r>
+        <w:t xml:space="preserve">        }</w:t>
+      </w:r>
+    </w:p>
+    <w:p>
+      <w:r>
+        <w:t xml:space="preserve">      ]</w:t>
+      </w:r>
+    </w:p>
+    <w:p>
+      <w:r>
+        <w:t xml:space="preserve">    },</w:t>
+      </w:r>
+    </w:p>
+    <w:p>
+      <w:r>
+        <w:t xml:space="preserve">    {</w:t>
+      </w:r>
+    </w:p>
+    <w:p>
+      <w:r>
+        <w:t xml:space="preserve">      "userinfo": {</w:t>
+      </w:r>
+    </w:p>
+    <w:p>
+      <w:r>
+        <w:t xml:space="preserve">        "_id": "5c466b886cc4cc716c245739",</w:t>
+      </w:r>
+    </w:p>
+    <w:p>
+      <w:r>
+        <w:t xml:space="preserve">        "openid": "oK90r5D5tvSsT8vl709kJAdbNKsY",</w:t>
+      </w:r>
+    </w:p>
+    <w:p>
+      <w:r>
+        <w:rPr>
+          <w:rFonts w:hint="eastAsia"/>
+        </w:rPr>
+        <w:t xml:space="preserve">        "user_name": "</w:t>
+      </w:r>
+      <w:r>
+        <w:rPr>
+          <w:rFonts w:hint="eastAsia"/>
+        </w:rPr>
+        <w:t>罗炳生</w:t>
+      </w:r>
+      <w:r>
+        <w:rPr>
+          <w:rFonts w:hint="eastAsia"/>
+        </w:rPr>
+        <w:t>",</w:t>
+      </w:r>
+    </w:p>
+    <w:p>
+      <w:r>
+        <w:t xml:space="preserve">        "user_phone": "15005090732",</w:t>
+      </w:r>
+    </w:p>
+    <w:p>
+      <w:r>
+        <w:rPr>
+          <w:rFonts w:hint="eastAsia"/>
+        </w:rPr>
         <w:lastRenderedPageBreak/>
+        <w:t xml:space="preserve">        "user_address": "</w:t>
+      </w:r>
+      <w:r>
+        <w:rPr>
+          <w:rFonts w:hint="eastAsia"/>
+        </w:rPr>
+        <w:t>福州</w:t>
+      </w:r>
+      <w:r>
+        <w:rPr>
+          <w:rFonts w:hint="eastAsia"/>
+        </w:rPr>
+        <w:t>",</w:t>
+      </w:r>
+    </w:p>
+    <w:p>
+      <w:r>
+        <w:t xml:space="preserve">        "user_type": "0",</w:t>
+      </w:r>
+    </w:p>
+    <w:p>
+      <w:r>
+        <w:rPr>
+          <w:rFonts w:hint="eastAsia"/>
+        </w:rPr>
+        <w:t xml:space="preserve">        "invite_name": "</w:t>
+      </w:r>
+      <w:r>
+        <w:rPr>
+          <w:rFonts w:hint="eastAsia"/>
+        </w:rPr>
+        <w:t>陈辉</w:t>
+      </w:r>
+      <w:r>
+        <w:rPr>
+          <w:rFonts w:hint="eastAsia"/>
+        </w:rPr>
+        <w:t>",</w:t>
+      </w:r>
+    </w:p>
+    <w:p>
+      <w:r>
+        <w:t xml:space="preserve">        "invite_phone": "13509328325",</w:t>
+      </w:r>
+    </w:p>
+    <w:p>
+      <w:r>
+        <w:t xml:space="preserve">        "sid": "5c0dfff5ff66cf6cc94e8c7a",</w:t>
+      </w:r>
+    </w:p>
+    <w:p>
+      <w:r>
+        <w:t xml:space="preserve">        "create_time": "2019-01-22 09:02:00",</w:t>
+      </w:r>
+    </w:p>
+    <w:p>
+      <w:r>
+        <w:t xml:space="preserve">        "user_grade": "1"</w:t>
+      </w:r>
+    </w:p>
+    <w:p>
+      <w:r>
         <w:t xml:space="preserve">      },</w:t>
       </w:r>
     </w:p>
@@ -21659,7 +21929,7 @@
     </w:p>
     <w:p>
       <w:r>
-        <w:t xml:space="preserve">          "_id": "5c3458d8e525a57c0fb4f85d",</w:t>
+        <w:t xml:space="preserve">          "_id": "5c466be06cc4cc716c24573a",</w:t>
       </w:r>
     </w:p>
     <w:p>
@@ -21673,7 +21943,7 @@
         <w:rPr>
           <w:rFonts w:hint="eastAsia"/>
         </w:rPr>
-        <w:t>丹华</w:t>
+        <w:t>陈辉</w:t>
       </w:r>
       <w:r>
         <w:rPr>
@@ -21684,7 +21954,7 @@
     </w:p>
     <w:p>
       <w:r>
-        <w:t xml:space="preserve">          "friends_phone": "13568898478",</w:t>
+        <w:t xml:space="preserve">          "friends_phone": "15005090732",</w:t>
       </w:r>
     </w:p>
     <w:p>
@@ -21698,7 +21968,7 @@
         <w:rPr>
           <w:rFonts w:hint="eastAsia"/>
         </w:rPr>
-        <w:t>测试</w:t>
+        <w:t>的山山水水</w:t>
       </w:r>
       <w:r>
         <w:rPr>
@@ -21709,7 +21979,7 @@
     </w:p>
     <w:p>
       <w:r>
-        <w:t xml:space="preserve">          "appointment_date": "2019-01-09",</w:t>
+        <w:t xml:space="preserve">          "appointment_date": "2019-01-22",</w:t>
       </w:r>
     </w:p>
     <w:p>
@@ -21743,7 +22013,7 @@
         <w:rPr>
           <w:rFonts w:hint="eastAsia"/>
         </w:rPr>
-        <w:t>杨杰</w:t>
+        <w:t>罗炳生</w:t>
       </w:r>
       <w:r>
         <w:rPr>
@@ -21754,17 +22024,17 @@
     </w:p>
     <w:p>
       <w:r>
-        <w:t xml:space="preserve">          "user_phone": "15659998899",</w:t>
-      </w:r>
-    </w:p>
-    <w:p>
-      <w:r>
-        <w:t xml:space="preserve">          "openid": "oK90r5NIdwTP_J80B7S_ryFyvmW8",</w:t>
-      </w:r>
-    </w:p>
-    <w:p>
-      <w:r>
-        <w:t xml:space="preserve">          "uid": "5c1126a4aed87c7a1d0f45b2",</w:t>
+        <w:t xml:space="preserve">          "user_phone": "15005090732",</w:t>
+      </w:r>
+    </w:p>
+    <w:p>
+      <w:r>
+        <w:t xml:space="preserve">          "openid": "oK90r5D5tvSsT8vl709kJAdbNKsY",</w:t>
+      </w:r>
+    </w:p>
+    <w:p>
+      <w:r>
+        <w:t xml:space="preserve">          "uid": "5c466b886cc4cc716c245739",</w:t>
       </w:r>
     </w:p>
     <w:p>
@@ -21774,17 +22044,22 @@
     </w:p>
     <w:p>
       <w:r>
-        <w:t xml:space="preserve">          "end_date": "2019-04-08",</w:t>
-      </w:r>
-    </w:p>
-    <w:p>
-      <w:r>
-        <w:t xml:space="preserve">          "recommended_state": "1",</w:t>
-      </w:r>
-    </w:p>
-    <w:p>
-      <w:r>
-        <w:t xml:space="preserve">          "policy_type": "1"</w:t>
+        <w:t xml:space="preserve">          "end_date": "2019-04-22",</w:t>
+      </w:r>
+    </w:p>
+    <w:p>
+      <w:r>
+        <w:t xml:space="preserve">          "recommended_state": "2",</w:t>
+      </w:r>
+    </w:p>
+    <w:p>
+      <w:r>
+        <w:t xml:space="preserve">          "policy_type": "1",</w:t>
+      </w:r>
+    </w:p>
+    <w:p>
+      <w:r>
+        <w:t xml:space="preserve">          "orderId": "5c466be06cc4cc716c24573a"</w:t>
       </w:r>
     </w:p>
     <w:p>
@@ -21799,7 +22074,7 @@
     </w:p>
     <w:p>
       <w:r>
-        <w:t xml:space="preserve">          "_id": "5c6d3f8a80b93d7fe16af41e",</w:t>
+        <w:t xml:space="preserve">          "_id": "5c466be06cc4cc716c24573b",</w:t>
       </w:r>
     </w:p>
     <w:p>
@@ -21809,19 +22084,11 @@
         </w:rPr>
         <w:t xml:space="preserve">          "friends_name": "</w:t>
       </w:r>
-      <w:proofErr w:type="gramStart"/>
-      <w:r>
-        <w:rPr>
-          <w:rFonts w:hint="eastAsia"/>
-        </w:rPr>
-        <w:t>榕</w:t>
-      </w:r>
-      <w:proofErr w:type="gramEnd"/>
-      <w:r>
-        <w:rPr>
-          <w:rFonts w:hint="eastAsia"/>
-        </w:rPr>
-        <w:t>梅</w:t>
+      <w:r>
+        <w:rPr>
+          <w:rFonts w:hint="eastAsia"/>
+        </w:rPr>
+        <w:t>我的人</w:t>
       </w:r>
       <w:r>
         <w:rPr>
@@ -21832,7 +22099,7 @@
     </w:p>
     <w:p>
       <w:r>
-        <w:t xml:space="preserve">          "friends_phone": "18606066638",</w:t>
+        <w:t xml:space="preserve">          "friends_phone": "15005050803",</w:t>
       </w:r>
     </w:p>
     <w:p>
@@ -21842,24 +22109,22 @@
         </w:rPr>
         <w:t xml:space="preserve">          "friends_address": "</w:t>
       </w:r>
-      <w:proofErr w:type="gramStart"/>
-      <w:r>
-        <w:rPr>
-          <w:rFonts w:hint="eastAsia"/>
-        </w:rPr>
-        <w:t>泰禾红峪</w:t>
-      </w:r>
-      <w:proofErr w:type="gramEnd"/>
-      <w:r>
-        <w:rPr>
-          <w:rFonts w:hint="eastAsia"/>
-        </w:rPr>
-        <w:t>Afj",</w:t>
-      </w:r>
-    </w:p>
-    <w:p>
-      <w:r>
-        <w:t xml:space="preserve">          "appointment_date": "2019-02-21",</w:t>
+      <w:r>
+        <w:rPr>
+          <w:rFonts w:hint="eastAsia"/>
+        </w:rPr>
+        <w:t>我的人都</w:t>
+      </w:r>
+      <w:r>
+        <w:rPr>
+          <w:rFonts w:hint="eastAsia"/>
+        </w:rPr>
+        <w:t>",</w:t>
+      </w:r>
+    </w:p>
+    <w:p>
+      <w:r>
+        <w:t xml:space="preserve">          "appointment_date": "2019-01-22",</w:t>
       </w:r>
     </w:p>
     <w:p>
@@ -21873,13 +22138,13 @@
         <w:rPr>
           <w:rFonts w:hint="eastAsia"/>
         </w:rPr>
-        <w:t>上午</w:t>
-      </w:r>
-      <w:r>
-        <w:rPr>
-          <w:rFonts w:hint="eastAsia"/>
-        </w:rPr>
-        <w:t>09:30~10:00",</w:t>
+        <w:t>晚上</w:t>
+      </w:r>
+      <w:r>
+        <w:rPr>
+          <w:rFonts w:hint="eastAsia"/>
+        </w:rPr>
+        <w:t>19:00~19:30",</w:t>
       </w:r>
     </w:p>
     <w:p>
@@ -21893,7 +22158,7 @@
         <w:rPr>
           <w:rFonts w:hint="eastAsia"/>
         </w:rPr>
-        <w:t>杨杰</w:t>
+        <w:t>罗炳生</w:t>
       </w:r>
       <w:r>
         <w:rPr>
@@ -21904,17 +22169,17 @@
     </w:p>
     <w:p>
       <w:r>
-        <w:t xml:space="preserve">          "user_phone": "15659998899",</w:t>
-      </w:r>
-    </w:p>
-    <w:p>
-      <w:r>
-        <w:t xml:space="preserve">          "openid": "oK90r5NIdwTP_J80B7S_ryFyvmW8",</w:t>
-      </w:r>
-    </w:p>
-    <w:p>
-      <w:r>
-        <w:t xml:space="preserve">          "uid": "5c1126a4aed87c7a1d0f45b2",</w:t>
+        <w:t xml:space="preserve">          "user_phone": "15005090732",</w:t>
+      </w:r>
+    </w:p>
+    <w:p>
+      <w:r>
+        <w:t xml:space="preserve">          "openid": "oK90r5D5tvSsT8vl709kJAdbNKsY",</w:t>
+      </w:r>
+    </w:p>
+    <w:p>
+      <w:r>
+        <w:t xml:space="preserve">          "uid": "5c466b886cc4cc716c245739",</w:t>
       </w:r>
     </w:p>
     <w:p>
@@ -21924,17 +22189,22 @@
     </w:p>
     <w:p>
       <w:r>
-        <w:t xml:space="preserve">          "end_date": "2019-05-21",</w:t>
-      </w:r>
-    </w:p>
-    <w:p>
-      <w:r>
-        <w:t xml:space="preserve">          "recommended_state": "1",</w:t>
-      </w:r>
-    </w:p>
-    <w:p>
-      <w:r>
-        <w:t xml:space="preserve">          "policy_type": "1"</w:t>
+        <w:t xml:space="preserve">          "end_date": "2019-04-22",</w:t>
+      </w:r>
+    </w:p>
+    <w:p>
+      <w:r>
+        <w:t xml:space="preserve">          "recommended_state": "3",</w:t>
+      </w:r>
+    </w:p>
+    <w:p>
+      <w:r>
+        <w:t xml:space="preserve">          "policy_type": "1",</w:t>
+      </w:r>
+    </w:p>
+    <w:p>
+      <w:r>
+        <w:t xml:space="preserve">          "orderId": "5c466be06cc4cc716c24573b"</w:t>
       </w:r>
     </w:p>
     <w:p>
@@ -21949,6 +22219,7 @@
     </w:p>
     <w:p>
       <w:r>
+        <w:lastRenderedPageBreak/>
         <w:t xml:space="preserve">    },</w:t>
       </w:r>
     </w:p>
@@ -21964,12 +22235,12 @@
     </w:p>
     <w:p>
       <w:r>
-        <w:t xml:space="preserve">        "_id": "5c466b886cc4cc716c245739",</w:t>
-      </w:r>
-    </w:p>
-    <w:p>
-      <w:r>
-        <w:t xml:space="preserve">        "openid": "oK90r5D5tvSsT8vl709kJAdbNKsY",</w:t>
+        <w:t xml:space="preserve">        "_id": "5c710463aea7e90d310c143b",</w:t>
+      </w:r>
+    </w:p>
+    <w:p>
+      <w:r>
+        <w:t xml:space="preserve">        "openid": "oK90r5FAQzfUgUXafFVM6OB2Zmf8",</w:t>
       </w:r>
     </w:p>
     <w:p>
@@ -21983,7 +22254,7 @@
         <w:rPr>
           <w:rFonts w:hint="eastAsia"/>
         </w:rPr>
-        <w:t>罗炳生</w:t>
+        <w:t>汪红玲</w:t>
       </w:r>
       <w:r>
         <w:rPr>
@@ -21994,7 +22265,7 @@
     </w:p>
     <w:p>
       <w:r>
-        <w:t xml:space="preserve">        "user_phone": "15005090732",</w:t>
+        <w:t xml:space="preserve">        "user_phone": "13003896606",</w:t>
       </w:r>
     </w:p>
     <w:p>
@@ -22008,7 +22279,7 @@
         <w:rPr>
           <w:rFonts w:hint="eastAsia"/>
         </w:rPr>
-        <w:t>福州</w:t>
+        <w:t>福建省福州市闽侯县上街</w:t>
       </w:r>
       <w:r>
         <w:rPr>
@@ -22027,7 +22298,6 @@
         <w:rPr>
           <w:rFonts w:hint="eastAsia"/>
         </w:rPr>
-        <w:lastRenderedPageBreak/>
         <w:t xml:space="preserve">        "invite_name": "</w:t>
       </w:r>
       <w:r>
@@ -22055,7 +22325,7 @@
     </w:p>
     <w:p>
       <w:r>
-        <w:t xml:space="preserve">        "create_time": "2019-01-22 09:02:00",</w:t>
+        <w:t xml:space="preserve">        "create_time": "2019-02-23 16:29:23",</w:t>
       </w:r>
     </w:p>
     <w:p>
@@ -22070,427 +22340,6 @@
     </w:p>
     <w:p>
       <w:r>
-        <w:t xml:space="preserve">      "friends": [</w:t>
-      </w:r>
-    </w:p>
-    <w:p>
-      <w:r>
-        <w:t xml:space="preserve">        {</w:t>
-      </w:r>
-    </w:p>
-    <w:p>
-      <w:r>
-        <w:t xml:space="preserve">          "_id": "5c466be06cc4cc716c24573a",</w:t>
-      </w:r>
-    </w:p>
-    <w:p>
-      <w:r>
-        <w:rPr>
-          <w:rFonts w:hint="eastAsia"/>
-        </w:rPr>
-        <w:t xml:space="preserve">          "friends_name": "</w:t>
-      </w:r>
-      <w:r>
-        <w:rPr>
-          <w:rFonts w:hint="eastAsia"/>
-        </w:rPr>
-        <w:t>陈辉</w:t>
-      </w:r>
-      <w:r>
-        <w:rPr>
-          <w:rFonts w:hint="eastAsia"/>
-        </w:rPr>
-        <w:t>",</w:t>
-      </w:r>
-    </w:p>
-    <w:p>
-      <w:r>
-        <w:t xml:space="preserve">          "friends_phone": "15005090732",</w:t>
-      </w:r>
-    </w:p>
-    <w:p>
-      <w:r>
-        <w:rPr>
-          <w:rFonts w:hint="eastAsia"/>
-        </w:rPr>
-        <w:t xml:space="preserve">          "friends_address": "</w:t>
-      </w:r>
-      <w:r>
-        <w:rPr>
-          <w:rFonts w:hint="eastAsia"/>
-        </w:rPr>
-        <w:t>的山山水水</w:t>
-      </w:r>
-      <w:r>
-        <w:rPr>
-          <w:rFonts w:hint="eastAsia"/>
-        </w:rPr>
-        <w:t>",</w:t>
-      </w:r>
-    </w:p>
-    <w:p>
-      <w:r>
-        <w:t xml:space="preserve">          "appointment_date": "2019-01-22",</w:t>
-      </w:r>
-    </w:p>
-    <w:p>
-      <w:r>
-        <w:rPr>
-          <w:rFonts w:hint="eastAsia"/>
-        </w:rPr>
-        <w:t xml:space="preserve">          "appointment_specific_time": "</w:t>
-      </w:r>
-      <w:r>
-        <w:rPr>
-          <w:rFonts w:hint="eastAsia"/>
-        </w:rPr>
-        <w:t>上午</w:t>
-      </w:r>
-      <w:r>
-        <w:rPr>
-          <w:rFonts w:hint="eastAsia"/>
-        </w:rPr>
-        <w:t>09:30~10:00",</w:t>
-      </w:r>
-    </w:p>
-    <w:p>
-      <w:r>
-        <w:rPr>
-          <w:rFonts w:hint="eastAsia"/>
-        </w:rPr>
-        <w:t xml:space="preserve">          "user_name": "</w:t>
-      </w:r>
-      <w:r>
-        <w:rPr>
-          <w:rFonts w:hint="eastAsia"/>
-        </w:rPr>
-        <w:t>罗炳生</w:t>
-      </w:r>
-      <w:r>
-        <w:rPr>
-          <w:rFonts w:hint="eastAsia"/>
-        </w:rPr>
-        <w:t>",</w:t>
-      </w:r>
-    </w:p>
-    <w:p>
-      <w:r>
-        <w:t xml:space="preserve">          "user_phone": "15005090732",</w:t>
-      </w:r>
-    </w:p>
-    <w:p>
-      <w:r>
-        <w:t xml:space="preserve">          "openid": "oK90r5D5tvSsT8vl709kJAdbNKsY",</w:t>
-      </w:r>
-    </w:p>
-    <w:p>
-      <w:r>
-        <w:t xml:space="preserve">          "uid": "5c466b886cc4cc716c245739",</w:t>
-      </w:r>
-    </w:p>
-    <w:p>
-      <w:r>
-        <w:t xml:space="preserve">          "policyid": "5c04c645341bc035ea0b34ca",</w:t>
-      </w:r>
-    </w:p>
-    <w:p>
-      <w:r>
-        <w:t xml:space="preserve">          "end_date": "2019-04-22",</w:t>
-      </w:r>
-    </w:p>
-    <w:p>
-      <w:r>
-        <w:t xml:space="preserve">          "recommended_state": "2",</w:t>
-      </w:r>
-    </w:p>
-    <w:p>
-      <w:r>
-        <w:t xml:space="preserve">          "policy_type": "1",</w:t>
-      </w:r>
-    </w:p>
-    <w:p>
-      <w:r>
-        <w:t xml:space="preserve">          "orderId": "5c466be06cc4cc716c24573a"</w:t>
-      </w:r>
-    </w:p>
-    <w:p>
-      <w:r>
-        <w:t xml:space="preserve">        },</w:t>
-      </w:r>
-    </w:p>
-    <w:p>
-      <w:r>
-        <w:t xml:space="preserve">        {</w:t>
-      </w:r>
-    </w:p>
-    <w:p>
-      <w:r>
-        <w:t xml:space="preserve">          "_id": "5c466be06cc4cc716c24573b",</w:t>
-      </w:r>
-    </w:p>
-    <w:p>
-      <w:r>
-        <w:rPr>
-          <w:rFonts w:hint="eastAsia"/>
-        </w:rPr>
-        <w:t xml:space="preserve">          "friends_name": "</w:t>
-      </w:r>
-      <w:r>
-        <w:rPr>
-          <w:rFonts w:hint="eastAsia"/>
-        </w:rPr>
-        <w:t>我的人</w:t>
-      </w:r>
-      <w:r>
-        <w:rPr>
-          <w:rFonts w:hint="eastAsia"/>
-        </w:rPr>
-        <w:t>",</w:t>
-      </w:r>
-    </w:p>
-    <w:p>
-      <w:r>
-        <w:t xml:space="preserve">          "friends_phone": "15005050803",</w:t>
-      </w:r>
-    </w:p>
-    <w:p>
-      <w:r>
-        <w:rPr>
-          <w:rFonts w:hint="eastAsia"/>
-        </w:rPr>
-        <w:t xml:space="preserve">          "friends_address": "</w:t>
-      </w:r>
-      <w:r>
-        <w:rPr>
-          <w:rFonts w:hint="eastAsia"/>
-        </w:rPr>
-        <w:t>我的人都</w:t>
-      </w:r>
-      <w:r>
-        <w:rPr>
-          <w:rFonts w:hint="eastAsia"/>
-        </w:rPr>
-        <w:t>",</w:t>
-      </w:r>
-    </w:p>
-    <w:p>
-      <w:r>
-        <w:t xml:space="preserve">          "appointment_date": "2019-01-22",</w:t>
-      </w:r>
-    </w:p>
-    <w:p>
-      <w:r>
-        <w:rPr>
-          <w:rFonts w:hint="eastAsia"/>
-        </w:rPr>
-        <w:t xml:space="preserve">          "appointment_specific_time": "</w:t>
-      </w:r>
-      <w:r>
-        <w:rPr>
-          <w:rFonts w:hint="eastAsia"/>
-        </w:rPr>
-        <w:t>晚上</w:t>
-      </w:r>
-      <w:r>
-        <w:rPr>
-          <w:rFonts w:hint="eastAsia"/>
-        </w:rPr>
-        <w:t>19:00~19:30",</w:t>
-      </w:r>
-    </w:p>
-    <w:p>
-      <w:r>
-        <w:rPr>
-          <w:rFonts w:hint="eastAsia"/>
-        </w:rPr>
-        <w:t xml:space="preserve">          "user_name": "</w:t>
-      </w:r>
-      <w:r>
-        <w:rPr>
-          <w:rFonts w:hint="eastAsia"/>
-        </w:rPr>
-        <w:t>罗炳生</w:t>
-      </w:r>
-      <w:r>
-        <w:rPr>
-          <w:rFonts w:hint="eastAsia"/>
-        </w:rPr>
-        <w:t>",</w:t>
-      </w:r>
-    </w:p>
-    <w:p>
-      <w:r>
-        <w:t xml:space="preserve">          "user_phone": "15005090732",</w:t>
-      </w:r>
-    </w:p>
-    <w:p>
-      <w:r>
-        <w:t xml:space="preserve">          "openid": "oK90r5D5tvSsT8vl709kJAdbNKsY",</w:t>
-      </w:r>
-    </w:p>
-    <w:p>
-      <w:r>
-        <w:t xml:space="preserve">          "uid": "5c466b886cc4cc716c245739",</w:t>
-      </w:r>
-    </w:p>
-    <w:p>
-      <w:r>
-        <w:t xml:space="preserve">          "policyid": "5c04c645341bc035ea0b34ca",</w:t>
-      </w:r>
-    </w:p>
-    <w:p>
-      <w:r>
-        <w:t xml:space="preserve">          "end_date": "2019-04-22",</w:t>
-      </w:r>
-    </w:p>
-    <w:p>
-      <w:r>
-        <w:t xml:space="preserve">          "recommended_state": "3",</w:t>
-      </w:r>
-    </w:p>
-    <w:p>
-      <w:r>
-        <w:t xml:space="preserve">          "policy_type": "1",</w:t>
-      </w:r>
-    </w:p>
-    <w:p>
-      <w:r>
-        <w:t xml:space="preserve">          "orderId": "5c466be06cc4cc716c24573b"</w:t>
-      </w:r>
-    </w:p>
-    <w:p>
-      <w:r>
-        <w:t xml:space="preserve">        }</w:t>
-      </w:r>
-    </w:p>
-    <w:p>
-      <w:r>
-        <w:t xml:space="preserve">      ]</w:t>
-      </w:r>
-    </w:p>
-    <w:p>
-      <w:r>
-        <w:t xml:space="preserve">    },</w:t>
-      </w:r>
-    </w:p>
-    <w:p>
-      <w:r>
-        <w:t xml:space="preserve">    {</w:t>
-      </w:r>
-    </w:p>
-    <w:p>
-      <w:r>
-        <w:lastRenderedPageBreak/>
-        <w:t xml:space="preserve">      "userinfo": {</w:t>
-      </w:r>
-    </w:p>
-    <w:p>
-      <w:r>
-        <w:t xml:space="preserve">        "_id": "5c710463aea7e90d310c143b",</w:t>
-      </w:r>
-    </w:p>
-    <w:p>
-      <w:r>
-        <w:t xml:space="preserve">        "openid": "oK90r5FAQzfUgUXafFVM6OB2Zmf8",</w:t>
-      </w:r>
-    </w:p>
-    <w:p>
-      <w:r>
-        <w:rPr>
-          <w:rFonts w:hint="eastAsia"/>
-        </w:rPr>
-        <w:t xml:space="preserve">        "user_name": "</w:t>
-      </w:r>
-      <w:r>
-        <w:rPr>
-          <w:rFonts w:hint="eastAsia"/>
-        </w:rPr>
-        <w:t>汪红玲</w:t>
-      </w:r>
-      <w:r>
-        <w:rPr>
-          <w:rFonts w:hint="eastAsia"/>
-        </w:rPr>
-        <w:t>",</w:t>
-      </w:r>
-    </w:p>
-    <w:p>
-      <w:r>
-        <w:t xml:space="preserve">        "user_phone": "13003896606",</w:t>
-      </w:r>
-    </w:p>
-    <w:p>
-      <w:r>
-        <w:rPr>
-          <w:rFonts w:hint="eastAsia"/>
-        </w:rPr>
-        <w:t xml:space="preserve">        "user_address": "</w:t>
-      </w:r>
-      <w:r>
-        <w:rPr>
-          <w:rFonts w:hint="eastAsia"/>
-        </w:rPr>
-        <w:t>福建省福州市闽侯县上街</w:t>
-      </w:r>
-      <w:r>
-        <w:rPr>
-          <w:rFonts w:hint="eastAsia"/>
-        </w:rPr>
-        <w:t>",</w:t>
-      </w:r>
-    </w:p>
-    <w:p>
-      <w:r>
-        <w:t xml:space="preserve">        "user_type": "0",</w:t>
-      </w:r>
-    </w:p>
-    <w:p>
-      <w:r>
-        <w:rPr>
-          <w:rFonts w:hint="eastAsia"/>
-        </w:rPr>
-        <w:t xml:space="preserve">        "invite_name": "</w:t>
-      </w:r>
-      <w:r>
-        <w:rPr>
-          <w:rFonts w:hint="eastAsia"/>
-        </w:rPr>
-        <w:t>陈辉</w:t>
-      </w:r>
-      <w:r>
-        <w:rPr>
-          <w:rFonts w:hint="eastAsia"/>
-        </w:rPr>
-        <w:t>",</w:t>
-      </w:r>
-    </w:p>
-    <w:p>
-      <w:r>
-        <w:t xml:space="preserve">        "invite_phone": "13509328325",</w:t>
-      </w:r>
-    </w:p>
-    <w:p>
-      <w:r>
-        <w:t xml:space="preserve">        "sid": "5c0dfff5ff66cf6cc94e8c7a",</w:t>
-      </w:r>
-    </w:p>
-    <w:p>
-      <w:r>
-        <w:t xml:space="preserve">        "create_time": "2019-02-23 16:29:23",</w:t>
-      </w:r>
-    </w:p>
-    <w:p>
-      <w:r>
-        <w:t xml:space="preserve">        "user_grade": "1"</w:t>
-      </w:r>
-    </w:p>
-    <w:p>
-      <w:r>
-        <w:t xml:space="preserve">      },</w:t>
-      </w:r>
-    </w:p>
-    <w:p>
-      <w:r>
         <w:t xml:space="preserve">      "friends": []</w:t>
       </w:r>
     </w:p>
@@ -22544,14 +22393,7 @@
         <w:t>}</w:t>
       </w:r>
     </w:p>
-    <w:p>
-      <w:r>
-        <w:rPr>
-          <w:rFonts w:hint="eastAsia"/>
-        </w:rPr>
-        <w:t xml:space="preserve"> </w:t>
-      </w:r>
-    </w:p>
+    <w:p/>
     <w:p>
       <w:pPr>
         <w:pStyle w:val="2"/>
@@ -22666,7 +22508,7 @@
         <w:tblStyle w:val="a6"/>
         <w:tblW w:w="8522" w:type="dxa"/>
         <w:tblLayout w:type="fixed"/>
-        <w:tblLook w:val="04A0" w:firstRow="1" w:lastRow="0" w:firstColumn="1" w:lastColumn="0" w:noHBand="0" w:noVBand="1"/>
+        <w:tblLook w:val="04A0"/>
       </w:tblPr>
       <w:tblGrid>
         <w:gridCol w:w="2376"/>
@@ -22967,6 +22809,7 @@
     </w:p>
     <w:p>
       <w:r>
+        <w:lastRenderedPageBreak/>
         <w:t xml:space="preserve">  "code": 0</w:t>
       </w:r>
     </w:p>
@@ -23094,7 +22937,7 @@
         <w:tblStyle w:val="a6"/>
         <w:tblW w:w="8522" w:type="dxa"/>
         <w:tblLayout w:type="fixed"/>
-        <w:tblLook w:val="04A0" w:firstRow="1" w:lastRow="0" w:firstColumn="1" w:lastColumn="0" w:noHBand="0" w:noVBand="1"/>
+        <w:tblLook w:val="04A0"/>
       </w:tblPr>
       <w:tblGrid>
         <w:gridCol w:w="1690"/>
@@ -23648,17 +23491,8 @@
                 <w:rFonts w:hint="eastAsia"/>
                 <w:sz w:val="24"/>
               </w:rPr>
-              <w:t>用户</w:t>
-            </w:r>
-            <w:proofErr w:type="gramStart"/>
-            <w:r>
-              <w:rPr>
-                <w:rFonts w:hint="eastAsia"/>
-                <w:sz w:val="24"/>
-              </w:rPr>
-              <w:t>授权微信</w:t>
-            </w:r>
-            <w:proofErr w:type="gramEnd"/>
+              <w:t>用户授权微信</w:t>
+            </w:r>
             <w:r>
               <w:rPr>
                 <w:rFonts w:hint="eastAsia"/>
@@ -23693,16 +23527,8 @@
         <w:rPr>
           <w:sz w:val="24"/>
         </w:rPr>
-        <w:t xml:space="preserve">    "openid":" ch12345678ch</w:t>
-      </w:r>
-      <w:proofErr w:type="gramStart"/>
-      <w:r>
-        <w:rPr>
-          <w:sz w:val="24"/>
-        </w:rPr>
-        <w:t>"  ,</w:t>
-      </w:r>
-      <w:proofErr w:type="gramEnd"/>
+        <w:t xml:space="preserve">    "openid":" ch12345678ch"  ,</w:t>
+      </w:r>
     </w:p>
     <w:p>
       <w:pPr>
@@ -23811,7 +23637,7 @@
         <w:tblStyle w:val="a6"/>
         <w:tblW w:w="8522" w:type="dxa"/>
         <w:tblLayout w:type="fixed"/>
-        <w:tblLook w:val="04A0" w:firstRow="1" w:lastRow="0" w:firstColumn="1" w:lastColumn="0" w:noHBand="0" w:noVBand="1"/>
+        <w:tblLook w:val="04A0"/>
       </w:tblPr>
       <w:tblGrid>
         <w:gridCol w:w="2376"/>
@@ -24180,17 +24006,8 @@
                 <w:rFonts w:hint="eastAsia"/>
                 <w:sz w:val="24"/>
               </w:rPr>
-              <w:t>用户</w:t>
-            </w:r>
-            <w:proofErr w:type="gramStart"/>
-            <w:r>
-              <w:rPr>
-                <w:rFonts w:hint="eastAsia"/>
-                <w:sz w:val="24"/>
-              </w:rPr>
-              <w:t>授权微信</w:t>
-            </w:r>
-            <w:proofErr w:type="gramEnd"/>
+              <w:t>用户授权微信</w:t>
+            </w:r>
             <w:r>
               <w:rPr>
                 <w:rFonts w:hint="eastAsia"/>
@@ -24666,6 +24483,7 @@
         <w:rPr>
           <w:sz w:val="24"/>
         </w:rPr>
+        <w:lastRenderedPageBreak/>
         <w:t xml:space="preserve">  },</w:t>
       </w:r>
     </w:p>
@@ -24687,7 +24505,6 @@
         <w:rPr>
           <w:rFonts w:hint="eastAsia"/>
         </w:rPr>
-        <w:lastRenderedPageBreak/>
         <w:t>}</w:t>
       </w:r>
     </w:p>
@@ -24814,7 +24631,7 @@
         <w:tblStyle w:val="a6"/>
         <w:tblW w:w="8522" w:type="dxa"/>
         <w:tblLayout w:type="fixed"/>
-        <w:tblLook w:val="04A0" w:firstRow="1" w:lastRow="0" w:firstColumn="1" w:lastColumn="0" w:noHBand="0" w:noVBand="1"/>
+        <w:tblLook w:val="04A0"/>
       </w:tblPr>
       <w:tblGrid>
         <w:gridCol w:w="1690"/>
@@ -25204,17 +25021,8 @@
                 <w:rFonts w:hint="eastAsia"/>
                 <w:sz w:val="24"/>
               </w:rPr>
-              <w:t>用户</w:t>
-            </w:r>
-            <w:proofErr w:type="gramStart"/>
-            <w:r>
-              <w:rPr>
-                <w:rFonts w:hint="eastAsia"/>
-                <w:sz w:val="24"/>
-              </w:rPr>
-              <w:t>授权微信</w:t>
-            </w:r>
-            <w:proofErr w:type="gramEnd"/>
+              <w:t>用户授权微信</w:t>
+            </w:r>
             <w:r>
               <w:rPr>
                 <w:rFonts w:hint="eastAsia"/>
@@ -25249,16 +25057,8 @@
         <w:rPr>
           <w:sz w:val="24"/>
         </w:rPr>
-        <w:t xml:space="preserve">    "openid":" ch12345678ch</w:t>
-      </w:r>
-      <w:proofErr w:type="gramStart"/>
-      <w:r>
-        <w:rPr>
-          <w:sz w:val="24"/>
-        </w:rPr>
-        <w:t>"  ,</w:t>
-      </w:r>
-      <w:proofErr w:type="gramEnd"/>
+        <w:t xml:space="preserve">    "openid":" ch12345678ch"  ,</w:t>
+      </w:r>
     </w:p>
     <w:p>
       <w:pPr>
@@ -25319,7 +25119,7 @@
         <w:tblStyle w:val="a6"/>
         <w:tblW w:w="8522" w:type="dxa"/>
         <w:tblLayout w:type="fixed"/>
-        <w:tblLook w:val="04A0" w:firstRow="1" w:lastRow="0" w:firstColumn="1" w:lastColumn="0" w:noHBand="0" w:noVBand="1"/>
+        <w:tblLook w:val="04A0"/>
       </w:tblPr>
       <w:tblGrid>
         <w:gridCol w:w="2376"/>
@@ -25681,17 +25481,8 @@
                 <w:rFonts w:hint="eastAsia"/>
                 <w:sz w:val="24"/>
               </w:rPr>
-              <w:t>用户</w:t>
-            </w:r>
-            <w:proofErr w:type="gramStart"/>
-            <w:r>
-              <w:rPr>
-                <w:rFonts w:hint="eastAsia"/>
-                <w:sz w:val="24"/>
-              </w:rPr>
-              <w:t>授权微信</w:t>
-            </w:r>
-            <w:proofErr w:type="gramEnd"/>
+              <w:t>用户授权微信</w:t>
+            </w:r>
             <w:r>
               <w:rPr>
                 <w:rFonts w:hint="eastAsia"/>
@@ -26342,7 +26133,7 @@
         <w:tblStyle w:val="a6"/>
         <w:tblW w:w="8522" w:type="dxa"/>
         <w:tblLayout w:type="fixed"/>
-        <w:tblLook w:val="04A0" w:firstRow="1" w:lastRow="0" w:firstColumn="1" w:lastColumn="0" w:noHBand="0" w:noVBand="1"/>
+        <w:tblLook w:val="04A0"/>
       </w:tblPr>
       <w:tblGrid>
         <w:gridCol w:w="2093"/>
@@ -27116,7 +26907,7 @@
         <w:tblStyle w:val="a6"/>
         <w:tblW w:w="8522" w:type="dxa"/>
         <w:tblLayout w:type="fixed"/>
-        <w:tblLook w:val="04A0" w:firstRow="1" w:lastRow="0" w:firstColumn="1" w:lastColumn="0" w:noHBand="0" w:noVBand="1"/>
+        <w:tblLook w:val="04A0"/>
       </w:tblPr>
       <w:tblGrid>
         <w:gridCol w:w="2376"/>
@@ -27803,7 +27594,7 @@
         <w:tblStyle w:val="a6"/>
         <w:tblW w:w="8522" w:type="dxa"/>
         <w:tblLayout w:type="fixed"/>
-        <w:tblLook w:val="04A0" w:firstRow="1" w:lastRow="0" w:firstColumn="1" w:lastColumn="0" w:noHBand="0" w:noVBand="1"/>
+        <w:tblLook w:val="04A0"/>
       </w:tblPr>
       <w:tblGrid>
         <w:gridCol w:w="2376"/>
@@ -28340,7 +28131,7 @@
         <w:tblStyle w:val="a6"/>
         <w:tblW w:w="8522" w:type="dxa"/>
         <w:tblLayout w:type="fixed"/>
-        <w:tblLook w:val="04A0" w:firstRow="1" w:lastRow="0" w:firstColumn="1" w:lastColumn="0" w:noHBand="0" w:noVBand="1"/>
+        <w:tblLook w:val="04A0"/>
       </w:tblPr>
       <w:tblGrid>
         <w:gridCol w:w="2093"/>
@@ -29063,7 +28854,7 @@
         <w:tblStyle w:val="a6"/>
         <w:tblW w:w="8522" w:type="dxa"/>
         <w:tblLayout w:type="fixed"/>
-        <w:tblLook w:val="04A0" w:firstRow="1" w:lastRow="0" w:firstColumn="1" w:lastColumn="0" w:noHBand="0" w:noVBand="1"/>
+        <w:tblLook w:val="04A0"/>
       </w:tblPr>
       <w:tblGrid>
         <w:gridCol w:w="2235"/>
@@ -30174,7 +29965,7 @@
         <w:tblStyle w:val="a6"/>
         <w:tblW w:w="8522" w:type="dxa"/>
         <w:tblLayout w:type="fixed"/>
-        <w:tblLook w:val="04A0" w:firstRow="1" w:lastRow="0" w:firstColumn="1" w:lastColumn="0" w:noHBand="0" w:noVBand="1"/>
+        <w:tblLook w:val="04A0"/>
       </w:tblPr>
       <w:tblGrid>
         <w:gridCol w:w="2376"/>
@@ -31088,7 +30879,7 @@
         <w:tblStyle w:val="a6"/>
         <w:tblW w:w="8522" w:type="dxa"/>
         <w:tblLayout w:type="fixed"/>
-        <w:tblLook w:val="04A0" w:firstRow="1" w:lastRow="0" w:firstColumn="1" w:lastColumn="0" w:noHBand="0" w:noVBand="1"/>
+        <w:tblLook w:val="04A0"/>
       </w:tblPr>
       <w:tblGrid>
         <w:gridCol w:w="2376"/>
@@ -31581,7 +31372,7 @@
         <w:tblStyle w:val="a6"/>
         <w:tblW w:w="8522" w:type="dxa"/>
         <w:tblLayout w:type="fixed"/>
-        <w:tblLook w:val="04A0" w:firstRow="1" w:lastRow="0" w:firstColumn="1" w:lastColumn="0" w:noHBand="0" w:noVBand="1"/>
+        <w:tblLook w:val="04A0"/>
       </w:tblPr>
       <w:tblGrid>
         <w:gridCol w:w="2376"/>
@@ -32525,7 +32316,7 @@
         <w:tblStyle w:val="a6"/>
         <w:tblW w:w="8522" w:type="dxa"/>
         <w:tblLayout w:type="fixed"/>
-        <w:tblLook w:val="04A0" w:firstRow="1" w:lastRow="0" w:firstColumn="1" w:lastColumn="0" w:noHBand="0" w:noVBand="1"/>
+        <w:tblLook w:val="04A0"/>
       </w:tblPr>
       <w:tblGrid>
         <w:gridCol w:w="2376"/>
@@ -32800,21 +32591,12 @@
                 <w:sz w:val="24"/>
               </w:rPr>
             </w:pPr>
-            <w:proofErr w:type="gramStart"/>
-            <w:r>
-              <w:rPr>
-                <w:rFonts w:hint="eastAsia"/>
-                <w:sz w:val="24"/>
-              </w:rPr>
-              <w:t>微信授权</w:t>
-            </w:r>
-            <w:proofErr w:type="gramEnd"/>
-            <w:r>
-              <w:rPr>
-                <w:rFonts w:hint="eastAsia"/>
-                <w:sz w:val="24"/>
-              </w:rPr>
-              <w:t>的</w:t>
+            <w:r>
+              <w:rPr>
+                <w:rFonts w:hint="eastAsia"/>
+                <w:sz w:val="24"/>
+              </w:rPr>
+              <w:t>微信授权的</w:t>
             </w:r>
             <w:r>
               <w:rPr>
@@ -32980,48 +32762,20 @@
         <w:rPr>
           <w:sz w:val="24"/>
         </w:rPr>
-        <w:t>"openid</w:t>
-      </w:r>
-      <w:proofErr w:type="gramStart"/>
-      <w:r>
-        <w:rPr>
-          <w:sz w:val="24"/>
-        </w:rPr>
-        <w:t>" :</w:t>
-      </w:r>
-      <w:proofErr w:type="gramEnd"/>
-      <w:r>
-        <w:rPr>
-          <w:sz w:val="24"/>
-        </w:rPr>
-        <w:t xml:space="preserve"> "ww33333333333333333",</w:t>
-      </w:r>
-    </w:p>
-    <w:p>
-      <w:pPr>
-        <w:rPr>
-          <w:sz w:val="24"/>
-        </w:rPr>
-      </w:pPr>
-      <w:r>
-        <w:rPr>
-          <w:sz w:val="24"/>
-        </w:rPr>
-        <w:t xml:space="preserve">    "uid</w:t>
-      </w:r>
-      <w:proofErr w:type="gramStart"/>
-      <w:r>
-        <w:rPr>
-          <w:sz w:val="24"/>
-        </w:rPr>
-        <w:t>" :</w:t>
-      </w:r>
-      <w:proofErr w:type="gramEnd"/>
-      <w:r>
-        <w:rPr>
-          <w:sz w:val="24"/>
-        </w:rPr>
-        <w:t xml:space="preserve"> "5bffa22b28e3c0260c343b3b",</w:t>
+        <w:t>"openid" : "ww33333333333333333",</w:t>
+      </w:r>
+    </w:p>
+    <w:p>
+      <w:pPr>
+        <w:rPr>
+          <w:sz w:val="24"/>
+        </w:rPr>
+      </w:pPr>
+      <w:r>
+        <w:rPr>
+          <w:sz w:val="24"/>
+        </w:rPr>
+        <w:t xml:space="preserve">    "uid" : "5bffa22b28e3c0260c343b3b",</w:t>
       </w:r>
     </w:p>
     <w:p>
@@ -33084,7 +32838,7 @@
         <w:tblStyle w:val="a6"/>
         <w:tblW w:w="8522" w:type="dxa"/>
         <w:tblLayout w:type="fixed"/>
-        <w:tblLook w:val="04A0" w:firstRow="1" w:lastRow="0" w:firstColumn="1" w:lastColumn="0" w:noHBand="0" w:noVBand="1"/>
+        <w:tblLook w:val="04A0"/>
       </w:tblPr>
       <w:tblGrid>
         <w:gridCol w:w="2376"/>
@@ -33464,15 +33218,7 @@
         <w:t>rainbowdb/api/order</w:t>
       </w:r>
       <w:r>
-        <w:t>?pageNum=1&amp;pageSize=10&amp;filter</w:t>
-      </w:r>
-      <w:proofErr w:type="gramStart"/>
-      <w:r>
-        <w:t>={</w:t>
-      </w:r>
-      <w:proofErr w:type="gramEnd"/>
-      <w:r>
-        <w:t>}</w:t>
+        <w:t>?pageNum=1&amp;pageSize=10&amp;filter={}</w:t>
       </w:r>
     </w:p>
     <w:p>
@@ -33503,7 +33249,7 @@
         <w:tblStyle w:val="a6"/>
         <w:tblW w:w="8522" w:type="dxa"/>
         <w:tblLayout w:type="fixed"/>
-        <w:tblLook w:val="04A0" w:firstRow="1" w:lastRow="0" w:firstColumn="1" w:lastColumn="0" w:noHBand="0" w:noVBand="1"/>
+        <w:tblLook w:val="04A0"/>
       </w:tblPr>
       <w:tblGrid>
         <w:gridCol w:w="2376"/>
@@ -33855,15 +33601,7 @@
     <w:p/>
     <w:p>
       <w:r>
-        <w:t>http://127.0.0.1:8680/rainbowdb/api/order/?pageNum=1&amp;pageSize=10&amp;filter</w:t>
-      </w:r>
-      <w:proofErr w:type="gramStart"/>
-      <w:r>
-        <w:t>={</w:t>
-      </w:r>
-      <w:proofErr w:type="gramEnd"/>
-      <w:r>
-        <w:t>}</w:t>
+        <w:t>http://127.0.0.1:8680/rainbowdb/api/order/?pageNum=1&amp;pageSize=10&amp;filter={}</w:t>
       </w:r>
     </w:p>
     <w:p>
@@ -34171,7 +33909,7 @@
         <w:tblStyle w:val="a6"/>
         <w:tblW w:w="8522" w:type="dxa"/>
         <w:tblLayout w:type="fixed"/>
-        <w:tblLook w:val="04A0" w:firstRow="1" w:lastRow="0" w:firstColumn="1" w:lastColumn="0" w:noHBand="0" w:noVBand="1"/>
+        <w:tblLook w:val="04A0"/>
       </w:tblPr>
       <w:tblGrid>
         <w:gridCol w:w="2376"/>
@@ -34485,27 +34223,13 @@
         <w:rPr>
           <w:sz w:val="24"/>
         </w:rPr>
-        <w:t xml:space="preserve"> </w:t>
-      </w:r>
-      <w:r>
-        <w:rPr>
-          <w:sz w:val="24"/>
-        </w:rPr>
         <w:t>username</w:t>
       </w:r>
-      <w:proofErr w:type="gramStart"/>
-      <w:r>
-        <w:rPr>
-          <w:sz w:val="24"/>
-        </w:rPr>
-        <w:t>" :</w:t>
-      </w:r>
-      <w:proofErr w:type="gramEnd"/>
-      <w:r>
-        <w:rPr>
-          <w:sz w:val="24"/>
-        </w:rPr>
-        <w:t xml:space="preserve"> "</w:t>
+      <w:r>
+        <w:rPr>
+          <w:sz w:val="24"/>
+        </w:rPr>
+        <w:t>" : "</w:t>
       </w:r>
       <w:r>
         <w:rPr>
@@ -34537,27 +34261,13 @@
         <w:rPr>
           <w:sz w:val="24"/>
         </w:rPr>
-        <w:t xml:space="preserve"> </w:t>
-      </w:r>
-      <w:r>
-        <w:rPr>
-          <w:sz w:val="24"/>
-        </w:rPr>
         <w:t>password</w:t>
       </w:r>
-      <w:proofErr w:type="gramStart"/>
-      <w:r>
-        <w:rPr>
-          <w:sz w:val="24"/>
-        </w:rPr>
-        <w:t>" :</w:t>
-      </w:r>
-      <w:proofErr w:type="gramEnd"/>
-      <w:r>
-        <w:rPr>
-          <w:sz w:val="24"/>
-        </w:rPr>
-        <w:t xml:space="preserve"> "</w:t>
+      <w:r>
+        <w:rPr>
+          <w:sz w:val="24"/>
+        </w:rPr>
+        <w:t>" : "</w:t>
       </w:r>
       <w:r>
         <w:rPr>
@@ -34571,13 +34281,6 @@
           <w:sz w:val="24"/>
         </w:rPr>
         <w:t>"</w:t>
-      </w:r>
-      <w:r>
-        <w:rPr>
-          <w:rFonts w:hint="eastAsia"/>
-          <w:sz w:val="24"/>
-        </w:rPr>
-        <w:t xml:space="preserve"> </w:t>
       </w:r>
     </w:p>
     <w:p>
@@ -34699,7 +34402,7 @@
         <w:tblStyle w:val="a6"/>
         <w:tblW w:w="8522" w:type="dxa"/>
         <w:tblLayout w:type="fixed"/>
-        <w:tblLook w:val="04A0" w:firstRow="1" w:lastRow="0" w:firstColumn="1" w:lastColumn="0" w:noHBand="0" w:noVBand="1"/>
+        <w:tblLook w:val="04A0"/>
       </w:tblPr>
       <w:tblGrid>
         <w:gridCol w:w="2376"/>
@@ -35013,27 +34716,13 @@
         <w:rPr>
           <w:sz w:val="24"/>
         </w:rPr>
-        <w:t xml:space="preserve"> </w:t>
-      </w:r>
-      <w:r>
-        <w:rPr>
-          <w:sz w:val="24"/>
-        </w:rPr>
         <w:t>username</w:t>
       </w:r>
-      <w:proofErr w:type="gramStart"/>
-      <w:r>
-        <w:rPr>
-          <w:sz w:val="24"/>
-        </w:rPr>
-        <w:t>" :</w:t>
-      </w:r>
-      <w:proofErr w:type="gramEnd"/>
-      <w:r>
-        <w:rPr>
-          <w:sz w:val="24"/>
-        </w:rPr>
-        <w:t xml:space="preserve"> "</w:t>
+      <w:r>
+        <w:rPr>
+          <w:sz w:val="24"/>
+        </w:rPr>
+        <w:t>" : "</w:t>
       </w:r>
       <w:r>
         <w:rPr>
@@ -35065,27 +34754,13 @@
         <w:rPr>
           <w:sz w:val="24"/>
         </w:rPr>
-        <w:t xml:space="preserve"> </w:t>
-      </w:r>
-      <w:r>
-        <w:rPr>
-          <w:sz w:val="24"/>
-        </w:rPr>
         <w:t>password</w:t>
       </w:r>
-      <w:proofErr w:type="gramStart"/>
-      <w:r>
-        <w:rPr>
-          <w:sz w:val="24"/>
-        </w:rPr>
-        <w:t>" :</w:t>
-      </w:r>
-      <w:proofErr w:type="gramEnd"/>
-      <w:r>
-        <w:rPr>
-          <w:sz w:val="24"/>
-        </w:rPr>
-        <w:t xml:space="preserve"> "</w:t>
+      <w:r>
+        <w:rPr>
+          <w:sz w:val="24"/>
+        </w:rPr>
+        <w:t>" : "</w:t>
       </w:r>
       <w:r>
         <w:rPr>
@@ -35099,13 +34774,6 @@
           <w:sz w:val="24"/>
         </w:rPr>
         <w:t>"</w:t>
-      </w:r>
-      <w:r>
-        <w:rPr>
-          <w:rFonts w:hint="eastAsia"/>
-          <w:sz w:val="24"/>
-        </w:rPr>
-        <w:t xml:space="preserve"> </w:t>
       </w:r>
     </w:p>
     <w:p>
@@ -35314,7 +34982,7 @@
         <w:tblStyle w:val="a6"/>
         <w:tblW w:w="8522" w:type="dxa"/>
         <w:tblLayout w:type="fixed"/>
-        <w:tblLook w:val="04A0" w:firstRow="1" w:lastRow="0" w:firstColumn="1" w:lastColumn="0" w:noHBand="0" w:noVBand="1"/>
+        <w:tblLook w:val="04A0"/>
       </w:tblPr>
       <w:tblGrid>
         <w:gridCol w:w="2235"/>
@@ -35542,13 +35210,6 @@
           <w:rFonts w:hint="eastAsia"/>
           <w:sz w:val="24"/>
         </w:rPr>
-        <w:t xml:space="preserve"> </w:t>
-      </w:r>
-      <w:r>
-        <w:rPr>
-          <w:rFonts w:hint="eastAsia"/>
-          <w:sz w:val="24"/>
-        </w:rPr>
         <w:tab/>
       </w:r>
       <w:r>
@@ -35633,7 +35294,7 @@
         <w:tblStyle w:val="a6"/>
         <w:tblW w:w="8522" w:type="dxa"/>
         <w:tblLayout w:type="fixed"/>
-        <w:tblLook w:val="04A0" w:firstRow="1" w:lastRow="0" w:firstColumn="1" w:lastColumn="0" w:noHBand="0" w:noVBand="1"/>
+        <w:tblLook w:val="04A0"/>
       </w:tblPr>
       <w:tblGrid>
         <w:gridCol w:w="2235"/>
@@ -36235,7 +35896,7 @@
         <w:tblStyle w:val="a6"/>
         <w:tblW w:w="8522" w:type="dxa"/>
         <w:tblLayout w:type="fixed"/>
-        <w:tblLook w:val="04A0" w:firstRow="1" w:lastRow="0" w:firstColumn="1" w:lastColumn="0" w:noHBand="0" w:noVBand="1"/>
+        <w:tblLook w:val="04A0"/>
       </w:tblPr>
       <w:tblGrid>
         <w:gridCol w:w="2376"/>
@@ -36539,12 +36200,6 @@
         <w:rPr>
           <w:rFonts w:hint="eastAsia"/>
         </w:rPr>
-        <w:t xml:space="preserve"> </w:t>
-      </w:r>
-      <w:r>
-        <w:rPr>
-          <w:rFonts w:hint="eastAsia"/>
-        </w:rPr>
         <w:tab/>
       </w:r>
       <w:r>
@@ -36812,7 +36467,7 @@
         <w:tblStyle w:val="a6"/>
         <w:tblW w:w="8522" w:type="dxa"/>
         <w:tblLayout w:type="fixed"/>
-        <w:tblLook w:val="04A0" w:firstRow="1" w:lastRow="0" w:firstColumn="1" w:lastColumn="0" w:noHBand="0" w:noVBand="1"/>
+        <w:tblLook w:val="04A0"/>
       </w:tblPr>
       <w:tblGrid>
         <w:gridCol w:w="2376"/>
@@ -37319,7 +36974,7 @@
         <w:tblStyle w:val="a6"/>
         <w:tblW w:w="8522" w:type="dxa"/>
         <w:tblLayout w:type="fixed"/>
-        <w:tblLook w:val="04A0" w:firstRow="1" w:lastRow="0" w:firstColumn="1" w:lastColumn="0" w:noHBand="0" w:noVBand="1"/>
+        <w:tblLook w:val="04A0"/>
       </w:tblPr>
       <w:tblGrid>
         <w:gridCol w:w="2376"/>
@@ -38005,7 +37660,7 @@
         <w:tblStyle w:val="a6"/>
         <w:tblW w:w="8522" w:type="dxa"/>
         <w:tblLayout w:type="fixed"/>
-        <w:tblLook w:val="04A0" w:firstRow="1" w:lastRow="0" w:firstColumn="1" w:lastColumn="0" w:noHBand="0" w:noVBand="1"/>
+        <w:tblLook w:val="04A0"/>
       </w:tblPr>
       <w:tblGrid>
         <w:gridCol w:w="2235"/>
@@ -38315,13 +37970,6 @@
           <w:rFonts w:hint="eastAsia"/>
           <w:sz w:val="24"/>
         </w:rPr>
-        <w:t xml:space="preserve"> </w:t>
-      </w:r>
-      <w:r>
-        <w:rPr>
-          <w:rFonts w:hint="eastAsia"/>
-          <w:sz w:val="24"/>
-        </w:rPr>
         <w:tab/>
       </w:r>
       <w:r>
@@ -38372,13 +38020,6 @@
           <w:sz w:val="24"/>
         </w:rPr>
       </w:pPr>
-      <w:r>
-        <w:rPr>
-          <w:rFonts w:hint="eastAsia"/>
-          <w:sz w:val="24"/>
-        </w:rPr>
-        <w:t xml:space="preserve"> </w:t>
-      </w:r>
       <w:r>
         <w:rPr>
           <w:rFonts w:hint="eastAsia"/>
@@ -38488,7 +38129,7 @@
         <w:tblStyle w:val="a6"/>
         <w:tblW w:w="8522" w:type="dxa"/>
         <w:tblLayout w:type="fixed"/>
-        <w:tblLook w:val="04A0" w:firstRow="1" w:lastRow="0" w:firstColumn="1" w:lastColumn="0" w:noHBand="0" w:noVBand="1"/>
+        <w:tblLook w:val="04A0"/>
       </w:tblPr>
       <w:tblGrid>
         <w:gridCol w:w="2235"/>
@@ -38939,20 +38580,6 @@
           <w:rFonts w:hint="eastAsia"/>
           <w:sz w:val="24"/>
         </w:rPr>
-        <w:t xml:space="preserve">    </w:t>
-      </w:r>
-      <w:r>
-        <w:rPr>
-          <w:rFonts w:hint="eastAsia"/>
-          <w:sz w:val="24"/>
-        </w:rPr>
-        <w:t xml:space="preserve"> </w:t>
-      </w:r>
-      <w:r>
-        <w:rPr>
-          <w:rFonts w:hint="eastAsia"/>
-          <w:sz w:val="24"/>
-        </w:rPr>
         <w:tab/>
       </w:r>
       <w:r>
@@ -39003,13 +38630,6 @@
           <w:sz w:val="24"/>
         </w:rPr>
       </w:pPr>
-      <w:r>
-        <w:rPr>
-          <w:rFonts w:hint="eastAsia"/>
-          <w:sz w:val="24"/>
-        </w:rPr>
-        <w:t xml:space="preserve"> </w:t>
-      </w:r>
       <w:r>
         <w:rPr>
           <w:rFonts w:hint="eastAsia"/>
@@ -39214,9 +38834,6 @@
         <w:t>/</w:t>
       </w:r>
       <w:r>
-        <w:t xml:space="preserve"> </w:t>
-      </w:r>
-      <w:r>
         <w:rPr>
           <w:sz w:val="24"/>
         </w:rPr>
@@ -39263,7 +38880,7 @@
         <w:tblStyle w:val="a6"/>
         <w:tblW w:w="8522" w:type="dxa"/>
         <w:tblLayout w:type="fixed"/>
-        <w:tblLook w:val="04A0" w:firstRow="1" w:lastRow="0" w:firstColumn="1" w:lastColumn="0" w:noHBand="0" w:noVBand="1"/>
+        <w:tblLook w:val="04A0"/>
       </w:tblPr>
       <w:tblGrid>
         <w:gridCol w:w="2376"/>
@@ -39574,37 +39191,13 @@
         <w:rPr>
           <w:rFonts w:hint="eastAsia"/>
         </w:rPr>
-        <w:t xml:space="preserve"> </w:t>
-      </w:r>
-      <w:r>
-        <w:rPr>
-          <w:rFonts w:hint="eastAsia"/>
-        </w:rPr>
-        <w:t xml:space="preserve">   </w:t>
-      </w:r>
-      <w:r>
-        <w:rPr>
-          <w:rFonts w:hint="eastAsia"/>
-        </w:rPr>
         <w:t>"</w:t>
       </w:r>
       <w:r>
         <w:rPr>
           <w:sz w:val="24"/>
         </w:rPr>
-        <w:t xml:space="preserve"> </w:t>
-      </w:r>
-      <w:r>
-        <w:rPr>
-          <w:sz w:val="24"/>
-        </w:rPr>
         <w:t>grade_name</w:t>
-      </w:r>
-      <w:r>
-        <w:rPr>
-          <w:rFonts w:hint="eastAsia"/>
-        </w:rPr>
-        <w:t xml:space="preserve"> </w:t>
       </w:r>
       <w:r>
         <w:rPr>
@@ -39886,7 +39479,7 @@
         <w:tblStyle w:val="a6"/>
         <w:tblW w:w="8522" w:type="dxa"/>
         <w:tblLayout w:type="fixed"/>
-        <w:tblLook w:val="04A0" w:firstRow="1" w:lastRow="0" w:firstColumn="1" w:lastColumn="0" w:noHBand="0" w:noVBand="1"/>
+        <w:tblLook w:val="04A0"/>
       </w:tblPr>
       <w:tblGrid>
         <w:gridCol w:w="2376"/>
@@ -40189,24 +39782,7 @@
     </w:p>
     <w:p>
       <w:r>
-        <w:t xml:space="preserve">  "data": </w:t>
-      </w:r>
-      <w:proofErr w:type="gramStart"/>
-      <w:r>
-        <w:t>{</w:t>
-      </w:r>
-      <w:r>
-        <w:rPr>
-          <w:rFonts w:hint="eastAsia"/>
-        </w:rPr>
-        <w:t xml:space="preserve"> </w:t>
-      </w:r>
-      <w:r>
-        <w:t>}</w:t>
-      </w:r>
-      <w:proofErr w:type="gramEnd"/>
-      <w:r>
-        <w:t>,</w:t>
+        <w:t xml:space="preserve">  "data": {},</w:t>
       </w:r>
     </w:p>
     <w:p>
@@ -40565,13 +40141,6 @@
         </w:rPr>
         <w:t xml:space="preserve">    }</w:t>
       </w:r>
-      <w:r>
-        <w:rPr>
-          <w:rFonts w:hint="eastAsia"/>
-          <w:sz w:val="24"/>
-        </w:rPr>
-        <w:t xml:space="preserve"> </w:t>
-      </w:r>
     </w:p>
     <w:p>
       <w:pPr>
@@ -40706,7 +40275,7 @@
         <w:tblStyle w:val="a6"/>
         <w:tblW w:w="8522" w:type="dxa"/>
         <w:tblLayout w:type="fixed"/>
-        <w:tblLook w:val="04A0" w:firstRow="1" w:lastRow="0" w:firstColumn="1" w:lastColumn="0" w:noHBand="0" w:noVBand="1"/>
+        <w:tblLook w:val="04A0"/>
       </w:tblPr>
       <w:tblGrid>
         <w:gridCol w:w="2093"/>
@@ -41158,7 +40727,7 @@
         <w:tblStyle w:val="a6"/>
         <w:tblW w:w="8522" w:type="dxa"/>
         <w:tblLayout w:type="fixed"/>
-        <w:tblLook w:val="04A0" w:firstRow="1" w:lastRow="0" w:firstColumn="1" w:lastColumn="0" w:noHBand="0" w:noVBand="1"/>
+        <w:tblLook w:val="04A0"/>
       </w:tblPr>
       <w:tblGrid>
         <w:gridCol w:w="2093"/>
@@ -41896,7 +41465,7 @@
         <w:tblStyle w:val="a6"/>
         <w:tblW w:w="8522" w:type="dxa"/>
         <w:tblLayout w:type="fixed"/>
-        <w:tblLook w:val="04A0" w:firstRow="1" w:lastRow="0" w:firstColumn="1" w:lastColumn="0" w:noHBand="0" w:noVBand="1"/>
+        <w:tblLook w:val="04A0"/>
       </w:tblPr>
       <w:tblGrid>
         <w:gridCol w:w="2376"/>
@@ -42281,13 +41850,6 @@
           <w:rFonts w:hint="eastAsia"/>
           <w:sz w:val="24"/>
         </w:rPr>
-        <w:t xml:space="preserve"> </w:t>
-      </w:r>
-      <w:r>
-        <w:rPr>
-          <w:rFonts w:hint="eastAsia"/>
-          <w:sz w:val="24"/>
-        </w:rPr>
         <w:t>news</w:t>
       </w:r>
       <w:r>
@@ -42599,7 +42161,7 @@
         <w:tblStyle w:val="a6"/>
         <w:tblW w:w="8522" w:type="dxa"/>
         <w:tblLayout w:type="fixed"/>
-        <w:tblLook w:val="04A0" w:firstRow="1" w:lastRow="0" w:firstColumn="1" w:lastColumn="0" w:noHBand="0" w:noVBand="1"/>
+        <w:tblLook w:val="04A0"/>
       </w:tblPr>
       <w:tblGrid>
         <w:gridCol w:w="2376"/>
@@ -42818,13 +42380,6 @@
           <w:rFonts w:hint="eastAsia"/>
           <w:sz w:val="24"/>
         </w:rPr>
-        <w:t xml:space="preserve"> </w:t>
-      </w:r>
-      <w:r>
-        <w:rPr>
-          <w:rFonts w:hint="eastAsia"/>
-          <w:sz w:val="24"/>
-        </w:rPr>
         <w:t>news</w:t>
       </w:r>
       <w:r>
@@ -42876,7 +42431,7 @@
         <w:tblStyle w:val="a6"/>
         <w:tblW w:w="8522" w:type="dxa"/>
         <w:tblLayout w:type="fixed"/>
-        <w:tblLook w:val="04A0" w:firstRow="1" w:lastRow="0" w:firstColumn="1" w:lastColumn="0" w:noHBand="0" w:noVBand="1"/>
+        <w:tblLook w:val="04A0"/>
       </w:tblPr>
       <w:tblGrid>
         <w:gridCol w:w="2376"/>
@@ -43527,7 +43082,7 @@
         <w:tblStyle w:val="a6"/>
         <w:tblW w:w="8522" w:type="dxa"/>
         <w:tblLayout w:type="fixed"/>
-        <w:tblLook w:val="04A0" w:firstRow="1" w:lastRow="0" w:firstColumn="1" w:lastColumn="0" w:noHBand="0" w:noVBand="1"/>
+        <w:tblLook w:val="04A0"/>
       </w:tblPr>
       <w:tblGrid>
         <w:gridCol w:w="2093"/>
@@ -44291,7 +43846,7 @@
         <w:tblStyle w:val="a6"/>
         <w:tblW w:w="8522" w:type="dxa"/>
         <w:tblLayout w:type="fixed"/>
-        <w:tblLook w:val="04A0" w:firstRow="1" w:lastRow="0" w:firstColumn="1" w:lastColumn="0" w:noHBand="0" w:noVBand="1"/>
+        <w:tblLook w:val="04A0"/>
       </w:tblPr>
       <w:tblGrid>
         <w:gridCol w:w="2093"/>
@@ -44936,21 +44491,7 @@
         <w:rPr>
           <w:rFonts w:hint="eastAsia"/>
         </w:rPr>
-        <w:t>获取</w:t>
-      </w:r>
-      <w:proofErr w:type="gramStart"/>
-      <w:r>
-        <w:rPr>
-          <w:rFonts w:hint="eastAsia"/>
-        </w:rPr>
-        <w:t>轮播图片</w:t>
-      </w:r>
-      <w:proofErr w:type="gramEnd"/>
-      <w:r>
-        <w:rPr>
-          <w:rFonts w:hint="eastAsia"/>
-        </w:rPr>
-        <w:t>列表</w:t>
+        <w:t>获取轮播图片列表</w:t>
       </w:r>
     </w:p>
     <w:p>
@@ -45082,7 +44623,7 @@
         <w:tblStyle w:val="a6"/>
         <w:tblW w:w="8522" w:type="dxa"/>
         <w:tblLayout w:type="fixed"/>
-        <w:tblLook w:val="04A0" w:firstRow="1" w:lastRow="0" w:firstColumn="1" w:lastColumn="0" w:noHBand="0" w:noVBand="1"/>
+        <w:tblLook w:val="04A0"/>
       </w:tblPr>
       <w:tblGrid>
         <w:gridCol w:w="2093"/>
@@ -45545,12 +45086,6 @@
         <w:rPr>
           <w:sz w:val="24"/>
         </w:rPr>
-        <w:t xml:space="preserve">    </w:t>
-      </w:r>
-      <w:r>
-        <w:rPr>
-          <w:sz w:val="24"/>
-        </w:rPr>
         <w:t>{</w:t>
       </w:r>
     </w:p>
@@ -45667,13 +45202,7 @@
         <w:t>}</w:t>
       </w:r>
     </w:p>
-    <w:p>
-      <w:pPr>
-        <w:rPr>
-          <w:rFonts w:hint="eastAsia"/>
-        </w:rPr>
-      </w:pPr>
-    </w:p>
+    <w:p/>
     <w:p>
       <w:pPr>
         <w:pStyle w:val="2"/>
@@ -45683,14 +45212,12 @@
         </w:numPr>
         <w:ind w:left="10" w:hanging="10"/>
       </w:pPr>
-      <w:proofErr w:type="gramStart"/>
       <w:r>
         <w:rPr>
           <w:rFonts w:hint="eastAsia"/>
         </w:rPr>
         <w:t>获取省列表</w:t>
       </w:r>
-      <w:proofErr w:type="gramEnd"/>
     </w:p>
     <w:p>
       <w:pPr>
@@ -45779,7 +45306,7 @@
         <w:tblStyle w:val="a6"/>
         <w:tblW w:w="8522" w:type="dxa"/>
         <w:tblLayout w:type="fixed"/>
-        <w:tblLook w:val="04A0" w:firstRow="1" w:lastRow="0" w:firstColumn="1" w:lastColumn="0" w:noHBand="0" w:noVBand="1"/>
+        <w:tblLook w:val="04A0"/>
       </w:tblPr>
       <w:tblGrid>
         <w:gridCol w:w="2093"/>
@@ -45974,12 +45501,6 @@
             </w:r>
             <w:r>
               <w:rPr>
-                <w:sz w:val="24"/>
-              </w:rPr>
-              <w:t xml:space="preserve"> </w:t>
-            </w:r>
-            <w:r>
-              <w:rPr>
                 <w:rFonts w:hint="eastAsia"/>
                 <w:sz w:val="24"/>
               </w:rPr>
@@ -45987,13 +45508,6 @@
             </w:r>
             <w:r>
               <w:rPr>
-                <w:rFonts w:hint="eastAsia"/>
-                <w:sz w:val="24"/>
-              </w:rPr>
-              <w:t xml:space="preserve"> </w:t>
-            </w:r>
-            <w:r>
-              <w:rPr>
                 <w:sz w:val="24"/>
               </w:rPr>
               <w:t xml:space="preserve">2 </w:t>
@@ -46004,13 +45518,6 @@
                 <w:sz w:val="24"/>
               </w:rPr>
               <w:t>代表市</w:t>
-            </w:r>
-            <w:r>
-              <w:rPr>
-                <w:rFonts w:hint="eastAsia"/>
-                <w:sz w:val="24"/>
-              </w:rPr>
-              <w:t xml:space="preserve"> </w:t>
             </w:r>
             <w:r>
               <w:rPr>
@@ -46032,7 +45539,6 @@
     <w:p>
       <w:pPr>
         <w:rPr>
-          <w:rFonts w:hint="eastAsia"/>
           <w:sz w:val="24"/>
         </w:rPr>
       </w:pPr>
@@ -46054,7 +45560,6 @@
     <w:p>
       <w:pPr>
         <w:rPr>
-          <w:rFonts w:hint="eastAsia"/>
           <w:sz w:val="24"/>
         </w:rPr>
       </w:pPr>
@@ -46131,7 +45636,7 @@
         <w:tblStyle w:val="a6"/>
         <w:tblW w:w="8522" w:type="dxa"/>
         <w:tblLayout w:type="fixed"/>
-        <w:tblLook w:val="04A0" w:firstRow="1" w:lastRow="0" w:firstColumn="1" w:lastColumn="0" w:noHBand="0" w:noVBand="1"/>
+        <w:tblLook w:val="04A0"/>
       </w:tblPr>
       <w:tblGrid>
         <w:gridCol w:w="2093"/>
@@ -46594,12 +46099,6 @@
         <w:rPr>
           <w:sz w:val="24"/>
         </w:rPr>
-        <w:t xml:space="preserve">    </w:t>
-      </w:r>
-      <w:r>
-        <w:rPr>
-          <w:sz w:val="24"/>
-        </w:rPr>
         <w:t>{</w:t>
       </w:r>
     </w:p>
@@ -46724,19 +46223,11 @@
         </w:numPr>
         <w:ind w:left="10" w:hanging="10"/>
       </w:pPr>
-      <w:proofErr w:type="gramStart"/>
-      <w:r>
-        <w:rPr>
-          <w:rFonts w:hint="eastAsia"/>
-        </w:rPr>
-        <w:t>获取市</w:t>
-      </w:r>
-      <w:proofErr w:type="gramEnd"/>
-      <w:r>
-        <w:rPr>
-          <w:rFonts w:hint="eastAsia"/>
-        </w:rPr>
-        <w:t>列表</w:t>
+      <w:r>
+        <w:rPr>
+          <w:rFonts w:hint="eastAsia"/>
+        </w:rPr>
+        <w:t>获取市列表</w:t>
       </w:r>
     </w:p>
     <w:p>
@@ -46838,7 +46329,7 @@
         <w:tblStyle w:val="a6"/>
         <w:tblW w:w="8522" w:type="dxa"/>
         <w:tblLayout w:type="fixed"/>
-        <w:tblLook w:val="04A0" w:firstRow="1" w:lastRow="0" w:firstColumn="1" w:lastColumn="0" w:noHBand="0" w:noVBand="1"/>
+        <w:tblLook w:val="04A0"/>
       </w:tblPr>
       <w:tblGrid>
         <w:gridCol w:w="2093"/>
@@ -47039,7 +46530,6 @@
     <w:p>
       <w:pPr>
         <w:rPr>
-          <w:rFonts w:hint="eastAsia"/>
           <w:sz w:val="24"/>
         </w:rPr>
       </w:pPr>
@@ -47119,7 +46609,7 @@
         <w:tblStyle w:val="a6"/>
         <w:tblW w:w="8522" w:type="dxa"/>
         <w:tblLayout w:type="fixed"/>
-        <w:tblLook w:val="04A0" w:firstRow="1" w:lastRow="0" w:firstColumn="1" w:lastColumn="0" w:noHBand="0" w:noVBand="1"/>
+        <w:tblLook w:val="04A0"/>
       </w:tblPr>
       <w:tblGrid>
         <w:gridCol w:w="2093"/>
@@ -47479,12 +46969,6 @@
             </w:r>
             <w:r>
               <w:rPr>
-                <w:sz w:val="24"/>
-              </w:rPr>
-              <w:t xml:space="preserve"> </w:t>
-            </w:r>
-            <w:r>
-              <w:rPr>
                 <w:rFonts w:hint="eastAsia"/>
                 <w:sz w:val="24"/>
               </w:rPr>
@@ -47492,13 +46976,6 @@
             </w:r>
             <w:r>
               <w:rPr>
-                <w:rFonts w:hint="eastAsia"/>
-                <w:sz w:val="24"/>
-              </w:rPr>
-              <w:t xml:space="preserve"> </w:t>
-            </w:r>
-            <w:r>
-              <w:rPr>
                 <w:sz w:val="24"/>
               </w:rPr>
               <w:t xml:space="preserve">2 </w:t>
@@ -47509,13 +46986,6 @@
                 <w:sz w:val="24"/>
               </w:rPr>
               <w:t>代表市</w:t>
-            </w:r>
-            <w:r>
-              <w:rPr>
-                <w:rFonts w:hint="eastAsia"/>
-                <w:sz w:val="24"/>
-              </w:rPr>
-              <w:t xml:space="preserve"> </w:t>
             </w:r>
             <w:r>
               <w:rPr>
@@ -47561,7 +47031,6 @@
           <w:p>
             <w:pPr>
               <w:rPr>
-                <w:rFonts w:hint="eastAsia"/>
                 <w:sz w:val="24"/>
               </w:rPr>
             </w:pPr>
@@ -47583,7 +47052,6 @@
             <w:pPr>
               <w:jc w:val="center"/>
               <w:rPr>
-                <w:rFonts w:hint="eastAsia"/>
                 <w:sz w:val="24"/>
               </w:rPr>
             </w:pPr>
@@ -47604,7 +47072,6 @@
           <w:p>
             <w:pPr>
               <w:rPr>
-                <w:rFonts w:hint="eastAsia"/>
                 <w:sz w:val="24"/>
               </w:rPr>
             </w:pPr>
@@ -47717,12 +47184,6 @@
         <w:rPr>
           <w:sz w:val="24"/>
         </w:rPr>
-        <w:t xml:space="preserve">   </w:t>
-      </w:r>
-      <w:r>
-        <w:rPr>
-          <w:sz w:val="24"/>
-        </w:rPr>
         <w:t>{</w:t>
       </w:r>
     </w:p>
@@ -47768,7 +47229,6 @@
     <w:p>
       <w:pPr>
         <w:rPr>
-          <w:rFonts w:hint="eastAsia"/>
           <w:sz w:val="24"/>
         </w:rPr>
       </w:pPr>
@@ -47901,7 +47361,6 @@
     <w:p>
       <w:pPr>
         <w:rPr>
-          <w:rFonts w:hint="eastAsia"/>
           <w:sz w:val="24"/>
         </w:rPr>
       </w:pPr>
@@ -47977,12 +47436,6 @@
           <w:sz w:val="24"/>
         </w:rPr>
         <w:t xml:space="preserve">    }</w:t>
-      </w:r>
-      <w:r>
-        <w:rPr>
-          <w:sz w:val="24"/>
-        </w:rPr>
-        <w:t xml:space="preserve"> </w:t>
       </w:r>
     </w:p>
     <w:p>
@@ -48140,7 +47593,7 @@
         <w:tblStyle w:val="a6"/>
         <w:tblW w:w="8522" w:type="dxa"/>
         <w:tblLayout w:type="fixed"/>
-        <w:tblLook w:val="04A0" w:firstRow="1" w:lastRow="0" w:firstColumn="1" w:lastColumn="0" w:noHBand="0" w:noVBand="1"/>
+        <w:tblLook w:val="04A0"/>
       </w:tblPr>
       <w:tblGrid>
         <w:gridCol w:w="2093"/>
@@ -48341,7 +47794,6 @@
     <w:p>
       <w:pPr>
         <w:rPr>
-          <w:rFonts w:hint="eastAsia"/>
           <w:sz w:val="24"/>
         </w:rPr>
       </w:pPr>
@@ -48433,7 +47885,7 @@
         <w:tblStyle w:val="a6"/>
         <w:tblW w:w="8522" w:type="dxa"/>
         <w:tblLayout w:type="fixed"/>
-        <w:tblLook w:val="04A0" w:firstRow="1" w:lastRow="0" w:firstColumn="1" w:lastColumn="0" w:noHBand="0" w:noVBand="1"/>
+        <w:tblLook w:val="04A0"/>
       </w:tblPr>
       <w:tblGrid>
         <w:gridCol w:w="2093"/>
@@ -48793,12 +48245,6 @@
             </w:r>
             <w:r>
               <w:rPr>
-                <w:sz w:val="24"/>
-              </w:rPr>
-              <w:t xml:space="preserve"> </w:t>
-            </w:r>
-            <w:r>
-              <w:rPr>
                 <w:rFonts w:hint="eastAsia"/>
                 <w:sz w:val="24"/>
               </w:rPr>
@@ -48806,13 +48252,6 @@
             </w:r>
             <w:r>
               <w:rPr>
-                <w:rFonts w:hint="eastAsia"/>
-                <w:sz w:val="24"/>
-              </w:rPr>
-              <w:t xml:space="preserve"> </w:t>
-            </w:r>
-            <w:r>
-              <w:rPr>
                 <w:sz w:val="24"/>
               </w:rPr>
               <w:t xml:space="preserve">2 </w:t>
@@ -48823,13 +48262,6 @@
                 <w:sz w:val="24"/>
               </w:rPr>
               <w:t>代表市</w:t>
-            </w:r>
-            <w:r>
-              <w:rPr>
-                <w:rFonts w:hint="eastAsia"/>
-                <w:sz w:val="24"/>
-              </w:rPr>
-              <w:t xml:space="preserve"> </w:t>
             </w:r>
             <w:r>
               <w:rPr>
@@ -48875,7 +48307,6 @@
           <w:p>
             <w:pPr>
               <w:rPr>
-                <w:rFonts w:hint="eastAsia"/>
                 <w:sz w:val="24"/>
               </w:rPr>
             </w:pPr>
@@ -48897,7 +48328,6 @@
             <w:pPr>
               <w:jc w:val="center"/>
               <w:rPr>
-                <w:rFonts w:hint="eastAsia"/>
                 <w:sz w:val="24"/>
               </w:rPr>
             </w:pPr>
@@ -48918,7 +48348,6 @@
           <w:p>
             <w:pPr>
               <w:rPr>
-                <w:rFonts w:hint="eastAsia"/>
                 <w:sz w:val="24"/>
               </w:rPr>
             </w:pPr>
@@ -49031,12 +48460,6 @@
         <w:rPr>
           <w:sz w:val="24"/>
         </w:rPr>
-        <w:t xml:space="preserve">   </w:t>
-      </w:r>
-      <w:r>
-        <w:rPr>
-          <w:sz w:val="24"/>
-        </w:rPr>
         <w:t>{</w:t>
       </w:r>
     </w:p>
@@ -49082,7 +48505,6 @@
     <w:p>
       <w:pPr>
         <w:rPr>
-          <w:rFonts w:hint="eastAsia"/>
           <w:sz w:val="24"/>
         </w:rPr>
       </w:pPr>
@@ -49215,7 +48637,6 @@
     <w:p>
       <w:pPr>
         <w:rPr>
-          <w:rFonts w:hint="eastAsia"/>
           <w:sz w:val="24"/>
         </w:rPr>
       </w:pPr>
@@ -49291,12 +48712,6 @@
           <w:sz w:val="24"/>
         </w:rPr>
         <w:t xml:space="preserve">    }</w:t>
-      </w:r>
-      <w:r>
-        <w:rPr>
-          <w:sz w:val="24"/>
-        </w:rPr>
-        <w:t xml:space="preserve"> </w:t>
       </w:r>
     </w:p>
     <w:p>
@@ -49522,21 +48937,7 @@
         <w:rPr>
           <w:rFonts w:hint="eastAsia"/>
         </w:rPr>
-        <w:t>验证邀请</w:t>
-      </w:r>
-      <w:proofErr w:type="gramStart"/>
-      <w:r>
-        <w:rPr>
-          <w:rFonts w:hint="eastAsia"/>
-        </w:rPr>
-        <w:t>码成功</w:t>
-      </w:r>
-      <w:proofErr w:type="gramEnd"/>
-      <w:r>
-        <w:rPr>
-          <w:rFonts w:hint="eastAsia"/>
-        </w:rPr>
-        <w:t>跳转到注册界面，验证失败提示不做任何跳转</w:t>
+        <w:t>验证邀请码成功跳转到注册界面，验证失败提示不做任何跳转</w:t>
       </w:r>
     </w:p>
     <w:p/>
@@ -49787,7 +49188,7 @@
     <w:p/>
     <w:p>
       <w:pPr>
-        <w:pStyle w:val="ad"/>
+        <w:pStyle w:val="aa"/>
         <w:numPr>
           <w:ilvl w:val="0"/>
           <w:numId w:val="5"/>
@@ -49818,7 +49219,7 @@
     </w:p>
     <w:p>
       <w:pPr>
-        <w:pStyle w:val="ad"/>
+        <w:pStyle w:val="aa"/>
         <w:numPr>
           <w:ilvl w:val="0"/>
           <w:numId w:val="5"/>
@@ -49843,7 +49244,7 @@
     </w:p>
     <w:p>
       <w:pPr>
-        <w:pStyle w:val="ad"/>
+        <w:pStyle w:val="aa"/>
         <w:numPr>
           <w:ilvl w:val="0"/>
           <w:numId w:val="5"/>
@@ -49871,15 +49272,15 @@
 </file>
 
 <file path=word/endnotes.xml><?xml version="1.0" encoding="utf-8"?>
-<w:endnotes xmlns:wpc="http://schemas.microsoft.com/office/word/2010/wordprocessingCanvas" xmlns:cx="http://schemas.microsoft.com/office/drawing/2014/chartex" xmlns:cx1="http://schemas.microsoft.com/office/drawing/2015/9/8/chartex" xmlns:cx2="http://schemas.microsoft.com/office/drawing/2015/10/21/chartex" xmlns:cx3="http://schemas.microsoft.com/office/drawing/2016/5/9/chartex" xmlns:cx4="http://schemas.microsoft.com/office/drawing/2016/5/10/chartex" xmlns:cx5="http://schemas.microsoft.com/office/drawing/2016/5/11/chartex" xmlns:cx6="http://schemas.microsoft.com/office/drawing/2016/5/12/chartex" xmlns:cx7="http://schemas.microsoft.com/office/drawing/2016/5/13/chartex" xmlns:cx8="http://schemas.microsoft.com/office/drawing/2016/5/14/chartex" xmlns:mc="http://schemas.openxmlformats.org/markup-compatibility/2006" xmlns:aink="http://schemas.microsoft.com/office/drawing/2016/ink" xmlns:am3d="http://schemas.microsoft.com/office/drawing/2017/model3d" xmlns:o="urn:schemas-microsoft-com:office:office" xmlns:r="http://schemas.openxmlformats.org/officeDocument/2006/relationships" xmlns:m="http://schemas.openxmlformats.org/officeDocument/2006/math" xmlns:v="urn:schemas-microsoft-com:vml" xmlns:wp14="http://schemas.microsoft.com/office/word/2010/wordprocessingDrawing" xmlns:wp="http://schemas.openxmlformats.org/drawingml/2006/wordprocessingDrawing" xmlns:w10="urn:schemas-microsoft-com:office:word" xmlns:w="http://schemas.openxmlformats.org/wordprocessingml/2006/main" xmlns:w14="http://schemas.microsoft.com/office/word/2010/wordml" xmlns:w15="http://schemas.microsoft.com/office/word/2012/wordml" xmlns:w16cid="http://schemas.microsoft.com/office/word/2016/wordml/cid" xmlns:w16se="http://schemas.microsoft.com/office/word/2015/wordml/symex" xmlns:wpg="http://schemas.microsoft.com/office/word/2010/wordprocessingGroup" xmlns:wpi="http://schemas.microsoft.com/office/word/2010/wordprocessingInk" xmlns:wne="http://schemas.microsoft.com/office/word/2006/wordml" xmlns:wps="http://schemas.microsoft.com/office/word/2010/wordprocessingShape" mc:Ignorable="w14 w15 w16se w16cid wp14">
-  <w:endnote w:type="separator" w:id="-1">
+<w:endnotes xmlns:ve="http://schemas.openxmlformats.org/markup-compatibility/2006" xmlns:o="urn:schemas-microsoft-com:office:office" xmlns:r="http://schemas.openxmlformats.org/officeDocument/2006/relationships" xmlns:m="http://schemas.openxmlformats.org/officeDocument/2006/math" xmlns:v="urn:schemas-microsoft-com:vml" xmlns:wp="http://schemas.openxmlformats.org/drawingml/2006/wordprocessingDrawing" xmlns:w10="urn:schemas-microsoft-com:office:word" xmlns:w="http://schemas.openxmlformats.org/wordprocessingml/2006/main" xmlns:wne="http://schemas.microsoft.com/office/word/2006/wordml">
+  <w:endnote w:type="separator" w:id="0">
     <w:p>
       <w:r>
         <w:separator/>
       </w:r>
     </w:p>
   </w:endnote>
-  <w:endnote w:type="continuationSeparator" w:id="0">
+  <w:endnote w:type="continuationSeparator" w:id="1">
     <w:p>
       <w:r>
         <w:continuationSeparator/>
@@ -49890,15 +49291,15 @@
 </file>
 
 <file path=word/footnotes.xml><?xml version="1.0" encoding="utf-8"?>
-<w:footnotes xmlns:wpc="http://schemas.microsoft.com/office/word/2010/wordprocessingCanvas" xmlns:cx="http://schemas.microsoft.com/office/drawing/2014/chartex" xmlns:cx1="http://schemas.microsoft.com/office/drawing/2015/9/8/chartex" xmlns:cx2="http://schemas.microsoft.com/office/drawing/2015/10/21/chartex" xmlns:cx3="http://schemas.microsoft.com/office/drawing/2016/5/9/chartex" xmlns:cx4="http://schemas.microsoft.com/office/drawing/2016/5/10/chartex" xmlns:cx5="http://schemas.microsoft.com/office/drawing/2016/5/11/chartex" xmlns:cx6="http://schemas.microsoft.com/office/drawing/2016/5/12/chartex" xmlns:cx7="http://schemas.microsoft.com/office/drawing/2016/5/13/chartex" xmlns:cx8="http://schemas.microsoft.com/office/drawing/2016/5/14/chartex" xmlns:mc="http://schemas.openxmlformats.org/markup-compatibility/2006" xmlns:aink="http://schemas.microsoft.com/office/drawing/2016/ink" xmlns:am3d="http://schemas.microsoft.com/office/drawing/2017/model3d" xmlns:o="urn:schemas-microsoft-com:office:office" xmlns:r="http://schemas.openxmlformats.org/officeDocument/2006/relationships" xmlns:m="http://schemas.openxmlformats.org/officeDocument/2006/math" xmlns:v="urn:schemas-microsoft-com:vml" xmlns:wp14="http://schemas.microsoft.com/office/word/2010/wordprocessingDrawing" xmlns:wp="http://schemas.openxmlformats.org/drawingml/2006/wordprocessingDrawing" xmlns:w10="urn:schemas-microsoft-com:office:word" xmlns:w="http://schemas.openxmlformats.org/wordprocessingml/2006/main" xmlns:w14="http://schemas.microsoft.com/office/word/2010/wordml" xmlns:w15="http://schemas.microsoft.com/office/word/2012/wordml" xmlns:w16cid="http://schemas.microsoft.com/office/word/2016/wordml/cid" xmlns:w16se="http://schemas.microsoft.com/office/word/2015/wordml/symex" xmlns:wpg="http://schemas.microsoft.com/office/word/2010/wordprocessingGroup" xmlns:wpi="http://schemas.microsoft.com/office/word/2010/wordprocessingInk" xmlns:wne="http://schemas.microsoft.com/office/word/2006/wordml" xmlns:wps="http://schemas.microsoft.com/office/word/2010/wordprocessingShape" mc:Ignorable="w14 w15 w16se w16cid wp14">
-  <w:footnote w:type="separator" w:id="-1">
+<w:footnotes xmlns:ve="http://schemas.openxmlformats.org/markup-compatibility/2006" xmlns:o="urn:schemas-microsoft-com:office:office" xmlns:r="http://schemas.openxmlformats.org/officeDocument/2006/relationships" xmlns:m="http://schemas.openxmlformats.org/officeDocument/2006/math" xmlns:v="urn:schemas-microsoft-com:vml" xmlns:wp="http://schemas.openxmlformats.org/drawingml/2006/wordprocessingDrawing" xmlns:w10="urn:schemas-microsoft-com:office:word" xmlns:w="http://schemas.openxmlformats.org/wordprocessingml/2006/main" xmlns:wne="http://schemas.microsoft.com/office/word/2006/wordml">
+  <w:footnote w:type="separator" w:id="0">
     <w:p>
       <w:r>
         <w:separator/>
       </w:r>
     </w:p>
   </w:footnote>
-  <w:footnote w:type="continuationSeparator" w:id="0">
+  <w:footnote w:type="continuationSeparator" w:id="1">
     <w:p>
       <w:r>
         <w:continuationSeparator/>
@@ -49909,8 +49310,8 @@
 </file>
 
 <file path=word/numbering.xml><?xml version="1.0" encoding="utf-8"?>
-<w:numbering xmlns:wpc="http://schemas.microsoft.com/office/word/2010/wordprocessingCanvas" xmlns:cx="http://schemas.microsoft.com/office/drawing/2014/chartex" xmlns:cx1="http://schemas.microsoft.com/office/drawing/2015/9/8/chartex" xmlns:cx2="http://schemas.microsoft.com/office/drawing/2015/10/21/chartex" xmlns:cx3="http://schemas.microsoft.com/office/drawing/2016/5/9/chartex" xmlns:cx4="http://schemas.microsoft.com/office/drawing/2016/5/10/chartex" xmlns:cx5="http://schemas.microsoft.com/office/drawing/2016/5/11/chartex" xmlns:cx6="http://schemas.microsoft.com/office/drawing/2016/5/12/chartex" xmlns:cx7="http://schemas.microsoft.com/office/drawing/2016/5/13/chartex" xmlns:cx8="http://schemas.microsoft.com/office/drawing/2016/5/14/chartex" xmlns:mc="http://schemas.openxmlformats.org/markup-compatibility/2006" xmlns:aink="http://schemas.microsoft.com/office/drawing/2016/ink" xmlns:am3d="http://schemas.microsoft.com/office/drawing/2017/model3d" xmlns:o="urn:schemas-microsoft-com:office:office" xmlns:r="http://schemas.openxmlformats.org/officeDocument/2006/relationships" xmlns:m="http://schemas.openxmlformats.org/officeDocument/2006/math" xmlns:v="urn:schemas-microsoft-com:vml" xmlns:wp14="http://schemas.microsoft.com/office/word/2010/wordprocessingDrawing" xmlns:wp="http://schemas.openxmlformats.org/drawingml/2006/wordprocessingDrawing" xmlns:w10="urn:schemas-microsoft-com:office:word" xmlns:w="http://schemas.openxmlformats.org/wordprocessingml/2006/main" xmlns:w14="http://schemas.microsoft.com/office/word/2010/wordml" xmlns:w15="http://schemas.microsoft.com/office/word/2012/wordml" xmlns:w16cid="http://schemas.microsoft.com/office/word/2016/wordml/cid" xmlns:w16se="http://schemas.microsoft.com/office/word/2015/wordml/symex" xmlns:wpg="http://schemas.microsoft.com/office/word/2010/wordprocessingGroup" xmlns:wpi="http://schemas.microsoft.com/office/word/2010/wordprocessingInk" xmlns:wne="http://schemas.microsoft.com/office/word/2006/wordml" xmlns:wps="http://schemas.microsoft.com/office/word/2010/wordprocessingShape" mc:Ignorable="w14 w15 w16se w16cid wp14">
-  <w:abstractNum w:abstractNumId="0" w15:restartNumberingAfterBreak="0">
+<w:numbering xmlns:ve="http://schemas.openxmlformats.org/markup-compatibility/2006" xmlns:o="urn:schemas-microsoft-com:office:office" xmlns:r="http://schemas.openxmlformats.org/officeDocument/2006/relationships" xmlns:m="http://schemas.openxmlformats.org/officeDocument/2006/math" xmlns:v="urn:schemas-microsoft-com:vml" xmlns:wp="http://schemas.openxmlformats.org/drawingml/2006/wordprocessingDrawing" xmlns:w10="urn:schemas-microsoft-com:office:word" xmlns:w="http://schemas.openxmlformats.org/wordprocessingml/2006/main" xmlns:wne="http://schemas.microsoft.com/office/word/2006/wordml">
+  <w:abstractNum w:abstractNumId="0">
     <w:nsid w:val="8332F962"/>
     <w:multiLevelType w:val="singleLevel"/>
     <w:tmpl w:val="8332F962"/>
@@ -49927,7 +49328,7 @@
       </w:rPr>
     </w:lvl>
   </w:abstractNum>
-  <w:abstractNum w:abstractNumId="1" w15:restartNumberingAfterBreak="0">
+  <w:abstractNum w:abstractNumId="1">
     <w:nsid w:val="D39B3AB2"/>
     <w:multiLevelType w:val="singleLevel"/>
     <w:tmpl w:val="D39B3AB2"/>
@@ -49944,7 +49345,7 @@
       </w:rPr>
     </w:lvl>
   </w:abstractNum>
-  <w:abstractNum w:abstractNumId="2" w15:restartNumberingAfterBreak="0">
+  <w:abstractNum w:abstractNumId="2">
     <w:nsid w:val="006F3F6D"/>
     <w:multiLevelType w:val="multilevel"/>
     <w:tmpl w:val="006F3F6D"/>
@@ -50057,7 +49458,7 @@
       </w:rPr>
     </w:lvl>
   </w:abstractNum>
-  <w:abstractNum w:abstractNumId="3" w15:restartNumberingAfterBreak="0">
+  <w:abstractNum w:abstractNumId="3">
     <w:nsid w:val="5C6C5865"/>
     <w:multiLevelType w:val="hybridMultilevel"/>
     <w:tmpl w:val="CE121ED6"/>
@@ -50170,7 +49571,7 @@
       </w:rPr>
     </w:lvl>
   </w:abstractNum>
-  <w:abstractNum w:abstractNumId="4" w15:restartNumberingAfterBreak="0">
+  <w:abstractNum w:abstractNumId="4">
     <w:nsid w:val="66BA3D30"/>
     <w:multiLevelType w:val="hybridMultilevel"/>
     <w:tmpl w:val="267CA684"/>
@@ -50278,7 +49679,7 @@
 </file>
 
 <file path=word/styles.xml><?xml version="1.0" encoding="utf-8"?>
-<w:styles xmlns:mc="http://schemas.openxmlformats.org/markup-compatibility/2006" xmlns:r="http://schemas.openxmlformats.org/officeDocument/2006/relationships" xmlns:w="http://schemas.openxmlformats.org/wordprocessingml/2006/main" xmlns:w14="http://schemas.microsoft.com/office/word/2010/wordml" xmlns:w15="http://schemas.microsoft.com/office/word/2012/wordml" xmlns:w16cid="http://schemas.microsoft.com/office/word/2016/wordml/cid" xmlns:w16se="http://schemas.microsoft.com/office/word/2015/wordml/symex" mc:Ignorable="w14 w15 w16se w16cid">
+<w:styles xmlns:r="http://schemas.openxmlformats.org/officeDocument/2006/relationships" xmlns:w="http://schemas.openxmlformats.org/wordprocessingml/2006/main">
   <w:docDefaults>
     <w:rPrDefault>
       <w:rPr>
@@ -50288,374 +49689,152 @@
     </w:rPrDefault>
     <w:pPrDefault/>
   </w:docDefaults>
-  <w:latentStyles w:defLockedState="0" w:defUIPriority="0" w:defSemiHidden="0" w:defUnhideWhenUsed="0" w:defQFormat="0" w:count="375">
-    <w:lsdException w:name="Normal" w:qFormat="1"/>
-    <w:lsdException w:name="heading 1" w:qFormat="1"/>
-    <w:lsdException w:name="heading 2" w:unhideWhenUsed="1" w:qFormat="1"/>
-    <w:lsdException w:name="heading 3" w:semiHidden="1" w:unhideWhenUsed="1" w:qFormat="1"/>
-    <w:lsdException w:name="heading 4" w:semiHidden="1" w:unhideWhenUsed="1" w:qFormat="1"/>
-    <w:lsdException w:name="heading 5" w:semiHidden="1" w:unhideWhenUsed="1" w:qFormat="1"/>
-    <w:lsdException w:name="heading 6" w:semiHidden="1" w:unhideWhenUsed="1" w:qFormat="1"/>
-    <w:lsdException w:name="heading 7" w:semiHidden="1" w:unhideWhenUsed="1" w:qFormat="1"/>
-    <w:lsdException w:name="heading 8" w:semiHidden="1" w:unhideWhenUsed="1" w:qFormat="1"/>
-    <w:lsdException w:name="heading 9" w:semiHidden="1" w:unhideWhenUsed="1" w:qFormat="1"/>
-    <w:lsdException w:name="index 1" w:semiHidden="1" w:unhideWhenUsed="1"/>
-    <w:lsdException w:name="index 2" w:semiHidden="1" w:unhideWhenUsed="1"/>
-    <w:lsdException w:name="index 3" w:semiHidden="1" w:unhideWhenUsed="1"/>
-    <w:lsdException w:name="index 4" w:semiHidden="1" w:unhideWhenUsed="1"/>
-    <w:lsdException w:name="index 5" w:semiHidden="1" w:unhideWhenUsed="1"/>
-    <w:lsdException w:name="index 6" w:semiHidden="1" w:unhideWhenUsed="1"/>
-    <w:lsdException w:name="index 7" w:semiHidden="1" w:unhideWhenUsed="1"/>
-    <w:lsdException w:name="index 8" w:semiHidden="1" w:unhideWhenUsed="1"/>
-    <w:lsdException w:name="index 9" w:semiHidden="1" w:unhideWhenUsed="1"/>
-    <w:lsdException w:name="toc 1" w:semiHidden="1" w:unhideWhenUsed="1"/>
-    <w:lsdException w:name="toc 2" w:semiHidden="1" w:unhideWhenUsed="1"/>
-    <w:lsdException w:name="toc 3" w:semiHidden="1" w:unhideWhenUsed="1"/>
-    <w:lsdException w:name="toc 4" w:semiHidden="1" w:unhideWhenUsed="1"/>
-    <w:lsdException w:name="toc 5" w:semiHidden="1" w:unhideWhenUsed="1"/>
-    <w:lsdException w:name="toc 6" w:semiHidden="1" w:unhideWhenUsed="1"/>
-    <w:lsdException w:name="toc 7" w:semiHidden="1" w:unhideWhenUsed="1"/>
-    <w:lsdException w:name="toc 8" w:semiHidden="1" w:unhideWhenUsed="1"/>
-    <w:lsdException w:name="toc 9" w:semiHidden="1" w:unhideWhenUsed="1"/>
-    <w:lsdException w:name="Normal Indent" w:semiHidden="1" w:unhideWhenUsed="1"/>
-    <w:lsdException w:name="footnote text" w:semiHidden="1" w:unhideWhenUsed="1"/>
-    <w:lsdException w:name="annotation text" w:semiHidden="1" w:unhideWhenUsed="1"/>
-    <w:lsdException w:name="header" w:semiHidden="1" w:unhideWhenUsed="1"/>
-    <w:lsdException w:name="footer" w:semiHidden="1" w:unhideWhenUsed="1"/>
-    <w:lsdException w:name="index heading" w:semiHidden="1" w:unhideWhenUsed="1"/>
-    <w:lsdException w:name="caption" w:semiHidden="1" w:unhideWhenUsed="1" w:qFormat="1"/>
-    <w:lsdException w:name="table of figures" w:semiHidden="1" w:unhideWhenUsed="1"/>
-    <w:lsdException w:name="envelope address" w:semiHidden="1" w:unhideWhenUsed="1"/>
-    <w:lsdException w:name="envelope return" w:semiHidden="1" w:unhideWhenUsed="1"/>
-    <w:lsdException w:name="footnote reference" w:semiHidden="1" w:unhideWhenUsed="1"/>
-    <w:lsdException w:name="annotation reference" w:semiHidden="1" w:unhideWhenUsed="1"/>
-    <w:lsdException w:name="line number" w:semiHidden="1" w:unhideWhenUsed="1"/>
-    <w:lsdException w:name="page number" w:semiHidden="1" w:unhideWhenUsed="1"/>
-    <w:lsdException w:name="endnote reference" w:semiHidden="1" w:unhideWhenUsed="1"/>
-    <w:lsdException w:name="endnote text" w:semiHidden="1" w:unhideWhenUsed="1"/>
-    <w:lsdException w:name="table of authorities" w:semiHidden="1" w:unhideWhenUsed="1"/>
-    <w:lsdException w:name="toa heading" w:semiHidden="1" w:unhideWhenUsed="1"/>
-    <w:lsdException w:name="List" w:semiHidden="1" w:unhideWhenUsed="1"/>
-    <w:lsdException w:name="List 2" w:semiHidden="1" w:unhideWhenUsed="1"/>
-    <w:lsdException w:name="List 3" w:semiHidden="1" w:unhideWhenUsed="1"/>
-    <w:lsdException w:name="List 4" w:semiHidden="1" w:unhideWhenUsed="1"/>
-    <w:lsdException w:name="List 5" w:semiHidden="1" w:unhideWhenUsed="1"/>
-    <w:lsdException w:name="List Bullet 2" w:semiHidden="1" w:unhideWhenUsed="1"/>
-    <w:lsdException w:name="List Bullet 3" w:semiHidden="1" w:unhideWhenUsed="1"/>
-    <w:lsdException w:name="List Bullet 4" w:semiHidden="1" w:unhideWhenUsed="1"/>
-    <w:lsdException w:name="List Bullet 5" w:semiHidden="1" w:unhideWhenUsed="1"/>
-    <w:lsdException w:name="List Number 2" w:semiHidden="1" w:unhideWhenUsed="1"/>
-    <w:lsdException w:name="List Number 3" w:semiHidden="1" w:unhideWhenUsed="1"/>
-    <w:lsdException w:name="List Number 4" w:semiHidden="1" w:unhideWhenUsed="1"/>
-    <w:lsdException w:name="List Number 5" w:semiHidden="1" w:unhideWhenUsed="1"/>
-    <w:lsdException w:name="Title" w:qFormat="1"/>
-    <w:lsdException w:name="Closing" w:semiHidden="1" w:unhideWhenUsed="1"/>
-    <w:lsdException w:name="Signature" w:semiHidden="1" w:unhideWhenUsed="1"/>
-    <w:lsdException w:name="Default Paragraph Font" w:semiHidden="1" w:unhideWhenUsed="1" w:qFormat="1"/>
-    <w:lsdException w:name="Body Text" w:semiHidden="1" w:unhideWhenUsed="1"/>
-    <w:lsdException w:name="Body Text Indent" w:semiHidden="1" w:unhideWhenUsed="1"/>
-    <w:lsdException w:name="List Continue" w:semiHidden="1" w:unhideWhenUsed="1"/>
-    <w:lsdException w:name="List Continue 2" w:semiHidden="1" w:unhideWhenUsed="1"/>
-    <w:lsdException w:name="Subtitle" w:qFormat="1"/>
-    <w:lsdException w:name="Salutation" w:semiHidden="1" w:unhideWhenUsed="1"/>
-    <w:lsdException w:name="Date" w:semiHidden="1" w:unhideWhenUsed="1"/>
-    <w:lsdException w:name="Body Text First Indent" w:semiHidden="1" w:unhideWhenUsed="1"/>
-    <w:lsdException w:name="Body Text First Indent 2" w:semiHidden="1" w:unhideWhenUsed="1"/>
-    <w:lsdException w:name="Note Heading" w:semiHidden="1" w:unhideWhenUsed="1"/>
-    <w:lsdException w:name="Body Text 2" w:semiHidden="1" w:unhideWhenUsed="1"/>
-    <w:lsdException w:name="Body Text 3" w:semiHidden="1" w:unhideWhenUsed="1"/>
-    <w:lsdException w:name="Body Text Indent 2" w:semiHidden="1" w:unhideWhenUsed="1"/>
-    <w:lsdException w:name="Body Text Indent 3" w:semiHidden="1" w:unhideWhenUsed="1"/>
-    <w:lsdException w:name="Block Text" w:semiHidden="1" w:unhideWhenUsed="1"/>
-    <w:lsdException w:name="Hyperlink" w:semiHidden="1" w:unhideWhenUsed="1" w:qFormat="1"/>
-    <w:lsdException w:name="FollowedHyperlink" w:semiHidden="1" w:unhideWhenUsed="1"/>
-    <w:lsdException w:name="Strong" w:qFormat="1"/>
-    <w:lsdException w:name="Emphasis" w:qFormat="1"/>
-    <w:lsdException w:name="Document Map" w:semiHidden="1" w:unhideWhenUsed="1"/>
-    <w:lsdException w:name="Plain Text" w:semiHidden="1" w:unhideWhenUsed="1"/>
-    <w:lsdException w:name="E-mail Signature" w:semiHidden="1" w:unhideWhenUsed="1"/>
-    <w:lsdException w:name="HTML Top of Form" w:semiHidden="1" w:uiPriority="99" w:unhideWhenUsed="1"/>
-    <w:lsdException w:name="HTML Bottom of Form" w:semiHidden="1" w:uiPriority="99" w:unhideWhenUsed="1"/>
-    <w:lsdException w:name="Normal (Web)" w:semiHidden="1" w:unhideWhenUsed="1" w:qFormat="1"/>
-    <w:lsdException w:name="HTML Acronym" w:semiHidden="1" w:unhideWhenUsed="1"/>
-    <w:lsdException w:name="HTML Address" w:semiHidden="1" w:unhideWhenUsed="1"/>
-    <w:lsdException w:name="HTML Cite" w:semiHidden="1" w:unhideWhenUsed="1"/>
-    <w:lsdException w:name="HTML Code" w:semiHidden="1" w:unhideWhenUsed="1"/>
-    <w:lsdException w:name="HTML Definition" w:semiHidden="1" w:unhideWhenUsed="1"/>
-    <w:lsdException w:name="HTML Keyboard" w:semiHidden="1" w:unhideWhenUsed="1"/>
-    <w:lsdException w:name="HTML Preformatted" w:semiHidden="1" w:unhideWhenUsed="1"/>
-    <w:lsdException w:name="HTML Sample" w:semiHidden="1" w:unhideWhenUsed="1"/>
-    <w:lsdException w:name="HTML Typewriter" w:semiHidden="1" w:unhideWhenUsed="1"/>
-    <w:lsdException w:name="HTML Variable" w:semiHidden="1" w:unhideWhenUsed="1"/>
-    <w:lsdException w:name="Normal Table" w:semiHidden="1" w:unhideWhenUsed="1" w:qFormat="1"/>
-    <w:lsdException w:name="annotation subject" w:semiHidden="1" w:unhideWhenUsed="1"/>
-    <w:lsdException w:name="No List" w:semiHidden="1" w:uiPriority="99" w:unhideWhenUsed="1"/>
-    <w:lsdException w:name="Outline List 1" w:semiHidden="1" w:uiPriority="99" w:unhideWhenUsed="1"/>
-    <w:lsdException w:name="Outline List 2" w:semiHidden="1" w:uiPriority="99" w:unhideWhenUsed="1"/>
-    <w:lsdException w:name="Outline List 3" w:semiHidden="1" w:uiPriority="99" w:unhideWhenUsed="1"/>
-    <w:lsdException w:name="Table Simple 1" w:semiHidden="1" w:unhideWhenUsed="1"/>
-    <w:lsdException w:name="Table Simple 2" w:semiHidden="1" w:unhideWhenUsed="1"/>
-    <w:lsdException w:name="Table Simple 3" w:semiHidden="1" w:unhideWhenUsed="1"/>
-    <w:lsdException w:name="Table Classic 1" w:semiHidden="1" w:unhideWhenUsed="1"/>
-    <w:lsdException w:name="Table Classic 2" w:semiHidden="1" w:unhideWhenUsed="1"/>
-    <w:lsdException w:name="Table Classic 3" w:semiHidden="1" w:unhideWhenUsed="1"/>
-    <w:lsdException w:name="Table Classic 4" w:semiHidden="1" w:unhideWhenUsed="1"/>
-    <w:lsdException w:name="Table Colorful 1" w:semiHidden="1" w:unhideWhenUsed="1"/>
-    <w:lsdException w:name="Table Colorful 2" w:semiHidden="1" w:unhideWhenUsed="1"/>
-    <w:lsdException w:name="Table Colorful 3" w:semiHidden="1" w:unhideWhenUsed="1"/>
-    <w:lsdException w:name="Table Columns 1" w:semiHidden="1" w:unhideWhenUsed="1"/>
-    <w:lsdException w:name="Table Columns 2" w:semiHidden="1" w:unhideWhenUsed="1"/>
-    <w:lsdException w:name="Table Columns 3" w:semiHidden="1" w:unhideWhenUsed="1"/>
-    <w:lsdException w:name="Table Columns 4" w:semiHidden="1" w:unhideWhenUsed="1"/>
-    <w:lsdException w:name="Table Columns 5" w:semiHidden="1" w:unhideWhenUsed="1"/>
-    <w:lsdException w:name="Table Grid 1" w:semiHidden="1" w:unhideWhenUsed="1"/>
-    <w:lsdException w:name="Table Grid 2" w:semiHidden="1" w:unhideWhenUsed="1"/>
-    <w:lsdException w:name="Table Grid 3" w:semiHidden="1" w:unhideWhenUsed="1"/>
-    <w:lsdException w:name="Table Grid 4" w:semiHidden="1" w:unhideWhenUsed="1"/>
-    <w:lsdException w:name="Table Grid 5" w:semiHidden="1" w:unhideWhenUsed="1"/>
-    <w:lsdException w:name="Table Grid 6" w:semiHidden="1" w:unhideWhenUsed="1"/>
-    <w:lsdException w:name="Table Grid 7" w:semiHidden="1" w:unhideWhenUsed="1"/>
-    <w:lsdException w:name="Table Grid 8" w:semiHidden="1" w:unhideWhenUsed="1"/>
-    <w:lsdException w:name="Table List 1" w:semiHidden="1" w:unhideWhenUsed="1"/>
-    <w:lsdException w:name="Table List 2" w:semiHidden="1" w:unhideWhenUsed="1"/>
-    <w:lsdException w:name="Table List 3" w:semiHidden="1" w:unhideWhenUsed="1"/>
-    <w:lsdException w:name="Table List 4" w:semiHidden="1" w:unhideWhenUsed="1"/>
-    <w:lsdException w:name="Table List 5" w:semiHidden="1" w:unhideWhenUsed="1"/>
-    <w:lsdException w:name="Table List 6" w:semiHidden="1" w:unhideWhenUsed="1"/>
-    <w:lsdException w:name="Table List 7" w:semiHidden="1" w:unhideWhenUsed="1"/>
-    <w:lsdException w:name="Table List 8" w:semiHidden="1" w:unhideWhenUsed="1"/>
-    <w:lsdException w:name="Table 3D effects 1" w:semiHidden="1" w:unhideWhenUsed="1"/>
-    <w:lsdException w:name="Table 3D effects 2" w:semiHidden="1" w:unhideWhenUsed="1"/>
-    <w:lsdException w:name="Table 3D effects 3" w:semiHidden="1" w:unhideWhenUsed="1"/>
-    <w:lsdException w:name="Table Contemporary" w:semiHidden="1" w:unhideWhenUsed="1"/>
-    <w:lsdException w:name="Table Elegant" w:semiHidden="1" w:unhideWhenUsed="1"/>
-    <w:lsdException w:name="Table Professional" w:semiHidden="1" w:unhideWhenUsed="1"/>
-    <w:lsdException w:name="Table Subtle 1" w:semiHidden="1" w:unhideWhenUsed="1"/>
-    <w:lsdException w:name="Table Subtle 2" w:semiHidden="1" w:unhideWhenUsed="1"/>
-    <w:lsdException w:name="Table Web 1" w:semiHidden="1" w:unhideWhenUsed="1"/>
-    <w:lsdException w:name="Table Web 2" w:semiHidden="1" w:unhideWhenUsed="1"/>
-    <w:lsdException w:name="Table Web 3" w:semiHidden="1" w:unhideWhenUsed="1"/>
-    <w:lsdException w:name="Table Grid" w:semiHidden="1" w:unhideWhenUsed="1" w:qFormat="1"/>
-    <w:lsdException w:name="Table Theme" w:semiHidden="1" w:unhideWhenUsed="1"/>
-    <w:lsdException w:name="Placeholder Text" w:semiHidden="1" w:uiPriority="99" w:unhideWhenUsed="1"/>
-    <w:lsdException w:name="No Spacing" w:semiHidden="1" w:uiPriority="99" w:unhideWhenUsed="1"/>
-    <w:lsdException w:name="Light Shading" w:uiPriority="60"/>
-    <w:lsdException w:name="Light List" w:uiPriority="61"/>
-    <w:lsdException w:name="Light Grid" w:uiPriority="62"/>
-    <w:lsdException w:name="Medium Shading 1" w:uiPriority="63"/>
-    <w:lsdException w:name="Medium Shading 2" w:uiPriority="64"/>
-    <w:lsdException w:name="Medium List 1" w:uiPriority="65"/>
-    <w:lsdException w:name="Medium List 2" w:uiPriority="66"/>
-    <w:lsdException w:name="Medium Grid 1" w:uiPriority="67"/>
-    <w:lsdException w:name="Medium Grid 2" w:uiPriority="68"/>
-    <w:lsdException w:name="Medium Grid 3" w:uiPriority="69"/>
-    <w:lsdException w:name="Dark List" w:uiPriority="70"/>
-    <w:lsdException w:name="Colorful Shading" w:uiPriority="71"/>
-    <w:lsdException w:name="Colorful List" w:uiPriority="72"/>
-    <w:lsdException w:name="Colorful Grid" w:uiPriority="73"/>
-    <w:lsdException w:name="Light Shading Accent 1" w:uiPriority="60"/>
-    <w:lsdException w:name="Light List Accent 1" w:uiPriority="61"/>
-    <w:lsdException w:name="Light Grid Accent 1" w:uiPriority="62"/>
-    <w:lsdException w:name="Medium Shading 1 Accent 1" w:uiPriority="63"/>
-    <w:lsdException w:name="Medium Shading 2 Accent 1" w:uiPriority="64"/>
-    <w:lsdException w:name="Medium List 1 Accent 1" w:uiPriority="65"/>
-    <w:lsdException w:name="Revision" w:semiHidden="1" w:uiPriority="99"/>
-    <w:lsdException w:name="List Paragraph" w:uiPriority="99"/>
-    <w:lsdException w:name="Quote" w:uiPriority="99"/>
-    <w:lsdException w:name="Intense Quote" w:uiPriority="99"/>
-    <w:lsdException w:name="Medium List 2 Accent 1" w:uiPriority="66"/>
-    <w:lsdException w:name="Medium Grid 1 Accent 1" w:uiPriority="67"/>
-    <w:lsdException w:name="Medium Grid 2 Accent 1" w:uiPriority="68"/>
-    <w:lsdException w:name="Medium Grid 3 Accent 1" w:uiPriority="69"/>
-    <w:lsdException w:name="Dark List Accent 1" w:uiPriority="70"/>
-    <w:lsdException w:name="Colorful Shading Accent 1" w:uiPriority="71"/>
-    <w:lsdException w:name="Colorful List Accent 1" w:uiPriority="72"/>
-    <w:lsdException w:name="Colorful Grid Accent 1" w:uiPriority="73"/>
-    <w:lsdException w:name="Light Shading Accent 2" w:uiPriority="60"/>
-    <w:lsdException w:name="Light List Accent 2" w:uiPriority="61"/>
-    <w:lsdException w:name="Light Grid Accent 2" w:uiPriority="62"/>
-    <w:lsdException w:name="Medium Shading 1 Accent 2" w:uiPriority="63"/>
-    <w:lsdException w:name="Medium Shading 2 Accent 2" w:uiPriority="64"/>
-    <w:lsdException w:name="Medium List 1 Accent 2" w:uiPriority="65"/>
-    <w:lsdException w:name="Medium List 2 Accent 2" w:uiPriority="66"/>
-    <w:lsdException w:name="Medium Grid 1 Accent 2" w:uiPriority="67"/>
-    <w:lsdException w:name="Medium Grid 2 Accent 2" w:uiPriority="68"/>
-    <w:lsdException w:name="Medium Grid 3 Accent 2" w:uiPriority="69"/>
-    <w:lsdException w:name="Dark List Accent 2" w:uiPriority="70"/>
-    <w:lsdException w:name="Colorful Shading Accent 2" w:uiPriority="71"/>
-    <w:lsdException w:name="Colorful List Accent 2" w:uiPriority="72"/>
-    <w:lsdException w:name="Colorful Grid Accent 2" w:uiPriority="73"/>
-    <w:lsdException w:name="Light Shading Accent 3" w:uiPriority="60"/>
-    <w:lsdException w:name="Light List Accent 3" w:uiPriority="61"/>
-    <w:lsdException w:name="Light Grid Accent 3" w:uiPriority="62"/>
-    <w:lsdException w:name="Medium Shading 1 Accent 3" w:uiPriority="63"/>
-    <w:lsdException w:name="Medium Shading 2 Accent 3" w:uiPriority="64"/>
-    <w:lsdException w:name="Medium List 1 Accent 3" w:uiPriority="65"/>
-    <w:lsdException w:name="Medium List 2 Accent 3" w:uiPriority="66"/>
-    <w:lsdException w:name="Medium Grid 1 Accent 3" w:uiPriority="67"/>
-    <w:lsdException w:name="Medium Grid 2 Accent 3" w:uiPriority="68"/>
-    <w:lsdException w:name="Medium Grid 3 Accent 3" w:uiPriority="69"/>
-    <w:lsdException w:name="Dark List Accent 3" w:uiPriority="70"/>
-    <w:lsdException w:name="Colorful Shading Accent 3" w:uiPriority="71"/>
-    <w:lsdException w:name="Colorful List Accent 3" w:uiPriority="72"/>
-    <w:lsdException w:name="Colorful Grid Accent 3" w:uiPriority="73"/>
-    <w:lsdException w:name="Light Shading Accent 4" w:uiPriority="60"/>
-    <w:lsdException w:name="Light List Accent 4" w:uiPriority="61"/>
-    <w:lsdException w:name="Light Grid Accent 4" w:uiPriority="62"/>
-    <w:lsdException w:name="Medium Shading 1 Accent 4" w:uiPriority="63"/>
-    <w:lsdException w:name="Medium Shading 2 Accent 4" w:uiPriority="64"/>
-    <w:lsdException w:name="Medium List 1 Accent 4" w:uiPriority="65"/>
-    <w:lsdException w:name="Medium List 2 Accent 4" w:uiPriority="66"/>
-    <w:lsdException w:name="Medium Grid 1 Accent 4" w:uiPriority="67"/>
-    <w:lsdException w:name="Medium Grid 2 Accent 4" w:uiPriority="68"/>
-    <w:lsdException w:name="Medium Grid 3 Accent 4" w:uiPriority="69"/>
-    <w:lsdException w:name="Dark List Accent 4" w:uiPriority="70"/>
-    <w:lsdException w:name="Colorful Shading Accent 4" w:uiPriority="71"/>
-    <w:lsdException w:name="Colorful List Accent 4" w:uiPriority="72"/>
-    <w:lsdException w:name="Colorful Grid Accent 4" w:uiPriority="73"/>
-    <w:lsdException w:name="Light Shading Accent 5" w:uiPriority="60"/>
-    <w:lsdException w:name="Light List Accent 5" w:uiPriority="61"/>
-    <w:lsdException w:name="Light Grid Accent 5" w:uiPriority="62"/>
-    <w:lsdException w:name="Medium Shading 1 Accent 5" w:uiPriority="63"/>
-    <w:lsdException w:name="Medium Shading 2 Accent 5" w:uiPriority="64"/>
-    <w:lsdException w:name="Medium List 1 Accent 5" w:uiPriority="65"/>
-    <w:lsdException w:name="Medium List 2 Accent 5" w:uiPriority="66"/>
-    <w:lsdException w:name="Medium Grid 1 Accent 5" w:uiPriority="67"/>
-    <w:lsdException w:name="Medium Grid 2 Accent 5" w:uiPriority="68"/>
-    <w:lsdException w:name="Medium Grid 3 Accent 5" w:uiPriority="69"/>
-    <w:lsdException w:name="Dark List Accent 5" w:uiPriority="70"/>
-    <w:lsdException w:name="Colorful Shading Accent 5" w:uiPriority="71"/>
-    <w:lsdException w:name="Colorful List Accent 5" w:uiPriority="72"/>
-    <w:lsdException w:name="Colorful Grid Accent 5" w:uiPriority="73"/>
-    <w:lsdException w:name="Light Shading Accent 6" w:uiPriority="60"/>
-    <w:lsdException w:name="Light List Accent 6" w:uiPriority="61"/>
-    <w:lsdException w:name="Light Grid Accent 6" w:uiPriority="62"/>
-    <w:lsdException w:name="Medium Shading 1 Accent 6" w:uiPriority="63"/>
-    <w:lsdException w:name="Medium Shading 2 Accent 6" w:uiPriority="64"/>
-    <w:lsdException w:name="Medium List 1 Accent 6" w:uiPriority="65"/>
-    <w:lsdException w:name="Medium List 2 Accent 6" w:uiPriority="66"/>
-    <w:lsdException w:name="Medium Grid 1 Accent 6" w:uiPriority="67"/>
-    <w:lsdException w:name="Medium Grid 2 Accent 6" w:uiPriority="68"/>
-    <w:lsdException w:name="Medium Grid 3 Accent 6" w:uiPriority="69"/>
-    <w:lsdException w:name="Dark List Accent 6" w:uiPriority="70"/>
-    <w:lsdException w:name="Colorful Shading Accent 6" w:uiPriority="71"/>
-    <w:lsdException w:name="Colorful List Accent 6" w:uiPriority="72"/>
-    <w:lsdException w:name="Colorful Grid Accent 6" w:uiPriority="73"/>
-    <w:lsdException w:name="Subtle Emphasis" w:uiPriority="19" w:qFormat="1"/>
-    <w:lsdException w:name="Intense Emphasis" w:uiPriority="21" w:qFormat="1"/>
-    <w:lsdException w:name="Subtle Reference" w:uiPriority="31" w:qFormat="1"/>
-    <w:lsdException w:name="Intense Reference" w:uiPriority="32" w:qFormat="1"/>
-    <w:lsdException w:name="Book Title" w:uiPriority="33" w:qFormat="1"/>
-    <w:lsdException w:name="Bibliography" w:semiHidden="1" w:uiPriority="37" w:unhideWhenUsed="1"/>
-    <w:lsdException w:name="TOC Heading" w:semiHidden="1" w:uiPriority="39" w:unhideWhenUsed="1" w:qFormat="1"/>
-    <w:lsdException w:name="Plain Table 1" w:uiPriority="41"/>
-    <w:lsdException w:name="Plain Table 2" w:uiPriority="42"/>
-    <w:lsdException w:name="Plain Table 3" w:uiPriority="43"/>
-    <w:lsdException w:name="Plain Table 4" w:uiPriority="44"/>
-    <w:lsdException w:name="Plain Table 5" w:uiPriority="45"/>
-    <w:lsdException w:name="Grid Table Light" w:uiPriority="40"/>
-    <w:lsdException w:name="Grid Table 1 Light" w:uiPriority="46"/>
-    <w:lsdException w:name="Grid Table 2" w:uiPriority="47"/>
-    <w:lsdException w:name="Grid Table 3" w:uiPriority="48"/>
-    <w:lsdException w:name="Grid Table 4" w:uiPriority="49"/>
-    <w:lsdException w:name="Grid Table 5 Dark" w:uiPriority="50"/>
-    <w:lsdException w:name="Grid Table 6 Colorful" w:uiPriority="51"/>
-    <w:lsdException w:name="Grid Table 7 Colorful" w:uiPriority="52"/>
-    <w:lsdException w:name="Grid Table 1 Light Accent 1" w:uiPriority="46"/>
-    <w:lsdException w:name="Grid Table 2 Accent 1" w:uiPriority="47"/>
-    <w:lsdException w:name="Grid Table 3 Accent 1" w:uiPriority="48"/>
-    <w:lsdException w:name="Grid Table 4 Accent 1" w:uiPriority="49"/>
-    <w:lsdException w:name="Grid Table 5 Dark Accent 1" w:uiPriority="50"/>
-    <w:lsdException w:name="Grid Table 6 Colorful Accent 1" w:uiPriority="51"/>
-    <w:lsdException w:name="Grid Table 7 Colorful Accent 1" w:uiPriority="52"/>
-    <w:lsdException w:name="Grid Table 1 Light Accent 2" w:uiPriority="46"/>
-    <w:lsdException w:name="Grid Table 2 Accent 2" w:uiPriority="47"/>
-    <w:lsdException w:name="Grid Table 3 Accent 2" w:uiPriority="48"/>
-    <w:lsdException w:name="Grid Table 4 Accent 2" w:uiPriority="49"/>
-    <w:lsdException w:name="Grid Table 5 Dark Accent 2" w:uiPriority="50"/>
-    <w:lsdException w:name="Grid Table 6 Colorful Accent 2" w:uiPriority="51"/>
-    <w:lsdException w:name="Grid Table 7 Colorful Accent 2" w:uiPriority="52"/>
-    <w:lsdException w:name="Grid Table 1 Light Accent 3" w:uiPriority="46"/>
-    <w:lsdException w:name="Grid Table 2 Accent 3" w:uiPriority="47"/>
-    <w:lsdException w:name="Grid Table 3 Accent 3" w:uiPriority="48"/>
-    <w:lsdException w:name="Grid Table 4 Accent 3" w:uiPriority="49"/>
-    <w:lsdException w:name="Grid Table 5 Dark Accent 3" w:uiPriority="50"/>
-    <w:lsdException w:name="Grid Table 6 Colorful Accent 3" w:uiPriority="51"/>
-    <w:lsdException w:name="Grid Table 7 Colorful Accent 3" w:uiPriority="52"/>
-    <w:lsdException w:name="Grid Table 1 Light Accent 4" w:uiPriority="46"/>
-    <w:lsdException w:name="Grid Table 2 Accent 4" w:uiPriority="47"/>
-    <w:lsdException w:name="Grid Table 3 Accent 4" w:uiPriority="48"/>
-    <w:lsdException w:name="Grid Table 4 Accent 4" w:uiPriority="49"/>
-    <w:lsdException w:name="Grid Table 5 Dark Accent 4" w:uiPriority="50"/>
-    <w:lsdException w:name="Grid Table 6 Colorful Accent 4" w:uiPriority="51"/>
-    <w:lsdException w:name="Grid Table 7 Colorful Accent 4" w:uiPriority="52"/>
-    <w:lsdException w:name="Grid Table 1 Light Accent 5" w:uiPriority="46"/>
-    <w:lsdException w:name="Grid Table 2 Accent 5" w:uiPriority="47"/>
-    <w:lsdException w:name="Grid Table 3 Accent 5" w:uiPriority="48"/>
-    <w:lsdException w:name="Grid Table 4 Accent 5" w:uiPriority="49"/>
-    <w:lsdException w:name="Grid Table 5 Dark Accent 5" w:uiPriority="50"/>
-    <w:lsdException w:name="Grid Table 6 Colorful Accent 5" w:uiPriority="51"/>
-    <w:lsdException w:name="Grid Table 7 Colorful Accent 5" w:uiPriority="52"/>
-    <w:lsdException w:name="Grid Table 1 Light Accent 6" w:uiPriority="46"/>
-    <w:lsdException w:name="Grid Table 2 Accent 6" w:uiPriority="47"/>
-    <w:lsdException w:name="Grid Table 3 Accent 6" w:uiPriority="48"/>
-    <w:lsdException w:name="Grid Table 4 Accent 6" w:uiPriority="49"/>
-    <w:lsdException w:name="Grid Table 5 Dark Accent 6" w:uiPriority="50"/>
-    <w:lsdException w:name="Grid Table 6 Colorful Accent 6" w:uiPriority="51"/>
-    <w:lsdException w:name="Grid Table 7 Colorful Accent 6" w:uiPriority="52"/>
-    <w:lsdException w:name="List Table 1 Light" w:uiPriority="46"/>
-    <w:lsdException w:name="List Table 2" w:uiPriority="47"/>
-    <w:lsdException w:name="List Table 3" w:uiPriority="48"/>
-    <w:lsdException w:name="List Table 4" w:uiPriority="49"/>
-    <w:lsdException w:name="List Table 5 Dark" w:uiPriority="50"/>
-    <w:lsdException w:name="List Table 6 Colorful" w:uiPriority="51"/>
-    <w:lsdException w:name="List Table 7 Colorful" w:uiPriority="52"/>
-    <w:lsdException w:name="List Table 1 Light Accent 1" w:uiPriority="46"/>
-    <w:lsdException w:name="List Table 2 Accent 1" w:uiPriority="47"/>
-    <w:lsdException w:name="List Table 3 Accent 1" w:uiPriority="48"/>
-    <w:lsdException w:name="List Table 4 Accent 1" w:uiPriority="49"/>
-    <w:lsdException w:name="List Table 5 Dark Accent 1" w:uiPriority="50"/>
-    <w:lsdException w:name="List Table 6 Colorful Accent 1" w:uiPriority="51"/>
-    <w:lsdException w:name="List Table 7 Colorful Accent 1" w:uiPriority="52"/>
-    <w:lsdException w:name="List Table 1 Light Accent 2" w:uiPriority="46"/>
-    <w:lsdException w:name="List Table 2 Accent 2" w:uiPriority="47"/>
-    <w:lsdException w:name="List Table 3 Accent 2" w:uiPriority="48"/>
-    <w:lsdException w:name="List Table 4 Accent 2" w:uiPriority="49"/>
-    <w:lsdException w:name="List Table 5 Dark Accent 2" w:uiPriority="50"/>
-    <w:lsdException w:name="List Table 6 Colorful Accent 2" w:uiPriority="51"/>
-    <w:lsdException w:name="List Table 7 Colorful Accent 2" w:uiPriority="52"/>
-    <w:lsdException w:name="List Table 1 Light Accent 3" w:uiPriority="46"/>
-    <w:lsdException w:name="List Table 2 Accent 3" w:uiPriority="47"/>
-    <w:lsdException w:name="List Table 3 Accent 3" w:uiPriority="48"/>
-    <w:lsdException w:name="List Table 4 Accent 3" w:uiPriority="49"/>
-    <w:lsdException w:name="List Table 5 Dark Accent 3" w:uiPriority="50"/>
-    <w:lsdException w:name="List Table 6 Colorful Accent 3" w:uiPriority="51"/>
-    <w:lsdException w:name="List Table 7 Colorful Accent 3" w:uiPriority="52"/>
-    <w:lsdException w:name="List Table 1 Light Accent 4" w:uiPriority="46"/>
-    <w:lsdException w:name="List Table 2 Accent 4" w:uiPriority="47"/>
-    <w:lsdException w:name="List Table 3 Accent 4" w:uiPriority="48"/>
-    <w:lsdException w:name="List Table 4 Accent 4" w:uiPriority="49"/>
-    <w:lsdException w:name="List Table 5 Dark Accent 4" w:uiPriority="50"/>
-    <w:lsdException w:name="List Table 6 Colorful Accent 4" w:uiPriority="51"/>
-    <w:lsdException w:name="List Table 7 Colorful Accent 4" w:uiPriority="52"/>
-    <w:lsdException w:name="List Table 1 Light Accent 5" w:uiPriority="46"/>
-    <w:lsdException w:name="List Table 2 Accent 5" w:uiPriority="47"/>
-    <w:lsdException w:name="List Table 3 Accent 5" w:uiPriority="48"/>
-    <w:lsdException w:name="List Table 4 Accent 5" w:uiPriority="49"/>
-    <w:lsdException w:name="List Table 5 Dark Accent 5" w:uiPriority="50"/>
-    <w:lsdException w:name="List Table 6 Colorful Accent 5" w:uiPriority="51"/>
-    <w:lsdException w:name="List Table 7 Colorful Accent 5" w:uiPriority="52"/>
-    <w:lsdException w:name="List Table 1 Light Accent 6" w:uiPriority="46"/>
-    <w:lsdException w:name="List Table 2 Accent 6" w:uiPriority="47"/>
-    <w:lsdException w:name="List Table 3 Accent 6" w:uiPriority="48"/>
-    <w:lsdException w:name="List Table 4 Accent 6" w:uiPriority="49"/>
-    <w:lsdException w:name="List Table 5 Dark Accent 6" w:uiPriority="50"/>
-    <w:lsdException w:name="List Table 6 Colorful Accent 6" w:uiPriority="51"/>
-    <w:lsdException w:name="List Table 7 Colorful Accent 6" w:uiPriority="52"/>
-    <w:lsdException w:name="Mention" w:semiHidden="1" w:uiPriority="99" w:unhideWhenUsed="1"/>
-    <w:lsdException w:name="Smart Hyperlink" w:semiHidden="1" w:uiPriority="99" w:unhideWhenUsed="1"/>
-    <w:lsdException w:name="Hashtag" w:semiHidden="1" w:uiPriority="99" w:unhideWhenUsed="1"/>
-    <w:lsdException w:name="Unresolved Mention" w:semiHidden="1" w:uiPriority="99" w:unhideWhenUsed="1"/>
+  <w:latentStyles w:defLockedState="0" w:defUIPriority="0" w:defSemiHidden="1" w:defUnhideWhenUsed="1" w:defQFormat="0" w:count="267">
+    <w:lsdException w:name="Normal" w:semiHidden="0" w:unhideWhenUsed="0" w:qFormat="1"/>
+    <w:lsdException w:name="heading 1" w:semiHidden="0" w:unhideWhenUsed="0" w:qFormat="1"/>
+    <w:lsdException w:name="heading 2" w:semiHidden="0" w:qFormat="1"/>
+    <w:lsdException w:name="heading 3" w:qFormat="1"/>
+    <w:lsdException w:name="heading 4" w:qFormat="1"/>
+    <w:lsdException w:name="heading 5" w:qFormat="1"/>
+    <w:lsdException w:name="heading 6" w:qFormat="1"/>
+    <w:lsdException w:name="heading 7" w:qFormat="1"/>
+    <w:lsdException w:name="heading 8" w:qFormat="1"/>
+    <w:lsdException w:name="heading 9" w:qFormat="1"/>
+    <w:lsdException w:name="caption" w:qFormat="1"/>
+    <w:lsdException w:name="macro" w:semiHidden="0" w:unhideWhenUsed="0"/>
+    <w:lsdException w:name="List Bullet" w:semiHidden="0" w:unhideWhenUsed="0"/>
+    <w:lsdException w:name="List Number" w:semiHidden="0" w:unhideWhenUsed="0"/>
+    <w:lsdException w:name="Title" w:semiHidden="0" w:unhideWhenUsed="0" w:qFormat="1"/>
+    <w:lsdException w:name="Default Paragraph Font" w:qFormat="1"/>
+    <w:lsdException w:name="List Continue 3" w:semiHidden="0" w:unhideWhenUsed="0"/>
+    <w:lsdException w:name="List Continue 4" w:semiHidden="0" w:unhideWhenUsed="0"/>
+    <w:lsdException w:name="List Continue 5" w:semiHidden="0" w:unhideWhenUsed="0"/>
+    <w:lsdException w:name="Message Header" w:semiHidden="0" w:unhideWhenUsed="0"/>
+    <w:lsdException w:name="Subtitle" w:semiHidden="0" w:unhideWhenUsed="0" w:qFormat="1"/>
+    <w:lsdException w:name="Hyperlink" w:qFormat="1"/>
+    <w:lsdException w:name="Strong" w:semiHidden="0" w:unhideWhenUsed="0" w:qFormat="1"/>
+    <w:lsdException w:name="Emphasis" w:semiHidden="0" w:unhideWhenUsed="0" w:qFormat="1"/>
+    <w:lsdException w:name="HTML Top of Form" w:uiPriority="99"/>
+    <w:lsdException w:name="HTML Bottom of Form" w:uiPriority="99"/>
+    <w:lsdException w:name="Normal (Web)" w:qFormat="1"/>
+    <w:lsdException w:name="Normal Table" w:qFormat="1"/>
+    <w:lsdException w:name="No List" w:uiPriority="99"/>
+    <w:lsdException w:name="Outline List 1" w:uiPriority="99"/>
+    <w:lsdException w:name="Outline List 2" w:uiPriority="99"/>
+    <w:lsdException w:name="Outline List 3" w:uiPriority="99"/>
+    <w:lsdException w:name="Balloon Text" w:semiHidden="0" w:unhideWhenUsed="0"/>
+    <w:lsdException w:name="Table Grid" w:qFormat="1"/>
+    <w:lsdException w:name="Placeholder Text" w:uiPriority="99"/>
+    <w:lsdException w:name="No Spacing" w:uiPriority="99"/>
+    <w:lsdException w:name="Light Shading" w:semiHidden="0" w:uiPriority="60" w:unhideWhenUsed="0"/>
+    <w:lsdException w:name="Light List" w:semiHidden="0" w:uiPriority="61" w:unhideWhenUsed="0"/>
+    <w:lsdException w:name="Light Grid" w:semiHidden="0" w:uiPriority="62" w:unhideWhenUsed="0"/>
+    <w:lsdException w:name="Medium Shading 1" w:semiHidden="0" w:uiPriority="63" w:unhideWhenUsed="0"/>
+    <w:lsdException w:name="Medium Shading 2" w:semiHidden="0" w:uiPriority="64" w:unhideWhenUsed="0"/>
+    <w:lsdException w:name="Medium List 1" w:semiHidden="0" w:uiPriority="65" w:unhideWhenUsed="0"/>
+    <w:lsdException w:name="Medium List 2" w:semiHidden="0" w:uiPriority="66" w:unhideWhenUsed="0"/>
+    <w:lsdException w:name="Medium Grid 1" w:semiHidden="0" w:uiPriority="67" w:unhideWhenUsed="0"/>
+    <w:lsdException w:name="Medium Grid 2" w:semiHidden="0" w:uiPriority="68" w:unhideWhenUsed="0"/>
+    <w:lsdException w:name="Medium Grid 3" w:semiHidden="0" w:uiPriority="69" w:unhideWhenUsed="0"/>
+    <w:lsdException w:name="Dark List" w:semiHidden="0" w:uiPriority="70" w:unhideWhenUsed="0"/>
+    <w:lsdException w:name="Colorful Shading" w:semiHidden="0" w:uiPriority="71" w:unhideWhenUsed="0"/>
+    <w:lsdException w:name="Colorful List" w:semiHidden="0" w:uiPriority="72" w:unhideWhenUsed="0"/>
+    <w:lsdException w:name="Colorful Grid" w:semiHidden="0" w:uiPriority="73" w:unhideWhenUsed="0"/>
+    <w:lsdException w:name="Light Shading Accent 1" w:semiHidden="0" w:uiPriority="60" w:unhideWhenUsed="0"/>
+    <w:lsdException w:name="Light List Accent 1" w:semiHidden="0" w:uiPriority="61" w:unhideWhenUsed="0"/>
+    <w:lsdException w:name="Light Grid Accent 1" w:semiHidden="0" w:uiPriority="62" w:unhideWhenUsed="0"/>
+    <w:lsdException w:name="Medium Shading 1 Accent 1" w:semiHidden="0" w:uiPriority="63" w:unhideWhenUsed="0"/>
+    <w:lsdException w:name="Medium Shading 2 Accent 1" w:semiHidden="0" w:uiPriority="64" w:unhideWhenUsed="0"/>
+    <w:lsdException w:name="Medium List 1 Accent 1" w:semiHidden="0" w:uiPriority="65" w:unhideWhenUsed="0"/>
+    <w:lsdException w:name="Revision" w:uiPriority="99" w:unhideWhenUsed="0"/>
+    <w:lsdException w:name="List Paragraph" w:semiHidden="0" w:uiPriority="99" w:unhideWhenUsed="0"/>
+    <w:lsdException w:name="Quote" w:semiHidden="0" w:uiPriority="99" w:unhideWhenUsed="0"/>
+    <w:lsdException w:name="Intense Quote" w:semiHidden="0" w:uiPriority="99" w:unhideWhenUsed="0"/>
+    <w:lsdException w:name="Medium List 2 Accent 1" w:semiHidden="0" w:uiPriority="66" w:unhideWhenUsed="0"/>
+    <w:lsdException w:name="Medium Grid 1 Accent 1" w:semiHidden="0" w:uiPriority="67" w:unhideWhenUsed="0"/>
+    <w:lsdException w:name="Medium Grid 2 Accent 1" w:semiHidden="0" w:uiPriority="68" w:unhideWhenUsed="0"/>
+    <w:lsdException w:name="Medium Grid 3 Accent 1" w:semiHidden="0" w:uiPriority="69" w:unhideWhenUsed="0"/>
+    <w:lsdException w:name="Dark List Accent 1" w:semiHidden="0" w:uiPriority="70" w:unhideWhenUsed="0"/>
+    <w:lsdException w:name="Colorful Shading Accent 1" w:semiHidden="0" w:uiPriority="71" w:unhideWhenUsed="0"/>
+    <w:lsdException w:name="Colorful List Accent 1" w:semiHidden="0" w:uiPriority="72" w:unhideWhenUsed="0"/>
+    <w:lsdException w:name="Colorful Grid Accent 1" w:semiHidden="0" w:uiPriority="73" w:unhideWhenUsed="0"/>
+    <w:lsdException w:name="Light Shading Accent 2" w:semiHidden="0" w:uiPriority="60" w:unhideWhenUsed="0"/>
+    <w:lsdException w:name="Light List Accent 2" w:semiHidden="0" w:uiPriority="61" w:unhideWhenUsed="0"/>
+    <w:lsdException w:name="Light Grid Accent 2" w:semiHidden="0" w:uiPriority="62" w:unhideWhenUsed="0"/>
+    <w:lsdException w:name="Medium Shading 1 Accent 2" w:semiHidden="0" w:uiPriority="63" w:unhideWhenUsed="0"/>
+    <w:lsdException w:name="Medium Shading 2 Accent 2" w:semiHidden="0" w:uiPriority="64" w:unhideWhenUsed="0"/>
+    <w:lsdException w:name="Medium List 1 Accent 2" w:semiHidden="0" w:uiPriority="65" w:unhideWhenUsed="0"/>
+    <w:lsdException w:name="Medium List 2 Accent 2" w:semiHidden="0" w:uiPriority="66" w:unhideWhenUsed="0"/>
+    <w:lsdException w:name="Medium Grid 1 Accent 2" w:semiHidden="0" w:uiPriority="67" w:unhideWhenUsed="0"/>
+    <w:lsdException w:name="Medium Grid 2 Accent 2" w:semiHidden="0" w:uiPriority="68" w:unhideWhenUsed="0"/>
+    <w:lsdException w:name="Medium Grid 3 Accent 2" w:semiHidden="0" w:uiPriority="69" w:unhideWhenUsed="0"/>
+    <w:lsdException w:name="Dark List Accent 2" w:semiHidden="0" w:uiPriority="70" w:unhideWhenUsed="0"/>
+    <w:lsdException w:name="Colorful Shading Accent 2" w:semiHidden="0" w:uiPriority="71" w:unhideWhenUsed="0"/>
+    <w:lsdException w:name="Colorful List Accent 2" w:semiHidden="0" w:uiPriority="72" w:unhideWhenUsed="0"/>
+    <w:lsdException w:name="Colorful Grid Accent 2" w:semiHidden="0" w:uiPriority="73" w:unhideWhenUsed="0"/>
+    <w:lsdException w:name="Light Shading Accent 3" w:semiHidden="0" w:uiPriority="60" w:unhideWhenUsed="0"/>
+    <w:lsdException w:name="Light List Accent 3" w:semiHidden="0" w:uiPriority="61" w:unhideWhenUsed="0"/>
+    <w:lsdException w:name="Light Grid Accent 3" w:semiHidden="0" w:uiPriority="62" w:unhideWhenUsed="0"/>
+    <w:lsdException w:name="Medium Shading 1 Accent 3" w:semiHidden="0" w:uiPriority="63" w:unhideWhenUsed="0"/>
+    <w:lsdException w:name="Medium Shading 2 Accent 3" w:semiHidden="0" w:uiPriority="64" w:unhideWhenUsed="0"/>
+    <w:lsdException w:name="Medium List 1 Accent 3" w:semiHidden="0" w:uiPriority="65" w:unhideWhenUsed="0"/>
+    <w:lsdException w:name="Medium List 2 Accent 3" w:semiHidden="0" w:uiPriority="66" w:unhideWhenUsed="0"/>
+    <w:lsdException w:name="Medium Grid 1 Accent 3" w:semiHidden="0" w:uiPriority="67" w:unhideWhenUsed="0"/>
+    <w:lsdException w:name="Medium Grid 2 Accent 3" w:semiHidden="0" w:uiPriority="68" w:unhideWhenUsed="0"/>
+    <w:lsdException w:name="Medium Grid 3 Accent 3" w:semiHidden="0" w:uiPriority="69" w:unhideWhenUsed="0"/>
+    <w:lsdException w:name="Dark List Accent 3" w:semiHidden="0" w:uiPriority="70" w:unhideWhenUsed="0"/>
+    <w:lsdException w:name="Colorful Shading Accent 3" w:semiHidden="0" w:uiPriority="71" w:unhideWhenUsed="0"/>
+    <w:lsdException w:name="Colorful List Accent 3" w:semiHidden="0" w:uiPriority="72" w:unhideWhenUsed="0"/>
+    <w:lsdException w:name="Colorful Grid Accent 3" w:semiHidden="0" w:uiPriority="73" w:unhideWhenUsed="0"/>
+    <w:lsdException w:name="Light Shading Accent 4" w:semiHidden="0" w:uiPriority="60" w:unhideWhenUsed="0"/>
+    <w:lsdException w:name="Light List Accent 4" w:semiHidden="0" w:uiPriority="61" w:unhideWhenUsed="0"/>
+    <w:lsdException w:name="Light Grid Accent 4" w:semiHidden="0" w:uiPriority="62" w:unhideWhenUsed="0"/>
+    <w:lsdException w:name="Medium Shading 1 Accent 4" w:semiHidden="0" w:uiPriority="63" w:unhideWhenUsed="0"/>
+    <w:lsdException w:name="Medium Shading 2 Accent 4" w:semiHidden="0" w:uiPriority="64" w:unhideWhenUsed="0"/>
+    <w:lsdException w:name="Medium List 1 Accent 4" w:semiHidden="0" w:uiPriority="65" w:unhideWhenUsed="0"/>
+    <w:lsdException w:name="Medium List 2 Accent 4" w:semiHidden="0" w:uiPriority="66" w:unhideWhenUsed="0"/>
+    <w:lsdException w:name="Medium Grid 1 Accent 4" w:semiHidden="0" w:uiPriority="67" w:unhideWhenUsed="0"/>
+    <w:lsdException w:name="Medium Grid 2 Accent 4" w:semiHidden="0" w:uiPriority="68" w:unhideWhenUsed="0"/>
+    <w:lsdException w:name="Medium Grid 3 Accent 4" w:semiHidden="0" w:uiPriority="69" w:unhideWhenUsed="0"/>
+    <w:lsdException w:name="Dark List Accent 4" w:semiHidden="0" w:uiPriority="70" w:unhideWhenUsed="0"/>
+    <w:lsdException w:name="Colorful Shading Accent 4" w:semiHidden="0" w:uiPriority="71" w:unhideWhenUsed="0"/>
+    <w:lsdException w:name="Colorful List Accent 4" w:semiHidden="0" w:uiPriority="72" w:unhideWhenUsed="0"/>
+    <w:lsdException w:name="Colorful Grid Accent 4" w:semiHidden="0" w:uiPriority="73" w:unhideWhenUsed="0"/>
+    <w:lsdException w:name="Light Shading Accent 5" w:semiHidden="0" w:uiPriority="60" w:unhideWhenUsed="0"/>
+    <w:lsdException w:name="Light List Accent 5" w:semiHidden="0" w:uiPriority="61" w:unhideWhenUsed="0"/>
+    <w:lsdException w:name="Light Grid Accent 5" w:semiHidden="0" w:uiPriority="62" w:unhideWhenUsed="0"/>
+    <w:lsdException w:name="Medium Shading 1 Accent 5" w:semiHidden="0" w:uiPriority="63" w:unhideWhenUsed="0"/>
+    <w:lsdException w:name="Medium Shading 2 Accent 5" w:semiHidden="0" w:uiPriority="64" w:unhideWhenUsed="0"/>
+    <w:lsdException w:name="Medium List 1 Accent 5" w:semiHidden="0" w:uiPriority="65" w:unhideWhenUsed="0"/>
+    <w:lsdException w:name="Medium List 2 Accent 5" w:semiHidden="0" w:uiPriority="66" w:unhideWhenUsed="0"/>
+    <w:lsdException w:name="Medium Grid 1 Accent 5" w:semiHidden="0" w:uiPriority="67" w:unhideWhenUsed="0"/>
+    <w:lsdException w:name="Medium Grid 2 Accent 5" w:semiHidden="0" w:uiPriority="68" w:unhideWhenUsed="0"/>
+    <w:lsdException w:name="Medium Grid 3 Accent 5" w:semiHidden="0" w:uiPriority="69" w:unhideWhenUsed="0"/>
+    <w:lsdException w:name="Dark List Accent 5" w:semiHidden="0" w:uiPriority="70" w:unhideWhenUsed="0"/>
+    <w:lsdException w:name="Colorful Shading Accent 5" w:semiHidden="0" w:uiPriority="71" w:unhideWhenUsed="0"/>
+    <w:lsdException w:name="Colorful List Accent 5" w:semiHidden="0" w:uiPriority="72" w:unhideWhenUsed="0"/>
+    <w:lsdException w:name="Colorful Grid Accent 5" w:semiHidden="0" w:uiPriority="73" w:unhideWhenUsed="0"/>
+    <w:lsdException w:name="Light Shading Accent 6" w:semiHidden="0" w:uiPriority="60" w:unhideWhenUsed="0"/>
+    <w:lsdException w:name="Light List Accent 6" w:semiHidden="0" w:uiPriority="61" w:unhideWhenUsed="0"/>
+    <w:lsdException w:name="Light Grid Accent 6" w:semiHidden="0" w:uiPriority="62" w:unhideWhenUsed="0"/>
+    <w:lsdException w:name="Medium Shading 1 Accent 6" w:semiHidden="0" w:uiPriority="63" w:unhideWhenUsed="0"/>
+    <w:lsdException w:name="Medium Shading 2 Accent 6" w:semiHidden="0" w:uiPriority="64" w:unhideWhenUsed="0"/>
+    <w:lsdException w:name="Medium List 1 Accent 6" w:semiHidden="0" w:uiPriority="65" w:unhideWhenUsed="0"/>
+    <w:lsdException w:name="Medium List 2 Accent 6" w:semiHidden="0" w:uiPriority="66" w:unhideWhenUsed="0"/>
+    <w:lsdException w:name="Medium Grid 1 Accent 6" w:semiHidden="0" w:uiPriority="67" w:unhideWhenUsed="0"/>
+    <w:lsdException w:name="Medium Grid 2 Accent 6" w:semiHidden="0" w:uiPriority="68" w:unhideWhenUsed="0"/>
+    <w:lsdException w:name="Medium Grid 3 Accent 6" w:semiHidden="0" w:uiPriority="69" w:unhideWhenUsed="0"/>
+    <w:lsdException w:name="Dark List Accent 6" w:semiHidden="0" w:uiPriority="70" w:unhideWhenUsed="0"/>
+    <w:lsdException w:name="Colorful Shading Accent 6" w:semiHidden="0" w:uiPriority="71" w:unhideWhenUsed="0"/>
+    <w:lsdException w:name="Colorful List Accent 6" w:semiHidden="0" w:uiPriority="72" w:unhideWhenUsed="0"/>
+    <w:lsdException w:name="Colorful Grid Accent 6" w:semiHidden="0" w:uiPriority="73" w:unhideWhenUsed="0"/>
+    <w:lsdException w:name="Subtle Emphasis" w:semiHidden="0" w:uiPriority="19" w:unhideWhenUsed="0" w:qFormat="1"/>
+    <w:lsdException w:name="Intense Emphasis" w:semiHidden="0" w:uiPriority="21" w:unhideWhenUsed="0" w:qFormat="1"/>
+    <w:lsdException w:name="Subtle Reference" w:semiHidden="0" w:uiPriority="31" w:unhideWhenUsed="0" w:qFormat="1"/>
+    <w:lsdException w:name="Intense Reference" w:semiHidden="0" w:uiPriority="32" w:unhideWhenUsed="0" w:qFormat="1"/>
+    <w:lsdException w:name="Book Title" w:semiHidden="0" w:uiPriority="33" w:unhideWhenUsed="0" w:qFormat="1"/>
+    <w:lsdException w:name="Bibliography" w:uiPriority="37"/>
+    <w:lsdException w:name="TOC Heading" w:uiPriority="39" w:qFormat="1"/>
   </w:latentStyles>
   <w:style w:type="paragraph" w:default="1" w:styleId="a">
     <w:name w:val="Normal"/>
@@ -50720,6 +49899,7 @@
     <w:uiPriority w:val="99"/>
     <w:semiHidden/>
     <w:unhideWhenUsed/>
+    <w:qFormat/>
     <w:tblPr>
       <w:tblInd w:w="0" w:type="dxa"/>
       <w:tblCellMar>
@@ -50780,6 +49960,7 @@
       <w:jc w:val="both"/>
     </w:pPr>
     <w:tblPr>
+      <w:tblInd w:w="0" w:type="dxa"/>
       <w:tblBorders>
         <w:top w:val="single" w:sz="4" w:space="0" w:color="auto"/>
         <w:left w:val="single" w:sz="4" w:space="0" w:color="auto"/>
@@ -50788,12 +49969,18 @@
         <w:insideH w:val="single" w:sz="4" w:space="0" w:color="auto"/>
         <w:insideV w:val="single" w:sz="4" w:space="0" w:color="auto"/>
       </w:tblBorders>
+      <w:tblCellMar>
+        <w:top w:w="0" w:type="dxa"/>
+        <w:left w:w="108" w:type="dxa"/>
+        <w:bottom w:w="0" w:type="dxa"/>
+        <w:right w:w="108" w:type="dxa"/>
+      </w:tblCellMar>
     </w:tblPr>
   </w:style>
   <w:style w:type="paragraph" w:styleId="a7">
     <w:name w:val="Document Map"/>
     <w:basedOn w:val="a"/>
-    <w:link w:val="a8"/>
+    <w:link w:val="Char"/>
     <w:rsid w:val="006E16A6"/>
     <w:rPr>
       <w:rFonts w:ascii="宋体" w:eastAsia="宋体"/>
@@ -50801,8 +49988,8 @@
       <w:szCs w:val="18"/>
     </w:rPr>
   </w:style>
-  <w:style w:type="character" w:customStyle="1" w:styleId="a8">
-    <w:name w:val="文档结构图 字符"/>
+  <w:style w:type="character" w:customStyle="1" w:styleId="Char">
+    <w:name w:val="文档结构图 Char"/>
     <w:basedOn w:val="a0"/>
     <w:link w:val="a7"/>
     <w:rsid w:val="006E16A6"/>
@@ -50813,10 +50000,10 @@
       <w:szCs w:val="18"/>
     </w:rPr>
   </w:style>
-  <w:style w:type="paragraph" w:styleId="a9">
+  <w:style w:type="paragraph" w:styleId="a8">
     <w:name w:val="header"/>
     <w:basedOn w:val="a"/>
-    <w:link w:val="aa"/>
+    <w:link w:val="Char0"/>
     <w:rsid w:val="006E16A6"/>
     <w:pPr>
       <w:pBdr>
@@ -50834,10 +50021,10 @@
       <w:szCs w:val="18"/>
     </w:rPr>
   </w:style>
-  <w:style w:type="character" w:customStyle="1" w:styleId="aa">
-    <w:name w:val="页眉 字符"/>
+  <w:style w:type="character" w:customStyle="1" w:styleId="Char0">
+    <w:name w:val="页眉 Char"/>
     <w:basedOn w:val="a0"/>
-    <w:link w:val="a9"/>
+    <w:link w:val="a8"/>
     <w:rsid w:val="006E16A6"/>
     <w:rPr>
       <w:rFonts w:asciiTheme="minorHAnsi" w:eastAsiaTheme="minorEastAsia" w:hAnsiTheme="minorHAnsi" w:cstheme="minorBidi"/>
@@ -50846,10 +50033,10 @@
       <w:szCs w:val="18"/>
     </w:rPr>
   </w:style>
-  <w:style w:type="paragraph" w:styleId="ab">
+  <w:style w:type="paragraph" w:styleId="a9">
     <w:name w:val="footer"/>
     <w:basedOn w:val="a"/>
-    <w:link w:val="ac"/>
+    <w:link w:val="Char1"/>
     <w:rsid w:val="006E16A6"/>
     <w:pPr>
       <w:tabs>
@@ -50864,10 +50051,10 @@
       <w:szCs w:val="18"/>
     </w:rPr>
   </w:style>
-  <w:style w:type="character" w:customStyle="1" w:styleId="ac">
-    <w:name w:val="页脚 字符"/>
+  <w:style w:type="character" w:customStyle="1" w:styleId="Char1">
+    <w:name w:val="页脚 Char"/>
     <w:basedOn w:val="a0"/>
-    <w:link w:val="ab"/>
+    <w:link w:val="a9"/>
     <w:rsid w:val="006E16A6"/>
     <w:rPr>
       <w:rFonts w:asciiTheme="minorHAnsi" w:eastAsiaTheme="minorEastAsia" w:hAnsiTheme="minorHAnsi" w:cstheme="minorBidi"/>
@@ -50876,7 +50063,7 @@
       <w:szCs w:val="18"/>
     </w:rPr>
   </w:style>
-  <w:style w:type="paragraph" w:styleId="ad">
+  <w:style w:type="paragraph" w:styleId="aa">
     <w:name w:val="List Paragraph"/>
     <w:basedOn w:val="a"/>
     <w:uiPriority w:val="99"/>
@@ -50886,20 +50073,20 @@
       <w:ind w:firstLineChars="200" w:firstLine="420"/>
     </w:pPr>
   </w:style>
-  <w:style w:type="paragraph" w:styleId="ae">
+  <w:style w:type="paragraph" w:styleId="ab">
     <w:name w:val="Balloon Text"/>
     <w:basedOn w:val="a"/>
-    <w:link w:val="af"/>
+    <w:link w:val="Char2"/>
     <w:rsid w:val="00370470"/>
     <w:rPr>
       <w:sz w:val="18"/>
       <w:szCs w:val="18"/>
     </w:rPr>
   </w:style>
-  <w:style w:type="character" w:customStyle="1" w:styleId="af">
-    <w:name w:val="批注框文本 字符"/>
+  <w:style w:type="character" w:customStyle="1" w:styleId="Char2">
+    <w:name w:val="批注框文本 Char"/>
     <w:basedOn w:val="a0"/>
-    <w:link w:val="ae"/>
+    <w:link w:val="ab"/>
     <w:rsid w:val="00370470"/>
     <w:rPr>
       <w:rFonts w:asciiTheme="minorHAnsi" w:eastAsiaTheme="minorEastAsia" w:hAnsiTheme="minorHAnsi" w:cstheme="minorBidi"/>
@@ -51168,6 +50355,10 @@
 </file>
 
 <file path=customXml/item1.xml><?xml version="1.0" encoding="utf-8"?>
+<b:Sources xmlns:b="http://schemas.openxmlformats.org/officeDocument/2006/bibliography" xmlns="http://schemas.openxmlformats.org/officeDocument/2006/bibliography" SelectedStyle="\APA.XSL" StyleName="APA"/>
+</file>
+
+<file path=customXml/item2.xml><?xml version="1.0" encoding="utf-8"?>
 <s:customData xmlns="http://www.wps.cn/officeDocument/2013/wpsCustomData" xmlns:s="http://www.wps.cn/officeDocument/2013/wpsCustomData">
   <customSectProps>
     <customSectPr/>
@@ -51175,22 +50366,18 @@
 </s:customData>
 </file>
 
-<file path=customXml/item2.xml><?xml version="1.0" encoding="utf-8"?>
-<b:Sources xmlns:b="http://schemas.openxmlformats.org/officeDocument/2006/bibliography" xmlns="http://schemas.openxmlformats.org/officeDocument/2006/bibliography" SelectedStyle="\APA.XSL" StyleName="APA"/>
+<file path=customXml/itemProps1.xml><?xml version="1.0" encoding="utf-8"?>
+<ds:datastoreItem xmlns:ds="http://schemas.openxmlformats.org/officeDocument/2006/customXml" ds:itemID="{ED0A8FC8-6B05-4581-98E5-959DC1EFC6AD}">
+  <ds:schemaRefs>
+    <ds:schemaRef ds:uri="http://schemas.openxmlformats.org/officeDocument/2006/bibliography"/>
+  </ds:schemaRefs>
+</ds:datastoreItem>
 </file>
 
-<file path=customXml/itemProps1.xml><?xml version="1.0" encoding="utf-8"?>
+<file path=customXml/itemProps2.xml><?xml version="1.0" encoding="utf-8"?>
 <ds:datastoreItem xmlns:ds="http://schemas.openxmlformats.org/officeDocument/2006/customXml" ds:itemID="{B1977F7D-205B-4081-913C-38D41E755F92}">
   <ds:schemaRefs>
     <ds:schemaRef ds:uri="http://www.wps.cn/officeDocument/2013/wpsCustomData"/>
   </ds:schemaRefs>
 </ds:datastoreItem>
-</file>
-
-<file path=customXml/itemProps2.xml><?xml version="1.0" encoding="utf-8"?>
-<ds:datastoreItem xmlns:ds="http://schemas.openxmlformats.org/officeDocument/2006/customXml" ds:itemID="{ED0A8FC8-6B05-4581-98E5-959DC1EFC6AD}">
-  <ds:schemaRefs>
-    <ds:schemaRef ds:uri="http://schemas.openxmlformats.org/officeDocument/2006/bibliography"/>
-  </ds:schemaRefs>
-</ds:datastoreItem>
 </file>